--- a/docs/Проект Системы.docx
+++ b/docs/Проект Системы.docx
@@ -4147,39 +4147,7 @@
                 <w:b w:val="0"/>
                 <w:szCs w:val="28"/>
               </w:rPr>
-              <w:t>(</w:t>
-            </w:r>
-            <w:proofErr w:type="spellStart"/>
-            <w:r>
-              <w:rPr>
-                <w:b w:val="0"/>
-                <w:szCs w:val="28"/>
-              </w:rPr>
-              <w:t>int</w:t>
-            </w:r>
-            <w:proofErr w:type="spellEnd"/>
-            <w:r>
-              <w:rPr>
-                <w:b w:val="0"/>
-                <w:szCs w:val="28"/>
-              </w:rPr>
-              <w:t xml:space="preserve"> </w:t>
-            </w:r>
-            <w:proofErr w:type="spellStart"/>
-            <w:r>
-              <w:rPr>
-                <w:b w:val="0"/>
-                <w:szCs w:val="28"/>
-              </w:rPr>
-              <w:t>type</w:t>
-            </w:r>
-            <w:proofErr w:type="spellEnd"/>
-            <w:r>
-              <w:rPr>
-                <w:b w:val="0"/>
-                <w:szCs w:val="28"/>
-              </w:rPr>
-              <w:t>)</w:t>
+              <w:t>(int type)</w:t>
             </w:r>
           </w:p>
         </w:tc>
@@ -4474,7 +4442,6 @@
                 <w:szCs w:val="28"/>
               </w:rPr>
             </w:pPr>
-            <w:proofErr w:type="spellStart"/>
             <w:r>
               <w:rPr>
                 <w:b w:val="0"/>
@@ -4483,7 +4450,6 @@
               </w:rPr>
               <w:t>invisible</w:t>
             </w:r>
-            <w:proofErr w:type="spellEnd"/>
           </w:p>
         </w:tc>
         <w:tc>
@@ -4516,7 +4482,107 @@
                 <w:bCs/>
                 <w:szCs w:val="18"/>
               </w:rPr>
-              <w:t xml:space="preserve"> режима редактирования документа (TRUE – невидимый режим, FALSE – видимый режим)</w:t>
+              <w:t xml:space="preserve"> режима </w:t>
+            </w:r>
+            <w:proofErr w:type="spellStart"/>
+            <w:r>
+              <w:rPr>
+                <w:b w:val="0"/>
+                <w:bCs/>
+                <w:szCs w:val="18"/>
+              </w:rPr>
+              <w:t>редактирования</w:t>
+            </w:r>
+            <w:proofErr w:type="spellEnd"/>
+            <w:r>
+              <w:rPr>
+                <w:b w:val="0"/>
+                <w:bCs/>
+                <w:szCs w:val="18"/>
+              </w:rPr>
+              <w:t xml:space="preserve"> </w:t>
+            </w:r>
+            <w:proofErr w:type="spellStart"/>
+            <w:r>
+              <w:rPr>
+                <w:b w:val="0"/>
+                <w:bCs/>
+                <w:szCs w:val="18"/>
+              </w:rPr>
+              <w:t>документа</w:t>
+            </w:r>
+            <w:proofErr w:type="spellEnd"/>
+            <w:r>
+              <w:rPr>
+                <w:b w:val="0"/>
+                <w:bCs/>
+                <w:szCs w:val="18"/>
+              </w:rPr>
+              <w:t xml:space="preserve"> (TRUE </w:t>
+            </w:r>
+            <w:commentRangeStart w:id="0"/>
+            <w:r>
+              <w:rPr>
+                <w:b w:val="0"/>
+                <w:bCs/>
+                <w:szCs w:val="18"/>
+              </w:rPr>
+              <w:t>–</w:t>
+            </w:r>
+            <w:commentRangeEnd w:id="0"/>
+            <w:r>
+              <w:rPr>
+                <w:rStyle w:val="af5"/>
+                <w:rFonts w:asciiTheme="minorHAnsi" w:eastAsiaTheme="minorEastAsia" w:hAnsiTheme="minorHAnsi" w:cstheme="minorBidi"/>
+                <w:b w:val="0"/>
+                <w:kern w:val="0"/>
+                <w:lang w:val="en-US" w:eastAsia="zh-CN"/>
+              </w:rPr>
+              <w:commentReference w:id="0"/>
+            </w:r>
+            <w:r>
+              <w:rPr>
+                <w:b w:val="0"/>
+                <w:bCs/>
+                <w:szCs w:val="18"/>
+              </w:rPr>
+              <w:t xml:space="preserve"> </w:t>
+            </w:r>
+            <w:proofErr w:type="spellStart"/>
+            <w:r>
+              <w:rPr>
+                <w:b w:val="0"/>
+                <w:bCs/>
+                <w:szCs w:val="18"/>
+              </w:rPr>
+              <w:t>невидимый</w:t>
+            </w:r>
+            <w:proofErr w:type="spellEnd"/>
+            <w:r>
+              <w:rPr>
+                <w:b w:val="0"/>
+                <w:bCs/>
+                <w:szCs w:val="18"/>
+              </w:rPr>
+              <w:t xml:space="preserve"> </w:t>
+            </w:r>
+            <w:proofErr w:type="spellStart"/>
+            <w:r>
+              <w:rPr>
+                <w:b w:val="0"/>
+                <w:bCs/>
+                <w:szCs w:val="18"/>
+              </w:rPr>
+              <w:t>режим</w:t>
+            </w:r>
+            <w:proofErr w:type="spellEnd"/>
+            <w:r>
+              <w:rPr>
+                <w:b w:val="0"/>
+                <w:bCs/>
+                <w:szCs w:val="18"/>
+              </w:rPr>
+              <w:t>, FALSE – видимый режим)</w:t>
             </w:r>
           </w:p>
         </w:tc>
@@ -4628,39 +4694,7 @@
                 <w:b w:val="0"/>
                 <w:szCs w:val="28"/>
               </w:rPr>
-              <w:t xml:space="preserve"> (</w:t>
-            </w:r>
-            <w:proofErr w:type="spellStart"/>
-            <w:r>
-              <w:rPr>
-                <w:b w:val="0"/>
-                <w:szCs w:val="28"/>
-              </w:rPr>
-              <w:t>int</w:t>
-            </w:r>
-            <w:proofErr w:type="spellEnd"/>
-            <w:r>
-              <w:rPr>
-                <w:b w:val="0"/>
-                <w:szCs w:val="28"/>
-              </w:rPr>
-              <w:t xml:space="preserve"> </w:t>
-            </w:r>
-            <w:proofErr w:type="spellStart"/>
-            <w:r>
-              <w:rPr>
-                <w:b w:val="0"/>
-                <w:szCs w:val="28"/>
-              </w:rPr>
-              <w:t>type</w:t>
-            </w:r>
-            <w:proofErr w:type="spellEnd"/>
-            <w:r>
-              <w:rPr>
-                <w:b w:val="0"/>
-                <w:szCs w:val="28"/>
-              </w:rPr>
-              <w:t>)</w:t>
+              <w:t xml:space="preserve"> (int type)</w:t>
             </w:r>
           </w:p>
         </w:tc>
@@ -4678,7 +4712,6 @@
                 <w:lang w:val="en-US"/>
               </w:rPr>
             </w:pPr>
-            <w:proofErr w:type="spellStart"/>
             <w:r>
               <w:rPr>
                 <w:b w:val="0"/>
@@ -4687,7 +4720,6 @@
               </w:rPr>
               <w:t>type</w:t>
             </w:r>
-            <w:proofErr w:type="spellEnd"/>
           </w:p>
         </w:tc>
         <w:tc>
@@ -4980,23 +5012,7 @@
                 <w:b w:val="0"/>
                 <w:szCs w:val="28"/>
               </w:rPr>
-              <w:t>(</w:t>
-            </w:r>
-            <w:proofErr w:type="spellStart"/>
-            <w:r>
-              <w:rPr>
-                <w:b w:val="0"/>
-                <w:szCs w:val="28"/>
-              </w:rPr>
-              <w:t>short</w:t>
-            </w:r>
-            <w:proofErr w:type="spellEnd"/>
-            <w:r>
-              <w:rPr>
-                <w:b w:val="0"/>
-                <w:szCs w:val="28"/>
-              </w:rPr>
-              <w:t xml:space="preserve"> </w:t>
+              <w:t xml:space="preserve">(short </w:t>
             </w:r>
             <w:proofErr w:type="spellStart"/>
             <w:r>
@@ -5107,23 +5123,7 @@
                 <w:b w:val="0"/>
                 <w:szCs w:val="28"/>
               </w:rPr>
-              <w:t>(</w:t>
-            </w:r>
-            <w:proofErr w:type="spellStart"/>
-            <w:r>
-              <w:rPr>
-                <w:b w:val="0"/>
-                <w:szCs w:val="28"/>
-              </w:rPr>
-              <w:t>short</w:t>
-            </w:r>
-            <w:proofErr w:type="spellEnd"/>
-            <w:r>
-              <w:rPr>
-                <w:b w:val="0"/>
-                <w:szCs w:val="28"/>
-              </w:rPr>
-              <w:t xml:space="preserve"> </w:t>
+              <w:t xml:space="preserve">(short </w:t>
             </w:r>
             <w:proofErr w:type="spellStart"/>
             <w:r>
@@ -6497,6 +6497,7 @@
                 <w:lang w:val="ru-RU"/>
               </w:rPr>
             </w:pPr>
+            <w:commentRangeStart w:id="1"/>
             <w:proofErr w:type="spellStart"/>
             <w:r>
               <w:rPr>
@@ -6511,23 +6512,18 @@
                 <w:b w:val="0"/>
                 <w:szCs w:val="28"/>
               </w:rPr>
-              <w:t xml:space="preserve"> (LPDISPATCH </w:t>
-            </w:r>
-            <w:proofErr w:type="spellStart"/>
-            <w:r>
-              <w:rPr>
-                <w:b w:val="0"/>
-                <w:szCs w:val="28"/>
-              </w:rPr>
-              <w:t>sketch</w:t>
-            </w:r>
-            <w:proofErr w:type="spellEnd"/>
-            <w:r>
-              <w:rPr>
-                <w:b w:val="0"/>
-                <w:szCs w:val="28"/>
-              </w:rPr>
-              <w:t>)</w:t>
+              <w:t xml:space="preserve"> (LPDISPATCH sketch)</w:t>
+            </w:r>
+            <w:commentRangeEnd w:id="1"/>
+            <w:r>
+              <w:rPr>
+                <w:rStyle w:val="af5"/>
+                <w:rFonts w:asciiTheme="minorHAnsi" w:eastAsiaTheme="minorEastAsia" w:hAnsiTheme="minorHAnsi" w:cstheme="minorBidi"/>
+                <w:b w:val="0"/>
+                <w:kern w:val="0"/>
+                <w:lang w:val="en-US" w:eastAsia="zh-CN"/>
+              </w:rPr>
+              <w:commentReference w:id="1"/>
             </w:r>
           </w:p>
         </w:tc>
@@ -6809,7 +6805,30 @@
               <w:rPr>
                 <w:rFonts w:cs="Times New Roman"/>
               </w:rPr>
-              <w:t>Направление выдавливания: TRUE - прямое направление, FALSE - обратное направление</w:t>
+              <w:t xml:space="preserve">Направление выдавливания: TRUE </w:t>
+            </w:r>
+            <w:commentRangeStart w:id="2"/>
+            <w:r>
+              <w:rPr>
+                <w:rFonts w:cs="Times New Roman"/>
+              </w:rPr>
+              <w:t>-</w:t>
+            </w:r>
+            <w:commentRangeEnd w:id="2"/>
+            <w:r>
+              <w:rPr>
+                <w:rStyle w:val="af5"/>
+                <w:rFonts w:asciiTheme="minorHAnsi" w:eastAsiaTheme="minorEastAsia" w:hAnsiTheme="minorHAnsi" w:cstheme="minorBidi"/>
+                <w:color w:val="auto"/>
+                <w:lang w:val="en-US" w:eastAsia="zh-CN"/>
+              </w:rPr>
+              <w:commentReference w:id="2"/>
+            </w:r>
+            <w:r>
+              <w:rPr>
+                <w:rFonts w:cs="Times New Roman"/>
+              </w:rPr>
+              <w:t xml:space="preserve"> прямое направление, FALSE - обратное направление</w:t>
             </w:r>
           </w:p>
         </w:tc>
@@ -7074,6 +7093,7 @@
               </w:rPr>
               <w:t xml:space="preserve">Направление уклона: FALSE </w:t>
             </w:r>
+            <w:commentRangeStart w:id="3"/>
             <w:r>
               <w:rPr>
                 <w:rFonts w:eastAsia="Calibri" w:cs="Times New Roman"/>
@@ -7081,6 +7101,16 @@
                 <w:szCs w:val="18"/>
               </w:rPr>
               <w:t>–</w:t>
+            </w:r>
+            <w:commentRangeEnd w:id="3"/>
+            <w:r>
+              <w:rPr>
+                <w:rStyle w:val="af5"/>
+                <w:rFonts w:asciiTheme="minorHAnsi" w:eastAsiaTheme="minorEastAsia" w:hAnsiTheme="minorHAnsi" w:cstheme="minorBidi"/>
+                <w:color w:val="auto"/>
+                <w:lang w:val="en-US" w:eastAsia="zh-CN"/>
+              </w:rPr>
+              <w:commentReference w:id="3"/>
             </w:r>
             <w:r>
               <w:rPr>
@@ -7304,15 +7334,61 @@
           <w:bCs/>
           <w:szCs w:val="18"/>
         </w:rPr>
-        <w:t xml:space="preserve"> – Используемые </w:t>
-      </w:r>
+        <w:t xml:space="preserve"> – </w:t>
+      </w:r>
+      <w:proofErr w:type="spellStart"/>
       <w:r>
         <w:rPr>
           <w:b w:val="0"/>
           <w:bCs/>
           <w:szCs w:val="18"/>
         </w:rPr>
-        <w:t xml:space="preserve">методы интерфейса </w:t>
+        <w:t>Используемые</w:t>
+      </w:r>
+      <w:proofErr w:type="spellEnd"/>
+      <w:r>
+        <w:rPr>
+          <w:b w:val="0"/>
+          <w:bCs/>
+          <w:szCs w:val="18"/>
+        </w:rPr>
+        <w:t xml:space="preserve"> </w:t>
+      </w:r>
+      <w:proofErr w:type="spellStart"/>
+      <w:r>
+        <w:rPr>
+          <w:b w:val="0"/>
+          <w:bCs/>
+          <w:szCs w:val="18"/>
+        </w:rPr>
+        <w:t>методы</w:t>
+      </w:r>
+      <w:proofErr w:type="spellEnd"/>
+      <w:r>
+        <w:rPr>
+          <w:b w:val="0"/>
+          <w:bCs/>
+          <w:szCs w:val="18"/>
+        </w:rPr>
+        <w:t xml:space="preserve"> </w:t>
+      </w:r>
+      <w:proofErr w:type="spellStart"/>
+      <w:r>
+        <w:rPr>
+          <w:b w:val="0"/>
+          <w:bCs/>
+          <w:szCs w:val="18"/>
+        </w:rPr>
+        <w:t>интерфейса</w:t>
+      </w:r>
+      <w:proofErr w:type="spellEnd"/>
+      <w:r>
+        <w:rPr>
+          <w:b w:val="0"/>
+          <w:bCs/>
+          <w:szCs w:val="18"/>
+        </w:rPr>
+        <w:t xml:space="preserve"> </w:t>
       </w:r>
       <w:proofErr w:type="spellStart"/>
       <w:r>
@@ -7558,23 +7634,7 @@
                 <w:b w:val="0"/>
                 <w:szCs w:val="28"/>
               </w:rPr>
-              <w:t xml:space="preserve"> (LPDISPATCH </w:t>
-            </w:r>
-            <w:proofErr w:type="spellStart"/>
-            <w:r>
-              <w:rPr>
-                <w:b w:val="0"/>
-                <w:szCs w:val="28"/>
-              </w:rPr>
-              <w:t>axis</w:t>
-            </w:r>
-            <w:proofErr w:type="spellEnd"/>
-            <w:r>
-              <w:rPr>
-                <w:b w:val="0"/>
-                <w:szCs w:val="28"/>
-              </w:rPr>
-              <w:t>)</w:t>
+              <w:t xml:space="preserve"> (LPDISPATCH axis)</w:t>
             </w:r>
           </w:p>
         </w:tc>
@@ -8137,23 +8197,7 @@
                 <w:b w:val="0"/>
                 <w:szCs w:val="28"/>
               </w:rPr>
-              <w:t xml:space="preserve">PDISPATCH </w:t>
-            </w:r>
-            <w:proofErr w:type="spellStart"/>
-            <w:r>
-              <w:rPr>
-                <w:b w:val="0"/>
-                <w:szCs w:val="28"/>
-              </w:rPr>
-              <w:t>axis</w:t>
-            </w:r>
-            <w:proofErr w:type="spellEnd"/>
-            <w:r>
-              <w:rPr>
-                <w:b w:val="0"/>
-                <w:szCs w:val="28"/>
-              </w:rPr>
-              <w:t>)</w:t>
+              <w:t>PDISPATCH axis)</w:t>
             </w:r>
           </w:p>
         </w:tc>
@@ -8172,7 +8216,6 @@
                 <w:lang w:val="en-US"/>
               </w:rPr>
             </w:pPr>
-            <w:proofErr w:type="spellStart"/>
             <w:r>
               <w:rPr>
                 <w:b w:val="0"/>
@@ -8180,7 +8223,6 @@
               </w:rPr>
               <w:t>axis</w:t>
             </w:r>
-            <w:proofErr w:type="spellEnd"/>
           </w:p>
         </w:tc>
         <w:tc>
@@ -8210,7 +8252,55 @@
                 <w:b w:val="0"/>
                 <w:szCs w:val="28"/>
               </w:rPr>
-              <w:t xml:space="preserve">казатель на интерфейс оси </w:t>
+              <w:t xml:space="preserve">казатель </w:t>
+            </w:r>
+            <w:proofErr w:type="spellStart"/>
+            <w:r>
+              <w:rPr>
+                <w:b w:val="0"/>
+                <w:szCs w:val="28"/>
+              </w:rPr>
+              <w:t>на</w:t>
+            </w:r>
+            <w:proofErr w:type="spellEnd"/>
+            <w:r>
+              <w:rPr>
+                <w:b w:val="0"/>
+                <w:szCs w:val="28"/>
+              </w:rPr>
+              <w:t xml:space="preserve"> </w:t>
+            </w:r>
+            <w:proofErr w:type="spellStart"/>
+            <w:r>
+              <w:rPr>
+                <w:b w:val="0"/>
+                <w:szCs w:val="28"/>
+              </w:rPr>
+              <w:t>интерфейс</w:t>
+            </w:r>
+            <w:proofErr w:type="spellEnd"/>
+            <w:r>
+              <w:rPr>
+                <w:b w:val="0"/>
+                <w:szCs w:val="28"/>
+              </w:rPr>
+              <w:t xml:space="preserve"> </w:t>
+            </w:r>
+            <w:proofErr w:type="spellStart"/>
+            <w:r>
+              <w:rPr>
+                <w:b w:val="0"/>
+                <w:szCs w:val="28"/>
+              </w:rPr>
+              <w:t>оси</w:t>
+            </w:r>
+            <w:proofErr w:type="spellEnd"/>
+            <w:r>
+              <w:rPr>
+                <w:b w:val="0"/>
+                <w:szCs w:val="28"/>
+              </w:rPr>
+              <w:t xml:space="preserve"> </w:t>
             </w:r>
             <w:proofErr w:type="spellStart"/>
             <w:r>
@@ -9441,8 +9531,6 @@
         </w:numPr>
         <w:ind w:left="709" w:right="59"/>
       </w:pPr>
-      <w:commentRangeStart w:id="0"/>
-      <w:commentRangeStart w:id="1"/>
       <w:r>
         <w:t>построение конструктивных элементов [</w:t>
       </w:r>
@@ -9451,26 +9539,6 @@
       </w:r>
       <w:r>
         <w:t>].</w:t>
-      </w:r>
-      <w:commentRangeEnd w:id="0"/>
-      <w:r>
-        <w:rPr>
-          <w:rStyle w:val="af5"/>
-          <w:rFonts w:asciiTheme="minorHAnsi" w:eastAsiaTheme="minorEastAsia" w:hAnsiTheme="minorHAnsi" w:cstheme="minorBidi"/>
-          <w:color w:val="auto"/>
-          <w:lang w:val="en-US" w:eastAsia="zh-CN"/>
-        </w:rPr>
-        <w:commentReference w:id="0"/>
-      </w:r>
-      <w:commentRangeEnd w:id="1"/>
-      <w:r>
-        <w:rPr>
-          <w:rStyle w:val="af5"/>
-          <w:rFonts w:asciiTheme="minorHAnsi" w:eastAsiaTheme="minorEastAsia" w:hAnsiTheme="minorHAnsi" w:cstheme="minorBidi"/>
-          <w:color w:val="auto"/>
-          <w:lang w:val="en-US" w:eastAsia="zh-CN"/>
-        </w:rPr>
-        <w:commentReference w:id="1"/>
       </w:r>
     </w:p>
     <w:p>
@@ -9584,7 +9652,73 @@
           <w:kern w:val="32"/>
           <w:lang w:val="x-none" w:eastAsia="x-none"/>
         </w:rPr>
-        <w:t xml:space="preserve">Вторым аналогом является плагин </w:t>
+        <w:t xml:space="preserve">Вторым </w:t>
+      </w:r>
+      <w:proofErr w:type="spellStart"/>
+      <w:r>
+        <w:rPr>
+          <w:rFonts w:cs="Times New Roman"/>
+          <w:bCs/>
+          <w:color w:val="auto"/>
+          <w:kern w:val="32"/>
+          <w:lang w:val="x-none" w:eastAsia="x-none"/>
+        </w:rPr>
+        <w:t>аналогом</w:t>
+      </w:r>
+      <w:proofErr w:type="spellEnd"/>
+      <w:r>
+        <w:rPr>
+          <w:rFonts w:cs="Times New Roman"/>
+          <w:bCs/>
+          <w:color w:val="auto"/>
+          <w:kern w:val="32"/>
+          <w:lang w:val="x-none" w:eastAsia="x-none"/>
+        </w:rPr>
+        <w:t xml:space="preserve"> </w:t>
+      </w:r>
+      <w:proofErr w:type="spellStart"/>
+      <w:r>
+        <w:rPr>
+          <w:rFonts w:cs="Times New Roman"/>
+          <w:bCs/>
+          <w:color w:val="auto"/>
+          <w:kern w:val="32"/>
+          <w:lang w:val="x-none" w:eastAsia="x-none"/>
+        </w:rPr>
+        <w:t>является</w:t>
+      </w:r>
+      <w:proofErr w:type="spellEnd"/>
+      <w:r>
+        <w:rPr>
+          <w:rFonts w:cs="Times New Roman"/>
+          <w:bCs/>
+          <w:color w:val="auto"/>
+          <w:kern w:val="32"/>
+          <w:lang w:val="x-none" w:eastAsia="x-none"/>
+        </w:rPr>
+        <w:t xml:space="preserve"> </w:t>
+      </w:r>
+      <w:proofErr w:type="spellStart"/>
+      <w:r>
+        <w:rPr>
+          <w:rFonts w:cs="Times New Roman"/>
+          <w:bCs/>
+          <w:color w:val="auto"/>
+          <w:kern w:val="32"/>
+          <w:lang w:val="x-none" w:eastAsia="x-none"/>
+        </w:rPr>
+        <w:t>плагин</w:t>
+      </w:r>
+      <w:proofErr w:type="spellEnd"/>
+      <w:r>
+        <w:rPr>
+          <w:rFonts w:cs="Times New Roman"/>
+          <w:bCs/>
+          <w:color w:val="auto"/>
+          <w:kern w:val="32"/>
+          <w:lang w:val="x-none" w:eastAsia="x-none"/>
+        </w:rPr>
+        <w:t xml:space="preserve"> </w:t>
       </w:r>
       <w:proofErr w:type="spellStart"/>
       <w:r>
@@ -9610,7 +9744,6 @@
         </w:rPr>
         <w:t xml:space="preserve"> «</w:t>
       </w:r>
-      <w:proofErr w:type="spellStart"/>
       <w:r>
         <w:rPr>
           <w:rFonts w:eastAsia="Calibri" w:cs="Times New Roman"/>
@@ -9622,7 +9755,6 @@
         </w:rPr>
         <w:t>Fasteners</w:t>
       </w:r>
-      <w:proofErr w:type="spellEnd"/>
       <w:r>
         <w:rPr>
           <w:rFonts w:eastAsia="Calibri" w:cs="Times New Roman"/>
@@ -9632,7 +9764,55 @@
           <w:szCs w:val="32"/>
           <w:lang w:val="x-none" w:eastAsia="x-none"/>
         </w:rPr>
-        <w:t xml:space="preserve">» для программы </w:t>
+        <w:t xml:space="preserve">» </w:t>
+      </w:r>
+      <w:proofErr w:type="spellStart"/>
+      <w:r>
+        <w:rPr>
+          <w:rFonts w:eastAsia="Calibri" w:cs="Times New Roman"/>
+          <w:bCs/>
+          <w:color w:val="auto"/>
+          <w:kern w:val="32"/>
+          <w:szCs w:val="32"/>
+          <w:lang w:val="x-none" w:eastAsia="x-none"/>
+        </w:rPr>
+        <w:t>для</w:t>
+      </w:r>
+      <w:proofErr w:type="spellEnd"/>
+      <w:r>
+        <w:rPr>
+          <w:rFonts w:eastAsia="Calibri" w:cs="Times New Roman"/>
+          <w:bCs/>
+          <w:color w:val="auto"/>
+          <w:kern w:val="32"/>
+          <w:szCs w:val="32"/>
+          <w:lang w:val="x-none" w:eastAsia="x-none"/>
+        </w:rPr>
+        <w:t xml:space="preserve"> </w:t>
+      </w:r>
+      <w:proofErr w:type="spellStart"/>
+      <w:r>
+        <w:rPr>
+          <w:rFonts w:eastAsia="Calibri" w:cs="Times New Roman"/>
+          <w:bCs/>
+          <w:color w:val="auto"/>
+          <w:kern w:val="32"/>
+          <w:szCs w:val="32"/>
+          <w:lang w:val="x-none" w:eastAsia="x-none"/>
+        </w:rPr>
+        <w:t>программы</w:t>
+      </w:r>
+      <w:proofErr w:type="spellEnd"/>
+      <w:r>
+        <w:rPr>
+          <w:rFonts w:eastAsia="Calibri" w:cs="Times New Roman"/>
+          <w:bCs/>
+          <w:color w:val="auto"/>
+          <w:kern w:val="32"/>
+          <w:szCs w:val="32"/>
+          <w:lang w:val="x-none" w:eastAsia="x-none"/>
+        </w:rPr>
+        <w:t xml:space="preserve"> </w:t>
       </w:r>
       <w:proofErr w:type="spellStart"/>
       <w:r>
@@ -9975,7 +10155,7 @@
           <w:noProof/>
         </w:rPr>
         <w:drawing>
-          <wp:inline distT="0" distB="0" distL="0" distR="0" wp14:anchorId="41D171AE" wp14:editId="665231D0">
+          <wp:inline distT="0" distB="0" distL="0" distR="0" wp14:anchorId="41D171AE" wp14:editId="0296E580">
             <wp:extent cx="5925608" cy="4201795"/>
             <wp:effectExtent l="0" t="0" r="5715" b="1905"/>
             <wp:docPr id="1845038536" name="Рисунок 2"/>
@@ -10124,8 +10304,9 @@
           </wp:inline>
         </w:drawing>
       </w:r>
-      <w:commentRangeStart w:id="2"/>
-      <w:commentRangeEnd w:id="2"/>
+      <w:commentRangeStart w:id="4"/>
+      <w:commentRangeStart w:id="5"/>
+      <w:commentRangeEnd w:id="4"/>
       <w:r>
         <w:rPr>
           <w:rStyle w:val="af5"/>
@@ -10133,7 +10314,17 @@
           <w:color w:val="auto"/>
           <w:lang w:val="en-US" w:eastAsia="zh-CN"/>
         </w:rPr>
-        <w:commentReference w:id="2"/>
+        <w:commentReference w:id="4"/>
+      </w:r>
+      <w:commentRangeEnd w:id="5"/>
+      <w:r>
+        <w:rPr>
+          <w:rStyle w:val="af5"/>
+          <w:rFonts w:asciiTheme="minorHAnsi" w:eastAsiaTheme="minorEastAsia" w:hAnsiTheme="minorHAnsi" w:cstheme="minorBidi"/>
+          <w:color w:val="auto"/>
+          <w:lang w:val="en-US" w:eastAsia="zh-CN"/>
+        </w:rPr>
+        <w:commentReference w:id="5"/>
       </w:r>
     </w:p>
     <w:p>
@@ -10152,6 +10343,7 @@
           <w:rFonts w:ascii="Times New Roman" w:hAnsi="Times New Roman" w:cs="Times New Roman"/>
           <w:sz w:val="28"/>
           <w:szCs w:val="28"/>
+          <w:lang w:val="ru-RU"/>
         </w:rPr>
       </w:pPr>
     </w:p>
@@ -10159,7 +10351,7 @@
       <w:pPr>
         <w:pStyle w:val="a4"/>
       </w:pPr>
-      <w:bookmarkStart w:id="3" w:name="таблица-3.1-поля-класса-mainform"/>
+      <w:bookmarkStart w:id="6" w:name="таблица-3.1-поля-класса-mainform"/>
       <w:r>
         <w:t xml:space="preserve">Таблица 3.1 </w:t>
       </w:r>
@@ -10366,8 +10558,8 @@
       <w:pPr>
         <w:pStyle w:val="a4"/>
       </w:pPr>
-      <w:bookmarkStart w:id="4" w:name="таблица-3.2-методы-класса-mainform"/>
-      <w:bookmarkEnd w:id="3"/>
+      <w:bookmarkStart w:id="7" w:name="таблица-3.2-методы-класса-mainform"/>
+      <w:bookmarkEnd w:id="6"/>
     </w:p>
     <w:p>
       <w:pPr>
@@ -10883,7 +11075,21 @@
               <w:rPr>
                 <w:rFonts w:cs="Times New Roman"/>
               </w:rPr>
-              <w:t xml:space="preserve"> значения </w:t>
+              <w:t xml:space="preserve"> </w:t>
+            </w:r>
+            <w:proofErr w:type="spellStart"/>
+            <w:r>
+              <w:rPr>
+                <w:rFonts w:cs="Times New Roman"/>
+              </w:rPr>
+              <w:t>значения</w:t>
+            </w:r>
+            <w:proofErr w:type="spellEnd"/>
+            <w:r>
+              <w:rPr>
+                <w:rFonts w:cs="Times New Roman"/>
+              </w:rPr>
+              <w:t xml:space="preserve"> </w:t>
             </w:r>
             <w:proofErr w:type="spellStart"/>
             <w:r>
@@ -11618,8 +11824,8 @@
       <w:pPr>
         <w:pStyle w:val="a4"/>
       </w:pPr>
-      <w:bookmarkStart w:id="5" w:name="таблица-3.3-поля-класса-weightplate"/>
-      <w:bookmarkEnd w:id="4"/>
+      <w:bookmarkStart w:id="8" w:name="таблица-3.3-поля-класса-weightplate"/>
+      <w:bookmarkEnd w:id="7"/>
       <w:r>
         <w:t xml:space="preserve">Таблица 3.3 </w:t>
       </w:r>
@@ -11812,7 +12018,21 @@
               <w:rPr>
                 <w:rFonts w:cs="Times New Roman"/>
               </w:rPr>
-              <w:t xml:space="preserve"> блина </w:t>
+              <w:t xml:space="preserve"> </w:t>
+            </w:r>
+            <w:proofErr w:type="spellStart"/>
+            <w:r>
+              <w:rPr>
+                <w:rFonts w:cs="Times New Roman"/>
+              </w:rPr>
+              <w:t>блина</w:t>
+            </w:r>
+            <w:proofErr w:type="spellEnd"/>
+            <w:r>
+              <w:rPr>
+                <w:rFonts w:cs="Times New Roman"/>
+              </w:rPr>
+              <w:t xml:space="preserve"> </w:t>
             </w:r>
             <w:r>
               <w:rPr>
@@ -11897,7 +12117,21 @@
               <w:rPr>
                 <w:rFonts w:cs="Times New Roman"/>
               </w:rPr>
-              <w:t xml:space="preserve"> блина </w:t>
+              <w:t xml:space="preserve"> </w:t>
+            </w:r>
+            <w:proofErr w:type="spellStart"/>
+            <w:r>
+              <w:rPr>
+                <w:rFonts w:cs="Times New Roman"/>
+              </w:rPr>
+              <w:t>блина</w:t>
+            </w:r>
+            <w:proofErr w:type="spellEnd"/>
+            <w:r>
+              <w:rPr>
+                <w:rFonts w:cs="Times New Roman"/>
+              </w:rPr>
+              <w:t xml:space="preserve"> </w:t>
             </w:r>
             <w:r>
               <w:rPr>
@@ -12006,7 +12240,21 @@
               <w:rPr>
                 <w:rFonts w:cs="Times New Roman"/>
               </w:rPr>
-              <w:t xml:space="preserve"> отверстия </w:t>
+              <w:t xml:space="preserve"> </w:t>
+            </w:r>
+            <w:proofErr w:type="spellStart"/>
+            <w:r>
+              <w:rPr>
+                <w:rFonts w:cs="Times New Roman"/>
+              </w:rPr>
+              <w:t>отверстия</w:t>
+            </w:r>
+            <w:proofErr w:type="spellEnd"/>
+            <w:r>
+              <w:rPr>
+                <w:rFonts w:cs="Times New Roman"/>
+              </w:rPr>
+              <w:t xml:space="preserve"> </w:t>
             </w:r>
             <w:r>
               <w:rPr>
@@ -12374,8 +12622,8 @@
       <w:pPr>
         <w:pStyle w:val="a4"/>
       </w:pPr>
-      <w:bookmarkStart w:id="6" w:name="таблица-3.4-методы-класса-weightplate"/>
-      <w:bookmarkEnd w:id="5"/>
+      <w:bookmarkStart w:id="9" w:name="таблица-3.4-методы-класса-weightplate"/>
+      <w:bookmarkEnd w:id="8"/>
     </w:p>
     <w:p>
       <w:pPr>
@@ -12745,11 +12993,19 @@
                 <w:rFonts w:cs="Times New Roman"/>
               </w:rPr>
             </w:pPr>
-            <w:r>
-              <w:rPr>
-                <w:rFonts w:cs="Times New Roman"/>
-              </w:rPr>
-              <w:t xml:space="preserve">Получение </w:t>
+            <w:proofErr w:type="spellStart"/>
+            <w:r>
+              <w:rPr>
+                <w:rFonts w:cs="Times New Roman"/>
+              </w:rPr>
+              <w:t>Получение</w:t>
+            </w:r>
+            <w:proofErr w:type="spellEnd"/>
+            <w:r>
+              <w:rPr>
+                <w:rFonts w:cs="Times New Roman"/>
+              </w:rPr>
+              <w:t xml:space="preserve"> </w:t>
             </w:r>
             <w:proofErr w:type="spellStart"/>
             <w:r>
@@ -12879,11 +13135,19 @@
                 <w:rFonts w:cs="Times New Roman"/>
               </w:rPr>
             </w:pPr>
-            <w:r>
-              <w:rPr>
-                <w:rFonts w:cs="Times New Roman"/>
-              </w:rPr>
-              <w:t xml:space="preserve">Получение </w:t>
+            <w:proofErr w:type="spellStart"/>
+            <w:r>
+              <w:rPr>
+                <w:rFonts w:cs="Times New Roman"/>
+              </w:rPr>
+              <w:t>Получение</w:t>
+            </w:r>
+            <w:proofErr w:type="spellEnd"/>
+            <w:r>
+              <w:rPr>
+                <w:rFonts w:cs="Times New Roman"/>
+              </w:rPr>
+              <w:t xml:space="preserve"> </w:t>
             </w:r>
             <w:proofErr w:type="spellStart"/>
             <w:r>
@@ -13009,17 +13273,25 @@
                 <w:rFonts w:cs="Times New Roman"/>
               </w:rPr>
             </w:pPr>
-            <w:r>
-              <w:rPr>
-                <w:rFonts w:cs="Times New Roman"/>
-              </w:rPr>
-              <w:t xml:space="preserve">Получение </w:t>
-            </w:r>
             <w:proofErr w:type="spellStart"/>
             <w:r>
               <w:rPr>
                 <w:rFonts w:cs="Times New Roman"/>
               </w:rPr>
+              <w:t>Получение</w:t>
+            </w:r>
+            <w:proofErr w:type="spellEnd"/>
+            <w:r>
+              <w:rPr>
+                <w:rFonts w:cs="Times New Roman"/>
+              </w:rPr>
+              <w:t xml:space="preserve"> </w:t>
+            </w:r>
+            <w:proofErr w:type="spellStart"/>
+            <w:r>
+              <w:rPr>
+                <w:rFonts w:cs="Times New Roman"/>
+              </w:rPr>
               <w:t>диаметра</w:t>
             </w:r>
             <w:proofErr w:type="spellEnd"/>
@@ -13027,7 +13299,21 @@
               <w:rPr>
                 <w:rFonts w:cs="Times New Roman"/>
               </w:rPr>
-              <w:t xml:space="preserve"> отверстия </w:t>
+              <w:t xml:space="preserve"> </w:t>
+            </w:r>
+            <w:proofErr w:type="spellStart"/>
+            <w:r>
+              <w:rPr>
+                <w:rFonts w:cs="Times New Roman"/>
+              </w:rPr>
+              <w:t>отверстия</w:t>
+            </w:r>
+            <w:proofErr w:type="spellEnd"/>
+            <w:r>
+              <w:rPr>
+                <w:rFonts w:cs="Times New Roman"/>
+              </w:rPr>
+              <w:t xml:space="preserve"> </w:t>
             </w:r>
             <w:r>
               <w:rPr>
@@ -13058,7 +13344,6 @@
                 <w:rFonts w:cs="Times New Roman"/>
               </w:rPr>
             </w:pPr>
-            <w:proofErr w:type="spellStart"/>
             <w:proofErr w:type="gramStart"/>
             <w:r>
               <w:rPr>
@@ -13066,352 +13351,359 @@
                 <w:rFonts w:ascii="Times New Roman" w:hAnsi="Times New Roman" w:cs="Times New Roman"/>
                 <w:sz w:val="28"/>
               </w:rPr>
-              <w:t>FilletRadius</w:t>
-            </w:r>
-            <w:proofErr w:type="spellEnd"/>
+              <w:t>FilletRadius(</w:t>
+            </w:r>
+            <w:proofErr w:type="gramEnd"/>
             <w:r>
               <w:rPr>
                 <w:rStyle w:val="VerbatimChar"/>
                 <w:rFonts w:ascii="Times New Roman" w:hAnsi="Times New Roman" w:cs="Times New Roman"/>
                 <w:sz w:val="28"/>
               </w:rPr>
-              <w:t>(</w:t>
-            </w:r>
-            <w:proofErr w:type="gramEnd"/>
+              <w:t>)</w:t>
+            </w:r>
+          </w:p>
+        </w:tc>
+        <w:tc>
+          <w:tcPr>
+            <w:tcW w:w="1742" w:type="dxa"/>
+          </w:tcPr>
+          <w:p>
+            <w:pPr>
+              <w:ind w:firstLine="0"/>
+              <w:rPr>
+                <w:rFonts w:cs="Times New Roman"/>
+              </w:rPr>
+            </w:pPr>
+            <w:r>
+              <w:rPr>
+                <w:rFonts w:cs="Times New Roman"/>
+              </w:rPr>
+              <w:t>–</w:t>
+            </w:r>
+          </w:p>
+        </w:tc>
+        <w:tc>
+          <w:tcPr>
+            <w:tcW w:w="1317" w:type="dxa"/>
+          </w:tcPr>
+          <w:p>
+            <w:pPr>
+              <w:ind w:firstLine="0"/>
+              <w:rPr>
+                <w:rFonts w:cs="Times New Roman"/>
+              </w:rPr>
+            </w:pPr>
             <w:r>
               <w:rPr>
                 <w:rStyle w:val="VerbatimChar"/>
                 <w:rFonts w:ascii="Times New Roman" w:hAnsi="Times New Roman" w:cs="Times New Roman"/>
                 <w:sz w:val="28"/>
               </w:rPr>
-              <w:t>)</w:t>
-            </w:r>
-          </w:p>
-        </w:tc>
-        <w:tc>
-          <w:tcPr>
-            <w:tcW w:w="1742" w:type="dxa"/>
-          </w:tcPr>
-          <w:p>
-            <w:pPr>
-              <w:ind w:firstLine="0"/>
-              <w:rPr>
-                <w:rFonts w:cs="Times New Roman"/>
-              </w:rPr>
-            </w:pPr>
-            <w:r>
-              <w:rPr>
-                <w:rFonts w:cs="Times New Roman"/>
-              </w:rPr>
-              <w:t>–</w:t>
-            </w:r>
-          </w:p>
-        </w:tc>
-        <w:tc>
-          <w:tcPr>
-            <w:tcW w:w="1317" w:type="dxa"/>
-          </w:tcPr>
-          <w:p>
-            <w:pPr>
-              <w:ind w:firstLine="0"/>
-              <w:rPr>
-                <w:rFonts w:cs="Times New Roman"/>
-              </w:rPr>
-            </w:pPr>
+              <w:t>double</w:t>
+            </w:r>
+          </w:p>
+        </w:tc>
+        <w:tc>
+          <w:tcPr>
+            <w:tcW w:w="3113" w:type="dxa"/>
+          </w:tcPr>
+          <w:p>
+            <w:pPr>
+              <w:ind w:firstLine="0"/>
+              <w:rPr>
+                <w:rFonts w:cs="Times New Roman"/>
+              </w:rPr>
+            </w:pPr>
+            <w:proofErr w:type="spellStart"/>
+            <w:r>
+              <w:rPr>
+                <w:rFonts w:cs="Times New Roman"/>
+              </w:rPr>
+              <w:t>Получение</w:t>
+            </w:r>
+            <w:proofErr w:type="spellEnd"/>
+            <w:r>
+              <w:rPr>
+                <w:rFonts w:cs="Times New Roman"/>
+              </w:rPr>
+              <w:t xml:space="preserve"> </w:t>
+            </w:r>
+            <w:proofErr w:type="spellStart"/>
+            <w:r>
+              <w:rPr>
+                <w:rFonts w:cs="Times New Roman"/>
+              </w:rPr>
+              <w:t>радиуса</w:t>
+            </w:r>
+            <w:proofErr w:type="spellEnd"/>
+            <w:r>
+              <w:rPr>
+                <w:rFonts w:cs="Times New Roman"/>
+              </w:rPr>
+              <w:t xml:space="preserve"> </w:t>
+            </w:r>
+            <w:proofErr w:type="spellStart"/>
+            <w:r>
+              <w:rPr>
+                <w:rFonts w:cs="Times New Roman"/>
+              </w:rPr>
+              <w:t>скругления</w:t>
+            </w:r>
+            <w:proofErr w:type="spellEnd"/>
+            <w:r>
+              <w:rPr>
+                <w:rFonts w:cs="Times New Roman"/>
+              </w:rPr>
+              <w:t xml:space="preserve"> </w:t>
+            </w:r>
+            <w:r>
+              <w:rPr>
+                <w:rFonts w:cs="Times New Roman"/>
+                <w:i/>
+                <w:iCs/>
+              </w:rPr>
+              <w:t>R</w:t>
+            </w:r>
+            <w:r>
+              <w:rPr>
+                <w:rFonts w:cs="Times New Roman"/>
+              </w:rPr>
+              <w:t>.</w:t>
+            </w:r>
+          </w:p>
+        </w:tc>
+      </w:tr>
+      <w:tr>
+        <w:tc>
+          <w:tcPr>
+            <w:tcW w:w="3173" w:type="dxa"/>
+          </w:tcPr>
+          <w:p>
+            <w:pPr>
+              <w:ind w:firstLine="0"/>
+              <w:rPr>
+                <w:rFonts w:cs="Times New Roman"/>
+              </w:rPr>
+            </w:pPr>
+            <w:proofErr w:type="spellStart"/>
+            <w:proofErr w:type="gramStart"/>
             <w:r>
               <w:rPr>
                 <w:rStyle w:val="VerbatimChar"/>
                 <w:rFonts w:ascii="Times New Roman" w:hAnsi="Times New Roman" w:cs="Times New Roman"/>
                 <w:sz w:val="28"/>
               </w:rPr>
-              <w:t>double</w:t>
-            </w:r>
-          </w:p>
-        </w:tc>
-        <w:tc>
-          <w:tcPr>
-            <w:tcW w:w="3113" w:type="dxa"/>
-          </w:tcPr>
-          <w:p>
-            <w:pPr>
-              <w:ind w:firstLine="0"/>
-              <w:rPr>
-                <w:rFonts w:cs="Times New Roman"/>
-              </w:rPr>
-            </w:pPr>
-            <w:r>
-              <w:rPr>
-                <w:rFonts w:cs="Times New Roman"/>
-              </w:rPr>
-              <w:t xml:space="preserve">Получение </w:t>
-            </w:r>
-            <w:proofErr w:type="spellStart"/>
-            <w:r>
-              <w:rPr>
-                <w:rFonts w:cs="Times New Roman"/>
-              </w:rPr>
-              <w:t>радиуса</w:t>
+              <w:t>RecessDiameter</w:t>
             </w:r>
             <w:proofErr w:type="spellEnd"/>
-            <w:r>
-              <w:rPr>
-                <w:rFonts w:cs="Times New Roman"/>
-              </w:rPr>
-              <w:t xml:space="preserve"> </w:t>
-            </w:r>
-            <w:proofErr w:type="spellStart"/>
-            <w:r>
-              <w:rPr>
-                <w:rFonts w:cs="Times New Roman"/>
-              </w:rPr>
-              <w:t>скругления</w:t>
-            </w:r>
-            <w:proofErr w:type="spellEnd"/>
-            <w:r>
-              <w:rPr>
-                <w:rFonts w:cs="Times New Roman"/>
-              </w:rPr>
-              <w:t xml:space="preserve"> </w:t>
-            </w:r>
-            <w:r>
-              <w:rPr>
-                <w:rFonts w:cs="Times New Roman"/>
-                <w:i/>
-                <w:iCs/>
-              </w:rPr>
-              <w:t>R</w:t>
-            </w:r>
-            <w:r>
-              <w:rPr>
-                <w:rFonts w:cs="Times New Roman"/>
-              </w:rPr>
-              <w:t>.</w:t>
-            </w:r>
-          </w:p>
-        </w:tc>
-      </w:tr>
-      <w:tr>
-        <w:tc>
-          <w:tcPr>
-            <w:tcW w:w="3173" w:type="dxa"/>
-          </w:tcPr>
-          <w:p>
-            <w:pPr>
-              <w:ind w:firstLine="0"/>
-              <w:rPr>
-                <w:rFonts w:cs="Times New Roman"/>
-              </w:rPr>
-            </w:pPr>
-            <w:proofErr w:type="spellStart"/>
-            <w:proofErr w:type="gramStart"/>
             <w:r>
               <w:rPr>
                 <w:rStyle w:val="VerbatimChar"/>
                 <w:rFonts w:ascii="Times New Roman" w:hAnsi="Times New Roman" w:cs="Times New Roman"/>
                 <w:sz w:val="28"/>
               </w:rPr>
-              <w:t>RecessDiameter</w:t>
-            </w:r>
-            <w:proofErr w:type="spellEnd"/>
+              <w:t>(</w:t>
+            </w:r>
+            <w:proofErr w:type="gramEnd"/>
             <w:r>
               <w:rPr>
                 <w:rStyle w:val="VerbatimChar"/>
                 <w:rFonts w:ascii="Times New Roman" w:hAnsi="Times New Roman" w:cs="Times New Roman"/>
                 <w:sz w:val="28"/>
               </w:rPr>
-              <w:t>(</w:t>
-            </w:r>
-            <w:proofErr w:type="gramEnd"/>
+              <w:t>)</w:t>
+            </w:r>
+          </w:p>
+        </w:tc>
+        <w:tc>
+          <w:tcPr>
+            <w:tcW w:w="1742" w:type="dxa"/>
+          </w:tcPr>
+          <w:p>
+            <w:pPr>
+              <w:ind w:firstLine="0"/>
+              <w:rPr>
+                <w:rFonts w:cs="Times New Roman"/>
+              </w:rPr>
+            </w:pPr>
+            <w:r>
+              <w:rPr>
+                <w:rFonts w:cs="Times New Roman"/>
+              </w:rPr>
+              <w:t>–</w:t>
+            </w:r>
+          </w:p>
+        </w:tc>
+        <w:tc>
+          <w:tcPr>
+            <w:tcW w:w="1317" w:type="dxa"/>
+          </w:tcPr>
+          <w:p>
+            <w:pPr>
+              <w:ind w:firstLine="0"/>
+              <w:rPr>
+                <w:rFonts w:cs="Times New Roman"/>
+              </w:rPr>
+            </w:pPr>
             <w:r>
               <w:rPr>
                 <w:rStyle w:val="VerbatimChar"/>
                 <w:rFonts w:ascii="Times New Roman" w:hAnsi="Times New Roman" w:cs="Times New Roman"/>
                 <w:sz w:val="28"/>
               </w:rPr>
-              <w:t>)</w:t>
-            </w:r>
-          </w:p>
-        </w:tc>
-        <w:tc>
-          <w:tcPr>
-            <w:tcW w:w="1742" w:type="dxa"/>
-          </w:tcPr>
-          <w:p>
-            <w:pPr>
-              <w:ind w:firstLine="0"/>
-              <w:rPr>
-                <w:rFonts w:cs="Times New Roman"/>
-              </w:rPr>
-            </w:pPr>
-            <w:r>
-              <w:rPr>
-                <w:rFonts w:cs="Times New Roman"/>
-              </w:rPr>
-              <w:t>–</w:t>
-            </w:r>
-          </w:p>
-        </w:tc>
-        <w:tc>
-          <w:tcPr>
-            <w:tcW w:w="1317" w:type="dxa"/>
-          </w:tcPr>
-          <w:p>
-            <w:pPr>
-              <w:ind w:firstLine="0"/>
-              <w:rPr>
-                <w:rFonts w:cs="Times New Roman"/>
-              </w:rPr>
-            </w:pPr>
+              <w:t>double</w:t>
+            </w:r>
+          </w:p>
+        </w:tc>
+        <w:tc>
+          <w:tcPr>
+            <w:tcW w:w="3113" w:type="dxa"/>
+          </w:tcPr>
+          <w:p>
+            <w:pPr>
+              <w:ind w:firstLine="0"/>
+              <w:rPr>
+                <w:rFonts w:cs="Times New Roman"/>
+              </w:rPr>
+            </w:pPr>
+            <w:proofErr w:type="spellStart"/>
+            <w:r>
+              <w:rPr>
+                <w:rFonts w:cs="Times New Roman"/>
+              </w:rPr>
+              <w:t>Получение</w:t>
+            </w:r>
+            <w:proofErr w:type="spellEnd"/>
+            <w:r>
+              <w:rPr>
+                <w:rFonts w:cs="Times New Roman"/>
+              </w:rPr>
+              <w:t xml:space="preserve"> </w:t>
+            </w:r>
+            <w:proofErr w:type="spellStart"/>
+            <w:r>
+              <w:rPr>
+                <w:rFonts w:cs="Times New Roman"/>
+              </w:rPr>
+              <w:t>диаметра</w:t>
+            </w:r>
+            <w:proofErr w:type="spellEnd"/>
+            <w:r>
+              <w:rPr>
+                <w:rFonts w:cs="Times New Roman"/>
+              </w:rPr>
+              <w:t xml:space="preserve"> </w:t>
+            </w:r>
+            <w:proofErr w:type="spellStart"/>
+            <w:r>
+              <w:rPr>
+                <w:rFonts w:cs="Times New Roman"/>
+              </w:rPr>
+              <w:t>углубления</w:t>
+            </w:r>
+            <w:proofErr w:type="spellEnd"/>
+            <w:r>
+              <w:rPr>
+                <w:rFonts w:cs="Times New Roman"/>
+              </w:rPr>
+              <w:t xml:space="preserve"> </w:t>
+            </w:r>
+            <w:r>
+              <w:rPr>
+                <w:rFonts w:cs="Times New Roman"/>
+                <w:i/>
+                <w:iCs/>
+              </w:rPr>
+              <w:t>L</w:t>
+            </w:r>
+            <w:r>
+              <w:rPr>
+                <w:rFonts w:cs="Times New Roman"/>
+              </w:rPr>
+              <w:t>.</w:t>
+            </w:r>
+          </w:p>
+        </w:tc>
+      </w:tr>
+      <w:tr>
+        <w:tc>
+          <w:tcPr>
+            <w:tcW w:w="3173" w:type="dxa"/>
+          </w:tcPr>
+          <w:p>
+            <w:pPr>
+              <w:ind w:firstLine="0"/>
+              <w:rPr>
+                <w:rFonts w:cs="Times New Roman"/>
+              </w:rPr>
+            </w:pPr>
+            <w:proofErr w:type="spellStart"/>
+            <w:proofErr w:type="gramStart"/>
             <w:r>
               <w:rPr>
                 <w:rStyle w:val="VerbatimChar"/>
                 <w:rFonts w:ascii="Times New Roman" w:hAnsi="Times New Roman" w:cs="Times New Roman"/>
                 <w:sz w:val="28"/>
               </w:rPr>
-              <w:t>double</w:t>
-            </w:r>
-          </w:p>
-        </w:tc>
-        <w:tc>
-          <w:tcPr>
-            <w:tcW w:w="3113" w:type="dxa"/>
-          </w:tcPr>
-          <w:p>
-            <w:pPr>
-              <w:ind w:firstLine="0"/>
-              <w:rPr>
-                <w:rFonts w:cs="Times New Roman"/>
-              </w:rPr>
-            </w:pPr>
-            <w:r>
-              <w:rPr>
-                <w:rFonts w:cs="Times New Roman"/>
-              </w:rPr>
-              <w:t xml:space="preserve">Получение </w:t>
-            </w:r>
-            <w:proofErr w:type="spellStart"/>
-            <w:r>
-              <w:rPr>
-                <w:rFonts w:cs="Times New Roman"/>
-              </w:rPr>
-              <w:t>диаметра</w:t>
+              <w:t>RecessDepth</w:t>
             </w:r>
             <w:proofErr w:type="spellEnd"/>
-            <w:r>
-              <w:rPr>
-                <w:rFonts w:cs="Times New Roman"/>
-              </w:rPr>
-              <w:t xml:space="preserve"> </w:t>
-            </w:r>
-            <w:proofErr w:type="spellStart"/>
-            <w:r>
-              <w:rPr>
-                <w:rFonts w:cs="Times New Roman"/>
-              </w:rPr>
-              <w:t>углубления</w:t>
-            </w:r>
-            <w:proofErr w:type="spellEnd"/>
-            <w:r>
-              <w:rPr>
-                <w:rFonts w:cs="Times New Roman"/>
-              </w:rPr>
-              <w:t xml:space="preserve"> </w:t>
-            </w:r>
-            <w:r>
-              <w:rPr>
-                <w:rFonts w:cs="Times New Roman"/>
-                <w:i/>
-                <w:iCs/>
-              </w:rPr>
-              <w:t>L</w:t>
-            </w:r>
-            <w:r>
-              <w:rPr>
-                <w:rFonts w:cs="Times New Roman"/>
-              </w:rPr>
-              <w:t>.</w:t>
-            </w:r>
-          </w:p>
-        </w:tc>
-      </w:tr>
-      <w:tr>
-        <w:tc>
-          <w:tcPr>
-            <w:tcW w:w="3173" w:type="dxa"/>
-          </w:tcPr>
-          <w:p>
-            <w:pPr>
-              <w:ind w:firstLine="0"/>
-              <w:rPr>
-                <w:rFonts w:cs="Times New Roman"/>
-              </w:rPr>
-            </w:pPr>
-            <w:proofErr w:type="spellStart"/>
-            <w:proofErr w:type="gramStart"/>
             <w:r>
               <w:rPr>
                 <w:rStyle w:val="VerbatimChar"/>
                 <w:rFonts w:ascii="Times New Roman" w:hAnsi="Times New Roman" w:cs="Times New Roman"/>
                 <w:sz w:val="28"/>
               </w:rPr>
-              <w:t>RecessDepth</w:t>
-            </w:r>
-            <w:proofErr w:type="spellEnd"/>
+              <w:t>(</w:t>
+            </w:r>
+            <w:proofErr w:type="gramEnd"/>
             <w:r>
               <w:rPr>
                 <w:rStyle w:val="VerbatimChar"/>
                 <w:rFonts w:ascii="Times New Roman" w:hAnsi="Times New Roman" w:cs="Times New Roman"/>
                 <w:sz w:val="28"/>
               </w:rPr>
-              <w:t>(</w:t>
-            </w:r>
-            <w:proofErr w:type="gramEnd"/>
+              <w:t>)</w:t>
+            </w:r>
+          </w:p>
+        </w:tc>
+        <w:tc>
+          <w:tcPr>
+            <w:tcW w:w="1742" w:type="dxa"/>
+          </w:tcPr>
+          <w:p>
+            <w:pPr>
+              <w:ind w:firstLine="0"/>
+              <w:rPr>
+                <w:rFonts w:cs="Times New Roman"/>
+              </w:rPr>
+            </w:pPr>
+            <w:r>
+              <w:rPr>
+                <w:rFonts w:cs="Times New Roman"/>
+              </w:rPr>
+              <w:t>–</w:t>
+            </w:r>
+          </w:p>
+        </w:tc>
+        <w:tc>
+          <w:tcPr>
+            <w:tcW w:w="1317" w:type="dxa"/>
+          </w:tcPr>
+          <w:p>
+            <w:pPr>
+              <w:ind w:firstLine="0"/>
+              <w:rPr>
+                <w:rFonts w:cs="Times New Roman"/>
+              </w:rPr>
+            </w:pPr>
             <w:r>
               <w:rPr>
                 <w:rStyle w:val="VerbatimChar"/>
                 <w:rFonts w:ascii="Times New Roman" w:hAnsi="Times New Roman" w:cs="Times New Roman"/>
                 <w:sz w:val="28"/>
               </w:rPr>
-              <w:t>)</w:t>
-            </w:r>
-          </w:p>
-        </w:tc>
-        <w:tc>
-          <w:tcPr>
-            <w:tcW w:w="1742" w:type="dxa"/>
-          </w:tcPr>
-          <w:p>
-            <w:pPr>
-              <w:ind w:firstLine="0"/>
-              <w:rPr>
-                <w:rFonts w:cs="Times New Roman"/>
-              </w:rPr>
-            </w:pPr>
-            <w:r>
-              <w:rPr>
-                <w:rFonts w:cs="Times New Roman"/>
-              </w:rPr>
-              <w:t>–</w:t>
-            </w:r>
-          </w:p>
-        </w:tc>
-        <w:tc>
-          <w:tcPr>
-            <w:tcW w:w="1317" w:type="dxa"/>
-          </w:tcPr>
-          <w:p>
-            <w:pPr>
-              <w:ind w:firstLine="0"/>
-              <w:rPr>
-                <w:rFonts w:cs="Times New Roman"/>
-              </w:rPr>
-            </w:pPr>
-            <w:r>
-              <w:rPr>
-                <w:rStyle w:val="VerbatimChar"/>
-                <w:rFonts w:ascii="Times New Roman" w:hAnsi="Times New Roman" w:cs="Times New Roman"/>
-                <w:sz w:val="28"/>
-              </w:rPr>
               <w:t>double</w:t>
             </w:r>
           </w:p>
@@ -13427,11 +13719,19 @@
                 <w:rFonts w:cs="Times New Roman"/>
               </w:rPr>
             </w:pPr>
-            <w:r>
-              <w:rPr>
-                <w:rFonts w:cs="Times New Roman"/>
-              </w:rPr>
-              <w:t xml:space="preserve">Получение </w:t>
+            <w:proofErr w:type="spellStart"/>
+            <w:r>
+              <w:rPr>
+                <w:rFonts w:cs="Times New Roman"/>
+              </w:rPr>
+              <w:t>Получение</w:t>
+            </w:r>
+            <w:proofErr w:type="spellEnd"/>
+            <w:r>
+              <w:rPr>
+                <w:rFonts w:cs="Times New Roman"/>
+              </w:rPr>
+              <w:t xml:space="preserve"> </w:t>
             </w:r>
             <w:proofErr w:type="spellStart"/>
             <w:r>
@@ -13510,8 +13810,8 @@
           <w:rFonts w:cs="Times New Roman"/>
         </w:rPr>
       </w:pPr>
-      <w:bookmarkStart w:id="7" w:name="таблица-3.5-поля-класса-kompaswrapper"/>
-      <w:bookmarkEnd w:id="6"/>
+      <w:bookmarkStart w:id="10" w:name="таблица-3.5-поля-класса-kompaswrapper"/>
+      <w:bookmarkEnd w:id="9"/>
       <w:r>
         <w:rPr>
           <w:rFonts w:cs="Times New Roman"/>
@@ -13728,8 +14028,8 @@
       <w:pPr>
         <w:pStyle w:val="a4"/>
       </w:pPr>
-      <w:bookmarkStart w:id="8" w:name="таблица-3.6-методы-класса-kompaswrapper"/>
-      <w:bookmarkEnd w:id="7"/>
+      <w:bookmarkStart w:id="11" w:name="таблица-3.6-методы-класса-kompaswrapper"/>
+      <w:bookmarkEnd w:id="10"/>
     </w:p>
     <w:p>
       <w:pPr>
@@ -14165,8 +14465,8 @@
       <w:pPr>
         <w:pStyle w:val="a4"/>
       </w:pPr>
-      <w:bookmarkStart w:id="9" w:name="Xe52a0534f1121b75e5e2c1295b7956e3ebfe9e7"/>
-      <w:bookmarkEnd w:id="8"/>
+      <w:bookmarkStart w:id="12" w:name="Xe52a0534f1121b75e5e2c1295b7956e3ebfe9e7"/>
+      <w:bookmarkEnd w:id="11"/>
       <w:r>
         <w:t xml:space="preserve">Таблица 3.7 </w:t>
       </w:r>
@@ -14374,8 +14674,8 @@
       <w:pPr>
         <w:pStyle w:val="a4"/>
       </w:pPr>
-      <w:bookmarkStart w:id="10" w:name="Xb2977686b74bdeba66303f391496da47bc57e9a"/>
-      <w:bookmarkEnd w:id="9"/>
+      <w:bookmarkStart w:id="13" w:name="Xb2977686b74bdeba66303f391496da47bc57e9a"/>
+      <w:bookmarkEnd w:id="12"/>
       <w:r>
         <w:t xml:space="preserve">Таблица 3.8 </w:t>
       </w:r>
@@ -15425,8 +15725,8 @@
           <w:rFonts w:cs="Times New Roman"/>
         </w:rPr>
       </w:pPr>
-      <w:bookmarkStart w:id="11" w:name="таблица-3.9-методы-класса-program"/>
-      <w:bookmarkEnd w:id="10"/>
+      <w:bookmarkStart w:id="14" w:name="таблица-3.9-методы-класса-program"/>
+      <w:bookmarkEnd w:id="13"/>
     </w:p>
     <w:p>
       <w:pPr>
@@ -15676,7 +15976,7 @@
           </w:p>
         </w:tc>
       </w:tr>
-      <w:bookmarkEnd w:id="11"/>
+      <w:bookmarkEnd w:id="14"/>
     </w:tbl>
     <w:p>
       <w:pPr>
@@ -15751,7 +16051,21 @@
       </w:pPr>
       <w:r>
         <w:lastRenderedPageBreak/>
-        <w:t>Макеты пользовательского интерфейса</w:t>
+        <w:t xml:space="preserve">Макеты пользовательского </w:t>
+      </w:r>
+      <w:commentRangeStart w:id="15"/>
+      <w:r>
+        <w:t>интерфейса</w:t>
+      </w:r>
+      <w:commentRangeEnd w:id="15"/>
+      <w:r>
+        <w:rPr>
+          <w:rStyle w:val="af5"/>
+          <w:rFonts w:asciiTheme="minorHAnsi" w:eastAsiaTheme="minorEastAsia" w:hAnsiTheme="minorHAnsi" w:cstheme="minorBidi"/>
+          <w:color w:val="auto"/>
+          <w:lang w:val="en-US" w:eastAsia="zh-CN"/>
+        </w:rPr>
+        <w:commentReference w:id="15"/>
       </w:r>
     </w:p>
     <w:p/>
@@ -15831,11 +16145,11 @@
       <w:r>
         <w:t xml:space="preserve">Ошибки валидации подсвечивают поля и </w:t>
       </w:r>
-      <w:commentRangeStart w:id="12"/>
+      <w:commentRangeStart w:id="16"/>
       <w:r>
         <w:t>выводятся в статус‑строке</w:t>
       </w:r>
-      <w:commentRangeEnd w:id="12"/>
+      <w:commentRangeEnd w:id="16"/>
       <w:r>
         <w:rPr>
           <w:rStyle w:val="af5"/>
@@ -15843,7 +16157,7 @@
           <w:color w:val="auto"/>
           <w:lang w:val="en-US" w:eastAsia="zh-CN"/>
         </w:rPr>
-        <w:commentReference w:id="12"/>
+        <w:commentReference w:id="16"/>
       </w:r>
       <w:r>
         <w:t>.</w:t>
@@ -15910,12 +16224,12 @@
       <w:r>
         <w:t xml:space="preserve">Рисунок 3.3 – Пример сообщения об ошибке. </w:t>
       </w:r>
-      <w:commentRangeStart w:id="13"/>
-      <w:commentRangeStart w:id="14"/>
+      <w:commentRangeStart w:id="17"/>
+      <w:commentRangeStart w:id="18"/>
       <w:r>
         <w:t>«Глубина углубления G не может превышать толщину T».</w:t>
       </w:r>
-      <w:commentRangeEnd w:id="13"/>
+      <w:commentRangeEnd w:id="17"/>
       <w:r>
         <w:rPr>
           <w:rStyle w:val="af5"/>
@@ -15923,9 +16237,9 @@
           <w:color w:val="auto"/>
           <w:lang w:val="en-US" w:eastAsia="zh-CN"/>
         </w:rPr>
-        <w:commentReference w:id="13"/>
-      </w:r>
-      <w:commentRangeEnd w:id="14"/>
+        <w:commentReference w:id="17"/>
+      </w:r>
+      <w:commentRangeEnd w:id="18"/>
       <w:r>
         <w:rPr>
           <w:rStyle w:val="af5"/>
@@ -15933,7 +16247,7 @@
           <w:color w:val="auto"/>
           <w:lang w:val="en-US" w:eastAsia="zh-CN"/>
         </w:rPr>
-        <w:commentReference w:id="14"/>
+        <w:commentReference w:id="18"/>
       </w:r>
     </w:p>
     <w:p>
@@ -16370,51 +16684,83 @@
 
 <file path=word/comments.xml><?xml version="1.0" encoding="utf-8"?>
 <w:comments xmlns:wpc="http://schemas.microsoft.com/office/word/2010/wordprocessingCanvas" xmlns:cx="http://schemas.microsoft.com/office/drawing/2014/chartex" xmlns:cx1="http://schemas.microsoft.com/office/drawing/2015/9/8/chartex" xmlns:cx2="http://schemas.microsoft.com/office/drawing/2015/10/21/chartex" xmlns:cx3="http://schemas.microsoft.com/office/drawing/2016/5/9/chartex" xmlns:cx4="http://schemas.microsoft.com/office/drawing/2016/5/10/chartex" xmlns:cx5="http://schemas.microsoft.com/office/drawing/2016/5/11/chartex" xmlns:cx6="http://schemas.microsoft.com/office/drawing/2016/5/12/chartex" xmlns:cx7="http://schemas.microsoft.com/office/drawing/2016/5/13/chartex" xmlns:cx8="http://schemas.microsoft.com/office/drawing/2016/5/14/chartex" xmlns:mc="http://schemas.openxmlformats.org/markup-compatibility/2006" xmlns:aink="http://schemas.microsoft.com/office/drawing/2016/ink" xmlns:am3d="http://schemas.microsoft.com/office/drawing/2017/model3d" xmlns:o="urn:schemas-microsoft-com:office:office" xmlns:oel="http://schemas.microsoft.com/office/2019/extlst" xmlns:r="http://schemas.openxmlformats.org/officeDocument/2006/relationships" xmlns:m="http://schemas.openxmlformats.org/officeDocument/2006/math" xmlns:v="urn:schemas-microsoft-com:vml" xmlns:wp14="http://schemas.microsoft.com/office/word/2010/wordprocessingDrawing" xmlns:wp="http://schemas.openxmlformats.org/drawingml/2006/wordprocessingDrawing" xmlns:w10="urn:schemas-microsoft-com:office:word" xmlns:w="http://schemas.openxmlformats.org/wordprocessingml/2006/main" xmlns:w14="http://schemas.microsoft.com/office/word/2010/wordml" xmlns:w15="http://schemas.microsoft.com/office/word/2012/wordml" xmlns:w16cex="http://schemas.microsoft.com/office/word/2018/wordml/cex" xmlns:w16cid="http://schemas.microsoft.com/office/word/2016/wordml/cid" xmlns:w16="http://schemas.microsoft.com/office/word/2018/wordml" xmlns:w16du="http://schemas.microsoft.com/office/word/2023/wordml/word16du" xmlns:w16sdtdh="http://schemas.microsoft.com/office/word/2020/wordml/sdtdatahash" xmlns:w16sdtfl="http://schemas.microsoft.com/office/word/2024/wordml/sdtformatlock" xmlns:w16se="http://schemas.microsoft.com/office/word/2015/wordml/symex" xmlns:wpg="http://schemas.microsoft.com/office/word/2010/wordprocessingGroup" xmlns:wpi="http://schemas.microsoft.com/office/word/2010/wordprocessingInk" xmlns:wne="http://schemas.microsoft.com/office/word/2006/wordml" xmlns:wps="http://schemas.microsoft.com/office/word/2010/wordprocessingShape" mc:Ignorable="w14 w15 w16se w16cid w16 w16cex w16sdtdh w16sdtfl w16du wp14">
-  <w:comment w:id="0" w:author="Kalentyev Alexey" w:date="2025-10-14T09:19:00Z" w:initials="KA">
+  <w:comment w:id="0" w:author="Kalentyev Alexey" w:date="2025-10-14T11:39:00Z" w:initials="KA">
     <w:p>
       <w:pPr>
         <w:pStyle w:val="af6"/>
+      </w:pPr>
+      <w:r>
+        <w:rPr>
+          <w:rStyle w:val="af5"/>
+        </w:rPr>
+        <w:annotationRef/>
+      </w:r>
+      <w:r>
         <w:rPr>
           <w:lang w:val="ru-RU"/>
         </w:rPr>
-      </w:pPr>
-      <w:r>
-        <w:rPr>
-          <w:rStyle w:val="af5"/>
-        </w:rPr>
-        <w:annotationRef/>
-      </w:r>
-      <w:r>
-        <w:rPr>
-          <w:lang w:val="ru-RU"/>
-        </w:rPr>
-        <w:t>Список?</w:t>
+        <w:t>Длинное тире</w:t>
       </w:r>
     </w:p>
   </w:comment>
-  <w:comment w:id="1" w:author="Владимир Горохов" w:date="2025-10-14T09:44:00Z" w:initials="ВГ">
+  <w:comment w:id="1" w:author="Kalentyev Alexey" w:date="2025-10-14T11:37:00Z" w:initials="KA">
     <w:p>
       <w:pPr>
         <w:pStyle w:val="af6"/>
+      </w:pPr>
+      <w:r>
+        <w:rPr>
+          <w:rStyle w:val="af5"/>
+        </w:rPr>
+        <w:annotationRef/>
+      </w:r>
+      <w:r>
         <w:rPr>
           <w:lang w:val="ru-RU"/>
         </w:rPr>
-      </w:pPr>
-      <w:r>
-        <w:rPr>
-          <w:rStyle w:val="af5"/>
-        </w:rPr>
-        <w:annotationRef/>
-      </w:r>
-      <w:r>
-        <w:rPr>
-          <w:lang w:val="ru-RU"/>
-        </w:rPr>
-        <w:t>+</w:t>
+        <w:t>Описание параметров</w:t>
       </w:r>
     </w:p>
   </w:comment>
-  <w:comment w:id="2" w:author="Kalentyev Alexey" w:date="2025-10-14T09:26:00Z" w:initials="KA">
+  <w:comment w:id="2" w:author="Kalentyev Alexey" w:date="2025-10-14T11:37:00Z" w:initials="KA">
+    <w:p>
+      <w:pPr>
+        <w:pStyle w:val="af6"/>
+      </w:pPr>
+      <w:r>
+        <w:rPr>
+          <w:rStyle w:val="af5"/>
+        </w:rPr>
+        <w:annotationRef/>
+      </w:r>
+      <w:r>
+        <w:rPr>
+          <w:lang w:val="ru-RU"/>
+        </w:rPr>
+        <w:t>Длинное тире</w:t>
+      </w:r>
+    </w:p>
+  </w:comment>
+  <w:comment w:id="3" w:author="Kalentyev Alexey" w:date="2025-10-14T11:37:00Z" w:initials="KA">
+    <w:p>
+      <w:pPr>
+        <w:pStyle w:val="af6"/>
+      </w:pPr>
+      <w:r>
+        <w:rPr>
+          <w:rStyle w:val="af5"/>
+        </w:rPr>
+        <w:annotationRef/>
+      </w:r>
+      <w:r>
+        <w:rPr>
+          <w:lang w:val="ru-RU"/>
+        </w:rPr>
+        <w:t>Длинное тире</w:t>
+      </w:r>
+    </w:p>
+  </w:comment>
+  <w:comment w:id="4" w:author="Kalentyev Alexey" w:date="2025-10-14T09:26:00Z" w:initials="KA">
     <w:p>
       <w:pPr>
         <w:pStyle w:val="af6"/>
@@ -16467,69 +16813,184 @@
         <w:rPr>
           <w:lang w:val="ru-RU"/>
         </w:rPr>
-        <w:t xml:space="preserve">Где </w:t>
-      </w:r>
-      <w:proofErr w:type="spellStart"/>
-      <w:r>
-        <w:rPr>
-          <w:lang w:val="ru-RU"/>
-        </w:rPr>
-        <w:t>сутевые</w:t>
-      </w:r>
-      <w:proofErr w:type="spellEnd"/>
-      <w:r>
-        <w:rPr>
-          <w:lang w:val="ru-RU"/>
-        </w:rPr>
-        <w:t xml:space="preserve"> классы?</w:t>
+        <w:t>Где сутевые классы?</w:t>
       </w:r>
     </w:p>
   </w:comment>
-  <w:comment w:id="12" w:author="Kalentyev Alexey" w:date="2025-10-14T09:31:00Z" w:initials="KA">
+  <w:comment w:id="5" w:author="Kalentyev Alexey" w:date="2025-10-14T11:48:00Z" w:initials="KA">
     <w:p>
       <w:pPr>
         <w:pStyle w:val="af6"/>
+      </w:pPr>
+      <w:r>
+        <w:rPr>
+          <w:rStyle w:val="af5"/>
+        </w:rPr>
+        <w:annotationRef/>
+      </w:r>
+      <w:r>
         <w:rPr>
           <w:lang w:val="ru-RU"/>
         </w:rPr>
-      </w:pPr>
-      <w:r>
-        <w:rPr>
-          <w:rStyle w:val="af5"/>
-        </w:rPr>
-        <w:annotationRef/>
-      </w:r>
+        <w:t>Скобочки?</w:t>
+      </w:r>
+    </w:p>
+    <w:p>
+      <w:pPr>
+        <w:pStyle w:val="af6"/>
+      </w:pPr>
       <w:r>
         <w:rPr>
           <w:lang w:val="ru-RU"/>
         </w:rPr>
-        <w:t>Отсутствует и не подписана.</w:t>
+        <w:t xml:space="preserve">Там где свойства - должен быть стереотип </w:t>
+      </w:r>
+      <w:r>
+        <w:t>properties</w:t>
+      </w:r>
+    </w:p>
+    <w:p>
+      <w:pPr>
+        <w:pStyle w:val="af6"/>
+      </w:pPr>
+      <w:r>
+        <w:t xml:space="preserve">WeightPlate - </w:t>
+      </w:r>
+      <w:r>
+        <w:rPr>
+          <w:lang w:val="ru-RU"/>
+        </w:rPr>
+        <w:t xml:space="preserve">название, </w:t>
+      </w:r>
+      <w:r>
+        <w:t xml:space="preserve">CreateWeightPlate - </w:t>
+      </w:r>
+      <w:r>
+        <w:rPr>
+          <w:lang w:val="ru-RU"/>
+        </w:rPr>
+        <w:t>название</w:t>
+      </w:r>
+      <w:r>
+        <w:rPr>
+          <w:lang w:val="ru-RU"/>
+        </w:rPr>
+        <w:br/>
+      </w:r>
+      <w:r>
+        <w:t xml:space="preserve">CreateWeightPlate - </w:t>
+      </w:r>
+      <w:r>
+        <w:rPr>
+          <w:lang w:val="ru-RU"/>
+        </w:rPr>
+        <w:t>нужен объект параметров</w:t>
+      </w:r>
+    </w:p>
+    <w:p>
+      <w:pPr>
+        <w:pStyle w:val="af6"/>
+      </w:pPr>
+      <w:r>
+        <w:rPr>
+          <w:lang w:val="ru-RU"/>
+        </w:rPr>
+        <w:t>Инкапсуляция?</w:t>
       </w:r>
     </w:p>
   </w:comment>
-  <w:comment w:id="13" w:author="Kalentyev Alexey" w:date="2025-10-14T09:30:00Z" w:initials="KA">
+  <w:comment w:id="15" w:author="Kalentyev Alexey" w:date="2025-10-14T11:52:00Z" w:initials="KA">
     <w:p>
       <w:pPr>
         <w:pStyle w:val="af6"/>
+      </w:pPr>
+      <w:r>
+        <w:rPr>
+          <w:rStyle w:val="af5"/>
+        </w:rPr>
+        <w:annotationRef/>
+      </w:r>
+      <w:r>
         <w:rPr>
           <w:lang w:val="ru-RU"/>
         </w:rPr>
-      </w:pPr>
-      <w:r>
-        <w:rPr>
-          <w:rStyle w:val="af5"/>
-        </w:rPr>
-        <w:annotationRef/>
-      </w:r>
+        <w:t>Нарушена логика описания рисунка.</w:t>
+      </w:r>
+    </w:p>
+    <w:p>
+      <w:pPr>
+        <w:pStyle w:val="af6"/>
+      </w:pPr>
       <w:r>
         <w:rPr>
           <w:lang w:val="ru-RU"/>
         </w:rPr>
-        <w:t>Все ли сообщения вписываются в эту логику?</w:t>
+        <w:t xml:space="preserve">Описание блоков </w:t>
+      </w:r>
+      <w:r>
+        <w:t>GUI</w:t>
+      </w:r>
+    </w:p>
+    <w:p>
+      <w:pPr>
+        <w:pStyle w:val="af6"/>
+      </w:pPr>
+      <w:r>
+        <w:rPr>
+          <w:lang w:val="ru-RU"/>
+        </w:rPr>
+        <w:t xml:space="preserve">Название формы, ошибка </w:t>
+      </w:r>
+      <w:r>
+        <w:t>plAgin</w:t>
       </w:r>
     </w:p>
   </w:comment>
-  <w:comment w:id="14" w:author="Kalentyev Alexey" w:date="2025-10-14T09:30:00Z" w:initials="KA">
+  <w:comment w:id="16" w:author="Kalentyev Alexey" w:date="2025-10-14T09:31:00Z" w:initials="KA">
+    <w:p>
+      <w:pPr>
+        <w:pStyle w:val="af6"/>
+        <w:rPr>
+          <w:lang w:val="ru-RU"/>
+        </w:rPr>
+      </w:pPr>
+      <w:r>
+        <w:rPr>
+          <w:rStyle w:val="af5"/>
+        </w:rPr>
+        <w:annotationRef/>
+      </w:r>
+      <w:r>
+        <w:rPr>
+          <w:lang w:val="ru-RU"/>
+        </w:rPr>
+        <w:t>Отсутствует и не подписана.</w:t>
+      </w:r>
+    </w:p>
+  </w:comment>
+  <w:comment w:id="17" w:author="Kalentyev Alexey" w:date="2025-10-14T09:30:00Z" w:initials="KA">
+    <w:p>
+      <w:pPr>
+        <w:pStyle w:val="af6"/>
+        <w:rPr>
+          <w:lang w:val="ru-RU"/>
+        </w:rPr>
+      </w:pPr>
+      <w:r>
+        <w:rPr>
+          <w:rStyle w:val="af5"/>
+        </w:rPr>
+        <w:annotationRef/>
+      </w:r>
+      <w:r>
+        <w:rPr>
+          <w:lang w:val="ru-RU"/>
+        </w:rPr>
+        <w:t>Все ли сообщения вписываются в эту логику?</w:t>
+      </w:r>
+    </w:p>
+  </w:comment>
+  <w:comment w:id="18" w:author="Kalentyev Alexey" w:date="2025-10-14T09:30:00Z" w:initials="KA">
     <w:p>
       <w:pPr>
         <w:pStyle w:val="af6"/>
@@ -16553,9 +17014,13 @@
 
 <file path=word/commentsExtended.xml><?xml version="1.0" encoding="utf-8"?>
 <w15:commentsEx xmlns:wpc="http://schemas.microsoft.com/office/word/2010/wordprocessingCanvas" xmlns:cx="http://schemas.microsoft.com/office/drawing/2014/chartex" xmlns:cx1="http://schemas.microsoft.com/office/drawing/2015/9/8/chartex" xmlns:cx2="http://schemas.microsoft.com/office/drawing/2015/10/21/chartex" xmlns:cx3="http://schemas.microsoft.com/office/drawing/2016/5/9/chartex" xmlns:cx4="http://schemas.microsoft.com/office/drawing/2016/5/10/chartex" xmlns:cx5="http://schemas.microsoft.com/office/drawing/2016/5/11/chartex" xmlns:cx6="http://schemas.microsoft.com/office/drawing/2016/5/12/chartex" xmlns:cx7="http://schemas.microsoft.com/office/drawing/2016/5/13/chartex" xmlns:cx8="http://schemas.microsoft.com/office/drawing/2016/5/14/chartex" xmlns:mc="http://schemas.openxmlformats.org/markup-compatibility/2006" xmlns:aink="http://schemas.microsoft.com/office/drawing/2016/ink" xmlns:am3d="http://schemas.microsoft.com/office/drawing/2017/model3d" xmlns:o="urn:schemas-microsoft-com:office:office" xmlns:oel="http://schemas.microsoft.com/office/2019/extlst" xmlns:r="http://schemas.openxmlformats.org/officeDocument/2006/relationships" xmlns:m="http://schemas.openxmlformats.org/officeDocument/2006/math" xmlns:v="urn:schemas-microsoft-com:vml" xmlns:wp14="http://schemas.microsoft.com/office/word/2010/wordprocessingDrawing" xmlns:wp="http://schemas.openxmlformats.org/drawingml/2006/wordprocessingDrawing" xmlns:w10="urn:schemas-microsoft-com:office:word" xmlns:w="http://schemas.openxmlformats.org/wordprocessingml/2006/main" xmlns:w14="http://schemas.microsoft.com/office/word/2010/wordml" xmlns:w15="http://schemas.microsoft.com/office/word/2012/wordml" xmlns:w16cex="http://schemas.microsoft.com/office/word/2018/wordml/cex" xmlns:w16cid="http://schemas.microsoft.com/office/word/2016/wordml/cid" xmlns:w16="http://schemas.microsoft.com/office/word/2018/wordml" xmlns:w16du="http://schemas.microsoft.com/office/word/2023/wordml/word16du" xmlns:w16sdtdh="http://schemas.microsoft.com/office/word/2020/wordml/sdtdatahash" xmlns:w16sdtfl="http://schemas.microsoft.com/office/word/2024/wordml/sdtformatlock" xmlns:w16se="http://schemas.microsoft.com/office/word/2015/wordml/symex" xmlns:wpg="http://schemas.microsoft.com/office/word/2010/wordprocessingGroup" xmlns:wpi="http://schemas.microsoft.com/office/word/2010/wordprocessingInk" xmlns:wne="http://schemas.microsoft.com/office/word/2006/wordml" xmlns:wps="http://schemas.microsoft.com/office/word/2010/wordprocessingShape" mc:Ignorable="w14 w15 w16se w16cid w16 w16cex w16sdtdh w16sdtfl w16du wp14">
-  <w15:commentEx w15:paraId="32479BB0" w15:done="0"/>
-  <w15:commentEx w15:paraId="6AD39F42" w15:paraIdParent="32479BB0" w15:done="0"/>
+  <w15:commentEx w15:paraId="25DBAEDE" w15:done="0"/>
+  <w15:commentEx w15:paraId="44158C35" w15:done="0"/>
+  <w15:commentEx w15:paraId="2A2F7B6E" w15:done="0"/>
+  <w15:commentEx w15:paraId="3305B7F8" w15:done="0"/>
   <w15:commentEx w15:paraId="1F6A1015" w15:done="0"/>
+  <w15:commentEx w15:paraId="6F118EE6" w15:paraIdParent="1F6A1015" w15:done="0"/>
+  <w15:commentEx w15:paraId="7375C728" w15:done="0"/>
   <w15:commentEx w15:paraId="7FA60BEB" w15:done="0"/>
   <w15:commentEx w15:paraId="54CCEB70" w15:done="0"/>
   <w15:commentEx w15:paraId="74FB0F05" w15:paraIdParent="54CCEB70" w15:done="0"/>
@@ -16564,9 +17029,13 @@
 
 <file path=word/commentsExtensible.xml><?xml version="1.0" encoding="utf-8"?>
 <w16cex:commentsExtensible xmlns:wpc="http://schemas.microsoft.com/office/word/2010/wordprocessingCanvas" xmlns:cx="http://schemas.microsoft.com/office/drawing/2014/chartex" xmlns:cx1="http://schemas.microsoft.com/office/drawing/2015/9/8/chartex" xmlns:cx2="http://schemas.microsoft.com/office/drawing/2015/10/21/chartex" xmlns:cx3="http://schemas.microsoft.com/office/drawing/2016/5/9/chartex" xmlns:cx4="http://schemas.microsoft.com/office/drawing/2016/5/10/chartex" xmlns:cx5="http://schemas.microsoft.com/office/drawing/2016/5/11/chartex" xmlns:cx6="http://schemas.microsoft.com/office/drawing/2016/5/12/chartex" xmlns:cx7="http://schemas.microsoft.com/office/drawing/2016/5/13/chartex" xmlns:cx8="http://schemas.microsoft.com/office/drawing/2016/5/14/chartex" xmlns:cr="http://schemas.microsoft.com/office/comments/2020/reactions" xmlns:mc="http://schemas.openxmlformats.org/markup-compatibility/2006" xmlns:aink="http://schemas.microsoft.com/office/drawing/2016/ink" xmlns:am3d="http://schemas.microsoft.com/office/drawing/2017/model3d" xmlns:o="urn:schemas-microsoft-com:office:office" xmlns:oel="http://schemas.microsoft.com/office/2019/extlst" xmlns:r="http://schemas.openxmlformats.org/officeDocument/2006/relationships" xmlns:m="http://schemas.openxmlformats.org/officeDocument/2006/math" xmlns:v="urn:schemas-microsoft-com:vml" xmlns:wp14="http://schemas.microsoft.com/office/word/2010/wordprocessingDrawing" xmlns:wp="http://schemas.openxmlformats.org/drawingml/2006/wordprocessingDrawing" xmlns:w10="urn:schemas-microsoft-com:office:word" xmlns:w="http://schemas.openxmlformats.org/wordprocessingml/2006/main" xmlns:w14="http://schemas.microsoft.com/office/word/2010/wordml" xmlns:w15="http://schemas.microsoft.com/office/word/2012/wordml" xmlns:w16cex="http://schemas.microsoft.com/office/word/2018/wordml/cex" xmlns:w16cid="http://schemas.microsoft.com/office/word/2016/wordml/cid" xmlns:w16="http://schemas.microsoft.com/office/word/2018/wordml" xmlns:w16du="http://schemas.microsoft.com/office/word/2023/wordml/word16du" xmlns:w16sdtdh="http://schemas.microsoft.com/office/word/2020/wordml/sdtdatahash" xmlns:w16sdtfl="http://schemas.microsoft.com/office/word/2024/wordml/sdtformatlock" xmlns:w16se="http://schemas.microsoft.com/office/word/2015/wordml/symex" xmlns:wpg="http://schemas.microsoft.com/office/word/2010/wordprocessingGroup" xmlns:wpi="http://schemas.microsoft.com/office/word/2010/wordprocessingInk" xmlns:wne="http://schemas.microsoft.com/office/word/2006/wordml" xmlns:wps="http://schemas.microsoft.com/office/word/2010/wordprocessingShape" mc:Ignorable="w14 w15 w16se w16cid w16 w16cex w16sdtdh w16sdtfl cr w16du wp14">
-  <w16cex:commentExtensible w16cex:durableId="0EC710F1" w16cex:dateUtc="2025-10-14T02:19:00Z"/>
-  <w16cex:commentExtensible w16cex:durableId="56E45B3C" w16cex:dateUtc="2025-10-14T02:44:00Z"/>
+  <w16cex:commentExtensible w16cex:durableId="5A63F96D" w16cex:dateUtc="2025-10-14T04:39:00Z"/>
+  <w16cex:commentExtensible w16cex:durableId="36C9A793" w16cex:dateUtc="2025-10-14T04:37:00Z"/>
+  <w16cex:commentExtensible w16cex:durableId="00B6DD4C" w16cex:dateUtc="2025-10-14T04:37:00Z"/>
+  <w16cex:commentExtensible w16cex:durableId="606F88A7" w16cex:dateUtc="2025-10-14T04:37:00Z"/>
   <w16cex:commentExtensible w16cex:durableId="579BA1DD" w16cex:dateUtc="2025-10-14T02:26:00Z"/>
+  <w16cex:commentExtensible w16cex:durableId="49A67E45" w16cex:dateUtc="2025-10-14T04:48:00Z"/>
+  <w16cex:commentExtensible w16cex:durableId="25E97BD8" w16cex:dateUtc="2025-10-14T04:52:00Z"/>
   <w16cex:commentExtensible w16cex:durableId="42EAE0DF" w16cex:dateUtc="2025-10-14T02:31:00Z"/>
   <w16cex:commentExtensible w16cex:durableId="32F7E1F8" w16cex:dateUtc="2025-10-14T02:30:00Z"/>
   <w16cex:commentExtensible w16cex:durableId="4FDD6FA8" w16cex:dateUtc="2025-10-14T02:30:00Z"/>
@@ -16575,9 +17044,13 @@
 
 <file path=word/commentsIds.xml><?xml version="1.0" encoding="utf-8"?>
 <w16cid:commentsIds xmlns:wpc="http://schemas.microsoft.com/office/word/2010/wordprocessingCanvas" xmlns:cx="http://schemas.microsoft.com/office/drawing/2014/chartex" xmlns:cx1="http://schemas.microsoft.com/office/drawing/2015/9/8/chartex" xmlns:cx2="http://schemas.microsoft.com/office/drawing/2015/10/21/chartex" xmlns:cx3="http://schemas.microsoft.com/office/drawing/2016/5/9/chartex" xmlns:cx4="http://schemas.microsoft.com/office/drawing/2016/5/10/chartex" xmlns:cx5="http://schemas.microsoft.com/office/drawing/2016/5/11/chartex" xmlns:cx6="http://schemas.microsoft.com/office/drawing/2016/5/12/chartex" xmlns:cx7="http://schemas.microsoft.com/office/drawing/2016/5/13/chartex" xmlns:cx8="http://schemas.microsoft.com/office/drawing/2016/5/14/chartex" xmlns:mc="http://schemas.openxmlformats.org/markup-compatibility/2006" xmlns:aink="http://schemas.microsoft.com/office/drawing/2016/ink" xmlns:am3d="http://schemas.microsoft.com/office/drawing/2017/model3d" xmlns:o="urn:schemas-microsoft-com:office:office" xmlns:oel="http://schemas.microsoft.com/office/2019/extlst" xmlns:r="http://schemas.openxmlformats.org/officeDocument/2006/relationships" xmlns:m="http://schemas.openxmlformats.org/officeDocument/2006/math" xmlns:v="urn:schemas-microsoft-com:vml" xmlns:wp14="http://schemas.microsoft.com/office/word/2010/wordprocessingDrawing" xmlns:wp="http://schemas.openxmlformats.org/drawingml/2006/wordprocessingDrawing" xmlns:w10="urn:schemas-microsoft-com:office:word" xmlns:w="http://schemas.openxmlformats.org/wordprocessingml/2006/main" xmlns:w14="http://schemas.microsoft.com/office/word/2010/wordml" xmlns:w15="http://schemas.microsoft.com/office/word/2012/wordml" xmlns:w16cex="http://schemas.microsoft.com/office/word/2018/wordml/cex" xmlns:w16cid="http://schemas.microsoft.com/office/word/2016/wordml/cid" xmlns:w16="http://schemas.microsoft.com/office/word/2018/wordml" xmlns:w16du="http://schemas.microsoft.com/office/word/2023/wordml/word16du" xmlns:w16sdtdh="http://schemas.microsoft.com/office/word/2020/wordml/sdtdatahash" xmlns:w16sdtfl="http://schemas.microsoft.com/office/word/2024/wordml/sdtformatlock" xmlns:w16se="http://schemas.microsoft.com/office/word/2015/wordml/symex" xmlns:wpg="http://schemas.microsoft.com/office/word/2010/wordprocessingGroup" xmlns:wpi="http://schemas.microsoft.com/office/word/2010/wordprocessingInk" xmlns:wne="http://schemas.microsoft.com/office/word/2006/wordml" xmlns:wps="http://schemas.microsoft.com/office/word/2010/wordprocessingShape" mc:Ignorable="w14 w15 w16se w16cid w16 w16cex w16sdtdh w16sdtfl w16du wp14">
-  <w16cid:commentId w16cid:paraId="32479BB0" w16cid:durableId="0EC710F1"/>
-  <w16cid:commentId w16cid:paraId="6AD39F42" w16cid:durableId="56E45B3C"/>
+  <w16cid:commentId w16cid:paraId="25DBAEDE" w16cid:durableId="5A63F96D"/>
+  <w16cid:commentId w16cid:paraId="44158C35" w16cid:durableId="36C9A793"/>
+  <w16cid:commentId w16cid:paraId="2A2F7B6E" w16cid:durableId="00B6DD4C"/>
+  <w16cid:commentId w16cid:paraId="3305B7F8" w16cid:durableId="606F88A7"/>
   <w16cid:commentId w16cid:paraId="1F6A1015" w16cid:durableId="579BA1DD"/>
+  <w16cid:commentId w16cid:paraId="6F118EE6" w16cid:durableId="49A67E45"/>
+  <w16cid:commentId w16cid:paraId="7375C728" w16cid:durableId="25E97BD8"/>
   <w16cid:commentId w16cid:paraId="7FA60BEB" w16cid:durableId="42EAE0DF"/>
   <w16cid:commentId w16cid:paraId="54CCEB70" w16cid:durableId="32F7E1F8"/>
   <w16cid:commentId w16cid:paraId="74FB0F05" w16cid:durableId="4FDD6FA8"/>
@@ -18012,9 +18485,6 @@
 <w15:people xmlns:wpc="http://schemas.microsoft.com/office/word/2010/wordprocessingCanvas" xmlns:cx="http://schemas.microsoft.com/office/drawing/2014/chartex" xmlns:cx1="http://schemas.microsoft.com/office/drawing/2015/9/8/chartex" xmlns:cx2="http://schemas.microsoft.com/office/drawing/2015/10/21/chartex" xmlns:cx3="http://schemas.microsoft.com/office/drawing/2016/5/9/chartex" xmlns:cx4="http://schemas.microsoft.com/office/drawing/2016/5/10/chartex" xmlns:cx5="http://schemas.microsoft.com/office/drawing/2016/5/11/chartex" xmlns:cx6="http://schemas.microsoft.com/office/drawing/2016/5/12/chartex" xmlns:cx7="http://schemas.microsoft.com/office/drawing/2016/5/13/chartex" xmlns:cx8="http://schemas.microsoft.com/office/drawing/2016/5/14/chartex" xmlns:mc="http://schemas.openxmlformats.org/markup-compatibility/2006" xmlns:aink="http://schemas.microsoft.com/office/drawing/2016/ink" xmlns:am3d="http://schemas.microsoft.com/office/drawing/2017/model3d" xmlns:o="urn:schemas-microsoft-com:office:office" xmlns:oel="http://schemas.microsoft.com/office/2019/extlst" xmlns:r="http://schemas.openxmlformats.org/officeDocument/2006/relationships" xmlns:m="http://schemas.openxmlformats.org/officeDocument/2006/math" xmlns:v="urn:schemas-microsoft-com:vml" xmlns:wp14="http://schemas.microsoft.com/office/word/2010/wordprocessingDrawing" xmlns:wp="http://schemas.openxmlformats.org/drawingml/2006/wordprocessingDrawing" xmlns:w10="urn:schemas-microsoft-com:office:word" xmlns:w="http://schemas.openxmlformats.org/wordprocessingml/2006/main" xmlns:w14="http://schemas.microsoft.com/office/word/2010/wordml" xmlns:w15="http://schemas.microsoft.com/office/word/2012/wordml" xmlns:w16cex="http://schemas.microsoft.com/office/word/2018/wordml/cex" xmlns:w16cid="http://schemas.microsoft.com/office/word/2016/wordml/cid" xmlns:w16="http://schemas.microsoft.com/office/word/2018/wordml" xmlns:w16du="http://schemas.microsoft.com/office/word/2023/wordml/word16du" xmlns:w16sdtdh="http://schemas.microsoft.com/office/word/2020/wordml/sdtdatahash" xmlns:w16sdtfl="http://schemas.microsoft.com/office/word/2024/wordml/sdtformatlock" xmlns:w16se="http://schemas.microsoft.com/office/word/2015/wordml/symex" xmlns:wpg="http://schemas.microsoft.com/office/word/2010/wordprocessingGroup" xmlns:wpi="http://schemas.microsoft.com/office/word/2010/wordprocessingInk" xmlns:wne="http://schemas.microsoft.com/office/word/2006/wordml" xmlns:wps="http://schemas.microsoft.com/office/word/2010/wordprocessingShape" mc:Ignorable="w14 w15 w16se w16cid w16 w16cex w16sdtdh w16sdtfl w16du wp14">
   <w15:person w15:author="Kalentyev Alexey">
     <w15:presenceInfo w15:providerId="Windows Live" w15:userId="da819b8650d7d997"/>
-  </w15:person>
-  <w15:person w15:author="Владимир Горохов">
-    <w15:presenceInfo w15:providerId="None" w15:userId="Владимир Горохов"/>
   </w15:person>
 </w15:people>
 </file>
@@ -18630,6 +19100,7 @@
   <w:style w:type="character" w:default="1" w:styleId="a1">
     <w:name w:val="Default Paragraph Font"/>
     <w:uiPriority w:val="1"/>
+    <w:semiHidden/>
     <w:unhideWhenUsed/>
   </w:style>
   <w:style w:type="table" w:default="1" w:styleId="a2">

--- a/docs/Проект Системы.docx
+++ b/docs/Проект Системы.docx
@@ -978,7 +978,6 @@
       <w:pPr>
         <w:rPr>
           <w:rFonts w:cs="Times New Roman"/>
-          <w:lang w:val="en-US"/>
         </w:rPr>
       </w:pPr>
       <w:r>
@@ -992,7 +991,6 @@
       <w:pPr>
         <w:rPr>
           <w:rFonts w:cs="Times New Roman"/>
-          <w:lang w:val="en-US"/>
         </w:rPr>
       </w:pPr>
     </w:p>
@@ -1611,7 +1609,6 @@
         <w:snapToGrid w:val="0"/>
         <w:rPr>
           <w:rFonts w:cs="Times New Roman"/>
-          <w:lang w:val="en-US"/>
         </w:rPr>
       </w:pPr>
     </w:p>
@@ -2053,7 +2050,6 @@
         <w:snapToGrid w:val="0"/>
         <w:rPr>
           <w:rFonts w:cs="Times New Roman"/>
-          <w:lang w:val="en-US"/>
         </w:rPr>
       </w:pPr>
     </w:p>
@@ -2062,7 +2058,6 @@
         <w:snapToGrid w:val="0"/>
         <w:rPr>
           <w:rFonts w:cs="Times New Roman"/>
-          <w:lang w:val="en-US"/>
         </w:rPr>
       </w:pPr>
     </w:p>
@@ -2071,7 +2066,6 @@
         <w:snapToGrid w:val="0"/>
         <w:rPr>
           <w:rFonts w:cs="Times New Roman"/>
-          <w:lang w:val="en-US"/>
         </w:rPr>
       </w:pPr>
     </w:p>
@@ -2081,7 +2075,6 @@
         <w:ind w:firstLine="0"/>
         <w:rPr>
           <w:rFonts w:cs="Times New Roman"/>
-          <w:lang w:val="en-US"/>
         </w:rPr>
       </w:pPr>
     </w:p>
@@ -2091,7 +2084,6 @@
         <w:ind w:firstLine="0"/>
         <w:rPr>
           <w:rFonts w:cs="Times New Roman"/>
-          <w:lang w:val="en-US"/>
         </w:rPr>
       </w:pPr>
     </w:p>
@@ -2100,7 +2092,6 @@
         <w:snapToGrid w:val="0"/>
         <w:rPr>
           <w:rFonts w:cs="Times New Roman"/>
-          <w:lang w:val="en-US"/>
         </w:rPr>
       </w:pPr>
     </w:p>
@@ -2447,7 +2438,6 @@
         <w:snapToGrid w:val="0"/>
         <w:rPr>
           <w:rFonts w:cs="Times New Roman"/>
-          <w:lang w:val="en-US"/>
         </w:rPr>
       </w:pPr>
     </w:p>
@@ -2788,7 +2778,6 @@
         <w:snapToGrid w:val="0"/>
         <w:rPr>
           <w:rFonts w:cs="Times New Roman"/>
-          <w:lang w:val="en-US"/>
         </w:rPr>
       </w:pPr>
     </w:p>
@@ -3392,13 +3381,7 @@
               <w:rPr>
                 <w:rFonts w:cs="Times New Roman"/>
               </w:rPr>
-              <w:t>I</w:t>
-            </w:r>
-            <w:r>
-              <w:rPr>
-                <w:rFonts w:cs="Times New Roman"/>
-              </w:rPr>
-              <w:t>nvisible</w:t>
+              <w:t>Invisible</w:t>
             </w:r>
             <w:proofErr w:type="spellEnd"/>
             <w:r>
@@ -3602,7 +3585,6 @@
         <w:snapToGrid w:val="0"/>
         <w:rPr>
           <w:rFonts w:cs="Times New Roman"/>
-          <w:lang w:val="en-US"/>
         </w:rPr>
       </w:pPr>
     </w:p>
@@ -3988,7 +3970,6 @@
         <w:snapToGrid w:val="0"/>
         <w:rPr>
           <w:rFonts w:cs="Times New Roman"/>
-          <w:lang w:val="en-US"/>
         </w:rPr>
       </w:pPr>
     </w:p>
@@ -3997,7 +3978,6 @@
         <w:snapToGrid w:val="0"/>
         <w:rPr>
           <w:rFonts w:cs="Times New Roman"/>
-          <w:lang w:val="en-US"/>
         </w:rPr>
       </w:pPr>
     </w:p>
@@ -4009,13 +3989,11 @@
         <w:jc w:val="left"/>
         <w:rPr>
           <w:rFonts w:cs="Times New Roman"/>
-          <w:lang w:val="en-US"/>
-        </w:rPr>
-      </w:pPr>
-      <w:r>
-        <w:rPr>
-          <w:rFonts w:cs="Times New Roman"/>
-          <w:lang w:val="en-US"/>
+        </w:rPr>
+      </w:pPr>
+      <w:r>
+        <w:rPr>
+          <w:rFonts w:cs="Times New Roman"/>
         </w:rPr>
         <w:br w:type="page"/>
       </w:r>
@@ -4513,7 +4491,6 @@
         <w:snapToGrid w:val="0"/>
         <w:rPr>
           <w:rFonts w:cs="Times New Roman"/>
-          <w:lang w:val="en-US"/>
         </w:rPr>
       </w:pPr>
     </w:p>
@@ -6293,6 +6270,7 @@
         </w:rPr>
         <w:t xml:space="preserve"> «</w:t>
       </w:r>
+      <w:proofErr w:type="spellStart"/>
       <w:r>
         <w:rPr>
           <w:rFonts w:eastAsia="Calibri" w:cs="Times New Roman"/>
@@ -6304,6 +6282,7 @@
         </w:rPr>
         <w:t>Fasteners</w:t>
       </w:r>
+      <w:proofErr w:type="spellEnd"/>
       <w:r>
         <w:rPr>
           <w:rFonts w:eastAsia="Calibri" w:cs="Times New Roman"/>
@@ -6670,7 +6649,7 @@
           <w:noProof/>
         </w:rPr>
         <w:drawing>
-          <wp:inline distT="0" distB="0" distL="0" distR="0" wp14:anchorId="41D171AE" wp14:editId="180FD536">
+          <wp:inline distT="0" distB="0" distL="0" distR="0" wp14:anchorId="41D171AE" wp14:editId="147985F9">
             <wp:extent cx="5925608" cy="4201795"/>
             <wp:effectExtent l="0" t="0" r="5715" b="1905"/>
             <wp:docPr id="1845038536" name="Рисунок 2"/>
@@ -8125,10 +8104,7 @@
     <w:p/>
     <w:p>
       <w:r>
-        <w:t>Ввод параметров (D, T, d, R, L, G) с единицами измерений и подсказками по допустимым диапазонам</w:t>
-      </w:r>
-      <w:r>
-        <w:t xml:space="preserve"> представлен на рисунке 3</w:t>
+        <w:t>Ввод параметров (D, T, d, R, L, G) с единицами измерений и подсказками по допустимым диапазонам представлен на рисунке 3</w:t>
       </w:r>
       <w:r>
         <w:t>.2</w:t>
@@ -8148,9 +8124,9 @@
           <w14:ligatures w14:val="standardContextual"/>
         </w:rPr>
         <w:drawing>
-          <wp:inline distT="0" distB="0" distL="0" distR="0" wp14:anchorId="5EDB1A86" wp14:editId="7B42E462">
-            <wp:extent cx="3581400" cy="2844800"/>
-            <wp:effectExtent l="0" t="0" r="0" b="0"/>
+          <wp:inline distT="0" distB="0" distL="0" distR="0" wp14:anchorId="5EDB1A86" wp14:editId="16952E58">
+            <wp:extent cx="3581400" cy="2423059"/>
+            <wp:effectExtent l="0" t="0" r="0" b="3175"/>
             <wp:docPr id="859949063" name="Рисунок 2"/>
             <wp:cNvGraphicFramePr>
               <a:graphicFrameLocks xmlns:a="http://schemas.openxmlformats.org/drawingml/2006/main" noChangeAspect="1"/>
@@ -8159,7 +8135,7 @@
               <a:graphicData uri="http://schemas.openxmlformats.org/drawingml/2006/picture">
                 <pic:pic xmlns:pic="http://schemas.openxmlformats.org/drawingml/2006/picture">
                   <pic:nvPicPr>
-                    <pic:cNvPr id="859949063" name="Рисунок 859949063"/>
+                    <pic:cNvPr id="859949063" name="Рисунок 2"/>
                     <pic:cNvPicPr/>
                   </pic:nvPicPr>
                   <pic:blipFill>
@@ -8177,7 +8153,7 @@
                   <pic:spPr>
                     <a:xfrm>
                       <a:off x="0" y="0"/>
-                      <a:ext cx="3581400" cy="2844800"/>
+                      <a:ext cx="3581400" cy="2423059"/>
                     </a:xfrm>
                     <a:prstGeom prst="rect">
                       <a:avLst/>
@@ -8216,40 +8192,16 @@
     </w:p>
     <w:p>
       <w:r>
-        <w:t xml:space="preserve">На </w:t>
-      </w:r>
-      <w:r>
-        <w:t>рисунке 3</w:t>
+        <w:t>На рисунке 3</w:t>
       </w:r>
       <w:r>
         <w:t>.</w:t>
       </w:r>
       <w:r>
-        <w:t>3 представлена о</w:t>
-      </w:r>
-      <w:r>
-        <w:t>шибк</w:t>
-      </w:r>
-      <w:r>
-        <w:t>а</w:t>
-      </w:r>
-      <w:r>
-        <w:t xml:space="preserve"> валидации</w:t>
-      </w:r>
-      <w:r>
-        <w:t xml:space="preserve"> и</w:t>
-      </w:r>
-      <w:r>
-        <w:t xml:space="preserve"> подсвечива</w:t>
-      </w:r>
-      <w:r>
-        <w:t>ние</w:t>
-      </w:r>
-      <w:r>
-        <w:t xml:space="preserve"> поля </w:t>
-      </w:r>
-      <w:r>
-        <w:t>в месте ошибки с последующим выводом тестовой ошибки в строке состояния</w:t>
+        <w:t xml:space="preserve">3 представлена ошибка валидации и подсвечивание поля в месте ошибки с последующим выводом </w:t>
+      </w:r>
+      <w:r>
+        <w:t>текста ошибки при наведении</w:t>
       </w:r>
       <w:r>
         <w:t>.</w:t>
@@ -8266,9 +8218,9 @@
           <w14:ligatures w14:val="standardContextual"/>
         </w:rPr>
         <w:drawing>
-          <wp:inline distT="0" distB="0" distL="0" distR="0" wp14:anchorId="2AAA8580" wp14:editId="549040D5">
-            <wp:extent cx="3581400" cy="2844800"/>
-            <wp:effectExtent l="0" t="0" r="0" b="0"/>
+          <wp:inline distT="0" distB="0" distL="0" distR="0" wp14:anchorId="2AAA8580" wp14:editId="0CC2DAF9">
+            <wp:extent cx="5877056" cy="2644048"/>
+            <wp:effectExtent l="0" t="0" r="3175" b="0"/>
             <wp:docPr id="213528733" name="Рисунок 1"/>
             <wp:cNvGraphicFramePr>
               <a:graphicFrameLocks xmlns:a="http://schemas.openxmlformats.org/drawingml/2006/main" noChangeAspect="1"/>
@@ -8277,7 +8229,7 @@
               <a:graphicData uri="http://schemas.openxmlformats.org/drawingml/2006/picture">
                 <pic:pic xmlns:pic="http://schemas.openxmlformats.org/drawingml/2006/picture">
                   <pic:nvPicPr>
-                    <pic:cNvPr id="213528733" name="Рисунок 213528733"/>
+                    <pic:cNvPr id="213528733" name="Рисунок 1"/>
                     <pic:cNvPicPr/>
                   </pic:nvPicPr>
                   <pic:blipFill>
@@ -8295,7 +8247,7 @@
                   <pic:spPr>
                     <a:xfrm>
                       <a:off x="0" y="0"/>
-                      <a:ext cx="3581400" cy="2844800"/>
+                      <a:ext cx="5961424" cy="2682005"/>
                     </a:xfrm>
                     <a:prstGeom prst="rect">
                       <a:avLst/>

--- a/docs/Проект Системы.docx
+++ b/docs/Проект Системы.docx
@@ -1300,9 +1300,23 @@
           <w:rFonts w:cs="Times New Roman"/>
         </w:rPr>
       </w:pPr>
+      <w:commentRangeStart w:id="0"/>
       <w:r>
         <w:lastRenderedPageBreak/>
-        <w:t>Продолжение т</w:t>
+        <w:t xml:space="preserve">Продолжение </w:t>
+      </w:r>
+      <w:commentRangeEnd w:id="0"/>
+      <w:r>
+        <w:rPr>
+          <w:rStyle w:val="af5"/>
+          <w:rFonts w:asciiTheme="minorHAnsi" w:eastAsiaTheme="minorEastAsia" w:hAnsiTheme="minorHAnsi" w:cstheme="minorBidi"/>
+          <w:color w:val="auto"/>
+          <w:lang w:val="en-US" w:eastAsia="zh-CN"/>
+        </w:rPr>
+        <w:commentReference w:id="0"/>
+      </w:r>
+      <w:r>
+        <w:t>т</w:t>
       </w:r>
       <w:r>
         <w:t>абли</w:t>
@@ -1654,9 +1668,9 @@
       </w:tblPr>
       <w:tblGrid>
         <w:gridCol w:w="2954"/>
-        <w:gridCol w:w="2139"/>
-        <w:gridCol w:w="1706"/>
-        <w:gridCol w:w="2694"/>
+        <w:gridCol w:w="2088"/>
+        <w:gridCol w:w="1924"/>
+        <w:gridCol w:w="2527"/>
       </w:tblGrid>
       <w:tr>
         <w:tc>
@@ -1721,7 +1735,30 @@
               <w:rPr>
                 <w:rFonts w:cs="Times New Roman"/>
               </w:rPr>
-              <w:t>Параметры</w:t>
+              <w:t>П</w:t>
+            </w:r>
+            <w:commentRangeStart w:id="1"/>
+            <w:r>
+              <w:rPr>
+                <w:rFonts w:cs="Times New Roman"/>
+              </w:rPr>
+              <w:t>арамет</w:t>
+            </w:r>
+            <w:commentRangeEnd w:id="1"/>
+            <w:r>
+              <w:rPr>
+                <w:rStyle w:val="af5"/>
+                <w:rFonts w:asciiTheme="minorHAnsi" w:eastAsiaTheme="minorEastAsia" w:hAnsiTheme="minorHAnsi" w:cstheme="minorBidi"/>
+                <w:color w:val="auto"/>
+                <w:lang w:val="en-US" w:eastAsia="zh-CN"/>
+              </w:rPr>
+              <w:commentReference w:id="1"/>
+            </w:r>
+            <w:r>
+              <w:rPr>
+                <w:rFonts w:cs="Times New Roman"/>
+              </w:rPr>
+              <w:t>ры</w:t>
             </w:r>
           </w:p>
         </w:tc>
@@ -2106,7 +2143,6 @@
         <w:rPr>
           <w:rFonts w:cs="Times New Roman"/>
         </w:rPr>
-        <w:lastRenderedPageBreak/>
         <w:t>Таблица 1.3</w:t>
       </w:r>
       <w:r>
@@ -2201,11 +2237,22 @@
                 <w:rFonts w:cs="Times New Roman"/>
               </w:rPr>
             </w:pPr>
+            <w:commentRangeStart w:id="2"/>
             <w:r>
               <w:rPr>
                 <w:rFonts w:cs="Times New Roman"/>
               </w:rPr>
               <w:t>Параметры</w:t>
+            </w:r>
+            <w:commentRangeEnd w:id="2"/>
+            <w:r>
+              <w:rPr>
+                <w:rStyle w:val="af5"/>
+                <w:rFonts w:asciiTheme="minorHAnsi" w:eastAsiaTheme="minorEastAsia" w:hAnsiTheme="minorHAnsi" w:cstheme="minorBidi"/>
+                <w:color w:val="auto"/>
+                <w:lang w:val="en-US" w:eastAsia="zh-CN"/>
+              </w:rPr>
+              <w:commentReference w:id="2"/>
             </w:r>
           </w:p>
         </w:tc>
@@ -2886,11 +2933,22 @@
                 <w:rFonts w:cs="Times New Roman"/>
               </w:rPr>
             </w:pPr>
+            <w:commentRangeStart w:id="3"/>
             <w:r>
               <w:rPr>
                 <w:rFonts w:cs="Times New Roman"/>
               </w:rPr>
               <w:t>Параметры</w:t>
+            </w:r>
+            <w:commentRangeEnd w:id="3"/>
+            <w:r>
+              <w:rPr>
+                <w:rStyle w:val="af5"/>
+                <w:rFonts w:asciiTheme="minorHAnsi" w:eastAsiaTheme="minorEastAsia" w:hAnsiTheme="minorHAnsi" w:cstheme="minorBidi"/>
+                <w:color w:val="auto"/>
+                <w:lang w:val="en-US" w:eastAsia="zh-CN"/>
+              </w:rPr>
+              <w:commentReference w:id="3"/>
             </w:r>
           </w:p>
         </w:tc>
@@ -3165,7 +3223,6 @@
         <w:rPr>
           <w:rFonts w:cs="Times New Roman"/>
         </w:rPr>
-        <w:lastRenderedPageBreak/>
         <w:t>Таблица 1.6</w:t>
       </w:r>
       <w:r>
@@ -3376,6 +3433,7 @@
                 <w:rFonts w:cs="Times New Roman"/>
               </w:rPr>
             </w:pPr>
+            <w:commentRangeStart w:id="4"/>
             <w:proofErr w:type="spellStart"/>
             <w:r>
               <w:rPr>
@@ -3388,7 +3446,23 @@
               <w:rPr>
                 <w:rFonts w:cs="Times New Roman"/>
               </w:rPr>
-              <w:t> –</w:t>
+              <w:t> </w:t>
+            </w:r>
+            <w:commentRangeEnd w:id="4"/>
+            <w:r>
+              <w:rPr>
+                <w:rStyle w:val="af5"/>
+                <w:rFonts w:asciiTheme="minorHAnsi" w:eastAsiaTheme="minorEastAsia" w:hAnsiTheme="minorHAnsi" w:cstheme="minorBidi"/>
+                <w:color w:val="auto"/>
+                <w:lang w:val="en-US" w:eastAsia="zh-CN"/>
+              </w:rPr>
+              <w:commentReference w:id="4"/>
+            </w:r>
+            <w:r>
+              <w:rPr>
+                <w:rFonts w:cs="Times New Roman"/>
+              </w:rPr>
+              <w:t>–</w:t>
             </w:r>
             <w:r>
               <w:rPr>
@@ -3649,6 +3723,7 @@
                 <w:rFonts w:cs="Times New Roman"/>
               </w:rPr>
             </w:pPr>
+            <w:commentRangeStart w:id="5"/>
             <w:r>
               <w:rPr>
                 <w:rFonts w:cs="Times New Roman"/>
@@ -3720,6 +3795,16 @@
                 <w:rFonts w:cs="Times New Roman"/>
               </w:rPr>
               <w:t>Описание</w:t>
+            </w:r>
+            <w:commentRangeEnd w:id="5"/>
+            <w:r>
+              <w:rPr>
+                <w:rStyle w:val="af5"/>
+                <w:rFonts w:asciiTheme="minorHAnsi" w:eastAsiaTheme="minorEastAsia" w:hAnsiTheme="minorHAnsi" w:cstheme="minorBidi"/>
+                <w:color w:val="auto"/>
+                <w:lang w:val="en-US" w:eastAsia="zh-CN"/>
+              </w:rPr>
+              <w:commentReference w:id="5"/>
             </w:r>
           </w:p>
         </w:tc>
@@ -4060,6 +4145,7 @@
                 <w:rFonts w:cs="Times New Roman"/>
               </w:rPr>
             </w:pPr>
+            <w:commentRangeStart w:id="6"/>
             <w:r>
               <w:rPr>
                 <w:rFonts w:cs="Times New Roman"/>
@@ -4131,6 +4217,16 @@
                 <w:rFonts w:cs="Times New Roman"/>
               </w:rPr>
               <w:t>Описание</w:t>
+            </w:r>
+            <w:commentRangeEnd w:id="6"/>
+            <w:r>
+              <w:rPr>
+                <w:rStyle w:val="af5"/>
+                <w:rFonts w:asciiTheme="minorHAnsi" w:eastAsiaTheme="minorEastAsia" w:hAnsiTheme="minorHAnsi" w:cstheme="minorBidi"/>
+                <w:color w:val="auto"/>
+                <w:lang w:val="en-US" w:eastAsia="zh-CN"/>
+              </w:rPr>
+              <w:commentReference w:id="6"/>
             </w:r>
           </w:p>
         </w:tc>
@@ -5080,6 +5176,7 @@
                 <w:rFonts w:cs="Times New Roman"/>
               </w:rPr>
             </w:pPr>
+            <w:commentRangeStart w:id="7"/>
             <w:r>
               <w:rPr>
                 <w:rFonts w:cs="Times New Roman"/>
@@ -5151,6 +5248,16 @@
                 <w:rFonts w:cs="Times New Roman"/>
               </w:rPr>
               <w:t>Описание</w:t>
+            </w:r>
+            <w:commentRangeEnd w:id="7"/>
+            <w:r>
+              <w:rPr>
+                <w:rStyle w:val="af5"/>
+                <w:rFonts w:asciiTheme="minorHAnsi" w:eastAsiaTheme="minorEastAsia" w:hAnsiTheme="minorHAnsi" w:cstheme="minorBidi"/>
+                <w:color w:val="auto"/>
+                <w:lang w:val="en-US" w:eastAsia="zh-CN"/>
+              </w:rPr>
+              <w:commentReference w:id="7"/>
             </w:r>
           </w:p>
         </w:tc>
@@ -6131,8 +6238,22 @@
       <w:pPr>
         <w:ind w:right="59" w:firstLine="0"/>
       </w:pPr>
-      <w:r>
-        <w:t>На рисунке 1.1 представлен пользовательский интерфейс программы «Лекало» для построения втулки.</w:t>
+      <w:commentRangeStart w:id="8"/>
+      <w:r>
+        <w:t xml:space="preserve">На </w:t>
+      </w:r>
+      <w:commentRangeEnd w:id="8"/>
+      <w:r>
+        <w:rPr>
+          <w:rStyle w:val="af5"/>
+          <w:rFonts w:asciiTheme="minorHAnsi" w:eastAsiaTheme="minorEastAsia" w:hAnsiTheme="minorHAnsi" w:cstheme="minorBidi"/>
+          <w:color w:val="auto"/>
+          <w:lang w:val="en-US" w:eastAsia="zh-CN"/>
+        </w:rPr>
+        <w:commentReference w:id="8"/>
+      </w:r>
+      <w:r>
+        <w:t>рисунке 1.1 представлен пользовательский интерфейс программы «Лекало» для построения втулки.</w:t>
       </w:r>
     </w:p>
     <w:p>
@@ -6167,7 +6288,7 @@
                     </pic:cNvPicPr>
                   </pic:nvPicPr>
                   <pic:blipFill>
-                    <a:blip r:embed="rId7">
+                    <a:blip r:embed="rId12">
                       <a:extLst>
                         <a:ext uri="{28A0092B-C50C-407E-A947-70E740481C1C}">
                           <a14:useLocalDpi xmlns:a14="http://schemas.microsoft.com/office/drawing/2010/main" val="0"/>
@@ -6244,7 +6365,73 @@
           <w:kern w:val="32"/>
           <w:lang w:val="x-none" w:eastAsia="x-none"/>
         </w:rPr>
-        <w:t xml:space="preserve">Вторым аналогом является плагин </w:t>
+        <w:t xml:space="preserve">Вторым </w:t>
+      </w:r>
+      <w:proofErr w:type="spellStart"/>
+      <w:r>
+        <w:rPr>
+          <w:rFonts w:cs="Times New Roman"/>
+          <w:bCs/>
+          <w:color w:val="auto"/>
+          <w:kern w:val="32"/>
+          <w:lang w:val="x-none" w:eastAsia="x-none"/>
+        </w:rPr>
+        <w:t>аналогом</w:t>
+      </w:r>
+      <w:proofErr w:type="spellEnd"/>
+      <w:r>
+        <w:rPr>
+          <w:rFonts w:cs="Times New Roman"/>
+          <w:bCs/>
+          <w:color w:val="auto"/>
+          <w:kern w:val="32"/>
+          <w:lang w:val="x-none" w:eastAsia="x-none"/>
+        </w:rPr>
+        <w:t xml:space="preserve"> </w:t>
+      </w:r>
+      <w:proofErr w:type="spellStart"/>
+      <w:r>
+        <w:rPr>
+          <w:rFonts w:cs="Times New Roman"/>
+          <w:bCs/>
+          <w:color w:val="auto"/>
+          <w:kern w:val="32"/>
+          <w:lang w:val="x-none" w:eastAsia="x-none"/>
+        </w:rPr>
+        <w:t>является</w:t>
+      </w:r>
+      <w:proofErr w:type="spellEnd"/>
+      <w:r>
+        <w:rPr>
+          <w:rFonts w:cs="Times New Roman"/>
+          <w:bCs/>
+          <w:color w:val="auto"/>
+          <w:kern w:val="32"/>
+          <w:lang w:val="x-none" w:eastAsia="x-none"/>
+        </w:rPr>
+        <w:t xml:space="preserve"> </w:t>
+      </w:r>
+      <w:proofErr w:type="spellStart"/>
+      <w:r>
+        <w:rPr>
+          <w:rFonts w:cs="Times New Roman"/>
+          <w:bCs/>
+          <w:color w:val="auto"/>
+          <w:kern w:val="32"/>
+          <w:lang w:val="x-none" w:eastAsia="x-none"/>
+        </w:rPr>
+        <w:t>плагин</w:t>
+      </w:r>
+      <w:proofErr w:type="spellEnd"/>
+      <w:r>
+        <w:rPr>
+          <w:rFonts w:cs="Times New Roman"/>
+          <w:bCs/>
+          <w:color w:val="auto"/>
+          <w:kern w:val="32"/>
+          <w:lang w:val="x-none" w:eastAsia="x-none"/>
+        </w:rPr>
+        <w:t xml:space="preserve"> </w:t>
       </w:r>
       <w:proofErr w:type="spellStart"/>
       <w:r>
@@ -6270,7 +6457,6 @@
         </w:rPr>
         <w:t xml:space="preserve"> «</w:t>
       </w:r>
-      <w:proofErr w:type="spellStart"/>
       <w:r>
         <w:rPr>
           <w:rFonts w:eastAsia="Calibri" w:cs="Times New Roman"/>
@@ -6282,7 +6468,6 @@
         </w:rPr>
         <w:t>Fasteners</w:t>
       </w:r>
-      <w:proofErr w:type="spellEnd"/>
       <w:r>
         <w:rPr>
           <w:rFonts w:eastAsia="Calibri" w:cs="Times New Roman"/>
@@ -6292,7 +6477,55 @@
           <w:szCs w:val="32"/>
           <w:lang w:val="x-none" w:eastAsia="x-none"/>
         </w:rPr>
-        <w:t xml:space="preserve">» для программы </w:t>
+        <w:t xml:space="preserve">» </w:t>
+      </w:r>
+      <w:proofErr w:type="spellStart"/>
+      <w:r>
+        <w:rPr>
+          <w:rFonts w:eastAsia="Calibri" w:cs="Times New Roman"/>
+          <w:bCs/>
+          <w:color w:val="auto"/>
+          <w:kern w:val="32"/>
+          <w:szCs w:val="32"/>
+          <w:lang w:val="x-none" w:eastAsia="x-none"/>
+        </w:rPr>
+        <w:t>для</w:t>
+      </w:r>
+      <w:proofErr w:type="spellEnd"/>
+      <w:r>
+        <w:rPr>
+          <w:rFonts w:eastAsia="Calibri" w:cs="Times New Roman"/>
+          <w:bCs/>
+          <w:color w:val="auto"/>
+          <w:kern w:val="32"/>
+          <w:szCs w:val="32"/>
+          <w:lang w:val="x-none" w:eastAsia="x-none"/>
+        </w:rPr>
+        <w:t xml:space="preserve"> </w:t>
+      </w:r>
+      <w:proofErr w:type="spellStart"/>
+      <w:r>
+        <w:rPr>
+          <w:rFonts w:eastAsia="Calibri" w:cs="Times New Roman"/>
+          <w:bCs/>
+          <w:color w:val="auto"/>
+          <w:kern w:val="32"/>
+          <w:szCs w:val="32"/>
+          <w:lang w:val="x-none" w:eastAsia="x-none"/>
+        </w:rPr>
+        <w:t>программы</w:t>
+      </w:r>
+      <w:proofErr w:type="spellEnd"/>
+      <w:r>
+        <w:rPr>
+          <w:rFonts w:eastAsia="Calibri" w:cs="Times New Roman"/>
+          <w:bCs/>
+          <w:color w:val="auto"/>
+          <w:kern w:val="32"/>
+          <w:szCs w:val="32"/>
+          <w:lang w:val="x-none" w:eastAsia="x-none"/>
+        </w:rPr>
+        <w:t xml:space="preserve"> </w:t>
       </w:r>
       <w:proofErr w:type="spellStart"/>
       <w:r>
@@ -6406,7 +6639,7 @@
                     </pic:cNvPicPr>
                   </pic:nvPicPr>
                   <pic:blipFill>
-                    <a:blip r:embed="rId8" cstate="print">
+                    <a:blip r:embed="rId13" cstate="print">
                       <a:extLst>
                         <a:ext uri="{28A0092B-C50C-407E-A947-70E740481C1C}">
                           <a14:useLocalDpi xmlns:a14="http://schemas.microsoft.com/office/drawing/2010/main" val="0"/>
@@ -6649,7 +6882,7 @@
           <w:noProof/>
         </w:rPr>
         <w:drawing>
-          <wp:inline distT="0" distB="0" distL="0" distR="0" wp14:anchorId="41D171AE" wp14:editId="147985F9">
+          <wp:inline distT="0" distB="0" distL="0" distR="0" wp14:anchorId="41D171AE" wp14:editId="064540E7">
             <wp:extent cx="5925608" cy="4201795"/>
             <wp:effectExtent l="0" t="0" r="5715" b="1905"/>
             <wp:docPr id="1845038536" name="Рисунок 2"/>
@@ -6664,7 +6897,7 @@
                     <pic:cNvPicPr/>
                   </pic:nvPicPr>
                   <pic:blipFill>
-                    <a:blip r:embed="rId9" cstate="print">
+                    <a:blip r:embed="rId14" cstate="print">
                       <a:extLst>
                         <a:ext uri="{28A0092B-C50C-407E-A947-70E740481C1C}">
                           <a14:useLocalDpi xmlns:a14="http://schemas.microsoft.com/office/drawing/2010/main" val="0"/>
@@ -6778,7 +7011,7 @@
                     <pic:cNvPicPr/>
                   </pic:nvPicPr>
                   <pic:blipFill>
-                    <a:blip r:embed="rId10">
+                    <a:blip r:embed="rId15">
                       <a:extLst>
                         <a:ext uri="{28A0092B-C50C-407E-A947-70E740481C1C}">
                           <a14:useLocalDpi xmlns:a14="http://schemas.microsoft.com/office/drawing/2010/main" val="0"/>
@@ -6804,10 +7037,11 @@
           </wp:inline>
         </w:drawing>
       </w:r>
-      <w:commentRangeStart w:id="0"/>
-      <w:commentRangeStart w:id="1"/>
-      <w:commentRangeStart w:id="2"/>
-      <w:commentRangeEnd w:id="0"/>
+      <w:commentRangeStart w:id="9"/>
+      <w:commentRangeStart w:id="10"/>
+      <w:commentRangeStart w:id="11"/>
+      <w:commentRangeStart w:id="12"/>
+      <w:commentRangeEnd w:id="9"/>
       <w:r>
         <w:rPr>
           <w:rStyle w:val="af5"/>
@@ -6815,9 +7049,9 @@
           <w:color w:val="auto"/>
           <w:lang w:val="en-US" w:eastAsia="zh-CN"/>
         </w:rPr>
-        <w:commentReference w:id="0"/>
-      </w:r>
-      <w:commentRangeEnd w:id="1"/>
+        <w:commentReference w:id="9"/>
+      </w:r>
+      <w:commentRangeEnd w:id="10"/>
       <w:r>
         <w:rPr>
           <w:rStyle w:val="af5"/>
@@ -6825,9 +7059,9 @@
           <w:color w:val="auto"/>
           <w:lang w:val="en-US" w:eastAsia="zh-CN"/>
         </w:rPr>
-        <w:commentReference w:id="1"/>
-      </w:r>
-      <w:commentRangeEnd w:id="2"/>
+        <w:commentReference w:id="10"/>
+      </w:r>
+      <w:commentRangeEnd w:id="11"/>
       <w:r>
         <w:rPr>
           <w:rStyle w:val="af5"/>
@@ -6835,7 +7069,17 @@
           <w:color w:val="auto"/>
           <w:lang w:val="en-US" w:eastAsia="zh-CN"/>
         </w:rPr>
-        <w:commentReference w:id="2"/>
+        <w:commentReference w:id="11"/>
+      </w:r>
+      <w:commentRangeEnd w:id="12"/>
+      <w:r>
+        <w:rPr>
+          <w:rStyle w:val="af5"/>
+          <w:rFonts w:asciiTheme="minorHAnsi" w:eastAsiaTheme="minorEastAsia" w:hAnsiTheme="minorHAnsi" w:cstheme="minorBidi"/>
+          <w:color w:val="auto"/>
+          <w:lang w:val="en-US" w:eastAsia="zh-CN"/>
+        </w:rPr>
+        <w:commentReference w:id="12"/>
       </w:r>
     </w:p>
     <w:p>
@@ -6860,7 +7104,30 @@
           <w:rFonts w:cs="Times New Roman"/>
         </w:rPr>
         <w:lastRenderedPageBreak/>
-        <w:t xml:space="preserve">Таблица 3.3 – Свойства класса </w:t>
+        <w:t xml:space="preserve">Таблица 3.3 – </w:t>
+      </w:r>
+      <w:commentRangeStart w:id="13"/>
+      <w:r>
+        <w:rPr>
+          <w:rFonts w:cs="Times New Roman"/>
+        </w:rPr>
+        <w:t xml:space="preserve">Свойства </w:t>
+      </w:r>
+      <w:commentRangeEnd w:id="13"/>
+      <w:r>
+        <w:rPr>
+          <w:rStyle w:val="af5"/>
+          <w:rFonts w:asciiTheme="minorHAnsi" w:eastAsiaTheme="minorEastAsia" w:hAnsiTheme="minorHAnsi" w:cstheme="minorBidi"/>
+          <w:color w:val="auto"/>
+          <w:lang w:val="en-US" w:eastAsia="zh-CN"/>
+        </w:rPr>
+        <w:commentReference w:id="13"/>
+      </w:r>
+      <w:r>
+        <w:rPr>
+          <w:rFonts w:cs="Times New Roman"/>
+        </w:rPr>
+        <w:t xml:space="preserve">класса </w:t>
       </w:r>
       <w:proofErr w:type="spellStart"/>
       <w:r>
@@ -6896,6 +7163,7 @@
                 <w:rFonts w:cs="Times New Roman"/>
               </w:rPr>
             </w:pPr>
+            <w:commentRangeStart w:id="14"/>
             <w:r>
               <w:rPr>
                 <w:rFonts w:cs="Times New Roman"/>
@@ -6943,6 +7211,16 @@
                 <w:rFonts w:cs="Times New Roman"/>
               </w:rPr>
               <w:t>Описание</w:t>
+            </w:r>
+            <w:commentRangeEnd w:id="14"/>
+            <w:r>
+              <w:rPr>
+                <w:rStyle w:val="af5"/>
+                <w:rFonts w:asciiTheme="minorHAnsi" w:eastAsiaTheme="minorEastAsia" w:hAnsiTheme="minorHAnsi" w:cstheme="minorBidi"/>
+                <w:color w:val="auto"/>
+                <w:lang w:val="en-US" w:eastAsia="zh-CN"/>
+              </w:rPr>
+              <w:commentReference w:id="14"/>
             </w:r>
           </w:p>
         </w:tc>
@@ -8075,12 +8353,13 @@
         <w:lastRenderedPageBreak/>
         <w:t xml:space="preserve">Макеты пользовательского </w:t>
       </w:r>
-      <w:commentRangeStart w:id="3"/>
-      <w:commentRangeStart w:id="4"/>
+      <w:commentRangeStart w:id="15"/>
+      <w:commentRangeStart w:id="16"/>
+      <w:commentRangeStart w:id="17"/>
       <w:r>
         <w:t>интерфейса</w:t>
       </w:r>
-      <w:commentRangeEnd w:id="3"/>
+      <w:commentRangeEnd w:id="15"/>
       <w:r>
         <w:rPr>
           <w:rStyle w:val="af5"/>
@@ -8088,9 +8367,9 @@
           <w:color w:val="auto"/>
           <w:lang w:val="en-US" w:eastAsia="zh-CN"/>
         </w:rPr>
-        <w:commentReference w:id="3"/>
-      </w:r>
-      <w:commentRangeEnd w:id="4"/>
+        <w:commentReference w:id="15"/>
+      </w:r>
+      <w:commentRangeEnd w:id="16"/>
       <w:r>
         <w:rPr>
           <w:rStyle w:val="af5"/>
@@ -8098,7 +8377,17 @@
           <w:color w:val="auto"/>
           <w:lang w:val="en-US" w:eastAsia="zh-CN"/>
         </w:rPr>
-        <w:commentReference w:id="4"/>
+        <w:commentReference w:id="16"/>
+      </w:r>
+      <w:commentRangeEnd w:id="17"/>
+      <w:r>
+        <w:rPr>
+          <w:rStyle w:val="af5"/>
+          <w:rFonts w:asciiTheme="minorHAnsi" w:eastAsiaTheme="minorEastAsia" w:hAnsiTheme="minorHAnsi" w:cstheme="minorBidi"/>
+          <w:color w:val="auto"/>
+          <w:lang w:val="en-US" w:eastAsia="zh-CN"/>
+        </w:rPr>
+        <w:commentReference w:id="17"/>
       </w:r>
     </w:p>
     <w:p/>
@@ -8139,7 +8428,7 @@
                     <pic:cNvPicPr/>
                   </pic:nvPicPr>
                   <pic:blipFill>
-                    <a:blip r:embed="rId15">
+                    <a:blip r:embed="rId16">
                       <a:extLst>
                         <a:ext uri="{28A0092B-C50C-407E-A947-70E740481C1C}">
                           <a14:useLocalDpi xmlns:a14="http://schemas.microsoft.com/office/drawing/2010/main" val="0"/>
@@ -8212,6 +8501,7 @@
         <w:ind w:firstLine="0"/>
         <w:jc w:val="center"/>
       </w:pPr>
+      <w:commentRangeStart w:id="18"/>
       <w:r>
         <w:rPr>
           <w:noProof/>
@@ -8233,7 +8523,7 @@
                     <pic:cNvPicPr/>
                   </pic:nvPicPr>
                   <pic:blipFill>
-                    <a:blip r:embed="rId16">
+                    <a:blip r:embed="rId17">
                       <a:extLst>
                         <a:ext uri="{28A0092B-C50C-407E-A947-70E740481C1C}">
                           <a14:useLocalDpi xmlns:a14="http://schemas.microsoft.com/office/drawing/2010/main" val="0"/>
@@ -8259,6 +8549,16 @@
           </wp:inline>
         </w:drawing>
       </w:r>
+      <w:commentRangeEnd w:id="18"/>
+      <w:r>
+        <w:rPr>
+          <w:rStyle w:val="af5"/>
+          <w:rFonts w:asciiTheme="minorHAnsi" w:eastAsiaTheme="minorEastAsia" w:hAnsiTheme="minorHAnsi" w:cstheme="minorBidi"/>
+          <w:color w:val="auto"/>
+          <w:lang w:val="en-US" w:eastAsia="zh-CN"/>
+        </w:rPr>
+        <w:commentReference w:id="18"/>
+      </w:r>
     </w:p>
     <w:p>
       <w:pPr>
@@ -8711,7 +9011,7 @@
       </w:pPr>
     </w:p>
     <w:sectPr>
-      <w:footerReference w:type="default" r:id="rId17"/>
+      <w:footerReference w:type="default" r:id="rId18"/>
       <w:pgSz w:w="11906" w:h="16838"/>
       <w:pgMar w:top="1134" w:right="850" w:bottom="1134" w:left="1701" w:header="708" w:footer="708" w:gutter="0"/>
       <w:cols w:space="708"/>
@@ -8723,7 +9023,178 @@
 
 <file path=word/comments.xml><?xml version="1.0" encoding="utf-8"?>
 <w:comments xmlns:wpc="http://schemas.microsoft.com/office/word/2010/wordprocessingCanvas" xmlns:cx="http://schemas.microsoft.com/office/drawing/2014/chartex" xmlns:cx1="http://schemas.microsoft.com/office/drawing/2015/9/8/chartex" xmlns:cx2="http://schemas.microsoft.com/office/drawing/2015/10/21/chartex" xmlns:cx3="http://schemas.microsoft.com/office/drawing/2016/5/9/chartex" xmlns:cx4="http://schemas.microsoft.com/office/drawing/2016/5/10/chartex" xmlns:cx5="http://schemas.microsoft.com/office/drawing/2016/5/11/chartex" xmlns:cx6="http://schemas.microsoft.com/office/drawing/2016/5/12/chartex" xmlns:cx7="http://schemas.microsoft.com/office/drawing/2016/5/13/chartex" xmlns:cx8="http://schemas.microsoft.com/office/drawing/2016/5/14/chartex" xmlns:mc="http://schemas.openxmlformats.org/markup-compatibility/2006" xmlns:aink="http://schemas.microsoft.com/office/drawing/2016/ink" xmlns:am3d="http://schemas.microsoft.com/office/drawing/2017/model3d" xmlns:o="urn:schemas-microsoft-com:office:office" xmlns:oel="http://schemas.microsoft.com/office/2019/extlst" xmlns:r="http://schemas.openxmlformats.org/officeDocument/2006/relationships" xmlns:m="http://schemas.openxmlformats.org/officeDocument/2006/math" xmlns:v="urn:schemas-microsoft-com:vml" xmlns:wp14="http://schemas.microsoft.com/office/word/2010/wordprocessingDrawing" xmlns:wp="http://schemas.openxmlformats.org/drawingml/2006/wordprocessingDrawing" xmlns:w10="urn:schemas-microsoft-com:office:word" xmlns:w="http://schemas.openxmlformats.org/wordprocessingml/2006/main" xmlns:w14="http://schemas.microsoft.com/office/word/2010/wordml" xmlns:w15="http://schemas.microsoft.com/office/word/2012/wordml" xmlns:w16cex="http://schemas.microsoft.com/office/word/2018/wordml/cex" xmlns:w16cid="http://schemas.microsoft.com/office/word/2016/wordml/cid" xmlns:w16="http://schemas.microsoft.com/office/word/2018/wordml" xmlns:w16du="http://schemas.microsoft.com/office/word/2023/wordml/word16du" xmlns:w16sdtdh="http://schemas.microsoft.com/office/word/2020/wordml/sdtdatahash" xmlns:w16sdtfl="http://schemas.microsoft.com/office/word/2024/wordml/sdtformatlock" xmlns:w16se="http://schemas.microsoft.com/office/word/2015/wordml/symex" xmlns:wpg="http://schemas.microsoft.com/office/word/2010/wordprocessingGroup" xmlns:wpi="http://schemas.microsoft.com/office/word/2010/wordprocessingInk" xmlns:wne="http://schemas.microsoft.com/office/word/2006/wordml" xmlns:wps="http://schemas.microsoft.com/office/word/2010/wordprocessingShape" mc:Ignorable="w14 w15 w16se w16cid w16 w16cex w16sdtdh w16sdtfl w16du wp14">
-  <w:comment w:id="0" w:author="Kalentyev Alexey" w:date="2025-10-14T09:26:00Z" w:initials="KA">
+  <w:comment w:id="0" w:author="Kalentyev Alexey" w:date="2025-10-21T13:53:00Z" w:initials="KA">
+    <w:p>
+      <w:pPr>
+        <w:pStyle w:val="af6"/>
+      </w:pPr>
+      <w:r>
+        <w:rPr>
+          <w:rStyle w:val="af5"/>
+        </w:rPr>
+        <w:annotationRef/>
+      </w:r>
+      <w:r>
+        <w:rPr>
+          <w:lang w:val="ru-RU"/>
+        </w:rPr>
+        <w:t>Окончание</w:t>
+      </w:r>
+    </w:p>
+  </w:comment>
+  <w:comment w:id="1" w:author="Kalentyev Alexey" w:date="2025-10-21T13:53:00Z" w:initials="KA">
+    <w:p>
+      <w:pPr>
+        <w:pStyle w:val="af6"/>
+      </w:pPr>
+      <w:r>
+        <w:rPr>
+          <w:rStyle w:val="af5"/>
+        </w:rPr>
+        <w:annotationRef/>
+      </w:r>
+      <w:r>
+        <w:rPr>
+          <w:lang w:val="ru-RU"/>
+        </w:rPr>
+        <w:t>Не нужная колонка</w:t>
+      </w:r>
+    </w:p>
+  </w:comment>
+  <w:comment w:id="2" w:author="Kalentyev Alexey" w:date="2025-10-21T13:53:00Z" w:initials="KA">
+    <w:p>
+      <w:pPr>
+        <w:pStyle w:val="af6"/>
+      </w:pPr>
+      <w:r>
+        <w:rPr>
+          <w:rStyle w:val="af5"/>
+        </w:rPr>
+        <w:annotationRef/>
+      </w:r>
+      <w:r>
+        <w:rPr>
+          <w:lang w:val="ru-RU"/>
+        </w:rPr>
+        <w:t>,</w:t>
+      </w:r>
+    </w:p>
+  </w:comment>
+  <w:comment w:id="3" w:author="Kalentyev Alexey" w:date="2025-10-21T13:53:00Z" w:initials="KA">
+    <w:p>
+      <w:pPr>
+        <w:pStyle w:val="af6"/>
+      </w:pPr>
+      <w:r>
+        <w:rPr>
+          <w:rStyle w:val="af5"/>
+        </w:rPr>
+        <w:annotationRef/>
+      </w:r>
+      <w:r>
+        <w:rPr>
+          <w:lang w:val="ru-RU"/>
+        </w:rPr>
+        <w:t>?</w:t>
+      </w:r>
+    </w:p>
+  </w:comment>
+  <w:comment w:id="4" w:author="Kalentyev Alexey" w:date="2025-10-21T13:54:00Z" w:initials="KA">
+    <w:p>
+      <w:pPr>
+        <w:pStyle w:val="af6"/>
+      </w:pPr>
+      <w:r>
+        <w:rPr>
+          <w:rStyle w:val="af5"/>
+        </w:rPr>
+        <w:annotationRef/>
+      </w:r>
+      <w:r>
+        <w:rPr>
+          <w:lang w:val="ru-RU"/>
+        </w:rPr>
+        <w:t>Нет такого параметра</w:t>
+      </w:r>
+    </w:p>
+  </w:comment>
+  <w:comment w:id="5" w:author="Kalentyev Alexey" w:date="2025-10-21T13:54:00Z" w:initials="KA">
+    <w:p>
+      <w:pPr>
+        <w:pStyle w:val="af6"/>
+      </w:pPr>
+      <w:r>
+        <w:rPr>
+          <w:rStyle w:val="af5"/>
+        </w:rPr>
+        <w:annotationRef/>
+      </w:r>
+      <w:r>
+        <w:rPr>
+          <w:lang w:val="ru-RU"/>
+        </w:rPr>
+        <w:t>Сбалансировать размеры колонок</w:t>
+      </w:r>
+    </w:p>
+  </w:comment>
+  <w:comment w:id="6" w:author="Kalentyev Alexey" w:date="2025-10-21T13:54:00Z" w:initials="KA">
+    <w:p>
+      <w:pPr>
+        <w:pStyle w:val="af6"/>
+      </w:pPr>
+      <w:r>
+        <w:rPr>
+          <w:rStyle w:val="af5"/>
+        </w:rPr>
+        <w:annotationRef/>
+      </w:r>
+      <w:r>
+        <w:rPr>
+          <w:lang w:val="ru-RU"/>
+        </w:rPr>
+        <w:t>Размеры</w:t>
+      </w:r>
+    </w:p>
+  </w:comment>
+  <w:comment w:id="7" w:author="Kalentyev Alexey" w:date="2025-10-21T13:54:00Z" w:initials="KA">
+    <w:p>
+      <w:pPr>
+        <w:pStyle w:val="af6"/>
+      </w:pPr>
+      <w:r>
+        <w:rPr>
+          <w:rStyle w:val="af5"/>
+        </w:rPr>
+        <w:annotationRef/>
+      </w:r>
+      <w:r>
+        <w:rPr>
+          <w:lang w:val="ru-RU"/>
+        </w:rPr>
+        <w:t>Размеры</w:t>
+      </w:r>
+    </w:p>
+  </w:comment>
+  <w:comment w:id="8" w:author="Kalentyev Alexey" w:date="2025-10-21T13:55:00Z" w:initials="KA">
+    <w:p>
+      <w:pPr>
+        <w:pStyle w:val="af6"/>
+      </w:pPr>
+      <w:r>
+        <w:rPr>
+          <w:rStyle w:val="af5"/>
+        </w:rPr>
+        <w:annotationRef/>
+      </w:r>
+      <w:r>
+        <w:rPr>
+          <w:lang w:val="ru-RU"/>
+        </w:rPr>
+        <w:t>Отступ</w:t>
+      </w:r>
+    </w:p>
+  </w:comment>
+  <w:comment w:id="9" w:author="Kalentyev Alexey" w:date="2025-10-14T09:26:00Z" w:initials="KA">
     <w:p>
       <w:pPr>
         <w:pStyle w:val="af6"/>
@@ -8776,25 +9247,123 @@
         <w:rPr>
           <w:lang w:val="ru-RU"/>
         </w:rPr>
-        <w:t xml:space="preserve">Где </w:t>
-      </w:r>
-      <w:proofErr w:type="spellStart"/>
-      <w:r>
+        <w:t>Где сутевые классы?</w:t>
+      </w:r>
+    </w:p>
+  </w:comment>
+  <w:comment w:id="10" w:author="Kalentyev Alexey" w:date="2025-10-14T11:48:00Z" w:initials="KA">
+    <w:p>
+      <w:pPr>
+        <w:pStyle w:val="af6"/>
         <w:rPr>
           <w:lang w:val="ru-RU"/>
         </w:rPr>
-        <w:t>сутевые</w:t>
-      </w:r>
-      <w:proofErr w:type="spellEnd"/>
+      </w:pPr>
+      <w:r>
+        <w:rPr>
+          <w:rStyle w:val="af5"/>
+        </w:rPr>
+        <w:annotationRef/>
+      </w:r>
       <w:r>
         <w:rPr>
           <w:lang w:val="ru-RU"/>
         </w:rPr>
-        <w:t xml:space="preserve"> классы?</w:t>
+        <w:t>Скобочки?</w:t>
+      </w:r>
+    </w:p>
+    <w:p>
+      <w:pPr>
+        <w:pStyle w:val="af6"/>
+        <w:rPr>
+          <w:lang w:val="ru-RU"/>
+        </w:rPr>
+      </w:pPr>
+      <w:r>
+        <w:rPr>
+          <w:lang w:val="ru-RU"/>
+        </w:rPr>
+        <w:t xml:space="preserve">Там где свойства - должен быть стереотип </w:t>
+      </w:r>
+      <w:r>
+        <w:t>properties</w:t>
+      </w:r>
+    </w:p>
+    <w:p>
+      <w:pPr>
+        <w:pStyle w:val="af6"/>
+        <w:rPr>
+          <w:lang w:val="ru-RU"/>
+        </w:rPr>
+      </w:pPr>
+      <w:r>
+        <w:t>WeightPlate</w:t>
+      </w:r>
+      <w:r>
+        <w:rPr>
+          <w:lang w:val="ru-RU"/>
+        </w:rPr>
+        <w:t xml:space="preserve"> - </w:t>
+      </w:r>
+      <w:r>
+        <w:rPr>
+          <w:lang w:val="ru-RU"/>
+        </w:rPr>
+        <w:t xml:space="preserve">название, </w:t>
+      </w:r>
+      <w:r>
+        <w:t>CreateWeightPlate</w:t>
+      </w:r>
+      <w:r>
+        <w:rPr>
+          <w:lang w:val="ru-RU"/>
+        </w:rPr>
+        <w:t xml:space="preserve"> - </w:t>
+      </w:r>
+      <w:r>
+        <w:rPr>
+          <w:lang w:val="ru-RU"/>
+        </w:rPr>
+        <w:t>название</w:t>
+      </w:r>
+      <w:r>
+        <w:rPr>
+          <w:lang w:val="ru-RU"/>
+        </w:rPr>
+        <w:br/>
+      </w:r>
+      <w:r>
+        <w:t>CreateWeightPlate</w:t>
+      </w:r>
+      <w:r>
+        <w:rPr>
+          <w:lang w:val="ru-RU"/>
+        </w:rPr>
+        <w:t xml:space="preserve"> - </w:t>
+      </w:r>
+      <w:r>
+        <w:rPr>
+          <w:lang w:val="ru-RU"/>
+        </w:rPr>
+        <w:t>нужен объект параметров</w:t>
+      </w:r>
+    </w:p>
+    <w:p>
+      <w:pPr>
+        <w:pStyle w:val="af6"/>
+        <w:rPr>
+          <w:lang w:val="ru-RU"/>
+        </w:rPr>
+      </w:pPr>
+      <w:r>
+        <w:rPr>
+          <w:lang w:val="ru-RU"/>
+        </w:rPr>
+        <w:t>Инкапсуляция?</w:t>
       </w:r>
     </w:p>
   </w:comment>
-  <w:comment w:id="1" w:author="Kalentyev Alexey" w:date="2025-10-14T11:48:00Z" w:initials="KA">
+  <w:comment w:id="11" w:author="Владимир Горохов" w:date="2025-10-19T20:28:00Z" w:initials="ВГ">
     <w:p>
       <w:pPr>
         <w:pStyle w:val="af6"/>
@@ -8812,99 +9381,146 @@
         <w:rPr>
           <w:lang w:val="ru-RU"/>
         </w:rPr>
-        <w:t>Скобочки?</w:t>
-      </w:r>
-    </w:p>
+        <w:t>+</w:t>
+      </w:r>
+    </w:p>
+  </w:comment>
+  <w:comment w:id="12" w:author="Kalentyev Alexey" w:date="2025-10-21T13:59:00Z" w:initials="KA">
     <w:p>
       <w:pPr>
         <w:pStyle w:val="af6"/>
+      </w:pPr>
+      <w:r>
+        <w:rPr>
+          <w:rStyle w:val="af5"/>
+        </w:rPr>
+        <w:annotationRef/>
+      </w:r>
+      <w:r>
         <w:rPr>
           <w:lang w:val="ru-RU"/>
         </w:rPr>
-      </w:pPr>
-      <w:proofErr w:type="gramStart"/>
+        <w:t>Направления связей.</w:t>
+      </w:r>
+    </w:p>
+    <w:p>
+      <w:pPr>
+        <w:pStyle w:val="af6"/>
+      </w:pPr>
       <w:r>
         <w:rPr>
           <w:lang w:val="ru-RU"/>
         </w:rPr>
-        <w:t>Там где</w:t>
-      </w:r>
-      <w:proofErr w:type="gramEnd"/>
+        <w:t>Название параметров, конструктор.</w:t>
+      </w:r>
+    </w:p>
+    <w:p>
+      <w:pPr>
+        <w:pStyle w:val="af6"/>
+      </w:pPr>
       <w:r>
         <w:rPr>
           <w:lang w:val="ru-RU"/>
         </w:rPr>
-        <w:t xml:space="preserve"> свойства - должен быть стереотип </w:t>
-      </w:r>
-      <w:r>
-        <w:t>properties</w:t>
-      </w:r>
-    </w:p>
+        <w:t>Свойства? Валидация на мин-макс?</w:t>
+      </w:r>
+    </w:p>
+  </w:comment>
+  <w:comment w:id="13" w:author="Kalentyev Alexey" w:date="2025-10-21T13:59:00Z" w:initials="KA">
     <w:p>
       <w:pPr>
         <w:pStyle w:val="af6"/>
+      </w:pPr>
+      <w:r>
+        <w:rPr>
+          <w:rStyle w:val="af5"/>
+        </w:rPr>
+        <w:annotationRef/>
+      </w:r>
+      <w:r>
         <w:rPr>
           <w:lang w:val="ru-RU"/>
         </w:rPr>
-      </w:pPr>
-      <w:proofErr w:type="spellStart"/>
-      <w:r>
-        <w:t>WeightPlate</w:t>
-      </w:r>
-      <w:proofErr w:type="spellEnd"/>
+        <w:t>Сейчас поля.</w:t>
+      </w:r>
+    </w:p>
+  </w:comment>
+  <w:comment w:id="14" w:author="Kalentyev Alexey" w:date="2025-10-21T13:59:00Z" w:initials="KA">
+    <w:p>
+      <w:pPr>
+        <w:pStyle w:val="af6"/>
+      </w:pPr>
+      <w:r>
+        <w:rPr>
+          <w:rStyle w:val="af5"/>
+        </w:rPr>
+        <w:annotationRef/>
+      </w:r>
       <w:r>
         <w:rPr>
           <w:lang w:val="ru-RU"/>
         </w:rPr>
-        <w:t xml:space="preserve"> - </w:t>
-      </w:r>
-      <w:r>
+        <w:t>Размеры колонок.</w:t>
+      </w:r>
+    </w:p>
+  </w:comment>
+  <w:comment w:id="15" w:author="Kalentyev Alexey" w:date="2025-10-14T11:52:00Z" w:initials="KA">
+    <w:p>
+      <w:pPr>
+        <w:pStyle w:val="af6"/>
         <w:rPr>
           <w:lang w:val="ru-RU"/>
         </w:rPr>
-        <w:t xml:space="preserve">название, </w:t>
-      </w:r>
-      <w:proofErr w:type="spellStart"/>
-      <w:r>
-        <w:t>CreateWeightPlate</w:t>
-      </w:r>
-      <w:proofErr w:type="spellEnd"/>
+      </w:pPr>
+      <w:r>
+        <w:rPr>
+          <w:rStyle w:val="af5"/>
+        </w:rPr>
+        <w:annotationRef/>
+      </w:r>
       <w:r>
         <w:rPr>
           <w:lang w:val="ru-RU"/>
         </w:rPr>
-        <w:t xml:space="preserve"> - </w:t>
-      </w:r>
-      <w:r>
+        <w:t>Нарушена логика описания рисунка.</w:t>
+      </w:r>
+    </w:p>
+    <w:p>
+      <w:pPr>
+        <w:pStyle w:val="af6"/>
         <w:rPr>
           <w:lang w:val="ru-RU"/>
         </w:rPr>
-        <w:t>название</w:t>
-      </w:r>
+      </w:pPr>
       <w:r>
         <w:rPr>
           <w:lang w:val="ru-RU"/>
         </w:rPr>
-        <w:br/>
-      </w:r>
-      <w:proofErr w:type="spellStart"/>
-      <w:r>
-        <w:t>CreateWeightPlate</w:t>
-      </w:r>
-      <w:proofErr w:type="spellEnd"/>
-      <w:r>
+        <w:t xml:space="preserve">Описание блоков </w:t>
+      </w:r>
+      <w:r>
+        <w:t>GUI</w:t>
+      </w:r>
+    </w:p>
+    <w:p>
+      <w:pPr>
+        <w:pStyle w:val="af6"/>
         <w:rPr>
           <w:lang w:val="ru-RU"/>
         </w:rPr>
-        <w:t xml:space="preserve"> - </w:t>
-      </w:r>
+      </w:pPr>
       <w:r>
         <w:rPr>
           <w:lang w:val="ru-RU"/>
         </w:rPr>
-        <w:t>нужен объект параметров</w:t>
-      </w:r>
-    </w:p>
+        <w:t xml:space="preserve">Название формы, ошибка </w:t>
+      </w:r>
+      <w:r>
+        <w:t>plAgin</w:t>
+      </w:r>
+    </w:p>
+  </w:comment>
+  <w:comment w:id="16" w:author="Владимир Горохов" w:date="2025-10-19T20:29:00Z" w:initials="ВГ">
     <w:p>
       <w:pPr>
         <w:pStyle w:val="af6"/>
@@ -8914,105 +9530,58 @@
       </w:pPr>
       <w:r>
         <w:rPr>
+          <w:rStyle w:val="af5"/>
+        </w:rPr>
+        <w:annotationRef/>
+      </w:r>
+    </w:p>
+  </w:comment>
+  <w:comment w:id="17" w:author="Kalentyev Alexey" w:date="2025-10-21T14:00:00Z" w:initials="KA">
+    <w:p>
+      <w:pPr>
+        <w:pStyle w:val="af6"/>
+      </w:pPr>
+      <w:r>
+        <w:rPr>
+          <w:rStyle w:val="af5"/>
+        </w:rPr>
+        <w:annotationRef/>
+      </w:r>
+      <w:r>
+        <w:rPr>
           <w:lang w:val="ru-RU"/>
         </w:rPr>
-        <w:t>Инкапсуляция?</w:t>
+        <w:t>Блоки не описаны.</w:t>
+      </w:r>
+    </w:p>
+    <w:p>
+      <w:pPr>
+        <w:pStyle w:val="af6"/>
+      </w:pPr>
+      <w:r>
+        <w:rPr>
+          <w:lang w:val="ru-RU"/>
+        </w:rPr>
+        <w:t>Отступ от рамки справа?</w:t>
       </w:r>
     </w:p>
   </w:comment>
-  <w:comment w:id="2" w:author="Владимир Горохов" w:date="2025-10-19T20:28:00Z" w:initials="ВГ">
+  <w:comment w:id="18" w:author="Kalentyev Alexey" w:date="2025-10-21T14:11:00Z" w:initials="KA">
     <w:p>
       <w:pPr>
         <w:pStyle w:val="af6"/>
+      </w:pPr>
+      <w:r>
+        <w:rPr>
+          <w:rStyle w:val="af5"/>
+        </w:rPr>
+        <w:annotationRef/>
+      </w:r>
+      <w:r>
         <w:rPr>
           <w:lang w:val="ru-RU"/>
         </w:rPr>
-      </w:pPr>
-      <w:r>
-        <w:rPr>
-          <w:rStyle w:val="af5"/>
-        </w:rPr>
-        <w:annotationRef/>
-      </w:r>
-      <w:r>
-        <w:rPr>
-          <w:lang w:val="ru-RU"/>
-        </w:rPr>
-        <w:t>+</w:t>
-      </w:r>
-    </w:p>
-  </w:comment>
-  <w:comment w:id="3" w:author="Kalentyev Alexey" w:date="2025-10-14T11:52:00Z" w:initials="KA">
-    <w:p>
-      <w:pPr>
-        <w:pStyle w:val="af6"/>
-        <w:rPr>
-          <w:lang w:val="ru-RU"/>
-        </w:rPr>
-      </w:pPr>
-      <w:r>
-        <w:rPr>
-          <w:rStyle w:val="af5"/>
-        </w:rPr>
-        <w:annotationRef/>
-      </w:r>
-      <w:r>
-        <w:rPr>
-          <w:lang w:val="ru-RU"/>
-        </w:rPr>
-        <w:t>Нарушена логика описания рисунка.</w:t>
-      </w:r>
-    </w:p>
-    <w:p>
-      <w:pPr>
-        <w:pStyle w:val="af6"/>
-        <w:rPr>
-          <w:lang w:val="ru-RU"/>
-        </w:rPr>
-      </w:pPr>
-      <w:r>
-        <w:rPr>
-          <w:lang w:val="ru-RU"/>
-        </w:rPr>
-        <w:t xml:space="preserve">Описание блоков </w:t>
-      </w:r>
-      <w:r>
-        <w:t>GUI</w:t>
-      </w:r>
-    </w:p>
-    <w:p>
-      <w:pPr>
-        <w:pStyle w:val="af6"/>
-        <w:rPr>
-          <w:lang w:val="ru-RU"/>
-        </w:rPr>
-      </w:pPr>
-      <w:r>
-        <w:rPr>
-          <w:lang w:val="ru-RU"/>
-        </w:rPr>
-        <w:t xml:space="preserve">Название формы, ошибка </w:t>
-      </w:r>
-      <w:proofErr w:type="spellStart"/>
-      <w:r>
-        <w:t>plAgin</w:t>
-      </w:r>
-      <w:proofErr w:type="spellEnd"/>
-    </w:p>
-  </w:comment>
-  <w:comment w:id="4" w:author="Владимир Горохов" w:date="2025-10-19T20:29:00Z" w:initials="ВГ">
-    <w:p>
-      <w:pPr>
-        <w:pStyle w:val="af6"/>
-        <w:rPr>
-          <w:lang w:val="ru-RU"/>
-        </w:rPr>
-      </w:pPr>
-      <w:r>
-        <w:rPr>
-          <w:rStyle w:val="af5"/>
-        </w:rPr>
-        <w:annotationRef/>
+        <w:t>Несколько ошибок/связанных ошибок?</w:t>
       </w:r>
     </w:p>
   </w:comment>
@@ -9021,31 +9590,73 @@
 
 <file path=word/commentsExtended.xml><?xml version="1.0" encoding="utf-8"?>
 <w15:commentsEx xmlns:wpc="http://schemas.microsoft.com/office/word/2010/wordprocessingCanvas" xmlns:cx="http://schemas.microsoft.com/office/drawing/2014/chartex" xmlns:cx1="http://schemas.microsoft.com/office/drawing/2015/9/8/chartex" xmlns:cx2="http://schemas.microsoft.com/office/drawing/2015/10/21/chartex" xmlns:cx3="http://schemas.microsoft.com/office/drawing/2016/5/9/chartex" xmlns:cx4="http://schemas.microsoft.com/office/drawing/2016/5/10/chartex" xmlns:cx5="http://schemas.microsoft.com/office/drawing/2016/5/11/chartex" xmlns:cx6="http://schemas.microsoft.com/office/drawing/2016/5/12/chartex" xmlns:cx7="http://schemas.microsoft.com/office/drawing/2016/5/13/chartex" xmlns:cx8="http://schemas.microsoft.com/office/drawing/2016/5/14/chartex" xmlns:mc="http://schemas.openxmlformats.org/markup-compatibility/2006" xmlns:aink="http://schemas.microsoft.com/office/drawing/2016/ink" xmlns:am3d="http://schemas.microsoft.com/office/drawing/2017/model3d" xmlns:o="urn:schemas-microsoft-com:office:office" xmlns:oel="http://schemas.microsoft.com/office/2019/extlst" xmlns:r="http://schemas.openxmlformats.org/officeDocument/2006/relationships" xmlns:m="http://schemas.openxmlformats.org/officeDocument/2006/math" xmlns:v="urn:schemas-microsoft-com:vml" xmlns:wp14="http://schemas.microsoft.com/office/word/2010/wordprocessingDrawing" xmlns:wp="http://schemas.openxmlformats.org/drawingml/2006/wordprocessingDrawing" xmlns:w10="urn:schemas-microsoft-com:office:word" xmlns:w="http://schemas.openxmlformats.org/wordprocessingml/2006/main" xmlns:w14="http://schemas.microsoft.com/office/word/2010/wordml" xmlns:w15="http://schemas.microsoft.com/office/word/2012/wordml" xmlns:w16cex="http://schemas.microsoft.com/office/word/2018/wordml/cex" xmlns:w16cid="http://schemas.microsoft.com/office/word/2016/wordml/cid" xmlns:w16="http://schemas.microsoft.com/office/word/2018/wordml" xmlns:w16du="http://schemas.microsoft.com/office/word/2023/wordml/word16du" xmlns:w16sdtdh="http://schemas.microsoft.com/office/word/2020/wordml/sdtdatahash" xmlns:w16sdtfl="http://schemas.microsoft.com/office/word/2024/wordml/sdtformatlock" xmlns:w16se="http://schemas.microsoft.com/office/word/2015/wordml/symex" xmlns:wpg="http://schemas.microsoft.com/office/word/2010/wordprocessingGroup" xmlns:wpi="http://schemas.microsoft.com/office/word/2010/wordprocessingInk" xmlns:wne="http://schemas.microsoft.com/office/word/2006/wordml" xmlns:wps="http://schemas.microsoft.com/office/word/2010/wordprocessingShape" mc:Ignorable="w14 w15 w16se w16cid w16 w16cex w16sdtdh w16sdtfl w16du wp14">
+  <w15:commentEx w15:paraId="700F7ED4" w15:done="0"/>
+  <w15:commentEx w15:paraId="5F549A6A" w15:done="0"/>
+  <w15:commentEx w15:paraId="4DA321A7" w15:done="0"/>
+  <w15:commentEx w15:paraId="29880AFD" w15:done="0"/>
+  <w15:commentEx w15:paraId="698BE055" w15:done="0"/>
+  <w15:commentEx w15:paraId="43603BF7" w15:done="0"/>
+  <w15:commentEx w15:paraId="7E1D9FBB" w15:done="0"/>
+  <w15:commentEx w15:paraId="4D687E08" w15:done="0"/>
+  <w15:commentEx w15:paraId="7949864F" w15:done="0"/>
   <w15:commentEx w15:paraId="1F6A1015" w15:done="0"/>
   <w15:commentEx w15:paraId="6F118EE6" w15:paraIdParent="1F6A1015" w15:done="0"/>
   <w15:commentEx w15:paraId="7222807A" w15:paraIdParent="1F6A1015" w15:done="0"/>
+  <w15:commentEx w15:paraId="44ABF534" w15:paraIdParent="1F6A1015" w15:done="0"/>
+  <w15:commentEx w15:paraId="726B6829" w15:done="0"/>
+  <w15:commentEx w15:paraId="17E51A53" w15:done="0"/>
   <w15:commentEx w15:paraId="7375C728" w15:done="0"/>
   <w15:commentEx w15:paraId="2518235A" w15:paraIdParent="7375C728" w15:done="0"/>
+  <w15:commentEx w15:paraId="6D30808F" w15:paraIdParent="7375C728" w15:done="0"/>
+  <w15:commentEx w15:paraId="4BB4F7C7" w15:done="0"/>
 </w15:commentsEx>
 </file>
 
 <file path=word/commentsExtensible.xml><?xml version="1.0" encoding="utf-8"?>
 <w16cex:commentsExtensible xmlns:wpc="http://schemas.microsoft.com/office/word/2010/wordprocessingCanvas" xmlns:cx="http://schemas.microsoft.com/office/drawing/2014/chartex" xmlns:cx1="http://schemas.microsoft.com/office/drawing/2015/9/8/chartex" xmlns:cx2="http://schemas.microsoft.com/office/drawing/2015/10/21/chartex" xmlns:cx3="http://schemas.microsoft.com/office/drawing/2016/5/9/chartex" xmlns:cx4="http://schemas.microsoft.com/office/drawing/2016/5/10/chartex" xmlns:cx5="http://schemas.microsoft.com/office/drawing/2016/5/11/chartex" xmlns:cx6="http://schemas.microsoft.com/office/drawing/2016/5/12/chartex" xmlns:cx7="http://schemas.microsoft.com/office/drawing/2016/5/13/chartex" xmlns:cx8="http://schemas.microsoft.com/office/drawing/2016/5/14/chartex" xmlns:cr="http://schemas.microsoft.com/office/comments/2020/reactions" xmlns:mc="http://schemas.openxmlformats.org/markup-compatibility/2006" xmlns:aink="http://schemas.microsoft.com/office/drawing/2016/ink" xmlns:am3d="http://schemas.microsoft.com/office/drawing/2017/model3d" xmlns:o="urn:schemas-microsoft-com:office:office" xmlns:oel="http://schemas.microsoft.com/office/2019/extlst" xmlns:r="http://schemas.openxmlformats.org/officeDocument/2006/relationships" xmlns:m="http://schemas.openxmlformats.org/officeDocument/2006/math" xmlns:v="urn:schemas-microsoft-com:vml" xmlns:wp14="http://schemas.microsoft.com/office/word/2010/wordprocessingDrawing" xmlns:wp="http://schemas.openxmlformats.org/drawingml/2006/wordprocessingDrawing" xmlns:w10="urn:schemas-microsoft-com:office:word" xmlns:w="http://schemas.openxmlformats.org/wordprocessingml/2006/main" xmlns:w14="http://schemas.microsoft.com/office/word/2010/wordml" xmlns:w15="http://schemas.microsoft.com/office/word/2012/wordml" xmlns:w16cex="http://schemas.microsoft.com/office/word/2018/wordml/cex" xmlns:w16cid="http://schemas.microsoft.com/office/word/2016/wordml/cid" xmlns:w16="http://schemas.microsoft.com/office/word/2018/wordml" xmlns:w16du="http://schemas.microsoft.com/office/word/2023/wordml/word16du" xmlns:w16sdtdh="http://schemas.microsoft.com/office/word/2020/wordml/sdtdatahash" xmlns:w16sdtfl="http://schemas.microsoft.com/office/word/2024/wordml/sdtformatlock" xmlns:w16se="http://schemas.microsoft.com/office/word/2015/wordml/symex" xmlns:wpg="http://schemas.microsoft.com/office/word/2010/wordprocessingGroup" xmlns:wpi="http://schemas.microsoft.com/office/word/2010/wordprocessingInk" xmlns:wne="http://schemas.microsoft.com/office/word/2006/wordml" xmlns:wps="http://schemas.microsoft.com/office/word/2010/wordprocessingShape" mc:Ignorable="w14 w15 w16se w16cid w16 w16cex w16sdtdh w16sdtfl cr w16du wp14">
+  <w16cex:commentExtensible w16cex:durableId="67C1F667" w16cex:dateUtc="2025-10-21T06:53:00Z"/>
+  <w16cex:commentExtensible w16cex:durableId="10EB4F49" w16cex:dateUtc="2025-10-21T06:53:00Z"/>
+  <w16cex:commentExtensible w16cex:durableId="7F04785A" w16cex:dateUtc="2025-10-21T06:53:00Z"/>
+  <w16cex:commentExtensible w16cex:durableId="4B354F8A" w16cex:dateUtc="2025-10-21T06:53:00Z"/>
+  <w16cex:commentExtensible w16cex:durableId="76DE3945" w16cex:dateUtc="2025-10-21T06:54:00Z"/>
+  <w16cex:commentExtensible w16cex:durableId="36661025" w16cex:dateUtc="2025-10-21T06:54:00Z"/>
+  <w16cex:commentExtensible w16cex:durableId="23ED67D8" w16cex:dateUtc="2025-10-21T06:54:00Z"/>
+  <w16cex:commentExtensible w16cex:durableId="4481151D" w16cex:dateUtc="2025-10-21T06:54:00Z"/>
+  <w16cex:commentExtensible w16cex:durableId="24A04999" w16cex:dateUtc="2025-10-21T06:55:00Z"/>
   <w16cex:commentExtensible w16cex:durableId="579BA1DD" w16cex:dateUtc="2025-10-14T02:26:00Z"/>
   <w16cex:commentExtensible w16cex:durableId="49A67E45" w16cex:dateUtc="2025-10-14T04:48:00Z"/>
   <w16cex:commentExtensible w16cex:durableId="41242977" w16cex:dateUtc="2025-10-19T13:28:00Z"/>
+  <w16cex:commentExtensible w16cex:durableId="72169DEB" w16cex:dateUtc="2025-10-21T06:59:00Z"/>
+  <w16cex:commentExtensible w16cex:durableId="48D8A8F3" w16cex:dateUtc="2025-10-21T06:59:00Z"/>
+  <w16cex:commentExtensible w16cex:durableId="3F43A701" w16cex:dateUtc="2025-10-21T06:59:00Z"/>
   <w16cex:commentExtensible w16cex:durableId="25E97BD8" w16cex:dateUtc="2025-10-14T04:52:00Z"/>
   <w16cex:commentExtensible w16cex:durableId="758CA4CB" w16cex:dateUtc="2025-10-19T13:29:00Z"/>
+  <w16cex:commentExtensible w16cex:durableId="6BEC7E1D" w16cex:dateUtc="2025-10-21T07:00:00Z"/>
+  <w16cex:commentExtensible w16cex:durableId="2D926C6E" w16cex:dateUtc="2025-10-21T07:11:00Z"/>
 </w16cex:commentsExtensible>
 </file>
 
 <file path=word/commentsIds.xml><?xml version="1.0" encoding="utf-8"?>
 <w16cid:commentsIds xmlns:wpc="http://schemas.microsoft.com/office/word/2010/wordprocessingCanvas" xmlns:cx="http://schemas.microsoft.com/office/drawing/2014/chartex" xmlns:cx1="http://schemas.microsoft.com/office/drawing/2015/9/8/chartex" xmlns:cx2="http://schemas.microsoft.com/office/drawing/2015/10/21/chartex" xmlns:cx3="http://schemas.microsoft.com/office/drawing/2016/5/9/chartex" xmlns:cx4="http://schemas.microsoft.com/office/drawing/2016/5/10/chartex" xmlns:cx5="http://schemas.microsoft.com/office/drawing/2016/5/11/chartex" xmlns:cx6="http://schemas.microsoft.com/office/drawing/2016/5/12/chartex" xmlns:cx7="http://schemas.microsoft.com/office/drawing/2016/5/13/chartex" xmlns:cx8="http://schemas.microsoft.com/office/drawing/2016/5/14/chartex" xmlns:mc="http://schemas.openxmlformats.org/markup-compatibility/2006" xmlns:aink="http://schemas.microsoft.com/office/drawing/2016/ink" xmlns:am3d="http://schemas.microsoft.com/office/drawing/2017/model3d" xmlns:o="urn:schemas-microsoft-com:office:office" xmlns:oel="http://schemas.microsoft.com/office/2019/extlst" xmlns:r="http://schemas.openxmlformats.org/officeDocument/2006/relationships" xmlns:m="http://schemas.openxmlformats.org/officeDocument/2006/math" xmlns:v="urn:schemas-microsoft-com:vml" xmlns:wp14="http://schemas.microsoft.com/office/word/2010/wordprocessingDrawing" xmlns:wp="http://schemas.openxmlformats.org/drawingml/2006/wordprocessingDrawing" xmlns:w10="urn:schemas-microsoft-com:office:word" xmlns:w="http://schemas.openxmlformats.org/wordprocessingml/2006/main" xmlns:w14="http://schemas.microsoft.com/office/word/2010/wordml" xmlns:w15="http://schemas.microsoft.com/office/word/2012/wordml" xmlns:w16cex="http://schemas.microsoft.com/office/word/2018/wordml/cex" xmlns:w16cid="http://schemas.microsoft.com/office/word/2016/wordml/cid" xmlns:w16="http://schemas.microsoft.com/office/word/2018/wordml" xmlns:w16du="http://schemas.microsoft.com/office/word/2023/wordml/word16du" xmlns:w16sdtdh="http://schemas.microsoft.com/office/word/2020/wordml/sdtdatahash" xmlns:w16sdtfl="http://schemas.microsoft.com/office/word/2024/wordml/sdtformatlock" xmlns:w16se="http://schemas.microsoft.com/office/word/2015/wordml/symex" xmlns:wpg="http://schemas.microsoft.com/office/word/2010/wordprocessingGroup" xmlns:wpi="http://schemas.microsoft.com/office/word/2010/wordprocessingInk" xmlns:wne="http://schemas.microsoft.com/office/word/2006/wordml" xmlns:wps="http://schemas.microsoft.com/office/word/2010/wordprocessingShape" mc:Ignorable="w14 w15 w16se w16cid w16 w16cex w16sdtdh w16sdtfl w16du wp14">
+  <w16cid:commentId w16cid:paraId="700F7ED4" w16cid:durableId="67C1F667"/>
+  <w16cid:commentId w16cid:paraId="5F549A6A" w16cid:durableId="10EB4F49"/>
+  <w16cid:commentId w16cid:paraId="4DA321A7" w16cid:durableId="7F04785A"/>
+  <w16cid:commentId w16cid:paraId="29880AFD" w16cid:durableId="4B354F8A"/>
+  <w16cid:commentId w16cid:paraId="698BE055" w16cid:durableId="76DE3945"/>
+  <w16cid:commentId w16cid:paraId="43603BF7" w16cid:durableId="36661025"/>
+  <w16cid:commentId w16cid:paraId="7E1D9FBB" w16cid:durableId="23ED67D8"/>
+  <w16cid:commentId w16cid:paraId="4D687E08" w16cid:durableId="4481151D"/>
+  <w16cid:commentId w16cid:paraId="7949864F" w16cid:durableId="24A04999"/>
   <w16cid:commentId w16cid:paraId="1F6A1015" w16cid:durableId="579BA1DD"/>
   <w16cid:commentId w16cid:paraId="6F118EE6" w16cid:durableId="49A67E45"/>
   <w16cid:commentId w16cid:paraId="7222807A" w16cid:durableId="41242977"/>
+  <w16cid:commentId w16cid:paraId="44ABF534" w16cid:durableId="72169DEB"/>
+  <w16cid:commentId w16cid:paraId="726B6829" w16cid:durableId="48D8A8F3"/>
+  <w16cid:commentId w16cid:paraId="17E51A53" w16cid:durableId="3F43A701"/>
   <w16cid:commentId w16cid:paraId="7375C728" w16cid:durableId="25E97BD8"/>
   <w16cid:commentId w16cid:paraId="2518235A" w16cid:durableId="758CA4CB"/>
+  <w16cid:commentId w16cid:paraId="6D30808F" w16cid:durableId="6BEC7E1D"/>
+  <w16cid:commentId w16cid:paraId="4BB4F7C7" w16cid:durableId="2D926C6E"/>
 </w16cid:commentsIds>
 </file>
 
@@ -12178,4 +12789,16 @@
     </a:ext>
   </a:extLst>
 </a:theme>
+</file>
+
+<file path=customXml/item1.xml><?xml version="1.0" encoding="utf-8"?>
+<b:Sources xmlns:b="http://schemas.openxmlformats.org/officeDocument/2006/bibliography" xmlns="http://schemas.openxmlformats.org/officeDocument/2006/bibliography" SelectedStyle="\APASixthEditionOfficeOnline.xsl" StyleName="APA" Version="6"/>
+</file>
+
+<file path=customXml/itemProps1.xml><?xml version="1.0" encoding="utf-8"?>
+<ds:datastoreItem xmlns:ds="http://schemas.openxmlformats.org/officeDocument/2006/customXml" ds:itemID="{A4ED338E-1E8C-4756-A4A1-CEE532DDF891}">
+  <ds:schemaRefs>
+    <ds:schemaRef ds:uri="http://schemas.openxmlformats.org/officeDocument/2006/bibliography"/>
+  </ds:schemaRefs>
+</ds:datastoreItem>
 </file>
--- a/docs/Проект Системы.docx
+++ b/docs/Проект Системы.docx
@@ -1316,33 +1316,8 @@
         <w:lastRenderedPageBreak/>
         <w:t>Окончание</w:t>
       </w:r>
-      <w:commentRangeStart w:id="0"/>
-      <w:commentRangeStart w:id="1"/>
-      <w:r>
-        <w:t xml:space="preserve"> </w:t>
-      </w:r>
-      <w:commentRangeEnd w:id="0"/>
-      <w:r>
-        <w:rPr>
-          <w:rStyle w:val="af5"/>
-          <w:rFonts w:asciiTheme="minorHAnsi" w:eastAsiaTheme="minorEastAsia" w:hAnsiTheme="minorHAnsi" w:cstheme="minorBidi"/>
-          <w:color w:val="auto"/>
-          <w:lang w:val="en-US" w:eastAsia="zh-CN"/>
-        </w:rPr>
-        <w:commentReference w:id="0"/>
-      </w:r>
-      <w:commentRangeEnd w:id="1"/>
-      <w:r>
-        <w:rPr>
-          <w:rStyle w:val="af5"/>
-          <w:rFonts w:asciiTheme="minorHAnsi" w:eastAsiaTheme="minorEastAsia" w:hAnsiTheme="minorHAnsi" w:cstheme="minorBidi"/>
-          <w:color w:val="auto"/>
-          <w:lang w:val="en-US" w:eastAsia="zh-CN"/>
-        </w:rPr>
-        <w:commentReference w:id="1"/>
-      </w:r>
-      <w:r>
-        <w:t>т</w:t>
+      <w:r>
+        <w:t xml:space="preserve"> т</w:t>
       </w:r>
       <w:r>
         <w:t>абли</w:t>
@@ -3280,8 +3255,6 @@
               </w:rPr>
               <w:t>i</w:t>
             </w:r>
-            <w:commentRangeStart w:id="2"/>
-            <w:commentRangeStart w:id="3"/>
             <w:r>
               <w:rPr>
                 <w:rFonts w:cs="Times New Roman"/>
@@ -3293,33 +3266,7 @@
               <w:rPr>
                 <w:rFonts w:cs="Times New Roman"/>
               </w:rPr>
-              <w:t> </w:t>
-            </w:r>
-            <w:commentRangeEnd w:id="2"/>
-            <w:r>
-              <w:rPr>
-                <w:rStyle w:val="af5"/>
-                <w:rFonts w:asciiTheme="minorHAnsi" w:eastAsiaTheme="minorEastAsia" w:hAnsiTheme="minorHAnsi" w:cstheme="minorBidi"/>
-                <w:color w:val="auto"/>
-                <w:lang w:val="en-US" w:eastAsia="zh-CN"/>
-              </w:rPr>
-              <w:commentReference w:id="2"/>
-            </w:r>
-            <w:commentRangeEnd w:id="3"/>
-            <w:r>
-              <w:rPr>
-                <w:rStyle w:val="af5"/>
-                <w:rFonts w:asciiTheme="minorHAnsi" w:eastAsiaTheme="minorEastAsia" w:hAnsiTheme="minorHAnsi" w:cstheme="minorBidi"/>
-                <w:color w:val="auto"/>
-                <w:lang w:val="en-US" w:eastAsia="zh-CN"/>
-              </w:rPr>
-              <w:commentReference w:id="3"/>
-            </w:r>
-            <w:r>
-              <w:rPr>
-                <w:rFonts w:cs="Times New Roman"/>
-              </w:rPr>
-              <w:t>–</w:t>
+              <w:t> –</w:t>
             </w:r>
             <w:r>
               <w:rPr>
@@ -3580,8 +3527,6 @@
                 <w:rFonts w:cs="Times New Roman"/>
               </w:rPr>
             </w:pPr>
-            <w:commentRangeStart w:id="4"/>
-            <w:commentRangeStart w:id="5"/>
             <w:r>
               <w:rPr>
                 <w:rFonts w:cs="Times New Roman"/>
@@ -3654,29 +3599,9 @@
               </w:rPr>
               <w:t>Описание</w:t>
             </w:r>
-            <w:commentRangeEnd w:id="4"/>
-            <w:r>
-              <w:rPr>
-                <w:rStyle w:val="af5"/>
-                <w:rFonts w:asciiTheme="minorHAnsi" w:eastAsiaTheme="minorEastAsia" w:hAnsiTheme="minorHAnsi" w:cstheme="minorBidi"/>
-                <w:color w:val="auto"/>
-                <w:lang w:val="en-US" w:eastAsia="zh-CN"/>
-              </w:rPr>
-              <w:commentReference w:id="4"/>
-            </w:r>
-            <w:r>
-              <w:rPr>
-                <w:rStyle w:val="af5"/>
-                <w:rFonts w:asciiTheme="minorHAnsi" w:eastAsiaTheme="minorEastAsia" w:hAnsiTheme="minorHAnsi" w:cstheme="minorBidi"/>
-                <w:color w:val="auto"/>
-                <w:lang w:val="en-US" w:eastAsia="zh-CN"/>
-              </w:rPr>
-              <w:commentReference w:id="5"/>
-            </w:r>
           </w:p>
         </w:tc>
       </w:tr>
-      <w:commentRangeEnd w:id="5"/>
       <w:tr>
         <w:tc>
           <w:tcPr>
@@ -4014,8 +3939,6 @@
                 <w:rFonts w:cs="Times New Roman"/>
               </w:rPr>
             </w:pPr>
-            <w:commentRangeStart w:id="6"/>
-            <w:commentRangeStart w:id="7"/>
             <w:r>
               <w:rPr>
                 <w:rFonts w:cs="Times New Roman"/>
@@ -4088,29 +4011,9 @@
               </w:rPr>
               <w:t>Описание</w:t>
             </w:r>
-            <w:commentRangeEnd w:id="6"/>
-            <w:r>
-              <w:rPr>
-                <w:rStyle w:val="af5"/>
-                <w:rFonts w:asciiTheme="minorHAnsi" w:eastAsiaTheme="minorEastAsia" w:hAnsiTheme="minorHAnsi" w:cstheme="minorBidi"/>
-                <w:color w:val="auto"/>
-                <w:lang w:val="en-US" w:eastAsia="zh-CN"/>
-              </w:rPr>
-              <w:commentReference w:id="6"/>
-            </w:r>
-            <w:r>
-              <w:rPr>
-                <w:rStyle w:val="af5"/>
-                <w:rFonts w:asciiTheme="minorHAnsi" w:eastAsiaTheme="minorEastAsia" w:hAnsiTheme="minorHAnsi" w:cstheme="minorBidi"/>
-                <w:color w:val="auto"/>
-                <w:lang w:val="en-US" w:eastAsia="zh-CN"/>
-              </w:rPr>
-              <w:commentReference w:id="7"/>
-            </w:r>
           </w:p>
         </w:tc>
       </w:tr>
-      <w:commentRangeEnd w:id="7"/>
       <w:tr>
         <w:tc>
           <w:tcPr>
@@ -5085,8 +4988,6 @@
                 <w:rFonts w:cs="Times New Roman"/>
               </w:rPr>
             </w:pPr>
-            <w:commentRangeStart w:id="8"/>
-            <w:commentRangeStart w:id="9"/>
             <w:r>
               <w:rPr>
                 <w:rFonts w:cs="Times New Roman"/>
@@ -5159,29 +5060,9 @@
               </w:rPr>
               <w:t>Описание</w:t>
             </w:r>
-            <w:commentRangeEnd w:id="8"/>
-            <w:r>
-              <w:rPr>
-                <w:rStyle w:val="af5"/>
-                <w:rFonts w:asciiTheme="minorHAnsi" w:eastAsiaTheme="minorEastAsia" w:hAnsiTheme="minorHAnsi" w:cstheme="minorBidi"/>
-                <w:color w:val="auto"/>
-                <w:lang w:val="en-US" w:eastAsia="zh-CN"/>
-              </w:rPr>
-              <w:commentReference w:id="8"/>
-            </w:r>
-            <w:r>
-              <w:rPr>
-                <w:rStyle w:val="af5"/>
-                <w:rFonts w:asciiTheme="minorHAnsi" w:eastAsiaTheme="minorEastAsia" w:hAnsiTheme="minorHAnsi" w:cstheme="minorBidi"/>
-                <w:color w:val="auto"/>
-                <w:lang w:val="en-US" w:eastAsia="zh-CN"/>
-              </w:rPr>
-              <w:commentReference w:id="9"/>
-            </w:r>
           </w:p>
         </w:tc>
       </w:tr>
-      <w:commentRangeEnd w:id="9"/>
       <w:tr>
         <w:tc>
           <w:tcPr>
@@ -6158,33 +6039,8 @@
       <w:pPr>
         <w:ind w:right="59"/>
       </w:pPr>
-      <w:commentRangeStart w:id="10"/>
-      <w:commentRangeStart w:id="11"/>
-      <w:r>
-        <w:t xml:space="preserve">На </w:t>
-      </w:r>
-      <w:commentRangeEnd w:id="10"/>
-      <w:r>
-        <w:rPr>
-          <w:rStyle w:val="af5"/>
-          <w:rFonts w:asciiTheme="minorHAnsi" w:eastAsiaTheme="minorEastAsia" w:hAnsiTheme="minorHAnsi" w:cstheme="minorBidi"/>
-          <w:color w:val="auto"/>
-          <w:lang w:val="en-US" w:eastAsia="zh-CN"/>
-        </w:rPr>
-        <w:commentReference w:id="10"/>
-      </w:r>
-      <w:commentRangeEnd w:id="11"/>
-      <w:r>
-        <w:rPr>
-          <w:rStyle w:val="af5"/>
-          <w:rFonts w:asciiTheme="minorHAnsi" w:eastAsiaTheme="minorEastAsia" w:hAnsiTheme="minorHAnsi" w:cstheme="minorBidi"/>
-          <w:color w:val="auto"/>
-          <w:lang w:val="en-US" w:eastAsia="zh-CN"/>
-        </w:rPr>
-        <w:commentReference w:id="11"/>
-      </w:r>
-      <w:r>
-        <w:t>рисунке 1.1 представлен пользовательский интерфейс программы «Лекало» для построения втулки.</w:t>
+      <w:r>
+        <w:t>На рисунке 1.1 представлен пользовательский интерфейс программы «Лекало» для построения втулки.</w:t>
       </w:r>
     </w:p>
     <w:p>
@@ -6219,7 +6075,7 @@
                     </pic:cNvPicPr>
                   </pic:nvPicPr>
                   <pic:blipFill>
-                    <a:blip r:embed="rId12">
+                    <a:blip r:embed="rId8">
                       <a:extLst>
                         <a:ext uri="{28A0092B-C50C-407E-A947-70E740481C1C}">
                           <a14:useLocalDpi xmlns:a14="http://schemas.microsoft.com/office/drawing/2010/main" val="0"/>
@@ -6296,7 +6152,73 @@
           <w:kern w:val="32"/>
           <w:lang w:val="x-none" w:eastAsia="x-none"/>
         </w:rPr>
-        <w:t xml:space="preserve">Вторым аналогом является плагин </w:t>
+        <w:t xml:space="preserve">Вторым </w:t>
+      </w:r>
+      <w:proofErr w:type="spellStart"/>
+      <w:r>
+        <w:rPr>
+          <w:rFonts w:cs="Times New Roman"/>
+          <w:bCs/>
+          <w:color w:val="auto"/>
+          <w:kern w:val="32"/>
+          <w:lang w:val="x-none" w:eastAsia="x-none"/>
+        </w:rPr>
+        <w:t>аналогом</w:t>
+      </w:r>
+      <w:proofErr w:type="spellEnd"/>
+      <w:r>
+        <w:rPr>
+          <w:rFonts w:cs="Times New Roman"/>
+          <w:bCs/>
+          <w:color w:val="auto"/>
+          <w:kern w:val="32"/>
+          <w:lang w:val="x-none" w:eastAsia="x-none"/>
+        </w:rPr>
+        <w:t xml:space="preserve"> </w:t>
+      </w:r>
+      <w:proofErr w:type="spellStart"/>
+      <w:r>
+        <w:rPr>
+          <w:rFonts w:cs="Times New Roman"/>
+          <w:bCs/>
+          <w:color w:val="auto"/>
+          <w:kern w:val="32"/>
+          <w:lang w:val="x-none" w:eastAsia="x-none"/>
+        </w:rPr>
+        <w:t>является</w:t>
+      </w:r>
+      <w:proofErr w:type="spellEnd"/>
+      <w:r>
+        <w:rPr>
+          <w:rFonts w:cs="Times New Roman"/>
+          <w:bCs/>
+          <w:color w:val="auto"/>
+          <w:kern w:val="32"/>
+          <w:lang w:val="x-none" w:eastAsia="x-none"/>
+        </w:rPr>
+        <w:t xml:space="preserve"> </w:t>
+      </w:r>
+      <w:proofErr w:type="spellStart"/>
+      <w:r>
+        <w:rPr>
+          <w:rFonts w:cs="Times New Roman"/>
+          <w:bCs/>
+          <w:color w:val="auto"/>
+          <w:kern w:val="32"/>
+          <w:lang w:val="x-none" w:eastAsia="x-none"/>
+        </w:rPr>
+        <w:t>плагин</w:t>
+      </w:r>
+      <w:proofErr w:type="spellEnd"/>
+      <w:r>
+        <w:rPr>
+          <w:rFonts w:cs="Times New Roman"/>
+          <w:bCs/>
+          <w:color w:val="auto"/>
+          <w:kern w:val="32"/>
+          <w:lang w:val="x-none" w:eastAsia="x-none"/>
+        </w:rPr>
+        <w:t xml:space="preserve"> </w:t>
       </w:r>
       <w:proofErr w:type="spellStart"/>
       <w:r>
@@ -6322,7 +6244,6 @@
         </w:rPr>
         <w:t xml:space="preserve"> «</w:t>
       </w:r>
-      <w:proofErr w:type="spellStart"/>
       <w:r>
         <w:rPr>
           <w:rFonts w:eastAsia="Calibri" w:cs="Times New Roman"/>
@@ -6334,7 +6255,6 @@
         </w:rPr>
         <w:t>Fasteners</w:t>
       </w:r>
-      <w:proofErr w:type="spellEnd"/>
       <w:r>
         <w:rPr>
           <w:rFonts w:eastAsia="Calibri" w:cs="Times New Roman"/>
@@ -6344,7 +6264,55 @@
           <w:szCs w:val="32"/>
           <w:lang w:val="x-none" w:eastAsia="x-none"/>
         </w:rPr>
-        <w:t xml:space="preserve">» для программы </w:t>
+        <w:t xml:space="preserve">» </w:t>
+      </w:r>
+      <w:proofErr w:type="spellStart"/>
+      <w:r>
+        <w:rPr>
+          <w:rFonts w:eastAsia="Calibri" w:cs="Times New Roman"/>
+          <w:bCs/>
+          <w:color w:val="auto"/>
+          <w:kern w:val="32"/>
+          <w:szCs w:val="32"/>
+          <w:lang w:val="x-none" w:eastAsia="x-none"/>
+        </w:rPr>
+        <w:t>для</w:t>
+      </w:r>
+      <w:proofErr w:type="spellEnd"/>
+      <w:r>
+        <w:rPr>
+          <w:rFonts w:eastAsia="Calibri" w:cs="Times New Roman"/>
+          <w:bCs/>
+          <w:color w:val="auto"/>
+          <w:kern w:val="32"/>
+          <w:szCs w:val="32"/>
+          <w:lang w:val="x-none" w:eastAsia="x-none"/>
+        </w:rPr>
+        <w:t xml:space="preserve"> </w:t>
+      </w:r>
+      <w:proofErr w:type="spellStart"/>
+      <w:r>
+        <w:rPr>
+          <w:rFonts w:eastAsia="Calibri" w:cs="Times New Roman"/>
+          <w:bCs/>
+          <w:color w:val="auto"/>
+          <w:kern w:val="32"/>
+          <w:szCs w:val="32"/>
+          <w:lang w:val="x-none" w:eastAsia="x-none"/>
+        </w:rPr>
+        <w:t>программы</w:t>
+      </w:r>
+      <w:proofErr w:type="spellEnd"/>
+      <w:r>
+        <w:rPr>
+          <w:rFonts w:eastAsia="Calibri" w:cs="Times New Roman"/>
+          <w:bCs/>
+          <w:color w:val="auto"/>
+          <w:kern w:val="32"/>
+          <w:szCs w:val="32"/>
+          <w:lang w:val="x-none" w:eastAsia="x-none"/>
+        </w:rPr>
+        <w:t xml:space="preserve"> </w:t>
       </w:r>
       <w:proofErr w:type="spellStart"/>
       <w:r>
@@ -6458,7 +6426,7 @@
                     </pic:cNvPicPr>
                   </pic:nvPicPr>
                   <pic:blipFill>
-                    <a:blip r:embed="rId13" cstate="print">
+                    <a:blip r:embed="rId9" cstate="print">
                       <a:extLst>
                         <a:ext uri="{28A0092B-C50C-407E-A947-70E740481C1C}">
                           <a14:useLocalDpi xmlns:a14="http://schemas.microsoft.com/office/drawing/2010/main" val="0"/>
@@ -6701,7 +6669,7 @@
           <w:noProof/>
         </w:rPr>
         <w:drawing>
-          <wp:inline distT="0" distB="0" distL="0" distR="0" wp14:anchorId="41D171AE" wp14:editId="4940F5BF">
+          <wp:inline distT="0" distB="0" distL="0" distR="0" wp14:anchorId="41D171AE" wp14:editId="0974CF83">
             <wp:extent cx="5925608" cy="4201795"/>
             <wp:effectExtent l="0" t="0" r="5715" b="1905"/>
             <wp:docPr id="1845038536" name="Рисунок 2"/>
@@ -6716,7 +6684,7 @@
                     <pic:cNvPicPr/>
                   </pic:nvPicPr>
                   <pic:blipFill>
-                    <a:blip r:embed="rId14" cstate="print">
+                    <a:blip r:embed="rId10" cstate="print">
                       <a:extLst>
                         <a:ext uri="{28A0092B-C50C-407E-A947-70E740481C1C}">
                           <a14:useLocalDpi xmlns:a14="http://schemas.microsoft.com/office/drawing/2010/main" val="0"/>
@@ -6830,7 +6798,7 @@
                     <pic:cNvPicPr/>
                   </pic:nvPicPr>
                   <pic:blipFill>
-                    <a:blip r:embed="rId15">
+                    <a:blip r:embed="rId11">
                       <a:extLst>
                         <a:ext uri="{28A0092B-C50C-407E-A947-70E740481C1C}">
                           <a14:useLocalDpi xmlns:a14="http://schemas.microsoft.com/office/drawing/2010/main" val="0"/>
@@ -6856,12 +6824,13 @@
           </wp:inline>
         </w:drawing>
       </w:r>
-      <w:commentRangeStart w:id="12"/>
-      <w:commentRangeStart w:id="13"/>
-      <w:commentRangeStart w:id="14"/>
-      <w:commentRangeStart w:id="15"/>
-      <w:commentRangeStart w:id="16"/>
-      <w:commentRangeEnd w:id="12"/>
+      <w:commentRangeStart w:id="0"/>
+      <w:commentRangeStart w:id="1"/>
+      <w:commentRangeStart w:id="2"/>
+      <w:commentRangeStart w:id="3"/>
+      <w:commentRangeStart w:id="4"/>
+      <w:commentRangeStart w:id="5"/>
+      <w:commentRangeEnd w:id="0"/>
       <w:r>
         <w:rPr>
           <w:rStyle w:val="af5"/>
@@ -6869,9 +6838,9 @@
           <w:color w:val="auto"/>
           <w:lang w:val="en-US" w:eastAsia="zh-CN"/>
         </w:rPr>
-        <w:commentReference w:id="12"/>
-      </w:r>
-      <w:commentRangeEnd w:id="13"/>
+        <w:commentReference w:id="0"/>
+      </w:r>
+      <w:commentRangeEnd w:id="1"/>
       <w:r>
         <w:rPr>
           <w:rStyle w:val="af5"/>
@@ -6879,9 +6848,9 @@
           <w:color w:val="auto"/>
           <w:lang w:val="en-US" w:eastAsia="zh-CN"/>
         </w:rPr>
-        <w:commentReference w:id="13"/>
-      </w:r>
-      <w:commentRangeEnd w:id="14"/>
+        <w:commentReference w:id="1"/>
+      </w:r>
+      <w:commentRangeEnd w:id="2"/>
       <w:r>
         <w:rPr>
           <w:rStyle w:val="af5"/>
@@ -6889,9 +6858,9 @@
           <w:color w:val="auto"/>
           <w:lang w:val="en-US" w:eastAsia="zh-CN"/>
         </w:rPr>
-        <w:commentReference w:id="14"/>
-      </w:r>
-      <w:commentRangeEnd w:id="15"/>
+        <w:commentReference w:id="2"/>
+      </w:r>
+      <w:commentRangeEnd w:id="3"/>
       <w:r>
         <w:rPr>
           <w:rStyle w:val="af5"/>
@@ -6899,9 +6868,9 @@
           <w:color w:val="auto"/>
           <w:lang w:val="en-US" w:eastAsia="zh-CN"/>
         </w:rPr>
-        <w:commentReference w:id="15"/>
-      </w:r>
-      <w:commentRangeEnd w:id="16"/>
+        <w:commentReference w:id="3"/>
+      </w:r>
+      <w:commentRangeEnd w:id="4"/>
       <w:r>
         <w:rPr>
           <w:rStyle w:val="af5"/>
@@ -6909,7 +6878,17 @@
           <w:color w:val="auto"/>
           <w:lang w:val="en-US" w:eastAsia="zh-CN"/>
         </w:rPr>
-        <w:commentReference w:id="16"/>
+        <w:commentReference w:id="4"/>
+      </w:r>
+      <w:commentRangeEnd w:id="5"/>
+      <w:r>
+        <w:rPr>
+          <w:rStyle w:val="af5"/>
+          <w:rFonts w:asciiTheme="minorHAnsi" w:eastAsiaTheme="minorEastAsia" w:hAnsiTheme="minorHAnsi" w:cstheme="minorBidi"/>
+          <w:color w:val="auto"/>
+          <w:lang w:val="en-US" w:eastAsia="zh-CN"/>
+        </w:rPr>
+        <w:commentReference w:id="5"/>
       </w:r>
     </w:p>
     <w:p>
@@ -6951,39 +6930,11 @@
         </w:rPr>
         <w:t>Поля</w:t>
       </w:r>
-      <w:commentRangeStart w:id="17"/>
-      <w:commentRangeStart w:id="18"/>
-      <w:r>
-        <w:rPr>
-          <w:rFonts w:cs="Times New Roman"/>
-        </w:rPr>
-        <w:t xml:space="preserve"> </w:t>
-      </w:r>
-      <w:commentRangeEnd w:id="17"/>
-      <w:r>
-        <w:rPr>
-          <w:rStyle w:val="af5"/>
-          <w:rFonts w:asciiTheme="minorHAnsi" w:eastAsiaTheme="minorEastAsia" w:hAnsiTheme="minorHAnsi" w:cstheme="minorBidi"/>
-          <w:color w:val="auto"/>
-          <w:lang w:val="en-US" w:eastAsia="zh-CN"/>
-        </w:rPr>
-        <w:commentReference w:id="17"/>
-      </w:r>
-      <w:commentRangeEnd w:id="18"/>
-      <w:r>
-        <w:rPr>
-          <w:rStyle w:val="af5"/>
-          <w:rFonts w:asciiTheme="minorHAnsi" w:eastAsiaTheme="minorEastAsia" w:hAnsiTheme="minorHAnsi" w:cstheme="minorBidi"/>
-          <w:color w:val="auto"/>
-          <w:lang w:val="en-US" w:eastAsia="zh-CN"/>
-        </w:rPr>
-        <w:commentReference w:id="18"/>
-      </w:r>
-      <w:r>
-        <w:rPr>
-          <w:rFonts w:cs="Times New Roman"/>
-        </w:rPr>
-        <w:t xml:space="preserve">класса </w:t>
+      <w:r>
+        <w:rPr>
+          <w:rFonts w:cs="Times New Roman"/>
+        </w:rPr>
+        <w:t xml:space="preserve"> класса </w:t>
       </w:r>
       <w:proofErr w:type="spellStart"/>
       <w:r>
@@ -7019,8 +6970,6 @@
                 <w:rFonts w:cs="Times New Roman"/>
               </w:rPr>
             </w:pPr>
-            <w:commentRangeStart w:id="19"/>
-            <w:commentRangeStart w:id="20"/>
             <w:r>
               <w:rPr>
                 <w:rFonts w:cs="Times New Roman"/>
@@ -7069,29 +7018,9 @@
               </w:rPr>
               <w:t>Описание</w:t>
             </w:r>
-            <w:commentRangeEnd w:id="19"/>
-            <w:r>
-              <w:rPr>
-                <w:rStyle w:val="af5"/>
-                <w:rFonts w:asciiTheme="minorHAnsi" w:eastAsiaTheme="minorEastAsia" w:hAnsiTheme="minorHAnsi" w:cstheme="minorBidi"/>
-                <w:color w:val="auto"/>
-                <w:lang w:val="en-US" w:eastAsia="zh-CN"/>
-              </w:rPr>
-              <w:commentReference w:id="19"/>
-            </w:r>
-            <w:r>
-              <w:rPr>
-                <w:rStyle w:val="af5"/>
-                <w:rFonts w:asciiTheme="minorHAnsi" w:eastAsiaTheme="minorEastAsia" w:hAnsiTheme="minorHAnsi" w:cstheme="minorBidi"/>
-                <w:color w:val="auto"/>
-                <w:lang w:val="en-US" w:eastAsia="zh-CN"/>
-              </w:rPr>
-              <w:commentReference w:id="20"/>
-            </w:r>
           </w:p>
         </w:tc>
       </w:tr>
-      <w:commentRangeEnd w:id="20"/>
       <w:tr>
         <w:tc>
           <w:tcPr>
@@ -9495,16 +9424,7 @@
     <w:p>
       <w:r>
         <w:lastRenderedPageBreak/>
-        <w:t>Продолжение т</w:t>
-      </w:r>
-      <w:r>
-        <w:t>аблиц</w:t>
-      </w:r>
-      <w:r>
-        <w:t>ы</w:t>
-      </w:r>
-      <w:r>
-        <w:t xml:space="preserve"> 3.6 – Используемые методы класса </w:t>
+        <w:t xml:space="preserve">Продолжение таблицы 3.6 – Используемые методы класса </w:t>
       </w:r>
       <w:proofErr w:type="spellStart"/>
       <w:r>
@@ -10374,10 +10294,7 @@
     <w:p>
       <w:r>
         <w:lastRenderedPageBreak/>
-        <w:t>Окончание</w:t>
-      </w:r>
-      <w:r>
-        <w:t xml:space="preserve"> таблицы 3.6 – Используемые методы класса </w:t>
+        <w:t xml:space="preserve">Окончание таблицы 3.6 – Используемые методы класса </w:t>
       </w:r>
       <w:proofErr w:type="spellStart"/>
       <w:r>
@@ -11153,16 +11070,7 @@
     <w:p>
       <w:r>
         <w:lastRenderedPageBreak/>
-        <w:t>Окончание т</w:t>
-      </w:r>
-      <w:r>
-        <w:t>аблиц</w:t>
-      </w:r>
-      <w:r>
-        <w:t>ы</w:t>
-      </w:r>
-      <w:r>
-        <w:t xml:space="preserve"> 3.7 – Используемые методы класса </w:t>
+        <w:t xml:space="preserve">Окончание таблицы 3.7 – Используемые методы класса </w:t>
       </w:r>
       <w:proofErr w:type="spellStart"/>
       <w:r>
@@ -12110,13 +12018,13 @@
         <w:lastRenderedPageBreak/>
         <w:t xml:space="preserve">Макеты пользовательского </w:t>
       </w:r>
-      <w:commentRangeStart w:id="21"/>
-      <w:commentRangeStart w:id="22"/>
-      <w:commentRangeStart w:id="23"/>
+      <w:commentRangeStart w:id="6"/>
+      <w:commentRangeStart w:id="7"/>
+      <w:commentRangeStart w:id="8"/>
       <w:r>
         <w:t>интерфейса</w:t>
       </w:r>
-      <w:commentRangeEnd w:id="21"/>
+      <w:commentRangeEnd w:id="6"/>
       <w:r>
         <w:rPr>
           <w:rStyle w:val="af5"/>
@@ -12124,9 +12032,9 @@
           <w:color w:val="auto"/>
           <w:lang w:val="en-US" w:eastAsia="zh-CN"/>
         </w:rPr>
-        <w:commentReference w:id="21"/>
-      </w:r>
-      <w:commentRangeEnd w:id="22"/>
+        <w:commentReference w:id="6"/>
+      </w:r>
+      <w:commentRangeEnd w:id="7"/>
       <w:r>
         <w:rPr>
           <w:rStyle w:val="af5"/>
@@ -12134,9 +12042,9 @@
           <w:color w:val="auto"/>
           <w:lang w:val="en-US" w:eastAsia="zh-CN"/>
         </w:rPr>
-        <w:commentReference w:id="22"/>
-      </w:r>
-      <w:commentRangeEnd w:id="23"/>
+        <w:commentReference w:id="7"/>
+      </w:r>
+      <w:commentRangeEnd w:id="8"/>
       <w:r>
         <w:rPr>
           <w:rStyle w:val="af5"/>
@@ -12144,28 +12052,19 @@
           <w:color w:val="auto"/>
           <w:lang w:val="en-US" w:eastAsia="zh-CN"/>
         </w:rPr>
-        <w:commentReference w:id="23"/>
+        <w:commentReference w:id="8"/>
       </w:r>
     </w:p>
     <w:p/>
     <w:p>
       <w:r>
-        <w:t>Н</w:t>
-      </w:r>
-      <w:r>
-        <w:t>а рисунке 3</w:t>
+        <w:t>На рисунке 3</w:t>
       </w:r>
       <w:r>
         <w:t>.2</w:t>
       </w:r>
       <w:r>
-        <w:t xml:space="preserve"> </w:t>
-      </w:r>
-      <w:r>
-        <w:t xml:space="preserve">представлен </w:t>
-      </w:r>
-      <w:r>
-        <w:t>в</w:t>
+        <w:t xml:space="preserve"> представлен в</w:t>
       </w:r>
       <w:r>
         <w:t>вод параметров (D, T, d, R, L, G) с единицами измерений и подсказками по допустимым диапазонам. Кнопки: «Построить», «Сброс</w:t>
@@ -12276,8 +12175,6 @@
         <w:ind w:firstLine="0"/>
         <w:jc w:val="center"/>
       </w:pPr>
-      <w:commentRangeStart w:id="24"/>
-      <w:commentRangeStart w:id="25"/>
       <w:r>
         <w:rPr>
           <w:noProof/>
@@ -12325,26 +12222,6 @@
           </wp:inline>
         </w:drawing>
       </w:r>
-      <w:commentRangeEnd w:id="24"/>
-      <w:r>
-        <w:rPr>
-          <w:rStyle w:val="af5"/>
-          <w:rFonts w:asciiTheme="minorHAnsi" w:eastAsiaTheme="minorEastAsia" w:hAnsiTheme="minorHAnsi" w:cstheme="minorBidi"/>
-          <w:color w:val="auto"/>
-          <w:lang w:val="en-US" w:eastAsia="zh-CN"/>
-        </w:rPr>
-        <w:commentReference w:id="24"/>
-      </w:r>
-      <w:commentRangeEnd w:id="25"/>
-      <w:r>
-        <w:rPr>
-          <w:rStyle w:val="af5"/>
-          <w:rFonts w:asciiTheme="minorHAnsi" w:eastAsiaTheme="minorEastAsia" w:hAnsiTheme="minorHAnsi" w:cstheme="minorBidi"/>
-          <w:color w:val="auto"/>
-          <w:lang w:val="en-US" w:eastAsia="zh-CN"/>
-        </w:rPr>
-        <w:commentReference w:id="25"/>
-      </w:r>
     </w:p>
     <w:p>
       <w:pPr>
@@ -12809,265 +12686,7 @@
 
 <file path=word/comments.xml><?xml version="1.0" encoding="utf-8"?>
 <w:comments xmlns:wpc="http://schemas.microsoft.com/office/word/2010/wordprocessingCanvas" xmlns:cx="http://schemas.microsoft.com/office/drawing/2014/chartex" xmlns:cx1="http://schemas.microsoft.com/office/drawing/2015/9/8/chartex" xmlns:cx2="http://schemas.microsoft.com/office/drawing/2015/10/21/chartex" xmlns:cx3="http://schemas.microsoft.com/office/drawing/2016/5/9/chartex" xmlns:cx4="http://schemas.microsoft.com/office/drawing/2016/5/10/chartex" xmlns:cx5="http://schemas.microsoft.com/office/drawing/2016/5/11/chartex" xmlns:cx6="http://schemas.microsoft.com/office/drawing/2016/5/12/chartex" xmlns:cx7="http://schemas.microsoft.com/office/drawing/2016/5/13/chartex" xmlns:cx8="http://schemas.microsoft.com/office/drawing/2016/5/14/chartex" xmlns:mc="http://schemas.openxmlformats.org/markup-compatibility/2006" xmlns:aink="http://schemas.microsoft.com/office/drawing/2016/ink" xmlns:am3d="http://schemas.microsoft.com/office/drawing/2017/model3d" xmlns:o="urn:schemas-microsoft-com:office:office" xmlns:oel="http://schemas.microsoft.com/office/2019/extlst" xmlns:r="http://schemas.openxmlformats.org/officeDocument/2006/relationships" xmlns:m="http://schemas.openxmlformats.org/officeDocument/2006/math" xmlns:v="urn:schemas-microsoft-com:vml" xmlns:wp14="http://schemas.microsoft.com/office/word/2010/wordprocessingDrawing" xmlns:wp="http://schemas.openxmlformats.org/drawingml/2006/wordprocessingDrawing" xmlns:w10="urn:schemas-microsoft-com:office:word" xmlns:w="http://schemas.openxmlformats.org/wordprocessingml/2006/main" xmlns:w14="http://schemas.microsoft.com/office/word/2010/wordml" xmlns:w15="http://schemas.microsoft.com/office/word/2012/wordml" xmlns:w16cex="http://schemas.microsoft.com/office/word/2018/wordml/cex" xmlns:w16cid="http://schemas.microsoft.com/office/word/2016/wordml/cid" xmlns:w16="http://schemas.microsoft.com/office/word/2018/wordml" xmlns:w16du="http://schemas.microsoft.com/office/word/2023/wordml/word16du" xmlns:w16sdtdh="http://schemas.microsoft.com/office/word/2020/wordml/sdtdatahash" xmlns:w16sdtfl="http://schemas.microsoft.com/office/word/2024/wordml/sdtformatlock" xmlns:w16se="http://schemas.microsoft.com/office/word/2015/wordml/symex" xmlns:wpg="http://schemas.microsoft.com/office/word/2010/wordprocessingGroup" xmlns:wpi="http://schemas.microsoft.com/office/word/2010/wordprocessingInk" xmlns:wne="http://schemas.microsoft.com/office/word/2006/wordml" xmlns:wps="http://schemas.microsoft.com/office/word/2010/wordprocessingShape" mc:Ignorable="w14 w15 w16se w16cid w16 w16cex w16sdtdh w16sdtfl w16du wp14">
-  <w:comment w:id="0" w:author="Kalentyev Alexey" w:date="2025-10-21T13:53:00Z" w:initials="KA">
-    <w:p>
-      <w:pPr>
-        <w:pStyle w:val="af6"/>
-        <w:rPr>
-          <w:lang w:val="ru-RU"/>
-        </w:rPr>
-      </w:pPr>
-      <w:r>
-        <w:rPr>
-          <w:rStyle w:val="af5"/>
-        </w:rPr>
-        <w:annotationRef/>
-      </w:r>
-      <w:r>
-        <w:rPr>
-          <w:lang w:val="ru-RU"/>
-        </w:rPr>
-        <w:t>Окончание</w:t>
-      </w:r>
-    </w:p>
-  </w:comment>
-  <w:comment w:id="1" w:author="Владимир Горохов" w:date="2025-10-21T14:28:00Z" w:initials="ВГ">
-    <w:p>
-      <w:pPr>
-        <w:pStyle w:val="af6"/>
-        <w:rPr>
-          <w:lang w:val="ru-RU"/>
-        </w:rPr>
-      </w:pPr>
-      <w:r>
-        <w:rPr>
-          <w:rStyle w:val="af5"/>
-        </w:rPr>
-        <w:annotationRef/>
-      </w:r>
-      <w:r>
-        <w:rPr>
-          <w:lang w:val="ru-RU"/>
-        </w:rPr>
-        <w:t>+</w:t>
-      </w:r>
-    </w:p>
-  </w:comment>
-  <w:comment w:id="2" w:author="Kalentyev Alexey" w:date="2025-10-21T13:54:00Z" w:initials="KA">
-    <w:p>
-      <w:pPr>
-        <w:pStyle w:val="af6"/>
-        <w:rPr>
-          <w:lang w:val="ru-RU"/>
-        </w:rPr>
-      </w:pPr>
-      <w:r>
-        <w:rPr>
-          <w:rStyle w:val="af5"/>
-        </w:rPr>
-        <w:annotationRef/>
-      </w:r>
-      <w:r>
-        <w:rPr>
-          <w:lang w:val="ru-RU"/>
-        </w:rPr>
-        <w:t>Нет такого параметра</w:t>
-      </w:r>
-    </w:p>
-  </w:comment>
-  <w:comment w:id="3" w:author="Владимир Горохов" w:date="2025-10-21T15:42:00Z" w:initials="ВГ">
-    <w:p>
-      <w:pPr>
-        <w:pStyle w:val="af6"/>
-        <w:rPr>
-          <w:lang w:val="ru-RU"/>
-        </w:rPr>
-      </w:pPr>
-      <w:r>
-        <w:rPr>
-          <w:rStyle w:val="af5"/>
-        </w:rPr>
-        <w:annotationRef/>
-      </w:r>
-      <w:r>
-        <w:rPr>
-          <w:lang w:val="ru-RU"/>
-        </w:rPr>
-        <w:t>+</w:t>
-      </w:r>
-    </w:p>
-  </w:comment>
-  <w:comment w:id="4" w:author="Kalentyev Alexey" w:date="2025-10-21T13:54:00Z" w:initials="KA">
-    <w:p>
-      <w:pPr>
-        <w:pStyle w:val="af6"/>
-        <w:rPr>
-          <w:lang w:val="ru-RU"/>
-        </w:rPr>
-      </w:pPr>
-      <w:r>
-        <w:rPr>
-          <w:rStyle w:val="af5"/>
-        </w:rPr>
-        <w:annotationRef/>
-      </w:r>
-      <w:r>
-        <w:rPr>
-          <w:lang w:val="ru-RU"/>
-        </w:rPr>
-        <w:t>Сбалансировать размеры колонок</w:t>
-      </w:r>
-    </w:p>
-  </w:comment>
-  <w:comment w:id="5" w:author="Владимир Горохов" w:date="2025-10-21T14:32:00Z" w:initials="ВГ">
-    <w:p>
-      <w:pPr>
-        <w:pStyle w:val="af6"/>
-        <w:rPr>
-          <w:lang w:val="ru-RU"/>
-        </w:rPr>
-      </w:pPr>
-      <w:r>
-        <w:rPr>
-          <w:rStyle w:val="af5"/>
-        </w:rPr>
-        <w:annotationRef/>
-      </w:r>
-      <w:r>
-        <w:rPr>
-          <w:lang w:val="ru-RU"/>
-        </w:rPr>
-        <w:t>+</w:t>
-      </w:r>
-    </w:p>
-  </w:comment>
-  <w:comment w:id="6" w:author="Kalentyev Alexey" w:date="2025-10-21T13:54:00Z" w:initials="KA">
-    <w:p>
-      <w:pPr>
-        <w:pStyle w:val="af6"/>
-        <w:rPr>
-          <w:lang w:val="ru-RU"/>
-        </w:rPr>
-      </w:pPr>
-      <w:r>
-        <w:rPr>
-          <w:rStyle w:val="af5"/>
-        </w:rPr>
-        <w:annotationRef/>
-      </w:r>
-      <w:r>
-        <w:rPr>
-          <w:lang w:val="ru-RU"/>
-        </w:rPr>
-        <w:t>Размеры</w:t>
-      </w:r>
-    </w:p>
-  </w:comment>
-  <w:comment w:id="7" w:author="Владимир Горохов" w:date="2025-10-21T14:32:00Z" w:initials="ВГ">
-    <w:p>
-      <w:pPr>
-        <w:pStyle w:val="af6"/>
-        <w:rPr>
-          <w:lang w:val="ru-RU"/>
-        </w:rPr>
-      </w:pPr>
-      <w:r>
-        <w:rPr>
-          <w:rStyle w:val="af5"/>
-        </w:rPr>
-        <w:annotationRef/>
-      </w:r>
-      <w:r>
-        <w:rPr>
-          <w:lang w:val="ru-RU"/>
-        </w:rPr>
-        <w:t>+</w:t>
-      </w:r>
-    </w:p>
-  </w:comment>
-  <w:comment w:id="8" w:author="Kalentyev Alexey" w:date="2025-10-21T13:54:00Z" w:initials="KA">
-    <w:p>
-      <w:pPr>
-        <w:pStyle w:val="af6"/>
-        <w:rPr>
-          <w:lang w:val="ru-RU"/>
-        </w:rPr>
-      </w:pPr>
-      <w:r>
-        <w:rPr>
-          <w:rStyle w:val="af5"/>
-        </w:rPr>
-        <w:annotationRef/>
-      </w:r>
-      <w:r>
-        <w:rPr>
-          <w:lang w:val="ru-RU"/>
-        </w:rPr>
-        <w:t>Размеры</w:t>
-      </w:r>
-    </w:p>
-  </w:comment>
-  <w:comment w:id="9" w:author="Владимир Горохов" w:date="2025-10-21T14:32:00Z" w:initials="ВГ">
-    <w:p>
-      <w:pPr>
-        <w:pStyle w:val="af6"/>
-        <w:rPr>
-          <w:lang w:val="ru-RU"/>
-        </w:rPr>
-      </w:pPr>
-      <w:r>
-        <w:rPr>
-          <w:rStyle w:val="af5"/>
-        </w:rPr>
-        <w:annotationRef/>
-      </w:r>
-      <w:r>
-        <w:rPr>
-          <w:lang w:val="ru-RU"/>
-        </w:rPr>
-        <w:t>+</w:t>
-      </w:r>
-    </w:p>
-  </w:comment>
-  <w:comment w:id="10" w:author="Kalentyev Alexey" w:date="2025-10-21T13:55:00Z" w:initials="KA">
-    <w:p>
-      <w:pPr>
-        <w:pStyle w:val="af6"/>
-        <w:rPr>
-          <w:lang w:val="ru-RU"/>
-        </w:rPr>
-      </w:pPr>
-      <w:r>
-        <w:rPr>
-          <w:rStyle w:val="af5"/>
-        </w:rPr>
-        <w:annotationRef/>
-      </w:r>
-      <w:r>
-        <w:rPr>
-          <w:lang w:val="ru-RU"/>
-        </w:rPr>
-        <w:t>Отступ</w:t>
-      </w:r>
-    </w:p>
-  </w:comment>
-  <w:comment w:id="11" w:author="Владимир Горохов" w:date="2025-10-21T14:32:00Z" w:initials="ВГ">
-    <w:p>
-      <w:pPr>
-        <w:pStyle w:val="af6"/>
-      </w:pPr>
-      <w:r>
-        <w:rPr>
-          <w:rStyle w:val="af5"/>
-        </w:rPr>
-        <w:annotationRef/>
-      </w:r>
-      <w:r>
-        <w:t>+</w:t>
-      </w:r>
-    </w:p>
-  </w:comment>
-  <w:comment w:id="12" w:author="Kalentyev Alexey" w:date="2025-10-14T09:26:00Z" w:initials="KA">
+  <w:comment w:id="0" w:author="Kalentyev Alexey" w:date="2025-10-14T09:26:00Z" w:initials="KA">
     <w:p>
       <w:pPr>
         <w:pStyle w:val="af6"/>
@@ -13120,25 +12739,123 @@
         <w:rPr>
           <w:lang w:val="ru-RU"/>
         </w:rPr>
-        <w:t xml:space="preserve">Где </w:t>
-      </w:r>
-      <w:proofErr w:type="spellStart"/>
-      <w:r>
+        <w:t>Где сутевые классы?</w:t>
+      </w:r>
+    </w:p>
+  </w:comment>
+  <w:comment w:id="1" w:author="Kalentyev Alexey" w:date="2025-10-14T11:48:00Z" w:initials="KA">
+    <w:p>
+      <w:pPr>
+        <w:pStyle w:val="af6"/>
         <w:rPr>
           <w:lang w:val="ru-RU"/>
         </w:rPr>
-        <w:t>сутевые</w:t>
-      </w:r>
-      <w:proofErr w:type="spellEnd"/>
+      </w:pPr>
+      <w:r>
+        <w:rPr>
+          <w:rStyle w:val="af5"/>
+        </w:rPr>
+        <w:annotationRef/>
+      </w:r>
       <w:r>
         <w:rPr>
           <w:lang w:val="ru-RU"/>
         </w:rPr>
-        <w:t xml:space="preserve"> классы?</w:t>
+        <w:t>Скобочки?</w:t>
+      </w:r>
+    </w:p>
+    <w:p>
+      <w:pPr>
+        <w:pStyle w:val="af6"/>
+        <w:rPr>
+          <w:lang w:val="ru-RU"/>
+        </w:rPr>
+      </w:pPr>
+      <w:r>
+        <w:rPr>
+          <w:lang w:val="ru-RU"/>
+        </w:rPr>
+        <w:t xml:space="preserve">Там где свойства - должен быть стереотип </w:t>
+      </w:r>
+      <w:r>
+        <w:t>properties</w:t>
+      </w:r>
+    </w:p>
+    <w:p>
+      <w:pPr>
+        <w:pStyle w:val="af6"/>
+        <w:rPr>
+          <w:lang w:val="ru-RU"/>
+        </w:rPr>
+      </w:pPr>
+      <w:r>
+        <w:t>WeightPlate</w:t>
+      </w:r>
+      <w:r>
+        <w:rPr>
+          <w:lang w:val="ru-RU"/>
+        </w:rPr>
+        <w:t xml:space="preserve"> - </w:t>
+      </w:r>
+      <w:r>
+        <w:rPr>
+          <w:lang w:val="ru-RU"/>
+        </w:rPr>
+        <w:t xml:space="preserve">название, </w:t>
+      </w:r>
+      <w:r>
+        <w:t>CreateWeightPlate</w:t>
+      </w:r>
+      <w:r>
+        <w:rPr>
+          <w:lang w:val="ru-RU"/>
+        </w:rPr>
+        <w:t xml:space="preserve"> - </w:t>
+      </w:r>
+      <w:r>
+        <w:rPr>
+          <w:lang w:val="ru-RU"/>
+        </w:rPr>
+        <w:t>название</w:t>
+      </w:r>
+      <w:r>
+        <w:rPr>
+          <w:lang w:val="ru-RU"/>
+        </w:rPr>
+        <w:br/>
+      </w:r>
+      <w:r>
+        <w:t>CreateWeightPlate</w:t>
+      </w:r>
+      <w:r>
+        <w:rPr>
+          <w:lang w:val="ru-RU"/>
+        </w:rPr>
+        <w:t xml:space="preserve"> - </w:t>
+      </w:r>
+      <w:r>
+        <w:rPr>
+          <w:lang w:val="ru-RU"/>
+        </w:rPr>
+        <w:t>нужен объект параметров</w:t>
+      </w:r>
+    </w:p>
+    <w:p>
+      <w:pPr>
+        <w:pStyle w:val="af6"/>
+        <w:rPr>
+          <w:lang w:val="ru-RU"/>
+        </w:rPr>
+      </w:pPr>
+      <w:r>
+        <w:rPr>
+          <w:lang w:val="ru-RU"/>
+        </w:rPr>
+        <w:t>Инкапсуляция?</w:t>
       </w:r>
     </w:p>
   </w:comment>
-  <w:comment w:id="13" w:author="Kalentyev Alexey" w:date="2025-10-14T11:48:00Z" w:initials="KA">
+  <w:comment w:id="2" w:author="Владимир Горохов" w:date="2025-10-19T20:28:00Z" w:initials="ВГ">
     <w:p>
       <w:pPr>
         <w:pStyle w:val="af6"/>
@@ -13156,9 +12873,11 @@
         <w:rPr>
           <w:lang w:val="ru-RU"/>
         </w:rPr>
-        <w:t>Скобочки?</w:t>
-      </w:r>
-    </w:p>
+        <w:t>+</w:t>
+      </w:r>
+    </w:p>
+  </w:comment>
+  <w:comment w:id="3" w:author="Kalentyev Alexey" w:date="2025-10-21T13:59:00Z" w:initials="KA">
     <w:p>
       <w:pPr>
         <w:pStyle w:val="af6"/>
@@ -13166,22 +12885,31 @@
           <w:lang w:val="ru-RU"/>
         </w:rPr>
       </w:pPr>
-      <w:proofErr w:type="gramStart"/>
+      <w:r>
+        <w:rPr>
+          <w:rStyle w:val="af5"/>
+        </w:rPr>
+        <w:annotationRef/>
+      </w:r>
       <w:r>
         <w:rPr>
           <w:lang w:val="ru-RU"/>
         </w:rPr>
-        <w:t>Там где</w:t>
-      </w:r>
-      <w:proofErr w:type="gramEnd"/>
-      <w:r>
+        <w:t>Направления связей.</w:t>
+      </w:r>
+    </w:p>
+    <w:p>
+      <w:pPr>
+        <w:pStyle w:val="af6"/>
         <w:rPr>
           <w:lang w:val="ru-RU"/>
         </w:rPr>
-        <w:t xml:space="preserve"> свойства - должен быть стереотип </w:t>
-      </w:r>
-      <w:r>
-        <w:t>properties</w:t>
+      </w:pPr>
+      <w:r>
+        <w:rPr>
+          <w:lang w:val="ru-RU"/>
+        </w:rPr>
+        <w:t>Название параметров, конструктор.</w:t>
       </w:r>
     </w:p>
     <w:p>
@@ -13191,80 +12919,129 @@
           <w:lang w:val="ru-RU"/>
         </w:rPr>
       </w:pPr>
-      <w:proofErr w:type="spellStart"/>
-      <w:r>
-        <w:t>WeightPlate</w:t>
-      </w:r>
-      <w:proofErr w:type="spellEnd"/>
       <w:r>
         <w:rPr>
           <w:lang w:val="ru-RU"/>
         </w:rPr>
-        <w:t xml:space="preserve"> - </w:t>
-      </w:r>
-      <w:r>
+        <w:t>Свойства? Валидация на мин-макс?</w:t>
+      </w:r>
+    </w:p>
+  </w:comment>
+  <w:comment w:id="4" w:author="Владимир Горохов" w:date="2025-10-21T15:42:00Z" w:initials="ВГ">
+    <w:p>
+      <w:pPr>
+        <w:pStyle w:val="af6"/>
         <w:rPr>
           <w:lang w:val="ru-RU"/>
         </w:rPr>
-        <w:t xml:space="preserve">название, </w:t>
-      </w:r>
-      <w:proofErr w:type="spellStart"/>
-      <w:r>
-        <w:t>CreateWeightPlate</w:t>
-      </w:r>
-      <w:proofErr w:type="spellEnd"/>
+      </w:pPr>
+      <w:r>
+        <w:rPr>
+          <w:rStyle w:val="af5"/>
+        </w:rPr>
+        <w:annotationRef/>
+      </w:r>
       <w:r>
         <w:rPr>
           <w:lang w:val="ru-RU"/>
         </w:rPr>
-        <w:t xml:space="preserve"> - </w:t>
+        <w:t>+</w:t>
+      </w:r>
+    </w:p>
+  </w:comment>
+  <w:comment w:id="5" w:author="Kalentyev Alexey" w:date="2025-10-21T16:41:00Z" w:initials="KA">
+    <w:p>
+      <w:pPr>
+        <w:pStyle w:val="af6"/>
+      </w:pPr>
+      <w:r>
+        <w:rPr>
+          <w:rStyle w:val="af5"/>
+        </w:rPr>
+        <w:annotationRef/>
+      </w:r>
+      <w:r>
+        <w:t xml:space="preserve">Parameters - </w:t>
       </w:r>
       <w:r>
         <w:rPr>
           <w:lang w:val="ru-RU"/>
         </w:rPr>
-        <w:t>название</w:t>
+        <w:t>убрать отдельные методы для геттеров и сеттеров</w:t>
+      </w:r>
+    </w:p>
+    <w:p>
+      <w:pPr>
+        <w:pStyle w:val="af6"/>
+      </w:pPr>
+      <w:r>
+        <w:t xml:space="preserve">ValidateAll - </w:t>
       </w:r>
       <w:r>
         <w:rPr>
           <w:lang w:val="ru-RU"/>
         </w:rPr>
-        <w:br/>
-      </w:r>
-      <w:proofErr w:type="spellStart"/>
-      <w:r>
-        <w:t>CreateWeightPlate</w:t>
-      </w:r>
-      <w:proofErr w:type="spellEnd"/>
+        <w:t>публичный?</w:t>
+      </w:r>
+    </w:p>
+    <w:p>
+      <w:pPr>
+        <w:pStyle w:val="af6"/>
+      </w:pPr>
+      <w:r>
+        <w:t xml:space="preserve">Enumeration - </w:t>
+      </w:r>
       <w:r>
         <w:rPr>
           <w:lang w:val="ru-RU"/>
         </w:rPr>
-        <w:t xml:space="preserve"> - </w:t>
+        <w:t>переписать</w:t>
+      </w:r>
+    </w:p>
+    <w:p>
+      <w:pPr>
+        <w:pStyle w:val="af6"/>
+      </w:pPr>
+      <w:r>
+        <w:t xml:space="preserve">MainForm - </w:t>
       </w:r>
       <w:r>
         <w:rPr>
           <w:lang w:val="ru-RU"/>
         </w:rPr>
-        <w:t>нужен объект параметров</w:t>
+        <w:t>названия методов?</w:t>
       </w:r>
     </w:p>
     <w:p>
       <w:pPr>
         <w:pStyle w:val="af6"/>
+      </w:pPr>
+      <w:r>
         <w:rPr>
           <w:lang w:val="ru-RU"/>
         </w:rPr>
-      </w:pPr>
+        <w:t xml:space="preserve">Дублирование, </w:t>
+      </w:r>
+      <w:r>
+        <w:t xml:space="preserve">ApplyValidation?? </w:t>
+      </w:r>
+    </w:p>
+    <w:p>
+      <w:pPr>
+        <w:pStyle w:val="af6"/>
+      </w:pPr>
+      <w:r>
+        <w:t xml:space="preserve">ValidationExcpetion - </w:t>
+      </w:r>
       <w:r>
         <w:rPr>
           <w:lang w:val="ru-RU"/>
         </w:rPr>
-        <w:t>Инкапсуляция?</w:t>
+        <w:t>два сообщения?</w:t>
       </w:r>
     </w:p>
   </w:comment>
-  <w:comment w:id="14" w:author="Владимир Горохов" w:date="2025-10-19T20:28:00Z" w:initials="ВГ">
+  <w:comment w:id="6" w:author="Kalentyev Alexey" w:date="2025-10-14T11:52:00Z" w:initials="KA">
     <w:p>
       <w:pPr>
         <w:pStyle w:val="af6"/>
@@ -13282,11 +13059,67 @@
         <w:rPr>
           <w:lang w:val="ru-RU"/>
         </w:rPr>
+        <w:t>Нарушена логика описания рисунка.</w:t>
+      </w:r>
+    </w:p>
+    <w:p>
+      <w:pPr>
+        <w:pStyle w:val="af6"/>
+        <w:rPr>
+          <w:lang w:val="ru-RU"/>
+        </w:rPr>
+      </w:pPr>
+      <w:r>
+        <w:rPr>
+          <w:lang w:val="ru-RU"/>
+        </w:rPr>
+        <w:t xml:space="preserve">Описание блоков </w:t>
+      </w:r>
+      <w:r>
+        <w:t>GUI</w:t>
+      </w:r>
+    </w:p>
+    <w:p>
+      <w:pPr>
+        <w:pStyle w:val="af6"/>
+        <w:rPr>
+          <w:lang w:val="ru-RU"/>
+        </w:rPr>
+      </w:pPr>
+      <w:r>
+        <w:rPr>
+          <w:lang w:val="ru-RU"/>
+        </w:rPr>
+        <w:t xml:space="preserve">Название формы, ошибка </w:t>
+      </w:r>
+      <w:r>
+        <w:t>plAgin</w:t>
+      </w:r>
+    </w:p>
+  </w:comment>
+  <w:comment w:id="7" w:author="Владимир Горохов" w:date="2025-10-19T20:29:00Z" w:initials="ВГ">
+    <w:p>
+      <w:pPr>
+        <w:pStyle w:val="af6"/>
+        <w:rPr>
+          <w:lang w:val="ru-RU"/>
+        </w:rPr>
+      </w:pPr>
+      <w:r>
+        <w:rPr>
+          <w:rStyle w:val="af5"/>
+        </w:rPr>
+        <w:annotationRef/>
+      </w:r>
+      <w:r>
+        <w:rPr>
+          <w:lang w:val="ru-RU"/>
+        </w:rPr>
         <w:t>+</w:t>
       </w:r>
     </w:p>
   </w:comment>
-  <w:comment w:id="15" w:author="Kalentyev Alexey" w:date="2025-10-21T13:59:00Z" w:initials="KA">
+  <w:comment w:id="8" w:author="Kalentyev Alexey" w:date="2025-10-21T14:00:00Z" w:initials="KA">
     <w:p>
       <w:pPr>
         <w:pStyle w:val="af6"/>
@@ -13304,7 +13137,7 @@
         <w:rPr>
           <w:lang w:val="ru-RU"/>
         </w:rPr>
-        <w:t>Направления связей.</w:t>
+        <w:t>Блоки не описаны.</w:t>
       </w:r>
     </w:p>
     <w:p>
@@ -13318,288 +13151,7 @@
         <w:rPr>
           <w:lang w:val="ru-RU"/>
         </w:rPr>
-        <w:t>Название параметров, конструктор.</w:t>
-      </w:r>
-    </w:p>
-    <w:p>
-      <w:pPr>
-        <w:pStyle w:val="af6"/>
-        <w:rPr>
-          <w:lang w:val="ru-RU"/>
-        </w:rPr>
-      </w:pPr>
-      <w:r>
-        <w:rPr>
-          <w:lang w:val="ru-RU"/>
-        </w:rPr>
-        <w:t>Свойства? Валидация на мин-макс?</w:t>
-      </w:r>
-    </w:p>
-  </w:comment>
-  <w:comment w:id="16" w:author="Владимир Горохов" w:date="2025-10-21T15:42:00Z" w:initials="ВГ">
-    <w:p>
-      <w:pPr>
-        <w:pStyle w:val="af6"/>
-        <w:rPr>
-          <w:lang w:val="ru-RU"/>
-        </w:rPr>
-      </w:pPr>
-      <w:r>
-        <w:rPr>
-          <w:rStyle w:val="af5"/>
-        </w:rPr>
-        <w:annotationRef/>
-      </w:r>
-      <w:r>
-        <w:rPr>
-          <w:lang w:val="ru-RU"/>
-        </w:rPr>
-        <w:t>+</w:t>
-      </w:r>
-    </w:p>
-  </w:comment>
-  <w:comment w:id="17" w:author="Kalentyev Alexey" w:date="2025-10-21T13:59:00Z" w:initials="KA">
-    <w:p>
-      <w:pPr>
-        <w:pStyle w:val="af6"/>
-        <w:rPr>
-          <w:lang w:val="ru-RU"/>
-        </w:rPr>
-      </w:pPr>
-      <w:r>
-        <w:rPr>
-          <w:rStyle w:val="af5"/>
-        </w:rPr>
-        <w:annotationRef/>
-      </w:r>
-      <w:r>
-        <w:rPr>
-          <w:lang w:val="ru-RU"/>
-        </w:rPr>
-        <w:t>Сейчас поля.</w:t>
-      </w:r>
-    </w:p>
-  </w:comment>
-  <w:comment w:id="18" w:author="Владимир Горохов" w:date="2025-10-21T14:32:00Z" w:initials="ВГ">
-    <w:p>
-      <w:pPr>
-        <w:pStyle w:val="af6"/>
-        <w:rPr>
-          <w:lang w:val="ru-RU"/>
-        </w:rPr>
-      </w:pPr>
-      <w:r>
-        <w:rPr>
-          <w:rStyle w:val="af5"/>
-        </w:rPr>
-        <w:annotationRef/>
-      </w:r>
-      <w:r>
-        <w:rPr>
-          <w:lang w:val="ru-RU"/>
-        </w:rPr>
-        <w:t>+</w:t>
-      </w:r>
-    </w:p>
-  </w:comment>
-  <w:comment w:id="19" w:author="Kalentyev Alexey" w:date="2025-10-21T13:59:00Z" w:initials="KA">
-    <w:p>
-      <w:pPr>
-        <w:pStyle w:val="af6"/>
-        <w:rPr>
-          <w:lang w:val="ru-RU"/>
-        </w:rPr>
-      </w:pPr>
-      <w:r>
-        <w:rPr>
-          <w:rStyle w:val="af5"/>
-        </w:rPr>
-        <w:annotationRef/>
-      </w:r>
-      <w:r>
-        <w:rPr>
-          <w:lang w:val="ru-RU"/>
-        </w:rPr>
-        <w:t>Размеры колонок.</w:t>
-      </w:r>
-    </w:p>
-  </w:comment>
-  <w:comment w:id="20" w:author="Владимир Горохов" w:date="2025-10-21T14:33:00Z" w:initials="ВГ">
-    <w:p>
-      <w:pPr>
-        <w:pStyle w:val="af6"/>
-        <w:rPr>
-          <w:lang w:val="ru-RU"/>
-        </w:rPr>
-      </w:pPr>
-      <w:r>
-        <w:rPr>
-          <w:rStyle w:val="af5"/>
-        </w:rPr>
-        <w:annotationRef/>
-      </w:r>
-      <w:r>
-        <w:rPr>
-          <w:lang w:val="ru-RU"/>
-        </w:rPr>
-        <w:t>+</w:t>
-      </w:r>
-    </w:p>
-  </w:comment>
-  <w:comment w:id="21" w:author="Kalentyev Alexey" w:date="2025-10-14T11:52:00Z" w:initials="KA">
-    <w:p>
-      <w:pPr>
-        <w:pStyle w:val="af6"/>
-        <w:rPr>
-          <w:lang w:val="ru-RU"/>
-        </w:rPr>
-      </w:pPr>
-      <w:r>
-        <w:rPr>
-          <w:rStyle w:val="af5"/>
-        </w:rPr>
-        <w:annotationRef/>
-      </w:r>
-      <w:r>
-        <w:rPr>
-          <w:lang w:val="ru-RU"/>
-        </w:rPr>
-        <w:t>Нарушена логика описания рисунка.</w:t>
-      </w:r>
-    </w:p>
-    <w:p>
-      <w:pPr>
-        <w:pStyle w:val="af6"/>
-        <w:rPr>
-          <w:lang w:val="ru-RU"/>
-        </w:rPr>
-      </w:pPr>
-      <w:r>
-        <w:rPr>
-          <w:lang w:val="ru-RU"/>
-        </w:rPr>
-        <w:t xml:space="preserve">Описание блоков </w:t>
-      </w:r>
-      <w:r>
-        <w:t>GUI</w:t>
-      </w:r>
-    </w:p>
-    <w:p>
-      <w:pPr>
-        <w:pStyle w:val="af6"/>
-        <w:rPr>
-          <w:lang w:val="ru-RU"/>
-        </w:rPr>
-      </w:pPr>
-      <w:r>
-        <w:rPr>
-          <w:lang w:val="ru-RU"/>
-        </w:rPr>
-        <w:t xml:space="preserve">Название формы, ошибка </w:t>
-      </w:r>
-      <w:proofErr w:type="spellStart"/>
-      <w:r>
-        <w:t>plAgin</w:t>
-      </w:r>
-      <w:proofErr w:type="spellEnd"/>
-    </w:p>
-  </w:comment>
-  <w:comment w:id="22" w:author="Владимир Горохов" w:date="2025-10-19T20:29:00Z" w:initials="ВГ">
-    <w:p>
-      <w:pPr>
-        <w:pStyle w:val="af6"/>
-        <w:rPr>
-          <w:lang w:val="ru-RU"/>
-        </w:rPr>
-      </w:pPr>
-      <w:r>
-        <w:rPr>
-          <w:rStyle w:val="af5"/>
-        </w:rPr>
-        <w:annotationRef/>
-      </w:r>
-      <w:r>
-        <w:rPr>
-          <w:lang w:val="ru-RU"/>
-        </w:rPr>
-        <w:t>+</w:t>
-      </w:r>
-    </w:p>
-  </w:comment>
-  <w:comment w:id="23" w:author="Kalentyev Alexey" w:date="2025-10-21T14:00:00Z" w:initials="KA">
-    <w:p>
-      <w:pPr>
-        <w:pStyle w:val="af6"/>
-        <w:rPr>
-          <w:lang w:val="ru-RU"/>
-        </w:rPr>
-      </w:pPr>
-      <w:r>
-        <w:rPr>
-          <w:rStyle w:val="af5"/>
-        </w:rPr>
-        <w:annotationRef/>
-      </w:r>
-      <w:r>
-        <w:rPr>
-          <w:lang w:val="ru-RU"/>
-        </w:rPr>
-        <w:t>Блоки не описаны.</w:t>
-      </w:r>
-    </w:p>
-    <w:p>
-      <w:pPr>
-        <w:pStyle w:val="af6"/>
-        <w:rPr>
-          <w:lang w:val="ru-RU"/>
-        </w:rPr>
-      </w:pPr>
-      <w:r>
-        <w:rPr>
-          <w:lang w:val="ru-RU"/>
-        </w:rPr>
         <w:t>Отступ от рамки справа?</w:t>
-      </w:r>
-    </w:p>
-  </w:comment>
-  <w:comment w:id="24" w:author="Kalentyev Alexey" w:date="2025-10-21T14:11:00Z" w:initials="KA">
-    <w:p>
-      <w:pPr>
-        <w:pStyle w:val="af6"/>
-      </w:pPr>
-      <w:r>
-        <w:rPr>
-          <w:rStyle w:val="af5"/>
-        </w:rPr>
-        <w:annotationRef/>
-      </w:r>
-      <w:r>
-        <w:rPr>
-          <w:lang w:val="ru-RU"/>
-        </w:rPr>
-        <w:t>Несколько ошибок/связанных ошибок?</w:t>
-      </w:r>
-    </w:p>
-  </w:comment>
-  <w:comment w:id="25" w:author="Владимир Горохов" w:date="2025-10-21T15:42:00Z" w:initials="ВГ">
-    <w:p>
-      <w:pPr>
-        <w:pStyle w:val="af6"/>
-        <w:rPr>
-          <w:lang w:val="ru-RU"/>
-        </w:rPr>
-      </w:pPr>
-      <w:r>
-        <w:rPr>
-          <w:rStyle w:val="af5"/>
-        </w:rPr>
-        <w:annotationRef/>
-      </w:r>
-      <w:r>
-        <w:rPr>
-          <w:lang w:val="ru-RU"/>
-        </w:rPr>
-        <w:t>+</w:t>
       </w:r>
     </w:p>
   </w:comment>
@@ -13608,94 +13160,43 @@
 
 <file path=word/commentsExtended.xml><?xml version="1.0" encoding="utf-8"?>
 <w15:commentsEx xmlns:wpc="http://schemas.microsoft.com/office/word/2010/wordprocessingCanvas" xmlns:cx="http://schemas.microsoft.com/office/drawing/2014/chartex" xmlns:cx1="http://schemas.microsoft.com/office/drawing/2015/9/8/chartex" xmlns:cx2="http://schemas.microsoft.com/office/drawing/2015/10/21/chartex" xmlns:cx3="http://schemas.microsoft.com/office/drawing/2016/5/9/chartex" xmlns:cx4="http://schemas.microsoft.com/office/drawing/2016/5/10/chartex" xmlns:cx5="http://schemas.microsoft.com/office/drawing/2016/5/11/chartex" xmlns:cx6="http://schemas.microsoft.com/office/drawing/2016/5/12/chartex" xmlns:cx7="http://schemas.microsoft.com/office/drawing/2016/5/13/chartex" xmlns:cx8="http://schemas.microsoft.com/office/drawing/2016/5/14/chartex" xmlns:mc="http://schemas.openxmlformats.org/markup-compatibility/2006" xmlns:aink="http://schemas.microsoft.com/office/drawing/2016/ink" xmlns:am3d="http://schemas.microsoft.com/office/drawing/2017/model3d" xmlns:o="urn:schemas-microsoft-com:office:office" xmlns:oel="http://schemas.microsoft.com/office/2019/extlst" xmlns:r="http://schemas.openxmlformats.org/officeDocument/2006/relationships" xmlns:m="http://schemas.openxmlformats.org/officeDocument/2006/math" xmlns:v="urn:schemas-microsoft-com:vml" xmlns:wp14="http://schemas.microsoft.com/office/word/2010/wordprocessingDrawing" xmlns:wp="http://schemas.openxmlformats.org/drawingml/2006/wordprocessingDrawing" xmlns:w10="urn:schemas-microsoft-com:office:word" xmlns:w="http://schemas.openxmlformats.org/wordprocessingml/2006/main" xmlns:w14="http://schemas.microsoft.com/office/word/2010/wordml" xmlns:w15="http://schemas.microsoft.com/office/word/2012/wordml" xmlns:w16cex="http://schemas.microsoft.com/office/word/2018/wordml/cex" xmlns:w16cid="http://schemas.microsoft.com/office/word/2016/wordml/cid" xmlns:w16="http://schemas.microsoft.com/office/word/2018/wordml" xmlns:w16du="http://schemas.microsoft.com/office/word/2023/wordml/word16du" xmlns:w16sdtdh="http://schemas.microsoft.com/office/word/2020/wordml/sdtdatahash" xmlns:w16sdtfl="http://schemas.microsoft.com/office/word/2024/wordml/sdtformatlock" xmlns:w16se="http://schemas.microsoft.com/office/word/2015/wordml/symex" xmlns:wpg="http://schemas.microsoft.com/office/word/2010/wordprocessingGroup" xmlns:wpi="http://schemas.microsoft.com/office/word/2010/wordprocessingInk" xmlns:wne="http://schemas.microsoft.com/office/word/2006/wordml" xmlns:wps="http://schemas.microsoft.com/office/word/2010/wordprocessingShape" mc:Ignorable="w14 w15 w16se w16cid w16 w16cex w16sdtdh w16sdtfl w16du wp14">
-  <w15:commentEx w15:paraId="700F7ED4" w15:done="0"/>
-  <w15:commentEx w15:paraId="4CF510D8" w15:paraIdParent="700F7ED4" w15:done="0"/>
-  <w15:commentEx w15:paraId="698BE055" w15:done="0"/>
-  <w15:commentEx w15:paraId="433BAF69" w15:paraIdParent="698BE055" w15:done="0"/>
-  <w15:commentEx w15:paraId="43603BF7" w15:done="0"/>
-  <w15:commentEx w15:paraId="05FE4BAE" w15:paraIdParent="43603BF7" w15:done="0"/>
-  <w15:commentEx w15:paraId="7E1D9FBB" w15:done="0"/>
-  <w15:commentEx w15:paraId="6F613CDB" w15:paraIdParent="7E1D9FBB" w15:done="0"/>
-  <w15:commentEx w15:paraId="4D687E08" w15:done="0"/>
-  <w15:commentEx w15:paraId="2F88C454" w15:paraIdParent="4D687E08" w15:done="0"/>
-  <w15:commentEx w15:paraId="7949864F" w15:done="0"/>
-  <w15:commentEx w15:paraId="6E87B936" w15:paraIdParent="7949864F" w15:done="0"/>
   <w15:commentEx w15:paraId="1F6A1015" w15:done="0"/>
   <w15:commentEx w15:paraId="6F118EE6" w15:paraIdParent="1F6A1015" w15:done="0"/>
   <w15:commentEx w15:paraId="7222807A" w15:paraIdParent="1F6A1015" w15:done="0"/>
   <w15:commentEx w15:paraId="44ABF534" w15:paraIdParent="1F6A1015" w15:done="0"/>
   <w15:commentEx w15:paraId="634AAE5F" w15:paraIdParent="1F6A1015" w15:done="0"/>
-  <w15:commentEx w15:paraId="726B6829" w15:done="0"/>
-  <w15:commentEx w15:paraId="0BAD1461" w15:paraIdParent="726B6829" w15:done="0"/>
-  <w15:commentEx w15:paraId="17E51A53" w15:done="0"/>
-  <w15:commentEx w15:paraId="56C70970" w15:paraIdParent="17E51A53" w15:done="0"/>
+  <w15:commentEx w15:paraId="7642D7DC" w15:paraIdParent="1F6A1015" w15:done="0"/>
   <w15:commentEx w15:paraId="7375C728" w15:done="0"/>
   <w15:commentEx w15:paraId="2518235A" w15:paraIdParent="7375C728" w15:done="0"/>
   <w15:commentEx w15:paraId="6D30808F" w15:paraIdParent="7375C728" w15:done="0"/>
-  <w15:commentEx w15:paraId="4BB4F7C7" w15:done="0"/>
-  <w15:commentEx w15:paraId="669AAB77" w15:paraIdParent="4BB4F7C7" w15:done="0"/>
 </w15:commentsEx>
 </file>
 
 <file path=word/commentsExtensible.xml><?xml version="1.0" encoding="utf-8"?>
 <w16cex:commentsExtensible xmlns:wpc="http://schemas.microsoft.com/office/word/2010/wordprocessingCanvas" xmlns:cx="http://schemas.microsoft.com/office/drawing/2014/chartex" xmlns:cx1="http://schemas.microsoft.com/office/drawing/2015/9/8/chartex" xmlns:cx2="http://schemas.microsoft.com/office/drawing/2015/10/21/chartex" xmlns:cx3="http://schemas.microsoft.com/office/drawing/2016/5/9/chartex" xmlns:cx4="http://schemas.microsoft.com/office/drawing/2016/5/10/chartex" xmlns:cx5="http://schemas.microsoft.com/office/drawing/2016/5/11/chartex" xmlns:cx6="http://schemas.microsoft.com/office/drawing/2016/5/12/chartex" xmlns:cx7="http://schemas.microsoft.com/office/drawing/2016/5/13/chartex" xmlns:cx8="http://schemas.microsoft.com/office/drawing/2016/5/14/chartex" xmlns:cr="http://schemas.microsoft.com/office/comments/2020/reactions" xmlns:mc="http://schemas.openxmlformats.org/markup-compatibility/2006" xmlns:aink="http://schemas.microsoft.com/office/drawing/2016/ink" xmlns:am3d="http://schemas.microsoft.com/office/drawing/2017/model3d" xmlns:o="urn:schemas-microsoft-com:office:office" xmlns:oel="http://schemas.microsoft.com/office/2019/extlst" xmlns:r="http://schemas.openxmlformats.org/officeDocument/2006/relationships" xmlns:m="http://schemas.openxmlformats.org/officeDocument/2006/math" xmlns:v="urn:schemas-microsoft-com:vml" xmlns:wp14="http://schemas.microsoft.com/office/word/2010/wordprocessingDrawing" xmlns:wp="http://schemas.openxmlformats.org/drawingml/2006/wordprocessingDrawing" xmlns:w10="urn:schemas-microsoft-com:office:word" xmlns:w="http://schemas.openxmlformats.org/wordprocessingml/2006/main" xmlns:w14="http://schemas.microsoft.com/office/word/2010/wordml" xmlns:w15="http://schemas.microsoft.com/office/word/2012/wordml" xmlns:w16cex="http://schemas.microsoft.com/office/word/2018/wordml/cex" xmlns:w16cid="http://schemas.microsoft.com/office/word/2016/wordml/cid" xmlns:w16="http://schemas.microsoft.com/office/word/2018/wordml" xmlns:w16du="http://schemas.microsoft.com/office/word/2023/wordml/word16du" xmlns:w16sdtdh="http://schemas.microsoft.com/office/word/2020/wordml/sdtdatahash" xmlns:w16sdtfl="http://schemas.microsoft.com/office/word/2024/wordml/sdtformatlock" xmlns:w16se="http://schemas.microsoft.com/office/word/2015/wordml/symex" xmlns:wpg="http://schemas.microsoft.com/office/word/2010/wordprocessingGroup" xmlns:wpi="http://schemas.microsoft.com/office/word/2010/wordprocessingInk" xmlns:wne="http://schemas.microsoft.com/office/word/2006/wordml" xmlns:wps="http://schemas.microsoft.com/office/word/2010/wordprocessingShape" mc:Ignorable="w14 w15 w16se w16cid w16 w16cex w16sdtdh w16sdtfl cr w16du wp14">
-  <w16cex:commentExtensible w16cex:durableId="67C1F667" w16cex:dateUtc="2025-10-21T06:53:00Z"/>
-  <w16cex:commentExtensible w16cex:durableId="65D609A6" w16cex:dateUtc="2025-10-21T07:28:00Z"/>
-  <w16cex:commentExtensible w16cex:durableId="76DE3945" w16cex:dateUtc="2025-10-21T06:54:00Z"/>
-  <w16cex:commentExtensible w16cex:durableId="446F4818" w16cex:dateUtc="2025-10-21T08:42:00Z"/>
-  <w16cex:commentExtensible w16cex:durableId="36661025" w16cex:dateUtc="2025-10-21T06:54:00Z"/>
-  <w16cex:commentExtensible w16cex:durableId="76674D8D" w16cex:dateUtc="2025-10-21T07:32:00Z"/>
-  <w16cex:commentExtensible w16cex:durableId="23ED67D8" w16cex:dateUtc="2025-10-21T06:54:00Z"/>
-  <w16cex:commentExtensible w16cex:durableId="2DADCE92" w16cex:dateUtc="2025-10-21T07:32:00Z"/>
-  <w16cex:commentExtensible w16cex:durableId="4481151D" w16cex:dateUtc="2025-10-21T06:54:00Z"/>
-  <w16cex:commentExtensible w16cex:durableId="3B2723CD" w16cex:dateUtc="2025-10-21T07:32:00Z"/>
-  <w16cex:commentExtensible w16cex:durableId="24A04999" w16cex:dateUtc="2025-10-21T06:55:00Z"/>
-  <w16cex:commentExtensible w16cex:durableId="4B9A8BEC" w16cex:dateUtc="2025-10-21T07:32:00Z"/>
   <w16cex:commentExtensible w16cex:durableId="579BA1DD" w16cex:dateUtc="2025-10-14T02:26:00Z"/>
   <w16cex:commentExtensible w16cex:durableId="49A67E45" w16cex:dateUtc="2025-10-14T04:48:00Z"/>
   <w16cex:commentExtensible w16cex:durableId="41242977" w16cex:dateUtc="2025-10-19T13:28:00Z"/>
   <w16cex:commentExtensible w16cex:durableId="72169DEB" w16cex:dateUtc="2025-10-21T06:59:00Z"/>
   <w16cex:commentExtensible w16cex:durableId="4A2F6086" w16cex:dateUtc="2025-10-21T08:42:00Z"/>
-  <w16cex:commentExtensible w16cex:durableId="48D8A8F3" w16cex:dateUtc="2025-10-21T06:59:00Z"/>
-  <w16cex:commentExtensible w16cex:durableId="37C13A50" w16cex:dateUtc="2025-10-21T07:32:00Z"/>
-  <w16cex:commentExtensible w16cex:durableId="3F43A701" w16cex:dateUtc="2025-10-21T06:59:00Z"/>
-  <w16cex:commentExtensible w16cex:durableId="70974541" w16cex:dateUtc="2025-10-21T07:33:00Z"/>
+  <w16cex:commentExtensible w16cex:durableId="5A786E64" w16cex:dateUtc="2025-10-21T09:41:00Z"/>
   <w16cex:commentExtensible w16cex:durableId="25E97BD8" w16cex:dateUtc="2025-10-14T04:52:00Z"/>
   <w16cex:commentExtensible w16cex:durableId="758CA4CB" w16cex:dateUtc="2025-10-19T13:29:00Z"/>
   <w16cex:commentExtensible w16cex:durableId="6BEC7E1D" w16cex:dateUtc="2025-10-21T07:00:00Z"/>
-  <w16cex:commentExtensible w16cex:durableId="2D926C6E" w16cex:dateUtc="2025-10-21T07:11:00Z"/>
-  <w16cex:commentExtensible w16cex:durableId="24A82341" w16cex:dateUtc="2025-10-21T08:42:00Z"/>
 </w16cex:commentsExtensible>
 </file>
 
 <file path=word/commentsIds.xml><?xml version="1.0" encoding="utf-8"?>
 <w16cid:commentsIds xmlns:wpc="http://schemas.microsoft.com/office/word/2010/wordprocessingCanvas" xmlns:cx="http://schemas.microsoft.com/office/drawing/2014/chartex" xmlns:cx1="http://schemas.microsoft.com/office/drawing/2015/9/8/chartex" xmlns:cx2="http://schemas.microsoft.com/office/drawing/2015/10/21/chartex" xmlns:cx3="http://schemas.microsoft.com/office/drawing/2016/5/9/chartex" xmlns:cx4="http://schemas.microsoft.com/office/drawing/2016/5/10/chartex" xmlns:cx5="http://schemas.microsoft.com/office/drawing/2016/5/11/chartex" xmlns:cx6="http://schemas.microsoft.com/office/drawing/2016/5/12/chartex" xmlns:cx7="http://schemas.microsoft.com/office/drawing/2016/5/13/chartex" xmlns:cx8="http://schemas.microsoft.com/office/drawing/2016/5/14/chartex" xmlns:mc="http://schemas.openxmlformats.org/markup-compatibility/2006" xmlns:aink="http://schemas.microsoft.com/office/drawing/2016/ink" xmlns:am3d="http://schemas.microsoft.com/office/drawing/2017/model3d" xmlns:o="urn:schemas-microsoft-com:office:office" xmlns:oel="http://schemas.microsoft.com/office/2019/extlst" xmlns:r="http://schemas.openxmlformats.org/officeDocument/2006/relationships" xmlns:m="http://schemas.openxmlformats.org/officeDocument/2006/math" xmlns:v="urn:schemas-microsoft-com:vml" xmlns:wp14="http://schemas.microsoft.com/office/word/2010/wordprocessingDrawing" xmlns:wp="http://schemas.openxmlformats.org/drawingml/2006/wordprocessingDrawing" xmlns:w10="urn:schemas-microsoft-com:office:word" xmlns:w="http://schemas.openxmlformats.org/wordprocessingml/2006/main" xmlns:w14="http://schemas.microsoft.com/office/word/2010/wordml" xmlns:w15="http://schemas.microsoft.com/office/word/2012/wordml" xmlns:w16cex="http://schemas.microsoft.com/office/word/2018/wordml/cex" xmlns:w16cid="http://schemas.microsoft.com/office/word/2016/wordml/cid" xmlns:w16="http://schemas.microsoft.com/office/word/2018/wordml" xmlns:w16du="http://schemas.microsoft.com/office/word/2023/wordml/word16du" xmlns:w16sdtdh="http://schemas.microsoft.com/office/word/2020/wordml/sdtdatahash" xmlns:w16sdtfl="http://schemas.microsoft.com/office/word/2024/wordml/sdtformatlock" xmlns:w16se="http://schemas.microsoft.com/office/word/2015/wordml/symex" xmlns:wpg="http://schemas.microsoft.com/office/word/2010/wordprocessingGroup" xmlns:wpi="http://schemas.microsoft.com/office/word/2010/wordprocessingInk" xmlns:wne="http://schemas.microsoft.com/office/word/2006/wordml" xmlns:wps="http://schemas.microsoft.com/office/word/2010/wordprocessingShape" mc:Ignorable="w14 w15 w16se w16cid w16 w16cex w16sdtdh w16sdtfl w16du wp14">
-  <w16cid:commentId w16cid:paraId="700F7ED4" w16cid:durableId="67C1F667"/>
-  <w16cid:commentId w16cid:paraId="4CF510D8" w16cid:durableId="65D609A6"/>
-  <w16cid:commentId w16cid:paraId="698BE055" w16cid:durableId="76DE3945"/>
-  <w16cid:commentId w16cid:paraId="433BAF69" w16cid:durableId="446F4818"/>
-  <w16cid:commentId w16cid:paraId="43603BF7" w16cid:durableId="36661025"/>
-  <w16cid:commentId w16cid:paraId="05FE4BAE" w16cid:durableId="76674D8D"/>
-  <w16cid:commentId w16cid:paraId="7E1D9FBB" w16cid:durableId="23ED67D8"/>
-  <w16cid:commentId w16cid:paraId="6F613CDB" w16cid:durableId="2DADCE92"/>
-  <w16cid:commentId w16cid:paraId="4D687E08" w16cid:durableId="4481151D"/>
-  <w16cid:commentId w16cid:paraId="2F88C454" w16cid:durableId="3B2723CD"/>
-  <w16cid:commentId w16cid:paraId="7949864F" w16cid:durableId="24A04999"/>
-  <w16cid:commentId w16cid:paraId="6E87B936" w16cid:durableId="4B9A8BEC"/>
   <w16cid:commentId w16cid:paraId="1F6A1015" w16cid:durableId="579BA1DD"/>
   <w16cid:commentId w16cid:paraId="6F118EE6" w16cid:durableId="49A67E45"/>
   <w16cid:commentId w16cid:paraId="7222807A" w16cid:durableId="41242977"/>
   <w16cid:commentId w16cid:paraId="44ABF534" w16cid:durableId="72169DEB"/>
   <w16cid:commentId w16cid:paraId="634AAE5F" w16cid:durableId="4A2F6086"/>
-  <w16cid:commentId w16cid:paraId="726B6829" w16cid:durableId="48D8A8F3"/>
-  <w16cid:commentId w16cid:paraId="0BAD1461" w16cid:durableId="37C13A50"/>
-  <w16cid:commentId w16cid:paraId="17E51A53" w16cid:durableId="3F43A701"/>
-  <w16cid:commentId w16cid:paraId="56C70970" w16cid:durableId="70974541"/>
+  <w16cid:commentId w16cid:paraId="7642D7DC" w16cid:durableId="5A786E64"/>
   <w16cid:commentId w16cid:paraId="7375C728" w16cid:durableId="25E97BD8"/>
   <w16cid:commentId w16cid:paraId="2518235A" w16cid:durableId="758CA4CB"/>
   <w16cid:commentId w16cid:paraId="6D30808F" w16cid:durableId="6BEC7E1D"/>
-  <w16cid:commentId w16cid:paraId="4BB4F7C7" w16cid:durableId="2D926C6E"/>
-  <w16cid:commentId w16cid:paraId="669AAB77" w16cid:durableId="24A82341"/>
 </w16cid:commentsIds>
 </file>
 

--- a/docs/Проект Системы.docx
+++ b/docs/Проект Системы.docx
@@ -6152,73 +6152,7 @@
           <w:kern w:val="32"/>
           <w:lang w:val="x-none" w:eastAsia="x-none"/>
         </w:rPr>
-        <w:t xml:space="preserve">Вторым </w:t>
-      </w:r>
-      <w:proofErr w:type="spellStart"/>
-      <w:r>
-        <w:rPr>
-          <w:rFonts w:cs="Times New Roman"/>
-          <w:bCs/>
-          <w:color w:val="auto"/>
-          <w:kern w:val="32"/>
-          <w:lang w:val="x-none" w:eastAsia="x-none"/>
-        </w:rPr>
-        <w:t>аналогом</w:t>
-      </w:r>
-      <w:proofErr w:type="spellEnd"/>
-      <w:r>
-        <w:rPr>
-          <w:rFonts w:cs="Times New Roman"/>
-          <w:bCs/>
-          <w:color w:val="auto"/>
-          <w:kern w:val="32"/>
-          <w:lang w:val="x-none" w:eastAsia="x-none"/>
-        </w:rPr>
-        <w:t xml:space="preserve"> </w:t>
-      </w:r>
-      <w:proofErr w:type="spellStart"/>
-      <w:r>
-        <w:rPr>
-          <w:rFonts w:cs="Times New Roman"/>
-          <w:bCs/>
-          <w:color w:val="auto"/>
-          <w:kern w:val="32"/>
-          <w:lang w:val="x-none" w:eastAsia="x-none"/>
-        </w:rPr>
-        <w:t>является</w:t>
-      </w:r>
-      <w:proofErr w:type="spellEnd"/>
-      <w:r>
-        <w:rPr>
-          <w:rFonts w:cs="Times New Roman"/>
-          <w:bCs/>
-          <w:color w:val="auto"/>
-          <w:kern w:val="32"/>
-          <w:lang w:val="x-none" w:eastAsia="x-none"/>
-        </w:rPr>
-        <w:t xml:space="preserve"> </w:t>
-      </w:r>
-      <w:proofErr w:type="spellStart"/>
-      <w:r>
-        <w:rPr>
-          <w:rFonts w:cs="Times New Roman"/>
-          <w:bCs/>
-          <w:color w:val="auto"/>
-          <w:kern w:val="32"/>
-          <w:lang w:val="x-none" w:eastAsia="x-none"/>
-        </w:rPr>
-        <w:t>плагин</w:t>
-      </w:r>
-      <w:proofErr w:type="spellEnd"/>
-      <w:r>
-        <w:rPr>
-          <w:rFonts w:cs="Times New Roman"/>
-          <w:bCs/>
-          <w:color w:val="auto"/>
-          <w:kern w:val="32"/>
-          <w:lang w:val="x-none" w:eastAsia="x-none"/>
-        </w:rPr>
-        <w:t xml:space="preserve"> </w:t>
+        <w:t xml:space="preserve">Вторым аналогом является плагин </w:t>
       </w:r>
       <w:proofErr w:type="spellStart"/>
       <w:r>
@@ -6264,55 +6198,7 @@
           <w:szCs w:val="32"/>
           <w:lang w:val="x-none" w:eastAsia="x-none"/>
         </w:rPr>
-        <w:t xml:space="preserve">» </w:t>
-      </w:r>
-      <w:proofErr w:type="spellStart"/>
-      <w:r>
-        <w:rPr>
-          <w:rFonts w:eastAsia="Calibri" w:cs="Times New Roman"/>
-          <w:bCs/>
-          <w:color w:val="auto"/>
-          <w:kern w:val="32"/>
-          <w:szCs w:val="32"/>
-          <w:lang w:val="x-none" w:eastAsia="x-none"/>
-        </w:rPr>
-        <w:t>для</w:t>
-      </w:r>
-      <w:proofErr w:type="spellEnd"/>
-      <w:r>
-        <w:rPr>
-          <w:rFonts w:eastAsia="Calibri" w:cs="Times New Roman"/>
-          <w:bCs/>
-          <w:color w:val="auto"/>
-          <w:kern w:val="32"/>
-          <w:szCs w:val="32"/>
-          <w:lang w:val="x-none" w:eastAsia="x-none"/>
-        </w:rPr>
-        <w:t xml:space="preserve"> </w:t>
-      </w:r>
-      <w:proofErr w:type="spellStart"/>
-      <w:r>
-        <w:rPr>
-          <w:rFonts w:eastAsia="Calibri" w:cs="Times New Roman"/>
-          <w:bCs/>
-          <w:color w:val="auto"/>
-          <w:kern w:val="32"/>
-          <w:szCs w:val="32"/>
-          <w:lang w:val="x-none" w:eastAsia="x-none"/>
-        </w:rPr>
-        <w:t>программы</w:t>
-      </w:r>
-      <w:proofErr w:type="spellEnd"/>
-      <w:r>
-        <w:rPr>
-          <w:rFonts w:eastAsia="Calibri" w:cs="Times New Roman"/>
-          <w:bCs/>
-          <w:color w:val="auto"/>
-          <w:kern w:val="32"/>
-          <w:szCs w:val="32"/>
-          <w:lang w:val="x-none" w:eastAsia="x-none"/>
-        </w:rPr>
-        <w:t xml:space="preserve"> </w:t>
+        <w:t xml:space="preserve">» для программы </w:t>
       </w:r>
       <w:proofErr w:type="spellStart"/>
       <w:r>
@@ -6669,7 +6555,7 @@
           <w:noProof/>
         </w:rPr>
         <w:drawing>
-          <wp:inline distT="0" distB="0" distL="0" distR="0" wp14:anchorId="41D171AE" wp14:editId="0974CF83">
+          <wp:inline distT="0" distB="0" distL="0" distR="0" wp14:anchorId="41D171AE" wp14:editId="4086E75D">
             <wp:extent cx="5925608" cy="4201795"/>
             <wp:effectExtent l="0" t="0" r="5715" b="1905"/>
             <wp:docPr id="1845038536" name="Рисунок 2"/>
@@ -6783,9 +6669,9 @@
           <w14:ligatures w14:val="standardContextual"/>
         </w:rPr>
         <w:drawing>
-          <wp:inline distT="0" distB="0" distL="0" distR="0" wp14:anchorId="38F111CC" wp14:editId="37C44DB1">
-            <wp:extent cx="5940425" cy="3977005"/>
-            <wp:effectExtent l="0" t="0" r="3175" b="0"/>
+          <wp:inline distT="0" distB="0" distL="0" distR="0" wp14:anchorId="38F111CC" wp14:editId="40928D64">
+            <wp:extent cx="5335189" cy="3977005"/>
+            <wp:effectExtent l="0" t="0" r="0" b="0"/>
             <wp:docPr id="1954341354" name="Рисунок 1"/>
             <wp:cNvGraphicFramePr>
               <a:graphicFrameLocks xmlns:a="http://schemas.openxmlformats.org/drawingml/2006/main" noChangeAspect="1"/>
@@ -6794,7 +6680,7 @@
               <a:graphicData uri="http://schemas.openxmlformats.org/drawingml/2006/picture">
                 <pic:pic xmlns:pic="http://schemas.openxmlformats.org/drawingml/2006/picture">
                   <pic:nvPicPr>
-                    <pic:cNvPr id="1954341354" name="Рисунок 1954341354"/>
+                    <pic:cNvPr id="1954341354" name="Рисунок 1"/>
                     <pic:cNvPicPr/>
                   </pic:nvPicPr>
                   <pic:blipFill>
@@ -6812,7 +6698,7 @@
                   <pic:spPr>
                     <a:xfrm>
                       <a:off x="0" y="0"/>
-                      <a:ext cx="5967939" cy="3995425"/>
+                      <a:ext cx="5335189" cy="3977005"/>
                     </a:xfrm>
                     <a:prstGeom prst="rect">
                       <a:avLst/>
@@ -6830,6 +6716,7 @@
       <w:commentRangeStart w:id="3"/>
       <w:commentRangeStart w:id="4"/>
       <w:commentRangeStart w:id="5"/>
+      <w:commentRangeStart w:id="6"/>
       <w:commentRangeEnd w:id="0"/>
       <w:r>
         <w:rPr>
@@ -6889,6 +6776,16 @@
           <w:lang w:val="en-US" w:eastAsia="zh-CN"/>
         </w:rPr>
         <w:commentReference w:id="5"/>
+      </w:r>
+      <w:commentRangeEnd w:id="6"/>
+      <w:r>
+        <w:rPr>
+          <w:rStyle w:val="af5"/>
+          <w:rFonts w:asciiTheme="minorHAnsi" w:eastAsiaTheme="minorEastAsia" w:hAnsiTheme="minorHAnsi" w:cstheme="minorBidi"/>
+          <w:color w:val="auto"/>
+          <w:lang w:val="en-US" w:eastAsia="zh-CN"/>
+        </w:rPr>
+        <w:commentReference w:id="6"/>
       </w:r>
     </w:p>
     <w:p>
@@ -12018,13 +11915,15 @@
         <w:lastRenderedPageBreak/>
         <w:t xml:space="preserve">Макеты пользовательского </w:t>
       </w:r>
-      <w:commentRangeStart w:id="6"/>
       <w:commentRangeStart w:id="7"/>
       <w:commentRangeStart w:id="8"/>
+      <w:commentRangeStart w:id="9"/>
+      <w:commentRangeStart w:id="10"/>
+      <w:commentRangeStart w:id="11"/>
       <w:r>
         <w:t>интерфейса</w:t>
       </w:r>
-      <w:commentRangeEnd w:id="6"/>
+      <w:commentRangeEnd w:id="7"/>
       <w:r>
         <w:rPr>
           <w:rStyle w:val="af5"/>
@@ -12032,9 +11931,9 @@
           <w:color w:val="auto"/>
           <w:lang w:val="en-US" w:eastAsia="zh-CN"/>
         </w:rPr>
-        <w:commentReference w:id="6"/>
-      </w:r>
-      <w:commentRangeEnd w:id="7"/>
+        <w:commentReference w:id="7"/>
+      </w:r>
+      <w:commentRangeEnd w:id="8"/>
       <w:r>
         <w:rPr>
           <w:rStyle w:val="af5"/>
@@ -12042,9 +11941,9 @@
           <w:color w:val="auto"/>
           <w:lang w:val="en-US" w:eastAsia="zh-CN"/>
         </w:rPr>
-        <w:commentReference w:id="7"/>
-      </w:r>
-      <w:commentRangeEnd w:id="8"/>
+        <w:commentReference w:id="8"/>
+      </w:r>
+      <w:commentRangeEnd w:id="9"/>
       <w:r>
         <w:rPr>
           <w:rStyle w:val="af5"/>
@@ -12052,7 +11951,27 @@
           <w:color w:val="auto"/>
           <w:lang w:val="en-US" w:eastAsia="zh-CN"/>
         </w:rPr>
-        <w:commentReference w:id="8"/>
+        <w:commentReference w:id="9"/>
+      </w:r>
+      <w:commentRangeEnd w:id="10"/>
+      <w:r>
+        <w:rPr>
+          <w:rStyle w:val="af5"/>
+          <w:rFonts w:asciiTheme="minorHAnsi" w:eastAsiaTheme="minorEastAsia" w:hAnsiTheme="minorHAnsi" w:cstheme="minorBidi"/>
+          <w:color w:val="auto"/>
+          <w:lang w:val="en-US" w:eastAsia="zh-CN"/>
+        </w:rPr>
+        <w:commentReference w:id="10"/>
+      </w:r>
+      <w:commentRangeEnd w:id="11"/>
+      <w:r>
+        <w:rPr>
+          <w:rStyle w:val="af5"/>
+          <w:rFonts w:asciiTheme="minorHAnsi" w:eastAsiaTheme="minorEastAsia" w:hAnsiTheme="minorHAnsi" w:cstheme="minorBidi"/>
+          <w:color w:val="auto"/>
+          <w:lang w:val="en-US" w:eastAsia="zh-CN"/>
+        </w:rPr>
+        <w:commentReference w:id="11"/>
       </w:r>
     </w:p>
     <w:p/>
@@ -12087,9 +12006,9 @@
           <w14:ligatures w14:val="standardContextual"/>
         </w:rPr>
         <w:drawing>
-          <wp:inline distT="0" distB="0" distL="0" distR="0" wp14:anchorId="5EDB1A86" wp14:editId="16952E58">
-            <wp:extent cx="3581400" cy="2423059"/>
-            <wp:effectExtent l="0" t="0" r="0" b="3175"/>
+          <wp:inline distT="0" distB="0" distL="0" distR="0" wp14:anchorId="5EDB1A86" wp14:editId="22C8B5C9">
+            <wp:extent cx="5333843" cy="3392129"/>
+            <wp:effectExtent l="0" t="0" r="0" b="0"/>
             <wp:docPr id="859949063" name="Рисунок 2"/>
             <wp:cNvGraphicFramePr>
               <a:graphicFrameLocks xmlns:a="http://schemas.openxmlformats.org/drawingml/2006/main" noChangeAspect="1"/>
@@ -12101,26 +12020,33 @@
                     <pic:cNvPr id="859949063" name="Рисунок 2"/>
                     <pic:cNvPicPr/>
                   </pic:nvPicPr>
-                  <pic:blipFill>
-                    <a:blip r:embed="rId16">
+                  <pic:blipFill rotWithShape="1">
+                    <a:blip r:embed="rId16" cstate="print">
                       <a:extLst>
                         <a:ext uri="{28A0092B-C50C-407E-A947-70E740481C1C}">
                           <a14:useLocalDpi xmlns:a14="http://schemas.microsoft.com/office/drawing/2010/main" val="0"/>
                         </a:ext>
                       </a:extLst>
                     </a:blip>
-                    <a:stretch>
-                      <a:fillRect/>
-                    </a:stretch>
+                    <a:srcRect l="5710" t="21004" r="20323" b="16275"/>
+                    <a:stretch/>
                   </pic:blipFill>
-                  <pic:spPr>
+                  <pic:spPr bwMode="auto">
                     <a:xfrm>
                       <a:off x="0" y="0"/>
-                      <a:ext cx="3581400" cy="2423059"/>
+                      <a:ext cx="5428049" cy="3452040"/>
                     </a:xfrm>
                     <a:prstGeom prst="rect">
                       <a:avLst/>
                     </a:prstGeom>
+                    <a:ln>
+                      <a:noFill/>
+                    </a:ln>
+                    <a:extLst>
+                      <a:ext uri="{53640926-AAD7-44D8-BBD7-CCE9431645EC}">
+                        <a14:shadowObscured xmlns:a14="http://schemas.microsoft.com/office/drawing/2010/main"/>
+                      </a:ext>
+                    </a:extLst>
                   </pic:spPr>
                 </pic:pic>
               </a:graphicData>
@@ -12175,6 +12101,520 @@
         <w:ind w:firstLine="0"/>
         <w:jc w:val="center"/>
       </w:pPr>
+      <w:r>
+        <w:rPr>
+          <w:noProof/>
+          <w14:ligatures w14:val="standardContextual"/>
+        </w:rPr>
+        <mc:AlternateContent>
+          <mc:Choice Requires="wps">
+            <w:drawing>
+              <wp:anchor distT="0" distB="0" distL="114300" distR="114300" simplePos="0" relativeHeight="251664384" behindDoc="0" locked="0" layoutInCell="1" allowOverlap="1" wp14:anchorId="6DA75DD9" wp14:editId="4A505ED8">
+                <wp:simplePos x="0" y="0"/>
+                <wp:positionH relativeFrom="column">
+                  <wp:posOffset>3668374</wp:posOffset>
+                </wp:positionH>
+                <wp:positionV relativeFrom="paragraph">
+                  <wp:posOffset>406994</wp:posOffset>
+                </wp:positionV>
+                <wp:extent cx="914400" cy="263422"/>
+                <wp:effectExtent l="0" t="0" r="0" b="0"/>
+                <wp:wrapNone/>
+                <wp:docPr id="600731053" name="Надпись 6"/>
+                <wp:cNvGraphicFramePr/>
+                <a:graphic xmlns:a="http://schemas.openxmlformats.org/drawingml/2006/main">
+                  <a:graphicData uri="http://schemas.microsoft.com/office/word/2010/wordprocessingShape">
+                    <wps:wsp>
+                      <wps:cNvSpPr txBox="1"/>
+                      <wps:spPr>
+                        <a:xfrm>
+                          <a:off x="0" y="0"/>
+                          <a:ext cx="914400" cy="263422"/>
+                        </a:xfrm>
+                        <a:prstGeom prst="rect">
+                          <a:avLst/>
+                        </a:prstGeom>
+                        <a:noFill/>
+                        <a:ln w="6350">
+                          <a:noFill/>
+                        </a:ln>
+                      </wps:spPr>
+                      <wps:txbx>
+                        <w:txbxContent>
+                          <w:p>
+                            <w:pPr>
+                              <w:rPr>
+                                <w:color w:val="0070C0"/>
+                                <w:sz w:val="24"/>
+                                <w:szCs w:val="24"/>
+                              </w:rPr>
+                            </w:pPr>
+                            <w:r>
+                              <w:rPr>
+                                <w:color w:val="0070C0"/>
+                                <w:sz w:val="24"/>
+                                <w:szCs w:val="24"/>
+                              </w:rPr>
+                              <w:t>Индикатор ошибки</w:t>
+                            </w:r>
+                          </w:p>
+                        </w:txbxContent>
+                      </wps:txbx>
+                      <wps:bodyPr rot="0" spcFirstLastPara="0" vertOverflow="overflow" horzOverflow="overflow" vert="horz" wrap="none" lIns="91440" tIns="45720" rIns="91440" bIns="45720" numCol="1" spcCol="0" rtlCol="0" fromWordArt="0" anchor="t" anchorCtr="0" forceAA="0" compatLnSpc="1">
+                        <a:prstTxWarp prst="textNoShape">
+                          <a:avLst/>
+                        </a:prstTxWarp>
+                        <a:noAutofit/>
+                      </wps:bodyPr>
+                    </wps:wsp>
+                  </a:graphicData>
+                </a:graphic>
+                <wp14:sizeRelV relativeFrom="margin">
+                  <wp14:pctHeight>0</wp14:pctHeight>
+                </wp14:sizeRelV>
+              </wp:anchor>
+            </w:drawing>
+          </mc:Choice>
+          <mc:Fallback>
+            <w:pict>
+              <v:shapetype w14:anchorId="6DA75DD9" id="_x0000_t202" coordsize="21600,21600" o:spt="202" path="m,l,21600r21600,l21600,xe">
+                <v:stroke joinstyle="miter"/>
+                <v:path gradientshapeok="t" o:connecttype="rect"/>
+              </v:shapetype>
+              <v:shape id="Надпись 6" o:spid="_x0000_s1026" type="#_x0000_t202" style="position:absolute;left:0;text-align:left;margin-left:288.85pt;margin-top:32.05pt;width:1in;height:20.75pt;z-index:251664384;visibility:visible;mso-wrap-style:none;mso-height-percent:0;mso-wrap-distance-left:9pt;mso-wrap-distance-top:0;mso-wrap-distance-right:9pt;mso-wrap-distance-bottom:0;mso-position-horizontal:absolute;mso-position-horizontal-relative:text;mso-position-vertical:absolute;mso-position-vertical-relative:text;mso-height-percent:0;mso-height-relative:margin;v-text-anchor:top" o:gfxdata="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" filled="f" stroked="f" strokeweight=".5pt">
+                <v:textbox>
+                  <w:txbxContent>
+                    <w:p>
+                      <w:pPr>
+                        <w:rPr>
+                          <w:color w:val="0070C0"/>
+                          <w:sz w:val="24"/>
+                          <w:szCs w:val="24"/>
+                        </w:rPr>
+                      </w:pPr>
+                      <w:r>
+                        <w:rPr>
+                          <w:color w:val="0070C0"/>
+                          <w:sz w:val="24"/>
+                          <w:szCs w:val="24"/>
+                        </w:rPr>
+                        <w:t>Индикатор ошибки</w:t>
+                      </w:r>
+                    </w:p>
+                  </w:txbxContent>
+                </v:textbox>
+              </v:shape>
+            </w:pict>
+          </mc:Fallback>
+        </mc:AlternateContent>
+      </w:r>
+      <w:r>
+        <w:rPr>
+          <w:noProof/>
+          <w:color w:val="0070C0"/>
+          <w14:ligatures w14:val="standardContextual"/>
+        </w:rPr>
+        <mc:AlternateContent>
+          <mc:Choice Requires="wps">
+            <w:drawing>
+              <wp:anchor distT="0" distB="0" distL="114300" distR="114300" simplePos="0" relativeHeight="251663360" behindDoc="0" locked="0" layoutInCell="1" allowOverlap="1" wp14:anchorId="2DB13B7F" wp14:editId="7E028FF4">
+                <wp:simplePos x="0" y="0"/>
+                <wp:positionH relativeFrom="column">
+                  <wp:posOffset>3504319</wp:posOffset>
+                </wp:positionH>
+                <wp:positionV relativeFrom="paragraph">
+                  <wp:posOffset>562221</wp:posOffset>
+                </wp:positionV>
+                <wp:extent cx="621727" cy="287593"/>
+                <wp:effectExtent l="25400" t="12700" r="13335" b="30480"/>
+                <wp:wrapNone/>
+                <wp:docPr id="291772498" name="Прямая со стрелкой 5"/>
+                <wp:cNvGraphicFramePr/>
+                <a:graphic xmlns:a="http://schemas.openxmlformats.org/drawingml/2006/main">
+                  <a:graphicData uri="http://schemas.microsoft.com/office/word/2010/wordprocessingShape">
+                    <wps:wsp>
+                      <wps:cNvCnPr/>
+                      <wps:spPr>
+                        <a:xfrm flipH="1">
+                          <a:off x="0" y="0"/>
+                          <a:ext cx="621727" cy="287593"/>
+                        </a:xfrm>
+                        <a:prstGeom prst="straightConnector1">
+                          <a:avLst/>
+                        </a:prstGeom>
+                        <a:ln>
+                          <a:solidFill>
+                            <a:srgbClr val="0070C0"/>
+                          </a:solidFill>
+                          <a:tailEnd type="triangle"/>
+                        </a:ln>
+                      </wps:spPr>
+                      <wps:style>
+                        <a:lnRef idx="2">
+                          <a:schemeClr val="accent1"/>
+                        </a:lnRef>
+                        <a:fillRef idx="0">
+                          <a:schemeClr val="accent1"/>
+                        </a:fillRef>
+                        <a:effectRef idx="1">
+                          <a:schemeClr val="accent1"/>
+                        </a:effectRef>
+                        <a:fontRef idx="minor">
+                          <a:schemeClr val="tx1"/>
+                        </a:fontRef>
+                      </wps:style>
+                      <wps:bodyPr/>
+                    </wps:wsp>
+                  </a:graphicData>
+                </a:graphic>
+              </wp:anchor>
+            </w:drawing>
+          </mc:Choice>
+          <mc:Fallback>
+            <w:pict>
+              <v:shapetype w14:anchorId="572189C1" id="_x0000_t32" coordsize="21600,21600" o:spt="32" o:oned="t" path="m,l21600,21600e" filled="f">
+                <v:path arrowok="t" fillok="f" o:connecttype="none"/>
+                <o:lock v:ext="edit" shapetype="t"/>
+              </v:shapetype>
+              <v:shape id="Прямая со стрелкой 5" o:spid="_x0000_s1026" type="#_x0000_t32" style="position:absolute;margin-left:275.95pt;margin-top:44.25pt;width:48.95pt;height:22.65pt;flip:x;z-index:251663360;visibility:visible;mso-wrap-style:square;mso-wrap-distance-left:9pt;mso-wrap-distance-top:0;mso-wrap-distance-right:9pt;mso-wrap-distance-bottom:0;mso-position-horizontal:absolute;mso-position-horizontal-relative:text;mso-position-vertical:absolute;mso-position-vertical-relative:text" o:gfxdata="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" strokecolor="#0070c0" strokeweight="1.5pt">
+                <v:stroke endarrow="block" joinstyle="miter"/>
+              </v:shape>
+            </w:pict>
+          </mc:Fallback>
+        </mc:AlternateContent>
+      </w:r>
+      <w:r>
+        <w:rPr>
+          <w:noProof/>
+          <w14:ligatures w14:val="standardContextual"/>
+        </w:rPr>
+        <mc:AlternateContent>
+          <mc:Choice Requires="wps">
+            <w:drawing>
+              <wp:anchor distT="0" distB="0" distL="114300" distR="114300" simplePos="0" relativeHeight="251662336" behindDoc="0" locked="0" layoutInCell="1" allowOverlap="1" wp14:anchorId="4F0A8F7B" wp14:editId="43597F7F">
+                <wp:simplePos x="0" y="0"/>
+                <wp:positionH relativeFrom="column">
+                  <wp:posOffset>3284609</wp:posOffset>
+                </wp:positionH>
+                <wp:positionV relativeFrom="paragraph">
+                  <wp:posOffset>708660</wp:posOffset>
+                </wp:positionV>
+                <wp:extent cx="221226" cy="228600"/>
+                <wp:effectExtent l="12700" t="12700" r="7620" b="12700"/>
+                <wp:wrapNone/>
+                <wp:docPr id="80885161" name="Прямоугольник 4"/>
+                <wp:cNvGraphicFramePr/>
+                <a:graphic xmlns:a="http://schemas.openxmlformats.org/drawingml/2006/main">
+                  <a:graphicData uri="http://schemas.microsoft.com/office/word/2010/wordprocessingShape">
+                    <wps:wsp>
+                      <wps:cNvSpPr/>
+                      <wps:spPr>
+                        <a:xfrm>
+                          <a:off x="0" y="0"/>
+                          <a:ext cx="221226" cy="228600"/>
+                        </a:xfrm>
+                        <a:prstGeom prst="rect">
+                          <a:avLst/>
+                        </a:prstGeom>
+                        <a:noFill/>
+                        <a:ln w="28575">
+                          <a:solidFill>
+                            <a:srgbClr val="0070C0"/>
+                          </a:solidFill>
+                        </a:ln>
+                      </wps:spPr>
+                      <wps:style>
+                        <a:lnRef idx="2">
+                          <a:schemeClr val="accent1">
+                            <a:shade val="15000"/>
+                          </a:schemeClr>
+                        </a:lnRef>
+                        <a:fillRef idx="1">
+                          <a:schemeClr val="accent1"/>
+                        </a:fillRef>
+                        <a:effectRef idx="0">
+                          <a:schemeClr val="accent1"/>
+                        </a:effectRef>
+                        <a:fontRef idx="minor">
+                          <a:schemeClr val="lt1"/>
+                        </a:fontRef>
+                      </wps:style>
+                      <wps:bodyPr rot="0" spcFirstLastPara="0" vertOverflow="overflow" horzOverflow="overflow" vert="horz" wrap="square" lIns="91440" tIns="45720" rIns="91440" bIns="45720" numCol="1" spcCol="0" rtlCol="0" fromWordArt="0" anchor="ctr" anchorCtr="0" forceAA="0" compatLnSpc="1">
+                        <a:prstTxWarp prst="textNoShape">
+                          <a:avLst/>
+                        </a:prstTxWarp>
+                        <a:noAutofit/>
+                      </wps:bodyPr>
+                    </wps:wsp>
+                  </a:graphicData>
+                </a:graphic>
+              </wp:anchor>
+            </w:drawing>
+          </mc:Choice>
+          <mc:Fallback>
+            <w:pict>
+              <v:rect w14:anchorId="6E9C6766" id="Прямоугольник 4" o:spid="_x0000_s1026" style="position:absolute;margin-left:258.65pt;margin-top:55.8pt;width:17.4pt;height:18pt;z-index:251662336;visibility:visible;mso-wrap-style:square;mso-wrap-distance-left:9pt;mso-wrap-distance-top:0;mso-wrap-distance-right:9pt;mso-wrap-distance-bottom:0;mso-position-horizontal:absolute;mso-position-horizontal-relative:text;mso-position-vertical:absolute;mso-position-vertical-relative:text;v-text-anchor:middle" o:gfxdata="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" filled="f" strokecolor="#0070c0" strokeweight="2.25pt"/>
+            </w:pict>
+          </mc:Fallback>
+        </mc:AlternateContent>
+      </w:r>
+      <w:r>
+        <w:rPr>
+          <w:noProof/>
+          <w14:ligatures w14:val="standardContextual"/>
+        </w:rPr>
+        <mc:AlternateContent>
+          <mc:Choice Requires="wps">
+            <w:drawing>
+              <wp:anchor distT="0" distB="0" distL="114300" distR="114300" simplePos="0" relativeHeight="251661312" behindDoc="0" locked="0" layoutInCell="1" allowOverlap="1" wp14:anchorId="6AD0EED2" wp14:editId="1061F1C9">
+                <wp:simplePos x="0" y="0"/>
+                <wp:positionH relativeFrom="column">
+                  <wp:posOffset>3382256</wp:posOffset>
+                </wp:positionH>
+                <wp:positionV relativeFrom="paragraph">
+                  <wp:posOffset>1328359</wp:posOffset>
+                </wp:positionV>
+                <wp:extent cx="2573593" cy="376084"/>
+                <wp:effectExtent l="0" t="0" r="0" b="0"/>
+                <wp:wrapNone/>
+                <wp:docPr id="122281830" name="Надпись 3"/>
+                <wp:cNvGraphicFramePr/>
+                <a:graphic xmlns:a="http://schemas.openxmlformats.org/drawingml/2006/main">
+                  <a:graphicData uri="http://schemas.microsoft.com/office/word/2010/wordprocessingShape">
+                    <wps:wsp>
+                      <wps:cNvSpPr txBox="1"/>
+                      <wps:spPr>
+                        <a:xfrm>
+                          <a:off x="0" y="0"/>
+                          <a:ext cx="2573593" cy="376084"/>
+                        </a:xfrm>
+                        <a:prstGeom prst="rect">
+                          <a:avLst/>
+                        </a:prstGeom>
+                        <a:noFill/>
+                        <a:ln w="6350">
+                          <a:noFill/>
+                        </a:ln>
+                      </wps:spPr>
+                      <wps:txbx>
+                        <w:txbxContent>
+                          <w:p>
+                            <w:pPr>
+                              <w:rPr>
+                                <w:color w:val="FF0000"/>
+                                <w:sz w:val="24"/>
+                                <w:szCs w:val="24"/>
+                              </w:rPr>
+                            </w:pPr>
+                            <w:r>
+                              <w:rPr>
+                                <w:color w:val="FF0000"/>
+                                <w:sz w:val="24"/>
+                                <w:szCs w:val="24"/>
+                              </w:rPr>
+                              <w:t>Сообщение об ошибке</w:t>
+                            </w:r>
+                          </w:p>
+                        </w:txbxContent>
+                      </wps:txbx>
+                      <wps:bodyPr rot="0" spcFirstLastPara="0" vertOverflow="overflow" horzOverflow="overflow" vert="horz" wrap="square" lIns="91440" tIns="45720" rIns="91440" bIns="45720" numCol="1" spcCol="0" rtlCol="0" fromWordArt="0" anchor="t" anchorCtr="0" forceAA="0" compatLnSpc="1">
+                        <a:prstTxWarp prst="textNoShape">
+                          <a:avLst/>
+                        </a:prstTxWarp>
+                        <a:noAutofit/>
+                      </wps:bodyPr>
+                    </wps:wsp>
+                  </a:graphicData>
+                </a:graphic>
+                <wp14:sizeRelH relativeFrom="margin">
+                  <wp14:pctWidth>0</wp14:pctWidth>
+                </wp14:sizeRelH>
+                <wp14:sizeRelV relativeFrom="margin">
+                  <wp14:pctHeight>0</wp14:pctHeight>
+                </wp14:sizeRelV>
+              </wp:anchor>
+            </w:drawing>
+          </mc:Choice>
+          <mc:Fallback>
+            <w:pict>
+              <v:shape w14:anchorId="6AD0EED2" id="Надпись 3" o:spid="_x0000_s1027" type="#_x0000_t202" style="position:absolute;left:0;text-align:left;margin-left:266.3pt;margin-top:104.6pt;width:202.65pt;height:29.6pt;z-index:251661312;visibility:visible;mso-wrap-style:square;mso-width-percent:0;mso-height-percent:0;mso-wrap-distance-left:9pt;mso-wrap-distance-top:0;mso-wrap-distance-right:9pt;mso-wrap-distance-bottom:0;mso-position-horizontal:absolute;mso-position-horizontal-relative:text;mso-position-vertical:absolute;mso-position-vertical-relative:text;mso-width-percent:0;mso-height-percent:0;mso-width-relative:margin;mso-height-relative:margin;v-text-anchor:top" o:gfxdata="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" filled="f" stroked="f" strokeweight=".5pt">
+                <v:textbox>
+                  <w:txbxContent>
+                    <w:p>
+                      <w:pPr>
+                        <w:rPr>
+                          <w:color w:val="FF0000"/>
+                          <w:sz w:val="24"/>
+                          <w:szCs w:val="24"/>
+                        </w:rPr>
+                      </w:pPr>
+                      <w:r>
+                        <w:rPr>
+                          <w:color w:val="FF0000"/>
+                          <w:sz w:val="24"/>
+                          <w:szCs w:val="24"/>
+                        </w:rPr>
+                        <w:t>Сообщение об ошибке</w:t>
+                      </w:r>
+                    </w:p>
+                  </w:txbxContent>
+                </v:textbox>
+              </v:shape>
+            </w:pict>
+          </mc:Fallback>
+        </mc:AlternateContent>
+      </w:r>
+      <w:r>
+        <w:rPr>
+          <w:noProof/>
+          <w14:ligatures w14:val="standardContextual"/>
+        </w:rPr>
+        <mc:AlternateContent>
+          <mc:Choice Requires="wps">
+            <w:drawing>
+              <wp:anchor distT="0" distB="0" distL="114300" distR="114300" simplePos="0" relativeHeight="251660288" behindDoc="0" locked="0" layoutInCell="1" allowOverlap="1" wp14:anchorId="08407D69" wp14:editId="3A670CBE">
+                <wp:simplePos x="0" y="0"/>
+                <wp:positionH relativeFrom="column">
+                  <wp:posOffset>4219041</wp:posOffset>
+                </wp:positionH>
+                <wp:positionV relativeFrom="paragraph">
+                  <wp:posOffset>1557737</wp:posOffset>
+                </wp:positionV>
+                <wp:extent cx="423197" cy="270571"/>
+                <wp:effectExtent l="25400" t="12700" r="8890" b="34290"/>
+                <wp:wrapNone/>
+                <wp:docPr id="1446402774" name="Прямая со стрелкой 2"/>
+                <wp:cNvGraphicFramePr/>
+                <a:graphic xmlns:a="http://schemas.openxmlformats.org/drawingml/2006/main">
+                  <a:graphicData uri="http://schemas.microsoft.com/office/word/2010/wordprocessingShape">
+                    <wps:wsp>
+                      <wps:cNvCnPr/>
+                      <wps:spPr>
+                        <a:xfrm flipH="1">
+                          <a:off x="0" y="0"/>
+                          <a:ext cx="423197" cy="270571"/>
+                        </a:xfrm>
+                        <a:prstGeom prst="straightConnector1">
+                          <a:avLst/>
+                        </a:prstGeom>
+                        <a:ln>
+                          <a:solidFill>
+                            <a:srgbClr val="FF0000"/>
+                          </a:solidFill>
+                          <a:tailEnd type="triangle"/>
+                        </a:ln>
+                      </wps:spPr>
+                      <wps:style>
+                        <a:lnRef idx="2">
+                          <a:schemeClr val="accent1"/>
+                        </a:lnRef>
+                        <a:fillRef idx="0">
+                          <a:schemeClr val="accent1"/>
+                        </a:fillRef>
+                        <a:effectRef idx="1">
+                          <a:schemeClr val="accent1"/>
+                        </a:effectRef>
+                        <a:fontRef idx="minor">
+                          <a:schemeClr val="tx1"/>
+                        </a:fontRef>
+                      </wps:style>
+                      <wps:bodyPr/>
+                    </wps:wsp>
+                  </a:graphicData>
+                </a:graphic>
+                <wp14:sizeRelH relativeFrom="margin">
+                  <wp14:pctWidth>0</wp14:pctWidth>
+                </wp14:sizeRelH>
+                <wp14:sizeRelV relativeFrom="margin">
+                  <wp14:pctHeight>0</wp14:pctHeight>
+                </wp14:sizeRelV>
+              </wp:anchor>
+            </w:drawing>
+          </mc:Choice>
+          <mc:Fallback>
+            <w:pict>
+              <v:shape w14:anchorId="77A4B955" id="Прямая со стрелкой 2" o:spid="_x0000_s1026" type="#_x0000_t32" style="position:absolute;margin-left:332.2pt;margin-top:122.65pt;width:33.3pt;height:21.3pt;flip:x;z-index:251660288;visibility:visible;mso-wrap-style:square;mso-width-percent:0;mso-height-percent:0;mso-wrap-distance-left:9pt;mso-wrap-distance-top:0;mso-wrap-distance-right:9pt;mso-wrap-distance-bottom:0;mso-position-horizontal:absolute;mso-position-horizontal-relative:text;mso-position-vertical:absolute;mso-position-vertical-relative:text;mso-width-percent:0;mso-height-percent:0;mso-width-relative:margin;mso-height-relative:margin" o:gfxdata="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" strokecolor="red" strokeweight="1.5pt">
+                <v:stroke endarrow="block" joinstyle="miter"/>
+              </v:shape>
+            </w:pict>
+          </mc:Fallback>
+        </mc:AlternateContent>
+      </w:r>
+      <w:r>
+        <w:rPr>
+          <w:noProof/>
+          <w14:ligatures w14:val="standardContextual"/>
+        </w:rPr>
+        <mc:AlternateContent>
+          <mc:Choice Requires="wps">
+            <w:drawing>
+              <wp:anchor distT="0" distB="0" distL="114300" distR="114300" simplePos="0" relativeHeight="251659264" behindDoc="0" locked="0" layoutInCell="1" allowOverlap="1" wp14:anchorId="17001D36" wp14:editId="6A1DAF74">
+                <wp:simplePos x="0" y="0"/>
+                <wp:positionH relativeFrom="column">
+                  <wp:posOffset>3432871</wp:posOffset>
+                </wp:positionH>
+                <wp:positionV relativeFrom="paragraph">
+                  <wp:posOffset>1830582</wp:posOffset>
+                </wp:positionV>
+                <wp:extent cx="2426110" cy="383458"/>
+                <wp:effectExtent l="12700" t="12700" r="12700" b="10795"/>
+                <wp:wrapNone/>
+                <wp:docPr id="1837555098" name="Прямоугольник 1"/>
+                <wp:cNvGraphicFramePr/>
+                <a:graphic xmlns:a="http://schemas.openxmlformats.org/drawingml/2006/main">
+                  <a:graphicData uri="http://schemas.microsoft.com/office/word/2010/wordprocessingShape">
+                    <wps:wsp>
+                      <wps:cNvSpPr/>
+                      <wps:spPr>
+                        <a:xfrm>
+                          <a:off x="0" y="0"/>
+                          <a:ext cx="2426110" cy="383458"/>
+                        </a:xfrm>
+                        <a:prstGeom prst="rect">
+                          <a:avLst/>
+                        </a:prstGeom>
+                        <a:noFill/>
+                        <a:ln w="28575">
+                          <a:solidFill>
+                            <a:srgbClr val="FF0000"/>
+                          </a:solidFill>
+                        </a:ln>
+                      </wps:spPr>
+                      <wps:style>
+                        <a:lnRef idx="2">
+                          <a:schemeClr val="accent1">
+                            <a:shade val="15000"/>
+                          </a:schemeClr>
+                        </a:lnRef>
+                        <a:fillRef idx="1">
+                          <a:schemeClr val="accent1"/>
+                        </a:fillRef>
+                        <a:effectRef idx="0">
+                          <a:schemeClr val="accent1"/>
+                        </a:effectRef>
+                        <a:fontRef idx="minor">
+                          <a:schemeClr val="lt1"/>
+                        </a:fontRef>
+                      </wps:style>
+                      <wps:bodyPr rot="0" spcFirstLastPara="0" vertOverflow="overflow" horzOverflow="overflow" vert="horz" wrap="square" lIns="91440" tIns="45720" rIns="91440" bIns="45720" numCol="1" spcCol="0" rtlCol="0" fromWordArt="0" anchor="ctr" anchorCtr="0" forceAA="0" compatLnSpc="1">
+                        <a:prstTxWarp prst="textNoShape">
+                          <a:avLst/>
+                        </a:prstTxWarp>
+                        <a:noAutofit/>
+                      </wps:bodyPr>
+                    </wps:wsp>
+                  </a:graphicData>
+                </a:graphic>
+              </wp:anchor>
+            </w:drawing>
+          </mc:Choice>
+          <mc:Fallback>
+            <w:pict>
+              <v:rect w14:anchorId="1C48A88A" id="Прямоугольник 1" o:spid="_x0000_s1026" style="position:absolute;margin-left:270.3pt;margin-top:144.15pt;width:191.05pt;height:30.2pt;z-index:251659264;visibility:visible;mso-wrap-style:square;mso-wrap-distance-left:9pt;mso-wrap-distance-top:0;mso-wrap-distance-right:9pt;mso-wrap-distance-bottom:0;mso-position-horizontal:absolute;mso-position-horizontal-relative:text;mso-position-vertical:absolute;mso-position-vertical-relative:text;v-text-anchor:middle" o:gfxdata="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" filled="f" strokecolor="red" strokeweight="2.25pt"/>
+            </w:pict>
+          </mc:Fallback>
+        </mc:AlternateContent>
+      </w:r>
       <w:r>
         <w:rPr>
           <w:noProof/>
@@ -12739,7 +13179,21 @@
         <w:rPr>
           <w:lang w:val="ru-RU"/>
         </w:rPr>
-        <w:t>Где сутевые классы?</w:t>
+        <w:t xml:space="preserve">Где </w:t>
+      </w:r>
+      <w:proofErr w:type="spellStart"/>
+      <w:r>
+        <w:rPr>
+          <w:lang w:val="ru-RU"/>
+        </w:rPr>
+        <w:t>сутевые</w:t>
+      </w:r>
+      <w:proofErr w:type="spellEnd"/>
+      <w:r>
+        <w:rPr>
+          <w:lang w:val="ru-RU"/>
+        </w:rPr>
+        <w:t xml:space="preserve"> классы?</w:t>
       </w:r>
     </w:p>
   </w:comment>
@@ -12771,11 +13225,19 @@
           <w:lang w:val="ru-RU"/>
         </w:rPr>
       </w:pPr>
+      <w:proofErr w:type="gramStart"/>
       <w:r>
         <w:rPr>
           <w:lang w:val="ru-RU"/>
         </w:rPr>
-        <w:t xml:space="preserve">Там где свойства - должен быть стереотип </w:t>
+        <w:t>Там где</w:t>
+      </w:r>
+      <w:proofErr w:type="gramEnd"/>
+      <w:r>
+        <w:rPr>
+          <w:lang w:val="ru-RU"/>
+        </w:rPr>
+        <w:t xml:space="preserve"> свойства - должен быть стереотип </w:t>
       </w:r>
       <w:r>
         <w:t>properties</w:t>
@@ -12788,9 +13250,11 @@
           <w:lang w:val="ru-RU"/>
         </w:rPr>
       </w:pPr>
+      <w:proofErr w:type="spellStart"/>
       <w:r>
         <w:t>WeightPlate</w:t>
       </w:r>
+      <w:proofErr w:type="spellEnd"/>
       <w:r>
         <w:rPr>
           <w:lang w:val="ru-RU"/>
@@ -12803,9 +13267,11 @@
         </w:rPr>
         <w:t xml:space="preserve">название, </w:t>
       </w:r>
+      <w:proofErr w:type="spellStart"/>
       <w:r>
         <w:t>CreateWeightPlate</w:t>
       </w:r>
+      <w:proofErr w:type="spellEnd"/>
       <w:r>
         <w:rPr>
           <w:lang w:val="ru-RU"/>
@@ -12824,9 +13290,11 @@
         </w:rPr>
         <w:br/>
       </w:r>
+      <w:proofErr w:type="spellStart"/>
       <w:r>
         <w:t>CreateWeightPlate</w:t>
       </w:r>
+      <w:proofErr w:type="spellEnd"/>
       <w:r>
         <w:rPr>
           <w:lang w:val="ru-RU"/>
@@ -12953,6 +13421,9 @@
     <w:p>
       <w:pPr>
         <w:pStyle w:val="af6"/>
+        <w:rPr>
+          <w:lang w:val="ru-RU"/>
+        </w:rPr>
       </w:pPr>
       <w:r>
         <w:rPr>
@@ -12961,87 +13432,144 @@
         <w:annotationRef/>
       </w:r>
       <w:r>
-        <w:t xml:space="preserve">Parameters - </w:t>
+        <w:t>Parameters</w:t>
       </w:r>
       <w:r>
         <w:rPr>
           <w:lang w:val="ru-RU"/>
         </w:rPr>
+        <w:t xml:space="preserve"> - </w:t>
+      </w:r>
+      <w:r>
+        <w:rPr>
+          <w:lang w:val="ru-RU"/>
+        </w:rPr>
         <w:t>убрать отдельные методы для геттеров и сеттеров</w:t>
       </w:r>
     </w:p>
     <w:p>
       <w:pPr>
         <w:pStyle w:val="af6"/>
-      </w:pPr>
-      <w:r>
-        <w:t xml:space="preserve">ValidateAll - </w:t>
-      </w:r>
-      <w:r>
         <w:rPr>
           <w:lang w:val="ru-RU"/>
         </w:rPr>
+      </w:pPr>
+      <w:proofErr w:type="spellStart"/>
+      <w:r>
+        <w:t>ValidateAll</w:t>
+      </w:r>
+      <w:proofErr w:type="spellEnd"/>
+      <w:r>
+        <w:rPr>
+          <w:lang w:val="ru-RU"/>
+        </w:rPr>
+        <w:t xml:space="preserve"> - </w:t>
+      </w:r>
+      <w:r>
+        <w:rPr>
+          <w:lang w:val="ru-RU"/>
+        </w:rPr>
         <w:t>публичный?</w:t>
       </w:r>
     </w:p>
     <w:p>
       <w:pPr>
         <w:pStyle w:val="af6"/>
-      </w:pPr>
-      <w:r>
-        <w:t xml:space="preserve">Enumeration - </w:t>
-      </w:r>
-      <w:r>
         <w:rPr>
           <w:lang w:val="ru-RU"/>
         </w:rPr>
+      </w:pPr>
+      <w:r>
+        <w:t>Enumeration</w:t>
+      </w:r>
+      <w:r>
+        <w:rPr>
+          <w:lang w:val="ru-RU"/>
+        </w:rPr>
+        <w:t xml:space="preserve"> - </w:t>
+      </w:r>
+      <w:r>
+        <w:rPr>
+          <w:lang w:val="ru-RU"/>
+        </w:rPr>
         <w:t>переписать</w:t>
       </w:r>
     </w:p>
     <w:p>
       <w:pPr>
         <w:pStyle w:val="af6"/>
-      </w:pPr>
-      <w:r>
-        <w:t xml:space="preserve">MainForm - </w:t>
-      </w:r>
-      <w:r>
         <w:rPr>
           <w:lang w:val="ru-RU"/>
         </w:rPr>
+      </w:pPr>
+      <w:r>
+        <w:t>MainForm</w:t>
+      </w:r>
+      <w:r>
+        <w:rPr>
+          <w:lang w:val="ru-RU"/>
+        </w:rPr>
+        <w:t xml:space="preserve"> - </w:t>
+      </w:r>
+      <w:r>
+        <w:rPr>
+          <w:lang w:val="ru-RU"/>
+        </w:rPr>
         <w:t>названия методов?</w:t>
       </w:r>
     </w:p>
     <w:p>
       <w:pPr>
         <w:pStyle w:val="af6"/>
-      </w:pPr>
-      <w:r>
         <w:rPr>
           <w:lang w:val="ru-RU"/>
         </w:rPr>
+      </w:pPr>
+      <w:r>
+        <w:rPr>
+          <w:lang w:val="ru-RU"/>
+        </w:rPr>
         <w:t xml:space="preserve">Дублирование, </w:t>
       </w:r>
-      <w:r>
-        <w:t xml:space="preserve">ApplyValidation?? </w:t>
+      <w:proofErr w:type="spellStart"/>
+      <w:r>
+        <w:t>ApplyValidation</w:t>
+      </w:r>
+      <w:proofErr w:type="spellEnd"/>
+      <w:r>
+        <w:rPr>
+          <w:lang w:val="ru-RU"/>
+        </w:rPr>
+        <w:t xml:space="preserve">?? </w:t>
       </w:r>
     </w:p>
     <w:p>
       <w:pPr>
         <w:pStyle w:val="af6"/>
-      </w:pPr>
-      <w:r>
-        <w:t xml:space="preserve">ValidationExcpetion - </w:t>
-      </w:r>
-      <w:r>
         <w:rPr>
           <w:lang w:val="ru-RU"/>
         </w:rPr>
+      </w:pPr>
+      <w:proofErr w:type="spellStart"/>
+      <w:r>
+        <w:t>ValidationExcpetion</w:t>
+      </w:r>
+      <w:proofErr w:type="spellEnd"/>
+      <w:r>
+        <w:rPr>
+          <w:lang w:val="ru-RU"/>
+        </w:rPr>
+        <w:t xml:space="preserve"> - </w:t>
+      </w:r>
+      <w:r>
+        <w:rPr>
+          <w:lang w:val="ru-RU"/>
+        </w:rPr>
         <w:t>два сообщения?</w:t>
       </w:r>
     </w:p>
   </w:comment>
-  <w:comment w:id="6" w:author="Kalentyev Alexey" w:date="2025-10-14T11:52:00Z" w:initials="KA">
+  <w:comment w:id="6" w:author="Владимир Горохов" w:date="2025-10-28T10:20:00Z" w:initials="ВГ">
     <w:p>
       <w:pPr>
         <w:pStyle w:val="af6"/>
@@ -13059,6 +13587,28 @@
         <w:rPr>
           <w:lang w:val="ru-RU"/>
         </w:rPr>
+        <w:t>+</w:t>
+      </w:r>
+    </w:p>
+  </w:comment>
+  <w:comment w:id="7" w:author="Kalentyev Alexey" w:date="2025-10-14T11:52:00Z" w:initials="KA">
+    <w:p>
+      <w:pPr>
+        <w:pStyle w:val="af6"/>
+        <w:rPr>
+          <w:lang w:val="ru-RU"/>
+        </w:rPr>
+      </w:pPr>
+      <w:r>
+        <w:rPr>
+          <w:rStyle w:val="af5"/>
+        </w:rPr>
+        <w:annotationRef/>
+      </w:r>
+      <w:r>
+        <w:rPr>
+          <w:lang w:val="ru-RU"/>
+        </w:rPr>
         <w:t>Нарушена логика описания рисунка.</w:t>
       </w:r>
     </w:p>
@@ -13092,12 +13642,14 @@
         </w:rPr>
         <w:t xml:space="preserve">Название формы, ошибка </w:t>
       </w:r>
+      <w:proofErr w:type="spellStart"/>
       <w:r>
         <w:t>plAgin</w:t>
       </w:r>
+      <w:proofErr w:type="spellEnd"/>
     </w:p>
   </w:comment>
-  <w:comment w:id="7" w:author="Владимир Горохов" w:date="2025-10-19T20:29:00Z" w:initials="ВГ">
+  <w:comment w:id="8" w:author="Владимир Горохов" w:date="2025-10-19T20:29:00Z" w:initials="ВГ">
     <w:p>
       <w:pPr>
         <w:pStyle w:val="af6"/>
@@ -13119,7 +13671,7 @@
       </w:r>
     </w:p>
   </w:comment>
-  <w:comment w:id="8" w:author="Kalentyev Alexey" w:date="2025-10-21T14:00:00Z" w:initials="KA">
+  <w:comment w:id="9" w:author="Kalentyev Alexey" w:date="2025-10-21T14:00:00Z" w:initials="KA">
     <w:p>
       <w:pPr>
         <w:pStyle w:val="af6"/>
@@ -13153,6 +13705,66 @@
         </w:rPr>
         <w:t>Отступ от рамки справа?</w:t>
       </w:r>
+    </w:p>
+  </w:comment>
+  <w:comment w:id="10" w:author="Владимир Горохов" w:date="2025-10-28T09:09:00Z" w:initials="ВГ">
+    <w:p>
+      <w:pPr>
+        <w:pStyle w:val="af6"/>
+        <w:rPr>
+          <w:lang w:val="ru-RU"/>
+        </w:rPr>
+      </w:pPr>
+      <w:r>
+        <w:rPr>
+          <w:rStyle w:val="af5"/>
+        </w:rPr>
+        <w:annotationRef/>
+      </w:r>
+      <w:r>
+        <w:rPr>
+          <w:lang w:val="ru-RU"/>
+        </w:rPr>
+        <w:t>Отступ от рамки с права нужен для отображения значка ошибки</w:t>
+      </w:r>
+    </w:p>
+    <w:p>
+      <w:pPr>
+        <w:pStyle w:val="af6"/>
+        <w:rPr>
+          <w:lang w:val="ru-RU"/>
+        </w:rPr>
+      </w:pPr>
+    </w:p>
+  </w:comment>
+  <w:comment w:id="11" w:author="Владимир Горохов" w:date="2025-10-28T10:44:00Z" w:initials="ВГ">
+    <w:p>
+      <w:pPr>
+        <w:pStyle w:val="af6"/>
+        <w:rPr>
+          <w:lang w:val="ru-RU"/>
+        </w:rPr>
+      </w:pPr>
+      <w:r>
+        <w:rPr>
+          <w:rStyle w:val="af5"/>
+        </w:rPr>
+        <w:annotationRef/>
+      </w:r>
+      <w:r>
+        <w:rPr>
+          <w:lang w:val="ru-RU"/>
+        </w:rPr>
+        <w:t>+</w:t>
+      </w:r>
+    </w:p>
+    <w:p>
+      <w:pPr>
+        <w:pStyle w:val="af6"/>
+        <w:rPr>
+          <w:lang w:val="ru-RU"/>
+        </w:rPr>
+      </w:pPr>
     </w:p>
   </w:comment>
 </w:comments>
@@ -13166,9 +13778,12 @@
   <w15:commentEx w15:paraId="44ABF534" w15:paraIdParent="1F6A1015" w15:done="0"/>
   <w15:commentEx w15:paraId="634AAE5F" w15:paraIdParent="1F6A1015" w15:done="0"/>
   <w15:commentEx w15:paraId="7642D7DC" w15:paraIdParent="1F6A1015" w15:done="0"/>
+  <w15:commentEx w15:paraId="51471469" w15:paraIdParent="1F6A1015" w15:done="0"/>
   <w15:commentEx w15:paraId="7375C728" w15:done="0"/>
   <w15:commentEx w15:paraId="2518235A" w15:paraIdParent="7375C728" w15:done="0"/>
   <w15:commentEx w15:paraId="6D30808F" w15:paraIdParent="7375C728" w15:done="0"/>
+  <w15:commentEx w15:paraId="308D677E" w15:paraIdParent="7375C728" w15:done="0"/>
+  <w15:commentEx w15:paraId="56E3EAB6" w15:paraIdParent="7375C728" w15:done="0"/>
 </w15:commentsEx>
 </file>
 
@@ -13180,9 +13795,12 @@
   <w16cex:commentExtensible w16cex:durableId="72169DEB" w16cex:dateUtc="2025-10-21T06:59:00Z"/>
   <w16cex:commentExtensible w16cex:durableId="4A2F6086" w16cex:dateUtc="2025-10-21T08:42:00Z"/>
   <w16cex:commentExtensible w16cex:durableId="5A786E64" w16cex:dateUtc="2025-10-21T09:41:00Z"/>
+  <w16cex:commentExtensible w16cex:durableId="29B42042" w16cex:dateUtc="2025-10-28T03:20:00Z"/>
   <w16cex:commentExtensible w16cex:durableId="25E97BD8" w16cex:dateUtc="2025-10-14T04:52:00Z"/>
   <w16cex:commentExtensible w16cex:durableId="758CA4CB" w16cex:dateUtc="2025-10-19T13:29:00Z"/>
   <w16cex:commentExtensible w16cex:durableId="6BEC7E1D" w16cex:dateUtc="2025-10-21T07:00:00Z"/>
+  <w16cex:commentExtensible w16cex:durableId="0BDFDE9A" w16cex:dateUtc="2025-10-28T02:09:00Z"/>
+  <w16cex:commentExtensible w16cex:durableId="479A6494" w16cex:dateUtc="2025-10-28T03:44:00Z"/>
 </w16cex:commentsExtensible>
 </file>
 
@@ -13194,9 +13812,12 @@
   <w16cid:commentId w16cid:paraId="44ABF534" w16cid:durableId="72169DEB"/>
   <w16cid:commentId w16cid:paraId="634AAE5F" w16cid:durableId="4A2F6086"/>
   <w16cid:commentId w16cid:paraId="7642D7DC" w16cid:durableId="5A786E64"/>
+  <w16cid:commentId w16cid:paraId="51471469" w16cid:durableId="29B42042"/>
   <w16cid:commentId w16cid:paraId="7375C728" w16cid:durableId="25E97BD8"/>
   <w16cid:commentId w16cid:paraId="2518235A" w16cid:durableId="758CA4CB"/>
   <w16cid:commentId w16cid:paraId="6D30808F" w16cid:durableId="6BEC7E1D"/>
+  <w16cid:commentId w16cid:paraId="308D677E" w16cid:durableId="0BDFDE9A"/>
+  <w16cid:commentId w16cid:paraId="56E3EAB6" w16cid:durableId="479A6494"/>
 </w16cid:commentsIds>
 </file>
 

--- a/docs/Проект Системы.docx
+++ b/docs/Проект Системы.docx
@@ -6178,6 +6178,7 @@
         </w:rPr>
         <w:t xml:space="preserve"> «</w:t>
       </w:r>
+      <w:proofErr w:type="spellStart"/>
       <w:r>
         <w:rPr>
           <w:rFonts w:eastAsia="Calibri" w:cs="Times New Roman"/>
@@ -6189,6 +6190,7 @@
         </w:rPr>
         <w:t>Fasteners</w:t>
       </w:r>
+      <w:proofErr w:type="spellEnd"/>
       <w:r>
         <w:rPr>
           <w:rFonts w:eastAsia="Calibri" w:cs="Times New Roman"/>
@@ -6555,7 +6557,7 @@
           <w:noProof/>
         </w:rPr>
         <w:drawing>
-          <wp:inline distT="0" distB="0" distL="0" distR="0" wp14:anchorId="41D171AE" wp14:editId="4086E75D">
+          <wp:inline distT="0" distB="0" distL="0" distR="0" wp14:anchorId="41D171AE" wp14:editId="7617F9AE">
             <wp:extent cx="5925608" cy="4201795"/>
             <wp:effectExtent l="0" t="0" r="5715" b="1905"/>
             <wp:docPr id="1845038536" name="Рисунок 2"/>
@@ -12006,9 +12008,9 @@
           <w14:ligatures w14:val="standardContextual"/>
         </w:rPr>
         <w:drawing>
-          <wp:inline distT="0" distB="0" distL="0" distR="0" wp14:anchorId="5EDB1A86" wp14:editId="22C8B5C9">
-            <wp:extent cx="5333843" cy="3392129"/>
-            <wp:effectExtent l="0" t="0" r="0" b="0"/>
+          <wp:inline distT="0" distB="0" distL="0" distR="0" wp14:anchorId="5EDB1A86" wp14:editId="43DFA70A">
+            <wp:extent cx="5428049" cy="3452040"/>
+            <wp:effectExtent l="0" t="0" r="0" b="2540"/>
             <wp:docPr id="859949063" name="Рисунок 2"/>
             <wp:cNvGraphicFramePr>
               <a:graphicFrameLocks xmlns:a="http://schemas.openxmlformats.org/drawingml/2006/main" noChangeAspect="1"/>
@@ -12020,16 +12022,18 @@
                     <pic:cNvPr id="859949063" name="Рисунок 2"/>
                     <pic:cNvPicPr/>
                   </pic:nvPicPr>
-                  <pic:blipFill rotWithShape="1">
-                    <a:blip r:embed="rId16" cstate="print">
+                  <pic:blipFill>
+                    <a:blip r:embed="rId16">
                       <a:extLst>
                         <a:ext uri="{28A0092B-C50C-407E-A947-70E740481C1C}">
                           <a14:useLocalDpi xmlns:a14="http://schemas.microsoft.com/office/drawing/2010/main" val="0"/>
                         </a:ext>
                       </a:extLst>
                     </a:blip>
-                    <a:srcRect l="5710" t="21004" r="20323" b="16275"/>
-                    <a:stretch/>
+                    <a:srcRect l="2534" r="2534"/>
+                    <a:stretch>
+                      <a:fillRect/>
+                    </a:stretch>
                   </pic:blipFill>
                   <pic:spPr bwMode="auto">
                     <a:xfrm>

--- a/docs/Проект Системы.docx
+++ b/docs/Проект Системы.docx
@@ -432,19 +432,75 @@
           <w:color w:val="000000"/>
           <w:szCs w:val="22"/>
         </w:rPr>
-        <w:t>«__</w:t>
-      </w:r>
-      <w:proofErr w:type="gramStart"/>
-      <w:r>
+        <w:t>«___»  ________________ 2025 г.</w:t>
+      </w:r>
+    </w:p>
+    <w:p>
+      <w:pPr>
+        <w:ind w:left="3451" w:hanging="10"/>
+        <w:jc w:val="center"/>
+        <w:rPr>
+          <w:rFonts w:eastAsia="Times New Roman" w:cs="Times New Roman"/>
+          <w:color w:val="000000"/>
+          <w:szCs w:val="22"/>
+        </w:rPr>
+      </w:pPr>
+      <w:r>
+        <w:rPr>
+          <w:rFonts w:eastAsia="Times New Roman" w:cs="Times New Roman"/>
+          <w:color w:val="000000"/>
+          <w:szCs w:val="22"/>
+        </w:rPr>
+        <w:t xml:space="preserve">Проверил: </w:t>
+      </w:r>
+    </w:p>
+    <w:p>
+      <w:pPr>
+        <w:ind w:left="5814" w:right="59" w:firstLine="0"/>
+        <w:rPr>
+          <w:rFonts w:eastAsia="Times New Roman" w:cs="Times New Roman"/>
+          <w:color w:val="000000"/>
+          <w:szCs w:val="22"/>
+        </w:rPr>
+      </w:pPr>
+      <w:r>
+        <w:rPr>
+          <w:rFonts w:eastAsia="Times New Roman" w:cs="Times New Roman"/>
+          <w:color w:val="000000"/>
+          <w:szCs w:val="22"/>
+        </w:rPr>
+        <w:t xml:space="preserve">к.т.н., доцент каф. КСУП __________ </w:t>
+      </w:r>
+      <w:proofErr w:type="spellStart"/>
+      <w:r>
+        <w:rPr>
+          <w:rFonts w:eastAsia="Times New Roman" w:cs="Times New Roman"/>
+          <w:color w:val="000000"/>
+          <w:szCs w:val="22"/>
+        </w:rPr>
+        <w:t>Калентьев</w:t>
+      </w:r>
+      <w:proofErr w:type="spellEnd"/>
+      <w:r>
+        <w:rPr>
+          <w:rFonts w:eastAsia="Times New Roman" w:cs="Times New Roman"/>
+          <w:color w:val="000000"/>
+          <w:szCs w:val="22"/>
+        </w:rPr>
+        <w:t xml:space="preserve"> А.А. </w:t>
+      </w:r>
+    </w:p>
+    <w:p>
+      <w:pPr>
+        <w:ind w:firstLine="0"/>
+        <w:jc w:val="right"/>
         <w:rPr>
           <w:rFonts w:eastAsia="Times New Roman" w:cs="Times New Roman"/>
           <w:bCs/>
           <w:color w:val="000000"/>
           <w:szCs w:val="22"/>
         </w:rPr>
-        <w:t>_»  _</w:t>
-      </w:r>
-      <w:proofErr w:type="gramEnd"/>
+      </w:pPr>
       <w:r>
         <w:rPr>
           <w:rFonts w:eastAsia="Times New Roman" w:cs="Times New Roman"/>
@@ -452,103 +508,7 @@
           <w:color w:val="000000"/>
           <w:szCs w:val="22"/>
         </w:rPr>
-        <w:t>_______________ 2025 г.</w:t>
-      </w:r>
-    </w:p>
-    <w:p>
-      <w:pPr>
-        <w:ind w:left="3451" w:hanging="10"/>
-        <w:jc w:val="center"/>
-        <w:rPr>
-          <w:rFonts w:eastAsia="Times New Roman" w:cs="Times New Roman"/>
-          <w:color w:val="000000"/>
-          <w:szCs w:val="22"/>
-        </w:rPr>
-      </w:pPr>
-      <w:r>
-        <w:rPr>
-          <w:rFonts w:eastAsia="Times New Roman" w:cs="Times New Roman"/>
-          <w:color w:val="000000"/>
-          <w:szCs w:val="22"/>
-        </w:rPr>
-        <w:t xml:space="preserve">Проверил: </w:t>
-      </w:r>
-    </w:p>
-    <w:p>
-      <w:pPr>
-        <w:ind w:left="5814" w:right="59" w:firstLine="0"/>
-        <w:rPr>
-          <w:rFonts w:eastAsia="Times New Roman" w:cs="Times New Roman"/>
-          <w:color w:val="000000"/>
-          <w:szCs w:val="22"/>
-        </w:rPr>
-      </w:pPr>
-      <w:r>
-        <w:rPr>
-          <w:rFonts w:eastAsia="Times New Roman" w:cs="Times New Roman"/>
-          <w:color w:val="000000"/>
-          <w:szCs w:val="22"/>
-        </w:rPr>
-        <w:t xml:space="preserve">к.т.н., доцент каф. КСУП __________ </w:t>
-      </w:r>
-      <w:proofErr w:type="spellStart"/>
-      <w:r>
-        <w:rPr>
-          <w:rFonts w:eastAsia="Times New Roman" w:cs="Times New Roman"/>
-          <w:color w:val="000000"/>
-          <w:szCs w:val="22"/>
-        </w:rPr>
-        <w:t>Калентьев</w:t>
-      </w:r>
-      <w:proofErr w:type="spellEnd"/>
-      <w:r>
-        <w:rPr>
-          <w:rFonts w:eastAsia="Times New Roman" w:cs="Times New Roman"/>
-          <w:color w:val="000000"/>
-          <w:szCs w:val="22"/>
-        </w:rPr>
-        <w:t xml:space="preserve"> А.А. </w:t>
-      </w:r>
-    </w:p>
-    <w:p>
-      <w:pPr>
-        <w:ind w:firstLine="0"/>
-        <w:jc w:val="right"/>
-        <w:rPr>
-          <w:rFonts w:eastAsia="Times New Roman" w:cs="Times New Roman"/>
-          <w:bCs/>
-          <w:color w:val="000000"/>
-          <w:szCs w:val="22"/>
-        </w:rPr>
-      </w:pPr>
-      <w:r>
-        <w:rPr>
-          <w:rFonts w:eastAsia="Times New Roman" w:cs="Times New Roman"/>
-          <w:bCs/>
-          <w:color w:val="000000"/>
-          <w:szCs w:val="22"/>
-        </w:rPr>
-        <w:t>«__</w:t>
-      </w:r>
-      <w:proofErr w:type="gramStart"/>
-      <w:r>
-        <w:rPr>
-          <w:rFonts w:eastAsia="Times New Roman" w:cs="Times New Roman"/>
-          <w:bCs/>
-          <w:color w:val="000000"/>
-          <w:szCs w:val="22"/>
-        </w:rPr>
-        <w:t>_»  _</w:t>
-      </w:r>
-      <w:proofErr w:type="gramEnd"/>
-      <w:r>
-        <w:rPr>
-          <w:rFonts w:eastAsia="Times New Roman" w:cs="Times New Roman"/>
-          <w:bCs/>
-          <w:color w:val="000000"/>
-          <w:szCs w:val="22"/>
-        </w:rPr>
-        <w:t>_______________ 2025 г.</w:t>
+        <w:t>«___»  ________________ 2025 г.</w:t>
       </w:r>
     </w:p>
     <w:p>
@@ -611,15 +571,7 @@
         <w:t>КОМПАС-3D широко используется для проектирования изделий основного и вспомогательного производств в таких отраслях промышленности, как машиностроение (транспортное, сельскохозяйственное, энергетическое, нефтегазовое, химическое</w:t>
       </w:r>
       <w:r>
-        <w:t xml:space="preserve"> и т.д.), приборостроение, авиастроение, судостроение, станкостроение, вагоностроение, металлургия, промышленное и гражданское строительство, товары народного потребления и т. </w:t>
-      </w:r>
-      <w:proofErr w:type="gramStart"/>
-      <w:r>
-        <w:t>д.[</w:t>
-      </w:r>
-      <w:proofErr w:type="gramEnd"/>
-      <w:r>
-        <w:t>1]</w:t>
+        <w:t xml:space="preserve"> и т.д.), приборостроение, авиастроение, судостроение, станкостроение, вагоностроение, металлургия, промышленное и гражданское строительство, товары народного потребления и т. д.[1]</w:t>
       </w:r>
     </w:p>
     <w:p>
@@ -688,15 +640,7 @@
     </w:p>
     <w:p>
       <w:r>
-        <w:t xml:space="preserve">В рамках дисциплины </w:t>
-      </w:r>
-      <w:proofErr w:type="gramStart"/>
-      <w:r>
-        <w:t>выбор</w:t>
-      </w:r>
-      <w:proofErr w:type="gramEnd"/>
-      <w:r>
-        <w:t xml:space="preserve"> данной САПР объясняется наличием описания </w:t>
+        <w:t xml:space="preserve">В рамках дисциплины выбор данной САПР объясняется наличием описания </w:t>
       </w:r>
       <w:r>
         <w:rPr>
@@ -926,11 +870,7 @@
         </w:numPr>
       </w:pPr>
       <w:r>
-        <w:t xml:space="preserve">Зарегистрировать библиотеку в системе КОМПАС (а именно реализовать статический метод </w:t>
-      </w:r>
-      <w:proofErr w:type="gramStart"/>
-      <w:r>
-        <w:t>типа .</w:t>
+        <w:t>Зарегистрировать библиотеку в системе КОМПАС (а именно реализовать статический метод типа .</w:t>
       </w:r>
       <w:proofErr w:type="spellStart"/>
       <w:r>
@@ -940,7 +880,6 @@
         <w:t>htmSample</w:t>
       </w:r>
       <w:proofErr w:type="spellEnd"/>
-      <w:proofErr w:type="gramEnd"/>
       <w:r>
         <w:t xml:space="preserve"> с рядом настроек)</w:t>
       </w:r>
@@ -1757,21 +1696,7 @@
               <w:rPr>
                 <w:rFonts w:cs="Times New Roman"/>
               </w:rPr>
-              <w:t>Document3</w:t>
-            </w:r>
-            <w:proofErr w:type="gramStart"/>
-            <w:r>
-              <w:rPr>
-                <w:rFonts w:cs="Times New Roman"/>
-              </w:rPr>
-              <w:t>D(</w:t>
-            </w:r>
-            <w:proofErr w:type="gramEnd"/>
-            <w:r>
-              <w:rPr>
-                <w:rFonts w:cs="Times New Roman"/>
-              </w:rPr>
-              <w:t>)</w:t>
+              <w:t>Document3D()</w:t>
             </w:r>
           </w:p>
         </w:tc>
@@ -1830,7 +1755,6 @@
               </w:rPr>
             </w:pPr>
             <w:proofErr w:type="spellStart"/>
-            <w:proofErr w:type="gramStart"/>
             <w:r>
               <w:rPr>
                 <w:rFonts w:cs="Times New Roman"/>
@@ -1842,14 +1766,7 @@
               <w:rPr>
                 <w:rFonts w:cs="Times New Roman"/>
               </w:rPr>
-              <w:t>(</w:t>
-            </w:r>
-            <w:proofErr w:type="gramEnd"/>
-            <w:r>
-              <w:rPr>
-                <w:rFonts w:cs="Times New Roman"/>
-              </w:rPr>
-              <w:t>)</w:t>
+              <w:t>()</w:t>
             </w:r>
           </w:p>
         </w:tc>
@@ -1910,7 +1827,6 @@
               </w:rPr>
             </w:pPr>
             <w:proofErr w:type="spellStart"/>
-            <w:proofErr w:type="gramStart"/>
             <w:r>
               <w:rPr>
                 <w:rFonts w:cs="Times New Roman"/>
@@ -1922,14 +1838,7 @@
               <w:rPr>
                 <w:rFonts w:cs="Times New Roman"/>
               </w:rPr>
-              <w:t>(</w:t>
-            </w:r>
-            <w:proofErr w:type="gramEnd"/>
-            <w:r>
-              <w:rPr>
-                <w:rFonts w:cs="Times New Roman"/>
-              </w:rPr>
-              <w:t>)</w:t>
+              <w:t>()</w:t>
             </w:r>
           </w:p>
         </w:tc>
@@ -2182,7 +2091,6 @@
               </w:rPr>
             </w:pPr>
             <w:proofErr w:type="spellStart"/>
-            <w:proofErr w:type="gramStart"/>
             <w:r>
               <w:rPr>
                 <w:rFonts w:cs="Times New Roman"/>
@@ -2194,14 +2102,7 @@
               <w:rPr>
                 <w:rFonts w:cs="Times New Roman"/>
               </w:rPr>
-              <w:t>(</w:t>
-            </w:r>
-            <w:proofErr w:type="gramEnd"/>
-            <w:r>
-              <w:rPr>
-                <w:rFonts w:cs="Times New Roman"/>
-              </w:rPr>
-              <w:t>)</w:t>
+              <w:t>()</w:t>
             </w:r>
           </w:p>
         </w:tc>
@@ -2262,7 +2163,6 @@
               </w:rPr>
             </w:pPr>
             <w:proofErr w:type="spellStart"/>
-            <w:proofErr w:type="gramStart"/>
             <w:r>
               <w:rPr>
                 <w:rFonts w:cs="Times New Roman"/>
@@ -2274,14 +2174,7 @@
               <w:rPr>
                 <w:rFonts w:cs="Times New Roman"/>
               </w:rPr>
-              <w:t>(</w:t>
-            </w:r>
-            <w:proofErr w:type="gramEnd"/>
-            <w:r>
-              <w:rPr>
-                <w:rFonts w:cs="Times New Roman"/>
-              </w:rPr>
-              <w:t>)</w:t>
+              <w:t>()</w:t>
             </w:r>
           </w:p>
         </w:tc>
@@ -2480,7 +2373,6 @@
               </w:rPr>
             </w:pPr>
             <w:proofErr w:type="spellStart"/>
-            <w:proofErr w:type="gramStart"/>
             <w:r>
               <w:rPr>
                 <w:rFonts w:cs="Times New Roman"/>
@@ -2494,15 +2386,7 @@
                 <w:rFonts w:cs="Times New Roman"/>
                 <w:lang w:val="en-US"/>
               </w:rPr>
-              <w:t>(</w:t>
-            </w:r>
-            <w:proofErr w:type="gramEnd"/>
-            <w:r>
-              <w:rPr>
-                <w:rFonts w:cs="Times New Roman"/>
-                <w:lang w:val="en-US"/>
-              </w:rPr>
-              <w:t xml:space="preserve">xc, </w:t>
+              <w:t xml:space="preserve">(xc, </w:t>
             </w:r>
             <w:proofErr w:type="spellStart"/>
             <w:r>
@@ -2804,7 +2688,6 @@
               </w:rPr>
             </w:pPr>
             <w:proofErr w:type="spellStart"/>
-            <w:proofErr w:type="gramStart"/>
             <w:r>
               <w:rPr>
                 <w:rFonts w:cs="Times New Roman"/>
@@ -2816,14 +2699,7 @@
               <w:rPr>
                 <w:rFonts w:cs="Times New Roman"/>
               </w:rPr>
-              <w:t>(</w:t>
-            </w:r>
-            <w:proofErr w:type="gramEnd"/>
-            <w:r>
-              <w:rPr>
-                <w:rFonts w:cs="Times New Roman"/>
-              </w:rPr>
-              <w:t>)</w:t>
+              <w:t>()</w:t>
             </w:r>
           </w:p>
         </w:tc>
@@ -2884,7 +2760,6 @@
               </w:rPr>
             </w:pPr>
             <w:proofErr w:type="spellStart"/>
-            <w:proofErr w:type="gramStart"/>
             <w:r>
               <w:rPr>
                 <w:rFonts w:cs="Times New Roman"/>
@@ -2896,14 +2771,7 @@
               <w:rPr>
                 <w:rFonts w:cs="Times New Roman"/>
               </w:rPr>
-              <w:t>(</w:t>
-            </w:r>
-            <w:proofErr w:type="gramEnd"/>
-            <w:r>
-              <w:rPr>
-                <w:rFonts w:cs="Times New Roman"/>
-              </w:rPr>
-              <w:t>)</w:t>
+              <w:t>()</w:t>
             </w:r>
           </w:p>
         </w:tc>
@@ -3168,7 +3036,6 @@
               </w:rPr>
             </w:pPr>
             <w:proofErr w:type="spellStart"/>
-            <w:proofErr w:type="gramStart"/>
             <w:r>
               <w:rPr>
                 <w:rFonts w:cs="Times New Roman"/>
@@ -3183,7 +3050,6 @@
               <w:t>(</w:t>
             </w:r>
             <w:proofErr w:type="spellStart"/>
-            <w:proofErr w:type="gramEnd"/>
             <w:r>
               <w:rPr>
                 <w:rFonts w:cs="Times New Roman"/>
@@ -4029,7 +3895,6 @@
               </w:rPr>
             </w:pPr>
             <w:proofErr w:type="spellStart"/>
-            <w:proofErr w:type="gramStart"/>
             <w:r>
               <w:rPr>
                 <w:rFonts w:cs="Times New Roman"/>
@@ -4043,15 +3908,7 @@
                 <w:rFonts w:cs="Times New Roman"/>
                 <w:lang w:val="en-US"/>
               </w:rPr>
-              <w:t>(</w:t>
-            </w:r>
-            <w:proofErr w:type="gramEnd"/>
-            <w:r>
-              <w:rPr>
-                <w:rFonts w:cs="Times New Roman"/>
-                <w:lang w:val="en-US"/>
-              </w:rPr>
-              <w:t>forward, type,</w:t>
+              <w:t>(forward, type,</w:t>
             </w:r>
             <w:r>
               <w:rPr>
@@ -5198,7 +5055,6 @@
               </w:rPr>
             </w:pPr>
             <w:proofErr w:type="spellStart"/>
-            <w:proofErr w:type="gramStart"/>
             <w:r>
               <w:rPr>
                 <w:rFonts w:cs="Times New Roman"/>
@@ -5212,15 +5068,7 @@
                 <w:rFonts w:cs="Times New Roman"/>
                 <w:lang w:val="en-US"/>
               </w:rPr>
-              <w:t>(</w:t>
-            </w:r>
-            <w:proofErr w:type="gramEnd"/>
-            <w:r>
-              <w:rPr>
-                <w:rFonts w:cs="Times New Roman"/>
-                <w:lang w:val="en-US"/>
-              </w:rPr>
-              <w:t xml:space="preserve">forward, type, depth, </w:t>
+              <w:t xml:space="preserve">(forward, type, depth, </w:t>
             </w:r>
             <w:proofErr w:type="spellStart"/>
             <w:r>
@@ -5813,7 +5661,6 @@
               </w:rPr>
             </w:pPr>
             <w:proofErr w:type="spellStart"/>
-            <w:proofErr w:type="gramStart"/>
             <w:r>
               <w:rPr>
                 <w:rFonts w:cs="Times New Roman"/>
@@ -5825,14 +5672,7 @@
               <w:rPr>
                 <w:rFonts w:cs="Times New Roman"/>
               </w:rPr>
-              <w:t>(</w:t>
-            </w:r>
-            <w:proofErr w:type="gramEnd"/>
-            <w:r>
-              <w:rPr>
-                <w:rFonts w:cs="Times New Roman"/>
-              </w:rPr>
-              <w:t>)</w:t>
+              <w:t>()</w:t>
             </w:r>
           </w:p>
         </w:tc>
@@ -6152,7 +5992,73 @@
           <w:kern w:val="32"/>
           <w:lang w:val="x-none" w:eastAsia="x-none"/>
         </w:rPr>
-        <w:t xml:space="preserve">Вторым аналогом является плагин </w:t>
+        <w:t xml:space="preserve">Вторым </w:t>
+      </w:r>
+      <w:proofErr w:type="spellStart"/>
+      <w:r>
+        <w:rPr>
+          <w:rFonts w:cs="Times New Roman"/>
+          <w:bCs/>
+          <w:color w:val="auto"/>
+          <w:kern w:val="32"/>
+          <w:lang w:val="x-none" w:eastAsia="x-none"/>
+        </w:rPr>
+        <w:t>аналогом</w:t>
+      </w:r>
+      <w:proofErr w:type="spellEnd"/>
+      <w:r>
+        <w:rPr>
+          <w:rFonts w:cs="Times New Roman"/>
+          <w:bCs/>
+          <w:color w:val="auto"/>
+          <w:kern w:val="32"/>
+          <w:lang w:val="x-none" w:eastAsia="x-none"/>
+        </w:rPr>
+        <w:t xml:space="preserve"> </w:t>
+      </w:r>
+      <w:proofErr w:type="spellStart"/>
+      <w:r>
+        <w:rPr>
+          <w:rFonts w:cs="Times New Roman"/>
+          <w:bCs/>
+          <w:color w:val="auto"/>
+          <w:kern w:val="32"/>
+          <w:lang w:val="x-none" w:eastAsia="x-none"/>
+        </w:rPr>
+        <w:t>является</w:t>
+      </w:r>
+      <w:proofErr w:type="spellEnd"/>
+      <w:r>
+        <w:rPr>
+          <w:rFonts w:cs="Times New Roman"/>
+          <w:bCs/>
+          <w:color w:val="auto"/>
+          <w:kern w:val="32"/>
+          <w:lang w:val="x-none" w:eastAsia="x-none"/>
+        </w:rPr>
+        <w:t xml:space="preserve"> </w:t>
+      </w:r>
+      <w:proofErr w:type="spellStart"/>
+      <w:r>
+        <w:rPr>
+          <w:rFonts w:cs="Times New Roman"/>
+          <w:bCs/>
+          <w:color w:val="auto"/>
+          <w:kern w:val="32"/>
+          <w:lang w:val="x-none" w:eastAsia="x-none"/>
+        </w:rPr>
+        <w:t>плагин</w:t>
+      </w:r>
+      <w:proofErr w:type="spellEnd"/>
+      <w:r>
+        <w:rPr>
+          <w:rFonts w:cs="Times New Roman"/>
+          <w:bCs/>
+          <w:color w:val="auto"/>
+          <w:kern w:val="32"/>
+          <w:lang w:val="x-none" w:eastAsia="x-none"/>
+        </w:rPr>
+        <w:t xml:space="preserve"> </w:t>
       </w:r>
       <w:proofErr w:type="spellStart"/>
       <w:r>
@@ -6178,7 +6084,6 @@
         </w:rPr>
         <w:t xml:space="preserve"> «</w:t>
       </w:r>
-      <w:proofErr w:type="spellStart"/>
       <w:r>
         <w:rPr>
           <w:rFonts w:eastAsia="Calibri" w:cs="Times New Roman"/>
@@ -6190,7 +6095,6 @@
         </w:rPr>
         <w:t>Fasteners</w:t>
       </w:r>
-      <w:proofErr w:type="spellEnd"/>
       <w:r>
         <w:rPr>
           <w:rFonts w:eastAsia="Calibri" w:cs="Times New Roman"/>
@@ -6200,7 +6104,55 @@
           <w:szCs w:val="32"/>
           <w:lang w:val="x-none" w:eastAsia="x-none"/>
         </w:rPr>
-        <w:t xml:space="preserve">» для программы </w:t>
+        <w:t xml:space="preserve">» </w:t>
+      </w:r>
+      <w:proofErr w:type="spellStart"/>
+      <w:r>
+        <w:rPr>
+          <w:rFonts w:eastAsia="Calibri" w:cs="Times New Roman"/>
+          <w:bCs/>
+          <w:color w:val="auto"/>
+          <w:kern w:val="32"/>
+          <w:szCs w:val="32"/>
+          <w:lang w:val="x-none" w:eastAsia="x-none"/>
+        </w:rPr>
+        <w:t>для</w:t>
+      </w:r>
+      <w:proofErr w:type="spellEnd"/>
+      <w:r>
+        <w:rPr>
+          <w:rFonts w:eastAsia="Calibri" w:cs="Times New Roman"/>
+          <w:bCs/>
+          <w:color w:val="auto"/>
+          <w:kern w:val="32"/>
+          <w:szCs w:val="32"/>
+          <w:lang w:val="x-none" w:eastAsia="x-none"/>
+        </w:rPr>
+        <w:t xml:space="preserve"> </w:t>
+      </w:r>
+      <w:proofErr w:type="spellStart"/>
+      <w:r>
+        <w:rPr>
+          <w:rFonts w:eastAsia="Calibri" w:cs="Times New Roman"/>
+          <w:bCs/>
+          <w:color w:val="auto"/>
+          <w:kern w:val="32"/>
+          <w:szCs w:val="32"/>
+          <w:lang w:val="x-none" w:eastAsia="x-none"/>
+        </w:rPr>
+        <w:t>программы</w:t>
+      </w:r>
+      <w:proofErr w:type="spellEnd"/>
+      <w:r>
+        <w:rPr>
+          <w:rFonts w:eastAsia="Calibri" w:cs="Times New Roman"/>
+          <w:bCs/>
+          <w:color w:val="auto"/>
+          <w:kern w:val="32"/>
+          <w:szCs w:val="32"/>
+          <w:lang w:val="x-none" w:eastAsia="x-none"/>
+        </w:rPr>
+        <w:t xml:space="preserve"> </w:t>
       </w:r>
       <w:proofErr w:type="spellStart"/>
       <w:r>
@@ -6475,15 +6427,7 @@
         </w:numPr>
       </w:pPr>
       <w:r>
-        <w:t xml:space="preserve">Диаметр отверстия d: 26–51 мм, d </w:t>
-      </w:r>
-      <w:proofErr w:type="gramStart"/>
-      <w:r>
-        <w:t>&lt; D</w:t>
-      </w:r>
-      <w:proofErr w:type="gramEnd"/>
-      <w:r>
-        <w:t>;</w:t>
+        <w:t>Диаметр отверстия d: 26–51 мм, d &lt; D;</w:t>
       </w:r>
     </w:p>
     <w:p>
@@ -6510,23 +6454,7 @@
         <w:t>Радиус</w:t>
       </w:r>
       <w:r>
-        <w:t xml:space="preserve"> внутреннего углубления L: d </w:t>
-      </w:r>
-      <w:proofErr w:type="gramStart"/>
-      <w:r>
-        <w:t>&lt; L</w:t>
-      </w:r>
-      <w:proofErr w:type="gramEnd"/>
-      <w:r>
-        <w:t xml:space="preserve"> </w:t>
-      </w:r>
-      <w:proofErr w:type="gramStart"/>
-      <w:r>
-        <w:t>&lt; D</w:t>
-      </w:r>
-      <w:proofErr w:type="gramEnd"/>
-      <w:r>
-        <w:t>;</w:t>
+        <w:t xml:space="preserve"> внутреннего углубления L: d &lt; L &lt; D;</w:t>
       </w:r>
     </w:p>
     <w:p>
@@ -6538,13 +6466,8 @@
         </w:numPr>
       </w:pPr>
       <w:r>
-        <w:t xml:space="preserve">Глубина внутреннего углубления G: G </w:t>
-      </w:r>
-      <w:proofErr w:type="gramStart"/>
-      <w:r>
-        <w:t>&lt; T.</w:t>
-      </w:r>
-      <w:proofErr w:type="gramEnd"/>
+        <w:t>Глубина внутреннего углубления G: G &lt; T.</w:t>
+      </w:r>
     </w:p>
     <w:p>
       <w:pPr>
@@ -6557,7 +6480,7 @@
           <w:noProof/>
         </w:rPr>
         <w:drawing>
-          <wp:inline distT="0" distB="0" distL="0" distR="0" wp14:anchorId="41D171AE" wp14:editId="7617F9AE">
+          <wp:inline distT="0" distB="0" distL="0" distR="0" wp14:anchorId="41D171AE" wp14:editId="6FD181F0">
             <wp:extent cx="5925608" cy="4201795"/>
             <wp:effectExtent l="0" t="0" r="5715" b="1905"/>
             <wp:docPr id="1845038536" name="Рисунок 2"/>
@@ -6719,6 +6642,7 @@
       <w:commentRangeStart w:id="4"/>
       <w:commentRangeStart w:id="5"/>
       <w:commentRangeStart w:id="6"/>
+      <w:commentRangeStart w:id="7"/>
       <w:commentRangeEnd w:id="0"/>
       <w:r>
         <w:rPr>
@@ -6788,6 +6712,16 @@
           <w:lang w:val="en-US" w:eastAsia="zh-CN"/>
         </w:rPr>
         <w:commentReference w:id="6"/>
+      </w:r>
+      <w:commentRangeEnd w:id="7"/>
+      <w:r>
+        <w:rPr>
+          <w:rStyle w:val="af5"/>
+          <w:rFonts w:asciiTheme="minorHAnsi" w:eastAsiaTheme="minorEastAsia" w:hAnsiTheme="minorHAnsi" w:cstheme="minorBidi"/>
+          <w:color w:val="auto"/>
+          <w:lang w:val="en-US" w:eastAsia="zh-CN"/>
+        </w:rPr>
+        <w:commentReference w:id="7"/>
       </w:r>
     </w:p>
     <w:p>
@@ -7095,21 +7029,7 @@
               <w:rPr>
                 <w:rFonts w:cs="Times New Roman"/>
               </w:rPr>
-              <w:t xml:space="preserve">Возвращает и задаёт диаметр центрального отверстия (26–51 мм, d </w:t>
-            </w:r>
-            <w:proofErr w:type="gramStart"/>
-            <w:r>
-              <w:rPr>
-                <w:rFonts w:cs="Times New Roman"/>
-              </w:rPr>
-              <w:t>&lt; D</w:t>
-            </w:r>
-            <w:proofErr w:type="gramEnd"/>
-            <w:r>
-              <w:rPr>
-                <w:rFonts w:cs="Times New Roman"/>
-              </w:rPr>
-              <w:t>).</w:t>
+              <w:t>Возвращает и задаёт диаметр центрального отверстия (26–51 мм, d &lt; D).</w:t>
             </w:r>
           </w:p>
         </w:tc>
@@ -7229,35 +7149,7 @@
               <w:rPr>
                 <w:rFonts w:cs="Times New Roman"/>
               </w:rPr>
-              <w:t xml:space="preserve">Возвращает и задаёт радиус внутреннего углубления (d </w:t>
-            </w:r>
-            <w:proofErr w:type="gramStart"/>
-            <w:r>
-              <w:rPr>
-                <w:rFonts w:cs="Times New Roman"/>
-              </w:rPr>
-              <w:t>&lt; L</w:t>
-            </w:r>
-            <w:proofErr w:type="gramEnd"/>
-            <w:r>
-              <w:rPr>
-                <w:rFonts w:cs="Times New Roman"/>
-              </w:rPr>
-              <w:t xml:space="preserve"> </w:t>
-            </w:r>
-            <w:proofErr w:type="gramStart"/>
-            <w:r>
-              <w:rPr>
-                <w:rFonts w:cs="Times New Roman"/>
-              </w:rPr>
-              <w:t>&lt; D</w:t>
-            </w:r>
-            <w:proofErr w:type="gramEnd"/>
-            <w:r>
-              <w:rPr>
-                <w:rFonts w:cs="Times New Roman"/>
-              </w:rPr>
-              <w:t>).</w:t>
+              <w:t>Возвращает и задаёт радиус внутреннего углубления (d &lt; L &lt; D).</w:t>
             </w:r>
           </w:p>
         </w:tc>
@@ -7317,35 +7209,7 @@
               <w:rPr>
                 <w:rFonts w:cs="Times New Roman"/>
               </w:rPr>
-              <w:t xml:space="preserve">Возвращает и задаёт глубину внутреннего углубления (0 </w:t>
-            </w:r>
-            <w:proofErr w:type="gramStart"/>
-            <w:r>
-              <w:rPr>
-                <w:rFonts w:cs="Times New Roman"/>
-              </w:rPr>
-              <w:t>&lt; G</w:t>
-            </w:r>
-            <w:proofErr w:type="gramEnd"/>
-            <w:r>
-              <w:rPr>
-                <w:rFonts w:cs="Times New Roman"/>
-              </w:rPr>
-              <w:t xml:space="preserve"> </w:t>
-            </w:r>
-            <w:proofErr w:type="gramStart"/>
-            <w:r>
-              <w:rPr>
-                <w:rFonts w:cs="Times New Roman"/>
-              </w:rPr>
-              <w:t>&lt; T</w:t>
-            </w:r>
-            <w:proofErr w:type="gramEnd"/>
-            <w:r>
-              <w:rPr>
-                <w:rFonts w:cs="Times New Roman"/>
-              </w:rPr>
-              <w:t>).</w:t>
+              <w:t>Возвращает и задаёт глубину внутреннего углубления (0 &lt; G &lt; T).</w:t>
             </w:r>
           </w:p>
         </w:tc>
@@ -10089,21 +9953,8 @@
               <w:ind w:firstLine="0"/>
             </w:pPr>
             <w:r>
-              <w:t xml:space="preserve">Устанавливает L с проверкой условия d </w:t>
-            </w:r>
-            <w:proofErr w:type="gramStart"/>
-            <w:r>
-              <w:t>&lt; L</w:t>
-            </w:r>
-            <w:proofErr w:type="gramEnd"/>
-            <w:r>
-              <w:t xml:space="preserve"> </w:t>
-            </w:r>
-            <w:proofErr w:type="gramStart"/>
-            <w:r>
-              <w:t>&lt; D.</w:t>
-            </w:r>
-            <w:proofErr w:type="gramEnd"/>
+              <w:t>Устанавливает L с проверкой условия d &lt; L &lt; D.</w:t>
+            </w:r>
           </w:p>
         </w:tc>
       </w:tr>
@@ -10170,21 +10021,8 @@
               <w:ind w:firstLine="0"/>
             </w:pPr>
             <w:r>
-              <w:t xml:space="preserve">Устанавливает G с проверкой условия 0 </w:t>
-            </w:r>
-            <w:proofErr w:type="gramStart"/>
-            <w:r>
-              <w:t>&lt; G</w:t>
-            </w:r>
-            <w:proofErr w:type="gramEnd"/>
-            <w:r>
-              <w:t xml:space="preserve"> </w:t>
-            </w:r>
-            <w:proofErr w:type="gramStart"/>
-            <w:r>
-              <w:t>&lt; T.</w:t>
-            </w:r>
-            <w:proofErr w:type="gramEnd"/>
+              <w:t>Устанавливает G с проверкой условия 0 &lt; G &lt; T.</w:t>
+            </w:r>
           </w:p>
         </w:tc>
       </w:tr>
@@ -10411,47 +10249,7 @@
               <w:ind w:firstLine="0"/>
             </w:pPr>
             <w:r>
-              <w:t xml:space="preserve">Публичная сквозная проверка зависимостей: T ≤ D/10; d </w:t>
-            </w:r>
-            <w:proofErr w:type="gramStart"/>
-            <w:r>
-              <w:t>&lt; D</w:t>
-            </w:r>
-            <w:proofErr w:type="gramEnd"/>
-            <w:r>
-              <w:t xml:space="preserve">; d </w:t>
-            </w:r>
-            <w:proofErr w:type="gramStart"/>
-            <w:r>
-              <w:t>&lt; L</w:t>
-            </w:r>
-            <w:proofErr w:type="gramEnd"/>
-            <w:r>
-              <w:t xml:space="preserve"> </w:t>
-            </w:r>
-            <w:proofErr w:type="gramStart"/>
-            <w:r>
-              <w:t>&lt; D</w:t>
-            </w:r>
-            <w:proofErr w:type="gramEnd"/>
-            <w:r>
-              <w:t xml:space="preserve">; 0 </w:t>
-            </w:r>
-            <w:proofErr w:type="gramStart"/>
-            <w:r>
-              <w:t>&lt; G</w:t>
-            </w:r>
-            <w:proofErr w:type="gramEnd"/>
-            <w:r>
-              <w:t xml:space="preserve"> </w:t>
-            </w:r>
-            <w:proofErr w:type="gramStart"/>
-            <w:r>
-              <w:t>&lt; T.</w:t>
-            </w:r>
-            <w:proofErr w:type="gramEnd"/>
-            <w:r>
-              <w:t xml:space="preserve"> При нарушении генерирует </w:t>
+              <w:t xml:space="preserve">Публичная сквозная проверка зависимостей: T ≤ D/10; d &lt; D; d &lt; L &lt; D; 0 &lt; G &lt; T. При нарушении генерирует </w:t>
             </w:r>
             <w:proofErr w:type="spellStart"/>
             <w:r>
@@ -11568,12 +11366,10 @@
             <w:pPr>
               <w:ind w:firstLine="0"/>
             </w:pPr>
-            <w:proofErr w:type="gramStart"/>
             <w:r>
               <w:t>List&lt;</w:t>
             </w:r>
             <w:proofErr w:type="spellStart"/>
-            <w:proofErr w:type="gramEnd"/>
             <w:r>
               <w:t>ParameterId</w:t>
             </w:r>
@@ -11607,7 +11403,6 @@
               <w:ind w:firstLine="0"/>
             </w:pPr>
             <w:proofErr w:type="spellStart"/>
-            <w:proofErr w:type="gramStart"/>
             <w:r>
               <w:t>ValidationException</w:t>
             </w:r>
@@ -11616,7 +11411,6 @@
               <w:t>(</w:t>
             </w:r>
             <w:proofErr w:type="spellStart"/>
-            <w:proofErr w:type="gramEnd"/>
             <w:r>
               <w:t>message</w:t>
             </w:r>
@@ -11915,65 +11709,7 @@
       </w:pPr>
       <w:r>
         <w:lastRenderedPageBreak/>
-        <w:t xml:space="preserve">Макеты пользовательского </w:t>
-      </w:r>
-      <w:commentRangeStart w:id="7"/>
-      <w:commentRangeStart w:id="8"/>
-      <w:commentRangeStart w:id="9"/>
-      <w:commentRangeStart w:id="10"/>
-      <w:commentRangeStart w:id="11"/>
-      <w:r>
-        <w:t>интерфейса</w:t>
-      </w:r>
-      <w:commentRangeEnd w:id="7"/>
-      <w:r>
-        <w:rPr>
-          <w:rStyle w:val="af5"/>
-          <w:rFonts w:asciiTheme="minorHAnsi" w:eastAsiaTheme="minorEastAsia" w:hAnsiTheme="minorHAnsi" w:cstheme="minorBidi"/>
-          <w:color w:val="auto"/>
-          <w:lang w:val="en-US" w:eastAsia="zh-CN"/>
-        </w:rPr>
-        <w:commentReference w:id="7"/>
-      </w:r>
-      <w:commentRangeEnd w:id="8"/>
-      <w:r>
-        <w:rPr>
-          <w:rStyle w:val="af5"/>
-          <w:rFonts w:asciiTheme="minorHAnsi" w:eastAsiaTheme="minorEastAsia" w:hAnsiTheme="minorHAnsi" w:cstheme="minorBidi"/>
-          <w:color w:val="auto"/>
-          <w:lang w:val="en-US" w:eastAsia="zh-CN"/>
-        </w:rPr>
-        <w:commentReference w:id="8"/>
-      </w:r>
-      <w:commentRangeEnd w:id="9"/>
-      <w:r>
-        <w:rPr>
-          <w:rStyle w:val="af5"/>
-          <w:rFonts w:asciiTheme="minorHAnsi" w:eastAsiaTheme="minorEastAsia" w:hAnsiTheme="minorHAnsi" w:cstheme="minorBidi"/>
-          <w:color w:val="auto"/>
-          <w:lang w:val="en-US" w:eastAsia="zh-CN"/>
-        </w:rPr>
-        <w:commentReference w:id="9"/>
-      </w:r>
-      <w:commentRangeEnd w:id="10"/>
-      <w:r>
-        <w:rPr>
-          <w:rStyle w:val="af5"/>
-          <w:rFonts w:asciiTheme="minorHAnsi" w:eastAsiaTheme="minorEastAsia" w:hAnsiTheme="minorHAnsi" w:cstheme="minorBidi"/>
-          <w:color w:val="auto"/>
-          <w:lang w:val="en-US" w:eastAsia="zh-CN"/>
-        </w:rPr>
-        <w:commentReference w:id="10"/>
-      </w:r>
-      <w:commentRangeEnd w:id="11"/>
-      <w:r>
-        <w:rPr>
-          <w:rStyle w:val="af5"/>
-          <w:rFonts w:asciiTheme="minorHAnsi" w:eastAsiaTheme="minorEastAsia" w:hAnsiTheme="minorHAnsi" w:cstheme="minorBidi"/>
-          <w:color w:val="auto"/>
-          <w:lang w:val="en-US" w:eastAsia="zh-CN"/>
-        </w:rPr>
-        <w:commentReference w:id="11"/>
+        <w:t>Макеты пользовательского интерфейса</w:t>
       </w:r>
     </w:p>
     <w:p/>
@@ -12185,7 +11921,7 @@
                 <v:stroke joinstyle="miter"/>
                 <v:path gradientshapeok="t" o:connecttype="rect"/>
               </v:shapetype>
-              <v:shape id="Надпись 6" o:spid="_x0000_s1026" type="#_x0000_t202" style="position:absolute;left:0;text-align:left;margin-left:288.85pt;margin-top:32.05pt;width:1in;height:20.75pt;z-index:251664384;visibility:visible;mso-wrap-style:none;mso-height-percent:0;mso-wrap-distance-left:9pt;mso-wrap-distance-top:0;mso-wrap-distance-right:9pt;mso-wrap-distance-bottom:0;mso-position-horizontal:absolute;mso-position-horizontal-relative:text;mso-position-vertical:absolute;mso-position-vertical-relative:text;mso-height-percent:0;mso-height-relative:margin;v-text-anchor:top" o:gfxdata="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" filled="f" stroked="f" strokeweight=".5pt">
+              <v:shape id="Надпись 6" o:spid="_x0000_s1026" type="#_x0000_t202" style="position:absolute;left:0;text-align:left;margin-left:288.85pt;margin-top:32.05pt;width:1in;height:20.75pt;z-index:251664384;visibility:visible;mso-wrap-style:none;mso-height-percent:0;mso-wrap-distance-left:9pt;mso-wrap-distance-top:0;mso-wrap-distance-right:9pt;mso-wrap-distance-bottom:0;mso-position-horizontal:absolute;mso-position-horizontal-relative:text;mso-position-vertical:absolute;mso-position-vertical-relative:text;mso-height-percent:0;mso-height-relative:margin;v-text-anchor:top" o:gfxdata="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" filled="f" stroked="f" strokeweight=".5pt">
                 <v:textbox>
                   <w:txbxContent>
                     <w:p>
@@ -12280,7 +12016,7 @@
                 <v:path arrowok="t" fillok="f" o:connecttype="none"/>
                 <o:lock v:ext="edit" shapetype="t"/>
               </v:shapetype>
-              <v:shape id="Прямая со стрелкой 5" o:spid="_x0000_s1026" type="#_x0000_t32" style="position:absolute;margin-left:275.95pt;margin-top:44.25pt;width:48.95pt;height:22.65pt;flip:x;z-index:251663360;visibility:visible;mso-wrap-style:square;mso-wrap-distance-left:9pt;mso-wrap-distance-top:0;mso-wrap-distance-right:9pt;mso-wrap-distance-bottom:0;mso-position-horizontal:absolute;mso-position-horizontal-relative:text;mso-position-vertical:absolute;mso-position-vertical-relative:text" o:gfxdata="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" strokecolor="#0070c0" strokeweight="1.5pt">
+              <v:shape id="Прямая со стрелкой 5" o:spid="_x0000_s1026" type="#_x0000_t32" style="position:absolute;margin-left:275.95pt;margin-top:44.25pt;width:48.95pt;height:22.65pt;flip:x;z-index:251663360;visibility:visible;mso-wrap-style:square;mso-wrap-distance-left:9pt;mso-wrap-distance-top:0;mso-wrap-distance-right:9pt;mso-wrap-distance-bottom:0;mso-position-horizontal:absolute;mso-position-horizontal-relative:text;mso-position-vertical:absolute;mso-position-vertical-relative:text" o:gfxdata="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" strokecolor="#0070c0" strokeweight="1.5pt">
                 <v:stroke endarrow="block" joinstyle="miter"/>
               </v:shape>
             </w:pict>
@@ -12357,7 +12093,7 @@
           </mc:Choice>
           <mc:Fallback>
             <w:pict>
-              <v:rect w14:anchorId="6E9C6766" id="Прямоугольник 4" o:spid="_x0000_s1026" style="position:absolute;margin-left:258.65pt;margin-top:55.8pt;width:17.4pt;height:18pt;z-index:251662336;visibility:visible;mso-wrap-style:square;mso-wrap-distance-left:9pt;mso-wrap-distance-top:0;mso-wrap-distance-right:9pt;mso-wrap-distance-bottom:0;mso-position-horizontal:absolute;mso-position-horizontal-relative:text;mso-position-vertical:absolute;mso-position-vertical-relative:text;v-text-anchor:middle" o:gfxdata="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" filled="f" strokecolor="#0070c0" strokeweight="2.25pt"/>
+              <v:rect w14:anchorId="6E9C6766" id="Прямоугольник 4" o:spid="_x0000_s1026" style="position:absolute;margin-left:258.65pt;margin-top:55.8pt;width:17.4pt;height:18pt;z-index:251662336;visibility:visible;mso-wrap-style:square;mso-wrap-distance-left:9pt;mso-wrap-distance-top:0;mso-wrap-distance-right:9pt;mso-wrap-distance-bottom:0;mso-position-horizontal:absolute;mso-position-horizontal-relative:text;mso-position-vertical:absolute;mso-position-vertical-relative:text;v-text-anchor:middle" o:gfxdata="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" filled="f" strokecolor="#0070c0" strokeweight="2.25pt"/>
             </w:pict>
           </mc:Fallback>
         </mc:AlternateContent>
@@ -12441,7 +12177,7 @@
           </mc:Choice>
           <mc:Fallback>
             <w:pict>
-              <v:shape w14:anchorId="6AD0EED2" id="Надпись 3" o:spid="_x0000_s1027" type="#_x0000_t202" style="position:absolute;left:0;text-align:left;margin-left:266.3pt;margin-top:104.6pt;width:202.65pt;height:29.6pt;z-index:251661312;visibility:visible;mso-wrap-style:square;mso-width-percent:0;mso-height-percent:0;mso-wrap-distance-left:9pt;mso-wrap-distance-top:0;mso-wrap-distance-right:9pt;mso-wrap-distance-bottom:0;mso-position-horizontal:absolute;mso-position-horizontal-relative:text;mso-position-vertical:absolute;mso-position-vertical-relative:text;mso-width-percent:0;mso-height-percent:0;mso-width-relative:margin;mso-height-relative:margin;v-text-anchor:top" o:gfxdata="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" filled="f" stroked="f" strokeweight=".5pt">
+              <v:shape w14:anchorId="6AD0EED2" id="Надпись 3" o:spid="_x0000_s1027" type="#_x0000_t202" style="position:absolute;left:0;text-align:left;margin-left:266.3pt;margin-top:104.6pt;width:202.65pt;height:29.6pt;z-index:251661312;visibility:visible;mso-wrap-style:square;mso-width-percent:0;mso-height-percent:0;mso-wrap-distance-left:9pt;mso-wrap-distance-top:0;mso-wrap-distance-right:9pt;mso-wrap-distance-bottom:0;mso-position-horizontal:absolute;mso-position-horizontal-relative:text;mso-position-vertical:absolute;mso-position-vertical-relative:text;mso-width-percent:0;mso-height-percent:0;mso-width-relative:margin;mso-height-relative:margin;v-text-anchor:top" o:gfxdata="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" filled="f" stroked="f" strokeweight=".5pt">
                 <v:textbox>
                   <w:txbxContent>
                     <w:p>
@@ -12537,7 +12273,7 @@
           </mc:Choice>
           <mc:Fallback>
             <w:pict>
-              <v:shape w14:anchorId="77A4B955" id="Прямая со стрелкой 2" o:spid="_x0000_s1026" type="#_x0000_t32" style="position:absolute;margin-left:332.2pt;margin-top:122.65pt;width:33.3pt;height:21.3pt;flip:x;z-index:251660288;visibility:visible;mso-wrap-style:square;mso-width-percent:0;mso-height-percent:0;mso-wrap-distance-left:9pt;mso-wrap-distance-top:0;mso-wrap-distance-right:9pt;mso-wrap-distance-bottom:0;mso-position-horizontal:absolute;mso-position-horizontal-relative:text;mso-position-vertical:absolute;mso-position-vertical-relative:text;mso-width-percent:0;mso-height-percent:0;mso-width-relative:margin;mso-height-relative:margin" o:gfxdata="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" strokecolor="red" strokeweight="1.5pt">
+              <v:shape w14:anchorId="77A4B955" id="Прямая со стрелкой 2" o:spid="_x0000_s1026" type="#_x0000_t32" style="position:absolute;margin-left:332.2pt;margin-top:122.65pt;width:33.3pt;height:21.3pt;flip:x;z-index:251660288;visibility:visible;mso-wrap-style:square;mso-width-percent:0;mso-height-percent:0;mso-wrap-distance-left:9pt;mso-wrap-distance-top:0;mso-wrap-distance-right:9pt;mso-wrap-distance-bottom:0;mso-position-horizontal:absolute;mso-position-horizontal-relative:text;mso-position-vertical:absolute;mso-position-vertical-relative:text;mso-width-percent:0;mso-height-percent:0;mso-width-relative:margin;mso-height-relative:margin" o:gfxdata="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" strokecolor="red" strokeweight="1.5pt">
                 <v:stroke endarrow="block" joinstyle="miter"/>
               </v:shape>
             </w:pict>
@@ -12614,7 +12350,7 @@
           </mc:Choice>
           <mc:Fallback>
             <w:pict>
-              <v:rect w14:anchorId="1C48A88A" id="Прямоугольник 1" o:spid="_x0000_s1026" style="position:absolute;margin-left:270.3pt;margin-top:144.15pt;width:191.05pt;height:30.2pt;z-index:251659264;visibility:visible;mso-wrap-style:square;mso-wrap-distance-left:9pt;mso-wrap-distance-top:0;mso-wrap-distance-right:9pt;mso-wrap-distance-bottom:0;mso-position-horizontal:absolute;mso-position-horizontal-relative:text;mso-position-vertical:absolute;mso-position-vertical-relative:text;v-text-anchor:middle" o:gfxdata="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" filled="f" strokecolor="red" strokeweight="2.25pt"/>
+              <v:rect w14:anchorId="1C48A88A" id="Прямоугольник 1" o:spid="_x0000_s1026" style="position:absolute;margin-left:270.3pt;margin-top:144.15pt;width:191.05pt;height:30.2pt;z-index:251659264;visibility:visible;mso-wrap-style:square;mso-wrap-distance-left:9pt;mso-wrap-distance-top:0;mso-wrap-distance-right:9pt;mso-wrap-distance-bottom:0;mso-position-horizontal:absolute;mso-position-horizontal-relative:text;mso-position-vertical:absolute;mso-position-vertical-relative:text;v-text-anchor:middle" o:gfxdata="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" filled="f" strokecolor="red" strokeweight="2.25pt"/>
             </w:pict>
           </mc:Fallback>
         </mc:AlternateContent>
@@ -12688,11 +12424,6 @@
     <w:p>
       <w:pPr>
         <w:ind w:firstLine="0"/>
-      </w:pPr>
-    </w:p>
-    <w:p>
-      <w:pPr>
-        <w:ind w:firstLine="0"/>
         <w:jc w:val="center"/>
       </w:pPr>
       <w:r>
@@ -13183,21 +12914,7 @@
         <w:rPr>
           <w:lang w:val="ru-RU"/>
         </w:rPr>
-        <w:t xml:space="preserve">Где </w:t>
-      </w:r>
-      <w:proofErr w:type="spellStart"/>
-      <w:r>
-        <w:rPr>
-          <w:lang w:val="ru-RU"/>
-        </w:rPr>
-        <w:t>сутевые</w:t>
-      </w:r>
-      <w:proofErr w:type="spellEnd"/>
-      <w:r>
-        <w:rPr>
-          <w:lang w:val="ru-RU"/>
-        </w:rPr>
-        <w:t xml:space="preserve"> классы?</w:t>
+        <w:t>Где сутевые классы?</w:t>
       </w:r>
     </w:p>
   </w:comment>
@@ -13229,76 +12946,62 @@
           <w:lang w:val="ru-RU"/>
         </w:rPr>
       </w:pPr>
-      <w:proofErr w:type="gramStart"/>
       <w:r>
         <w:rPr>
           <w:lang w:val="ru-RU"/>
         </w:rPr>
-        <w:t>Там где</w:t>
-      </w:r>
-      <w:proofErr w:type="gramEnd"/>
-      <w:r>
+        <w:t xml:space="preserve">Там где свойства - должен быть стереотип </w:t>
+      </w:r>
+      <w:r>
+        <w:t>properties</w:t>
+      </w:r>
+    </w:p>
+    <w:p>
+      <w:pPr>
+        <w:pStyle w:val="af6"/>
         <w:rPr>
           <w:lang w:val="ru-RU"/>
         </w:rPr>
-        <w:t xml:space="preserve"> свойства - должен быть стереотип </w:t>
-      </w:r>
-      <w:r>
-        <w:t>properties</w:t>
-      </w:r>
-    </w:p>
-    <w:p>
-      <w:pPr>
-        <w:pStyle w:val="af6"/>
+      </w:pPr>
+      <w:r>
+        <w:t>WeightPlate</w:t>
+      </w:r>
+      <w:r>
         <w:rPr>
           <w:lang w:val="ru-RU"/>
         </w:rPr>
-      </w:pPr>
-      <w:proofErr w:type="spellStart"/>
-      <w:r>
-        <w:t>WeightPlate</w:t>
-      </w:r>
-      <w:proofErr w:type="spellEnd"/>
+        <w:t xml:space="preserve"> - </w:t>
+      </w:r>
       <w:r>
         <w:rPr>
           <w:lang w:val="ru-RU"/>
         </w:rPr>
+        <w:t xml:space="preserve">название, </w:t>
+      </w:r>
+      <w:r>
+        <w:t>CreateWeightPlate</w:t>
+      </w:r>
+      <w:r>
+        <w:rPr>
+          <w:lang w:val="ru-RU"/>
+        </w:rPr>
         <w:t xml:space="preserve"> - </w:t>
       </w:r>
       <w:r>
         <w:rPr>
           <w:lang w:val="ru-RU"/>
         </w:rPr>
-        <w:t xml:space="preserve">название, </w:t>
-      </w:r>
-      <w:proofErr w:type="spellStart"/>
+        <w:t>название</w:t>
+      </w:r>
+      <w:r>
+        <w:rPr>
+          <w:lang w:val="ru-RU"/>
+        </w:rPr>
+        <w:br/>
+      </w:r>
       <w:r>
         <w:t>CreateWeightPlate</w:t>
       </w:r>
-      <w:proofErr w:type="spellEnd"/>
-      <w:r>
-        <w:rPr>
-          <w:lang w:val="ru-RU"/>
-        </w:rPr>
-        <w:t xml:space="preserve"> - </w:t>
-      </w:r>
-      <w:r>
-        <w:rPr>
-          <w:lang w:val="ru-RU"/>
-        </w:rPr>
-        <w:t>название</w:t>
-      </w:r>
-      <w:r>
-        <w:rPr>
-          <w:lang w:val="ru-RU"/>
-        </w:rPr>
-        <w:br/>
-      </w:r>
-      <w:proofErr w:type="spellStart"/>
-      <w:r>
-        <w:t>CreateWeightPlate</w:t>
-      </w:r>
-      <w:proofErr w:type="spellEnd"/>
       <w:r>
         <w:rPr>
           <w:lang w:val="ru-RU"/>
@@ -13458,11 +13161,9 @@
           <w:lang w:val="ru-RU"/>
         </w:rPr>
       </w:pPr>
-      <w:proofErr w:type="spellStart"/>
       <w:r>
         <w:t>ValidateAll</w:t>
       </w:r>
-      <w:proofErr w:type="spellEnd"/>
       <w:r>
         <w:rPr>
           <w:lang w:val="ru-RU"/>
@@ -13535,11 +13236,9 @@
         </w:rPr>
         <w:t xml:space="preserve">Дублирование, </w:t>
       </w:r>
-      <w:proofErr w:type="spellStart"/>
       <w:r>
         <w:t>ApplyValidation</w:t>
       </w:r>
-      <w:proofErr w:type="spellEnd"/>
       <w:r>
         <w:rPr>
           <w:lang w:val="ru-RU"/>
@@ -13554,11 +13253,9 @@
           <w:lang w:val="ru-RU"/>
         </w:rPr>
       </w:pPr>
-      <w:proofErr w:type="spellStart"/>
       <w:r>
         <w:t>ValidationExcpetion</w:t>
       </w:r>
-      <w:proofErr w:type="spellEnd"/>
       <w:r>
         <w:rPr>
           <w:lang w:val="ru-RU"/>
@@ -13595,180 +13292,82 @@
       </w:r>
     </w:p>
   </w:comment>
-  <w:comment w:id="7" w:author="Kalentyev Alexey" w:date="2025-10-14T11:52:00Z" w:initials="KA">
+  <w:comment w:id="7" w:author="Kalentyev Alexey" w:date="2025-10-28T11:41:00Z" w:initials="KA">
     <w:p>
       <w:pPr>
         <w:pStyle w:val="af6"/>
+      </w:pPr>
+      <w:r>
+        <w:rPr>
+          <w:rStyle w:val="af5"/>
+        </w:rPr>
+        <w:annotationRef/>
+      </w:r>
+      <w:r>
+        <w:t xml:space="preserve">MainForm - RSDN, </w:t>
+      </w:r>
+      <w:r>
         <w:rPr>
           <w:lang w:val="ru-RU"/>
         </w:rPr>
-      </w:pPr>
-      <w:r>
-        <w:rPr>
-          <w:rStyle w:val="af5"/>
-        </w:rPr>
-        <w:annotationRef/>
+        <w:t>размер класса.</w:t>
+      </w:r>
+    </w:p>
+    <w:p>
+      <w:pPr>
+        <w:pStyle w:val="af6"/>
+      </w:pPr>
+      <w:r>
+        <w:t xml:space="preserve">ValidationExeption - </w:t>
       </w:r>
       <w:r>
         <w:rPr>
           <w:lang w:val="ru-RU"/>
         </w:rPr>
-        <w:t>Нарушена логика описания рисунка.</w:t>
+        <w:t>опечатка, Публичные поля?</w:t>
       </w:r>
     </w:p>
     <w:p>
       <w:pPr>
         <w:pStyle w:val="af6"/>
+      </w:pPr>
+      <w:r>
+        <w:t xml:space="preserve">ValidationError - </w:t>
+      </w:r>
+      <w:r>
         <w:rPr>
           <w:lang w:val="ru-RU"/>
         </w:rPr>
-      </w:pPr>
+        <w:t xml:space="preserve">публичные поля? Связь с </w:t>
+      </w:r>
+      <w:r>
+        <w:t>ParameterId</w:t>
+      </w:r>
+    </w:p>
+    <w:p>
+      <w:pPr>
+        <w:pStyle w:val="af6"/>
+      </w:pPr>
+      <w:r>
+        <w:t xml:space="preserve">Parameters - </w:t>
+      </w:r>
       <w:r>
         <w:rPr>
           <w:lang w:val="ru-RU"/>
         </w:rPr>
-        <w:t xml:space="preserve">Описание блоков </w:t>
-      </w:r>
-      <w:r>
-        <w:t>GUI</w:t>
+        <w:t>типы свойств?</w:t>
       </w:r>
     </w:p>
     <w:p>
       <w:pPr>
         <w:pStyle w:val="af6"/>
+      </w:pPr>
+      <w:r>
         <w:rPr>
           <w:lang w:val="ru-RU"/>
         </w:rPr>
-      </w:pPr>
-      <w:r>
-        <w:rPr>
-          <w:lang w:val="ru-RU"/>
-        </w:rPr>
-        <w:t xml:space="preserve">Название формы, ошибка </w:t>
-      </w:r>
-      <w:proofErr w:type="spellStart"/>
-      <w:r>
-        <w:t>plAgin</w:t>
-      </w:r>
-      <w:proofErr w:type="spellEnd"/>
-    </w:p>
-  </w:comment>
-  <w:comment w:id="8" w:author="Владимир Горохов" w:date="2025-10-19T20:29:00Z" w:initials="ВГ">
-    <w:p>
-      <w:pPr>
-        <w:pStyle w:val="af6"/>
-        <w:rPr>
-          <w:lang w:val="ru-RU"/>
-        </w:rPr>
-      </w:pPr>
-      <w:r>
-        <w:rPr>
-          <w:rStyle w:val="af5"/>
-        </w:rPr>
-        <w:annotationRef/>
-      </w:r>
-      <w:r>
-        <w:rPr>
-          <w:lang w:val="ru-RU"/>
-        </w:rPr>
-        <w:t>+</w:t>
-      </w:r>
-    </w:p>
-  </w:comment>
-  <w:comment w:id="9" w:author="Kalentyev Alexey" w:date="2025-10-21T14:00:00Z" w:initials="KA">
-    <w:p>
-      <w:pPr>
-        <w:pStyle w:val="af6"/>
-        <w:rPr>
-          <w:lang w:val="ru-RU"/>
-        </w:rPr>
-      </w:pPr>
-      <w:r>
-        <w:rPr>
-          <w:rStyle w:val="af5"/>
-        </w:rPr>
-        <w:annotationRef/>
-      </w:r>
-      <w:r>
-        <w:rPr>
-          <w:lang w:val="ru-RU"/>
-        </w:rPr>
-        <w:t>Блоки не описаны.</w:t>
-      </w:r>
-    </w:p>
-    <w:p>
-      <w:pPr>
-        <w:pStyle w:val="af6"/>
-        <w:rPr>
-          <w:lang w:val="ru-RU"/>
-        </w:rPr>
-      </w:pPr>
-      <w:r>
-        <w:rPr>
-          <w:lang w:val="ru-RU"/>
-        </w:rPr>
-        <w:t>Отступ от рамки справа?</w:t>
-      </w:r>
-    </w:p>
-  </w:comment>
-  <w:comment w:id="10" w:author="Владимир Горохов" w:date="2025-10-28T09:09:00Z" w:initials="ВГ">
-    <w:p>
-      <w:pPr>
-        <w:pStyle w:val="af6"/>
-        <w:rPr>
-          <w:lang w:val="ru-RU"/>
-        </w:rPr>
-      </w:pPr>
-      <w:r>
-        <w:rPr>
-          <w:rStyle w:val="af5"/>
-        </w:rPr>
-        <w:annotationRef/>
-      </w:r>
-      <w:r>
-        <w:rPr>
-          <w:lang w:val="ru-RU"/>
-        </w:rPr>
-        <w:t>Отступ от рамки с права нужен для отображения значка ошибки</w:t>
-      </w:r>
-    </w:p>
-    <w:p>
-      <w:pPr>
-        <w:pStyle w:val="af6"/>
-        <w:rPr>
-          <w:lang w:val="ru-RU"/>
-        </w:rPr>
-      </w:pPr>
-    </w:p>
-  </w:comment>
-  <w:comment w:id="11" w:author="Владимир Горохов" w:date="2025-10-28T10:44:00Z" w:initials="ВГ">
-    <w:p>
-      <w:pPr>
-        <w:pStyle w:val="af6"/>
-        <w:rPr>
-          <w:lang w:val="ru-RU"/>
-        </w:rPr>
-      </w:pPr>
-      <w:r>
-        <w:rPr>
-          <w:rStyle w:val="af5"/>
-        </w:rPr>
-        <w:annotationRef/>
-      </w:r>
-      <w:r>
-        <w:rPr>
-          <w:lang w:val="ru-RU"/>
-        </w:rPr>
-        <w:t>+</w:t>
-      </w:r>
-    </w:p>
-    <w:p>
-      <w:pPr>
-        <w:pStyle w:val="af6"/>
-        <w:rPr>
-          <w:lang w:val="ru-RU"/>
-        </w:rPr>
-      </w:pPr>
+        <w:t>Как будут обрабатываться мин-максы зависимых параметров?</w:t>
+      </w:r>
     </w:p>
   </w:comment>
 </w:comments>
@@ -13783,11 +13382,7 @@
   <w15:commentEx w15:paraId="634AAE5F" w15:paraIdParent="1F6A1015" w15:done="0"/>
   <w15:commentEx w15:paraId="7642D7DC" w15:paraIdParent="1F6A1015" w15:done="0"/>
   <w15:commentEx w15:paraId="51471469" w15:paraIdParent="1F6A1015" w15:done="0"/>
-  <w15:commentEx w15:paraId="7375C728" w15:done="0"/>
-  <w15:commentEx w15:paraId="2518235A" w15:paraIdParent="7375C728" w15:done="0"/>
-  <w15:commentEx w15:paraId="6D30808F" w15:paraIdParent="7375C728" w15:done="0"/>
-  <w15:commentEx w15:paraId="308D677E" w15:paraIdParent="7375C728" w15:done="0"/>
-  <w15:commentEx w15:paraId="56E3EAB6" w15:paraIdParent="7375C728" w15:done="0"/>
+  <w15:commentEx w15:paraId="23C73B9C" w15:paraIdParent="1F6A1015" w15:done="0"/>
 </w15:commentsEx>
 </file>
 
@@ -13800,11 +13395,7 @@
   <w16cex:commentExtensible w16cex:durableId="4A2F6086" w16cex:dateUtc="2025-10-21T08:42:00Z"/>
   <w16cex:commentExtensible w16cex:durableId="5A786E64" w16cex:dateUtc="2025-10-21T09:41:00Z"/>
   <w16cex:commentExtensible w16cex:durableId="29B42042" w16cex:dateUtc="2025-10-28T03:20:00Z"/>
-  <w16cex:commentExtensible w16cex:durableId="25E97BD8" w16cex:dateUtc="2025-10-14T04:52:00Z"/>
-  <w16cex:commentExtensible w16cex:durableId="758CA4CB" w16cex:dateUtc="2025-10-19T13:29:00Z"/>
-  <w16cex:commentExtensible w16cex:durableId="6BEC7E1D" w16cex:dateUtc="2025-10-21T07:00:00Z"/>
-  <w16cex:commentExtensible w16cex:durableId="0BDFDE9A" w16cex:dateUtc="2025-10-28T02:09:00Z"/>
-  <w16cex:commentExtensible w16cex:durableId="479A6494" w16cex:dateUtc="2025-10-28T03:44:00Z"/>
+  <w16cex:commentExtensible w16cex:durableId="1853710C" w16cex:dateUtc="2025-10-28T04:41:00Z"/>
 </w16cex:commentsExtensible>
 </file>
 
@@ -13817,11 +13408,7 @@
   <w16cid:commentId w16cid:paraId="634AAE5F" w16cid:durableId="4A2F6086"/>
   <w16cid:commentId w16cid:paraId="7642D7DC" w16cid:durableId="5A786E64"/>
   <w16cid:commentId w16cid:paraId="51471469" w16cid:durableId="29B42042"/>
-  <w16cid:commentId w16cid:paraId="7375C728" w16cid:durableId="25E97BD8"/>
-  <w16cid:commentId w16cid:paraId="2518235A" w16cid:durableId="758CA4CB"/>
-  <w16cid:commentId w16cid:paraId="6D30808F" w16cid:durableId="6BEC7E1D"/>
-  <w16cid:commentId w16cid:paraId="308D677E" w16cid:durableId="0BDFDE9A"/>
-  <w16cid:commentId w16cid:paraId="56E3EAB6" w16cid:durableId="479A6494"/>
+  <w16cid:commentId w16cid:paraId="23C73B9C" w16cid:durableId="1853710C"/>
 </w16cid:commentsIds>
 </file>
 

--- a/docs/Проект Системы.docx
+++ b/docs/Проект Системы.docx
@@ -432,75 +432,19 @@
           <w:color w:val="000000"/>
           <w:szCs w:val="22"/>
         </w:rPr>
-        <w:t>«___»  ________________ 2025 г.</w:t>
-      </w:r>
-    </w:p>
-    <w:p>
-      <w:pPr>
-        <w:ind w:left="3451" w:hanging="10"/>
-        <w:jc w:val="center"/>
-        <w:rPr>
-          <w:rFonts w:eastAsia="Times New Roman" w:cs="Times New Roman"/>
-          <w:color w:val="000000"/>
-          <w:szCs w:val="22"/>
-        </w:rPr>
-      </w:pPr>
-      <w:r>
-        <w:rPr>
-          <w:rFonts w:eastAsia="Times New Roman" w:cs="Times New Roman"/>
-          <w:color w:val="000000"/>
-          <w:szCs w:val="22"/>
-        </w:rPr>
-        <w:t xml:space="preserve">Проверил: </w:t>
-      </w:r>
-    </w:p>
-    <w:p>
-      <w:pPr>
-        <w:ind w:left="5814" w:right="59" w:firstLine="0"/>
-        <w:rPr>
-          <w:rFonts w:eastAsia="Times New Roman" w:cs="Times New Roman"/>
-          <w:color w:val="000000"/>
-          <w:szCs w:val="22"/>
-        </w:rPr>
-      </w:pPr>
-      <w:r>
-        <w:rPr>
-          <w:rFonts w:eastAsia="Times New Roman" w:cs="Times New Roman"/>
-          <w:color w:val="000000"/>
-          <w:szCs w:val="22"/>
-        </w:rPr>
-        <w:t xml:space="preserve">к.т.н., доцент каф. КСУП __________ </w:t>
-      </w:r>
-      <w:proofErr w:type="spellStart"/>
-      <w:r>
-        <w:rPr>
-          <w:rFonts w:eastAsia="Times New Roman" w:cs="Times New Roman"/>
-          <w:color w:val="000000"/>
-          <w:szCs w:val="22"/>
-        </w:rPr>
-        <w:t>Калентьев</w:t>
-      </w:r>
-      <w:proofErr w:type="spellEnd"/>
-      <w:r>
-        <w:rPr>
-          <w:rFonts w:eastAsia="Times New Roman" w:cs="Times New Roman"/>
-          <w:color w:val="000000"/>
-          <w:szCs w:val="22"/>
-        </w:rPr>
-        <w:t xml:space="preserve"> А.А. </w:t>
-      </w:r>
-    </w:p>
-    <w:p>
-      <w:pPr>
-        <w:ind w:firstLine="0"/>
-        <w:jc w:val="right"/>
+        <w:t>«__</w:t>
+      </w:r>
+      <w:proofErr w:type="gramStart"/>
+      <w:r>
         <w:rPr>
           <w:rFonts w:eastAsia="Times New Roman" w:cs="Times New Roman"/>
           <w:bCs/>
           <w:color w:val="000000"/>
           <w:szCs w:val="22"/>
         </w:rPr>
-      </w:pPr>
+        <w:t>_»  _</w:t>
+      </w:r>
+      <w:proofErr w:type="gramEnd"/>
       <w:r>
         <w:rPr>
           <w:rFonts w:eastAsia="Times New Roman" w:cs="Times New Roman"/>
@@ -508,7 +452,103 @@
           <w:color w:val="000000"/>
           <w:szCs w:val="22"/>
         </w:rPr>
-        <w:t>«___»  ________________ 2025 г.</w:t>
+        <w:t>_______________ 2025 г.</w:t>
+      </w:r>
+    </w:p>
+    <w:p>
+      <w:pPr>
+        <w:ind w:left="3451" w:hanging="10"/>
+        <w:jc w:val="center"/>
+        <w:rPr>
+          <w:rFonts w:eastAsia="Times New Roman" w:cs="Times New Roman"/>
+          <w:color w:val="000000"/>
+          <w:szCs w:val="22"/>
+        </w:rPr>
+      </w:pPr>
+      <w:r>
+        <w:rPr>
+          <w:rFonts w:eastAsia="Times New Roman" w:cs="Times New Roman"/>
+          <w:color w:val="000000"/>
+          <w:szCs w:val="22"/>
+        </w:rPr>
+        <w:t xml:space="preserve">Проверил: </w:t>
+      </w:r>
+    </w:p>
+    <w:p>
+      <w:pPr>
+        <w:ind w:left="5814" w:right="59" w:firstLine="0"/>
+        <w:rPr>
+          <w:rFonts w:eastAsia="Times New Roman" w:cs="Times New Roman"/>
+          <w:color w:val="000000"/>
+          <w:szCs w:val="22"/>
+        </w:rPr>
+      </w:pPr>
+      <w:r>
+        <w:rPr>
+          <w:rFonts w:eastAsia="Times New Roman" w:cs="Times New Roman"/>
+          <w:color w:val="000000"/>
+          <w:szCs w:val="22"/>
+        </w:rPr>
+        <w:t xml:space="preserve">к.т.н., доцент каф. КСУП __________ </w:t>
+      </w:r>
+      <w:proofErr w:type="spellStart"/>
+      <w:r>
+        <w:rPr>
+          <w:rFonts w:eastAsia="Times New Roman" w:cs="Times New Roman"/>
+          <w:color w:val="000000"/>
+          <w:szCs w:val="22"/>
+        </w:rPr>
+        <w:t>Калентьев</w:t>
+      </w:r>
+      <w:proofErr w:type="spellEnd"/>
+      <w:r>
+        <w:rPr>
+          <w:rFonts w:eastAsia="Times New Roman" w:cs="Times New Roman"/>
+          <w:color w:val="000000"/>
+          <w:szCs w:val="22"/>
+        </w:rPr>
+        <w:t xml:space="preserve"> А.А. </w:t>
+      </w:r>
+    </w:p>
+    <w:p>
+      <w:pPr>
+        <w:ind w:firstLine="0"/>
+        <w:jc w:val="right"/>
+        <w:rPr>
+          <w:rFonts w:eastAsia="Times New Roman" w:cs="Times New Roman"/>
+          <w:bCs/>
+          <w:color w:val="000000"/>
+          <w:szCs w:val="22"/>
+        </w:rPr>
+      </w:pPr>
+      <w:r>
+        <w:rPr>
+          <w:rFonts w:eastAsia="Times New Roman" w:cs="Times New Roman"/>
+          <w:bCs/>
+          <w:color w:val="000000"/>
+          <w:szCs w:val="22"/>
+        </w:rPr>
+        <w:t>«__</w:t>
+      </w:r>
+      <w:proofErr w:type="gramStart"/>
+      <w:r>
+        <w:rPr>
+          <w:rFonts w:eastAsia="Times New Roman" w:cs="Times New Roman"/>
+          <w:bCs/>
+          <w:color w:val="000000"/>
+          <w:szCs w:val="22"/>
+        </w:rPr>
+        <w:t>_»  _</w:t>
+      </w:r>
+      <w:proofErr w:type="gramEnd"/>
+      <w:r>
+        <w:rPr>
+          <w:rFonts w:eastAsia="Times New Roman" w:cs="Times New Roman"/>
+          <w:bCs/>
+          <w:color w:val="000000"/>
+          <w:szCs w:val="22"/>
+        </w:rPr>
+        <w:t>_______________ 2025 г.</w:t>
       </w:r>
     </w:p>
     <w:p>
@@ -571,7 +611,15 @@
         <w:t>КОМПАС-3D широко используется для проектирования изделий основного и вспомогательного производств в таких отраслях промышленности, как машиностроение (транспортное, сельскохозяйственное, энергетическое, нефтегазовое, химическое</w:t>
       </w:r>
       <w:r>
-        <w:t xml:space="preserve"> и т.д.), приборостроение, авиастроение, судостроение, станкостроение, вагоностроение, металлургия, промышленное и гражданское строительство, товары народного потребления и т. д.[1]</w:t>
+        <w:t xml:space="preserve"> и т.д.), приборостроение, авиастроение, судостроение, станкостроение, вагоностроение, металлургия, промышленное и гражданское строительство, товары народного потребления и т. </w:t>
+      </w:r>
+      <w:proofErr w:type="gramStart"/>
+      <w:r>
+        <w:t>д.[</w:t>
+      </w:r>
+      <w:proofErr w:type="gramEnd"/>
+      <w:r>
+        <w:t>1]</w:t>
       </w:r>
     </w:p>
     <w:p>
@@ -640,7 +688,15 @@
     </w:p>
     <w:p>
       <w:r>
-        <w:t xml:space="preserve">В рамках дисциплины выбор данной САПР объясняется наличием описания </w:t>
+        <w:t xml:space="preserve">В рамках дисциплины </w:t>
+      </w:r>
+      <w:proofErr w:type="gramStart"/>
+      <w:r>
+        <w:t>выбор</w:t>
+      </w:r>
+      <w:proofErr w:type="gramEnd"/>
+      <w:r>
+        <w:t xml:space="preserve"> данной САПР объясняется наличием описания </w:t>
       </w:r>
       <w:r>
         <w:rPr>
@@ -870,7 +926,11 @@
         </w:numPr>
       </w:pPr>
       <w:r>
-        <w:t>Зарегистрировать библиотеку в системе КОМПАС (а именно реализовать статический метод типа .</w:t>
+        <w:t xml:space="preserve">Зарегистрировать библиотеку в системе КОМПАС (а именно реализовать статический метод </w:t>
+      </w:r>
+      <w:proofErr w:type="gramStart"/>
+      <w:r>
+        <w:t>типа .</w:t>
       </w:r>
       <w:proofErr w:type="spellStart"/>
       <w:r>
@@ -880,6 +940,7 @@
         <w:t>htmSample</w:t>
       </w:r>
       <w:proofErr w:type="spellEnd"/>
+      <w:proofErr w:type="gramEnd"/>
       <w:r>
         <w:t xml:space="preserve"> с рядом настроек)</w:t>
       </w:r>
@@ -1696,7 +1757,21 @@
               <w:rPr>
                 <w:rFonts w:cs="Times New Roman"/>
               </w:rPr>
-              <w:t>Document3D()</w:t>
+              <w:t>Document3</w:t>
+            </w:r>
+            <w:proofErr w:type="gramStart"/>
+            <w:r>
+              <w:rPr>
+                <w:rFonts w:cs="Times New Roman"/>
+              </w:rPr>
+              <w:t>D(</w:t>
+            </w:r>
+            <w:proofErr w:type="gramEnd"/>
+            <w:r>
+              <w:rPr>
+                <w:rFonts w:cs="Times New Roman"/>
+              </w:rPr>
+              <w:t>)</w:t>
             </w:r>
           </w:p>
         </w:tc>
@@ -1755,6 +1830,7 @@
               </w:rPr>
             </w:pPr>
             <w:proofErr w:type="spellStart"/>
+            <w:proofErr w:type="gramStart"/>
             <w:r>
               <w:rPr>
                 <w:rFonts w:cs="Times New Roman"/>
@@ -1766,7 +1842,14 @@
               <w:rPr>
                 <w:rFonts w:cs="Times New Roman"/>
               </w:rPr>
-              <w:t>()</w:t>
+              <w:t>(</w:t>
+            </w:r>
+            <w:proofErr w:type="gramEnd"/>
+            <w:r>
+              <w:rPr>
+                <w:rFonts w:cs="Times New Roman"/>
+              </w:rPr>
+              <w:t>)</w:t>
             </w:r>
           </w:p>
         </w:tc>
@@ -1827,6 +1910,7 @@
               </w:rPr>
             </w:pPr>
             <w:proofErr w:type="spellStart"/>
+            <w:proofErr w:type="gramStart"/>
             <w:r>
               <w:rPr>
                 <w:rFonts w:cs="Times New Roman"/>
@@ -1838,7 +1922,14 @@
               <w:rPr>
                 <w:rFonts w:cs="Times New Roman"/>
               </w:rPr>
-              <w:t>()</w:t>
+              <w:t>(</w:t>
+            </w:r>
+            <w:proofErr w:type="gramEnd"/>
+            <w:r>
+              <w:rPr>
+                <w:rFonts w:cs="Times New Roman"/>
+              </w:rPr>
+              <w:t>)</w:t>
             </w:r>
           </w:p>
         </w:tc>
@@ -2091,6 +2182,7 @@
               </w:rPr>
             </w:pPr>
             <w:proofErr w:type="spellStart"/>
+            <w:proofErr w:type="gramStart"/>
             <w:r>
               <w:rPr>
                 <w:rFonts w:cs="Times New Roman"/>
@@ -2102,7 +2194,14 @@
               <w:rPr>
                 <w:rFonts w:cs="Times New Roman"/>
               </w:rPr>
-              <w:t>()</w:t>
+              <w:t>(</w:t>
+            </w:r>
+            <w:proofErr w:type="gramEnd"/>
+            <w:r>
+              <w:rPr>
+                <w:rFonts w:cs="Times New Roman"/>
+              </w:rPr>
+              <w:t>)</w:t>
             </w:r>
           </w:p>
         </w:tc>
@@ -2163,6 +2262,7 @@
               </w:rPr>
             </w:pPr>
             <w:proofErr w:type="spellStart"/>
+            <w:proofErr w:type="gramStart"/>
             <w:r>
               <w:rPr>
                 <w:rFonts w:cs="Times New Roman"/>
@@ -2174,7 +2274,14 @@
               <w:rPr>
                 <w:rFonts w:cs="Times New Roman"/>
               </w:rPr>
-              <w:t>()</w:t>
+              <w:t>(</w:t>
+            </w:r>
+            <w:proofErr w:type="gramEnd"/>
+            <w:r>
+              <w:rPr>
+                <w:rFonts w:cs="Times New Roman"/>
+              </w:rPr>
+              <w:t>)</w:t>
             </w:r>
           </w:p>
         </w:tc>
@@ -2373,6 +2480,7 @@
               </w:rPr>
             </w:pPr>
             <w:proofErr w:type="spellStart"/>
+            <w:proofErr w:type="gramStart"/>
             <w:r>
               <w:rPr>
                 <w:rFonts w:cs="Times New Roman"/>
@@ -2386,7 +2494,15 @@
                 <w:rFonts w:cs="Times New Roman"/>
                 <w:lang w:val="en-US"/>
               </w:rPr>
-              <w:t xml:space="preserve">(xc, </w:t>
+              <w:t>(</w:t>
+            </w:r>
+            <w:proofErr w:type="gramEnd"/>
+            <w:r>
+              <w:rPr>
+                <w:rFonts w:cs="Times New Roman"/>
+                <w:lang w:val="en-US"/>
+              </w:rPr>
+              <w:t xml:space="preserve">xc, </w:t>
             </w:r>
             <w:proofErr w:type="spellStart"/>
             <w:r>
@@ -2688,6 +2804,7 @@
               </w:rPr>
             </w:pPr>
             <w:proofErr w:type="spellStart"/>
+            <w:proofErr w:type="gramStart"/>
             <w:r>
               <w:rPr>
                 <w:rFonts w:cs="Times New Roman"/>
@@ -2699,7 +2816,14 @@
               <w:rPr>
                 <w:rFonts w:cs="Times New Roman"/>
               </w:rPr>
-              <w:t>()</w:t>
+              <w:t>(</w:t>
+            </w:r>
+            <w:proofErr w:type="gramEnd"/>
+            <w:r>
+              <w:rPr>
+                <w:rFonts w:cs="Times New Roman"/>
+              </w:rPr>
+              <w:t>)</w:t>
             </w:r>
           </w:p>
         </w:tc>
@@ -2760,6 +2884,7 @@
               </w:rPr>
             </w:pPr>
             <w:proofErr w:type="spellStart"/>
+            <w:proofErr w:type="gramStart"/>
             <w:r>
               <w:rPr>
                 <w:rFonts w:cs="Times New Roman"/>
@@ -2771,7 +2896,14 @@
               <w:rPr>
                 <w:rFonts w:cs="Times New Roman"/>
               </w:rPr>
-              <w:t>()</w:t>
+              <w:t>(</w:t>
+            </w:r>
+            <w:proofErr w:type="gramEnd"/>
+            <w:r>
+              <w:rPr>
+                <w:rFonts w:cs="Times New Roman"/>
+              </w:rPr>
+              <w:t>)</w:t>
             </w:r>
           </w:p>
         </w:tc>
@@ -3036,6 +3168,7 @@
               </w:rPr>
             </w:pPr>
             <w:proofErr w:type="spellStart"/>
+            <w:proofErr w:type="gramStart"/>
             <w:r>
               <w:rPr>
                 <w:rFonts w:cs="Times New Roman"/>
@@ -3050,6 +3183,7 @@
               <w:t>(</w:t>
             </w:r>
             <w:proofErr w:type="spellStart"/>
+            <w:proofErr w:type="gramEnd"/>
             <w:r>
               <w:rPr>
                 <w:rFonts w:cs="Times New Roman"/>
@@ -3895,6 +4029,7 @@
               </w:rPr>
             </w:pPr>
             <w:proofErr w:type="spellStart"/>
+            <w:proofErr w:type="gramStart"/>
             <w:r>
               <w:rPr>
                 <w:rFonts w:cs="Times New Roman"/>
@@ -3908,7 +4043,15 @@
                 <w:rFonts w:cs="Times New Roman"/>
                 <w:lang w:val="en-US"/>
               </w:rPr>
-              <w:t>(forward, type,</w:t>
+              <w:t>(</w:t>
+            </w:r>
+            <w:proofErr w:type="gramEnd"/>
+            <w:r>
+              <w:rPr>
+                <w:rFonts w:cs="Times New Roman"/>
+                <w:lang w:val="en-US"/>
+              </w:rPr>
+              <w:t>forward, type,</w:t>
             </w:r>
             <w:r>
               <w:rPr>
@@ -5055,6 +5198,7 @@
               </w:rPr>
             </w:pPr>
             <w:proofErr w:type="spellStart"/>
+            <w:proofErr w:type="gramStart"/>
             <w:r>
               <w:rPr>
                 <w:rFonts w:cs="Times New Roman"/>
@@ -5068,7 +5212,15 @@
                 <w:rFonts w:cs="Times New Roman"/>
                 <w:lang w:val="en-US"/>
               </w:rPr>
-              <w:t xml:space="preserve">(forward, type, depth, </w:t>
+              <w:t>(</w:t>
+            </w:r>
+            <w:proofErr w:type="gramEnd"/>
+            <w:r>
+              <w:rPr>
+                <w:rFonts w:cs="Times New Roman"/>
+                <w:lang w:val="en-US"/>
+              </w:rPr>
+              <w:t xml:space="preserve">forward, type, depth, </w:t>
             </w:r>
             <w:proofErr w:type="spellStart"/>
             <w:r>
@@ -5661,6 +5813,7 @@
               </w:rPr>
             </w:pPr>
             <w:proofErr w:type="spellStart"/>
+            <w:proofErr w:type="gramStart"/>
             <w:r>
               <w:rPr>
                 <w:rFonts w:cs="Times New Roman"/>
@@ -5672,7 +5825,14 @@
               <w:rPr>
                 <w:rFonts w:cs="Times New Roman"/>
               </w:rPr>
-              <w:t>()</w:t>
+              <w:t>(</w:t>
+            </w:r>
+            <w:proofErr w:type="gramEnd"/>
+            <w:r>
+              <w:rPr>
+                <w:rFonts w:cs="Times New Roman"/>
+              </w:rPr>
+              <w:t>)</w:t>
             </w:r>
           </w:p>
         </w:tc>
@@ -5992,73 +6152,7 @@
           <w:kern w:val="32"/>
           <w:lang w:val="x-none" w:eastAsia="x-none"/>
         </w:rPr>
-        <w:t xml:space="preserve">Вторым </w:t>
-      </w:r>
-      <w:proofErr w:type="spellStart"/>
-      <w:r>
-        <w:rPr>
-          <w:rFonts w:cs="Times New Roman"/>
-          <w:bCs/>
-          <w:color w:val="auto"/>
-          <w:kern w:val="32"/>
-          <w:lang w:val="x-none" w:eastAsia="x-none"/>
-        </w:rPr>
-        <w:t>аналогом</w:t>
-      </w:r>
-      <w:proofErr w:type="spellEnd"/>
-      <w:r>
-        <w:rPr>
-          <w:rFonts w:cs="Times New Roman"/>
-          <w:bCs/>
-          <w:color w:val="auto"/>
-          <w:kern w:val="32"/>
-          <w:lang w:val="x-none" w:eastAsia="x-none"/>
-        </w:rPr>
-        <w:t xml:space="preserve"> </w:t>
-      </w:r>
-      <w:proofErr w:type="spellStart"/>
-      <w:r>
-        <w:rPr>
-          <w:rFonts w:cs="Times New Roman"/>
-          <w:bCs/>
-          <w:color w:val="auto"/>
-          <w:kern w:val="32"/>
-          <w:lang w:val="x-none" w:eastAsia="x-none"/>
-        </w:rPr>
-        <w:t>является</w:t>
-      </w:r>
-      <w:proofErr w:type="spellEnd"/>
-      <w:r>
-        <w:rPr>
-          <w:rFonts w:cs="Times New Roman"/>
-          <w:bCs/>
-          <w:color w:val="auto"/>
-          <w:kern w:val="32"/>
-          <w:lang w:val="x-none" w:eastAsia="x-none"/>
-        </w:rPr>
-        <w:t xml:space="preserve"> </w:t>
-      </w:r>
-      <w:proofErr w:type="spellStart"/>
-      <w:r>
-        <w:rPr>
-          <w:rFonts w:cs="Times New Roman"/>
-          <w:bCs/>
-          <w:color w:val="auto"/>
-          <w:kern w:val="32"/>
-          <w:lang w:val="x-none" w:eastAsia="x-none"/>
-        </w:rPr>
-        <w:t>плагин</w:t>
-      </w:r>
-      <w:proofErr w:type="spellEnd"/>
-      <w:r>
-        <w:rPr>
-          <w:rFonts w:cs="Times New Roman"/>
-          <w:bCs/>
-          <w:color w:val="auto"/>
-          <w:kern w:val="32"/>
-          <w:lang w:val="x-none" w:eastAsia="x-none"/>
-        </w:rPr>
-        <w:t xml:space="preserve"> </w:t>
+        <w:t xml:space="preserve">Вторым аналогом является плагин </w:t>
       </w:r>
       <w:proofErr w:type="spellStart"/>
       <w:r>
@@ -6104,55 +6198,7 @@
           <w:szCs w:val="32"/>
           <w:lang w:val="x-none" w:eastAsia="x-none"/>
         </w:rPr>
-        <w:t xml:space="preserve">» </w:t>
-      </w:r>
-      <w:proofErr w:type="spellStart"/>
-      <w:r>
-        <w:rPr>
-          <w:rFonts w:eastAsia="Calibri" w:cs="Times New Roman"/>
-          <w:bCs/>
-          <w:color w:val="auto"/>
-          <w:kern w:val="32"/>
-          <w:szCs w:val="32"/>
-          <w:lang w:val="x-none" w:eastAsia="x-none"/>
-        </w:rPr>
-        <w:t>для</w:t>
-      </w:r>
-      <w:proofErr w:type="spellEnd"/>
-      <w:r>
-        <w:rPr>
-          <w:rFonts w:eastAsia="Calibri" w:cs="Times New Roman"/>
-          <w:bCs/>
-          <w:color w:val="auto"/>
-          <w:kern w:val="32"/>
-          <w:szCs w:val="32"/>
-          <w:lang w:val="x-none" w:eastAsia="x-none"/>
-        </w:rPr>
-        <w:t xml:space="preserve"> </w:t>
-      </w:r>
-      <w:proofErr w:type="spellStart"/>
-      <w:r>
-        <w:rPr>
-          <w:rFonts w:eastAsia="Calibri" w:cs="Times New Roman"/>
-          <w:bCs/>
-          <w:color w:val="auto"/>
-          <w:kern w:val="32"/>
-          <w:szCs w:val="32"/>
-          <w:lang w:val="x-none" w:eastAsia="x-none"/>
-        </w:rPr>
-        <w:t>программы</w:t>
-      </w:r>
-      <w:proofErr w:type="spellEnd"/>
-      <w:r>
-        <w:rPr>
-          <w:rFonts w:eastAsia="Calibri" w:cs="Times New Roman"/>
-          <w:bCs/>
-          <w:color w:val="auto"/>
-          <w:kern w:val="32"/>
-          <w:szCs w:val="32"/>
-          <w:lang w:val="x-none" w:eastAsia="x-none"/>
-        </w:rPr>
-        <w:t xml:space="preserve"> </w:t>
+        <w:t xml:space="preserve">» для программы </w:t>
       </w:r>
       <w:proofErr w:type="spellStart"/>
       <w:r>
@@ -6427,7 +6473,15 @@
         </w:numPr>
       </w:pPr>
       <w:r>
-        <w:t>Диаметр отверстия d: 26–51 мм, d &lt; D;</w:t>
+        <w:t xml:space="preserve">Диаметр отверстия d: 26–51 мм, d </w:t>
+      </w:r>
+      <w:proofErr w:type="gramStart"/>
+      <w:r>
+        <w:t>&lt; D</w:t>
+      </w:r>
+      <w:proofErr w:type="gramEnd"/>
+      <w:r>
+        <w:t>;</w:t>
       </w:r>
     </w:p>
     <w:p>
@@ -6454,7 +6508,23 @@
         <w:t>Радиус</w:t>
       </w:r>
       <w:r>
-        <w:t xml:space="preserve"> внутреннего углубления L: d &lt; L &lt; D;</w:t>
+        <w:t xml:space="preserve"> внутреннего углубления L: d </w:t>
+      </w:r>
+      <w:proofErr w:type="gramStart"/>
+      <w:r>
+        <w:t>&lt; L</w:t>
+      </w:r>
+      <w:proofErr w:type="gramEnd"/>
+      <w:r>
+        <w:t xml:space="preserve"> </w:t>
+      </w:r>
+      <w:proofErr w:type="gramStart"/>
+      <w:r>
+        <w:t>&lt; D</w:t>
+      </w:r>
+      <w:proofErr w:type="gramEnd"/>
+      <w:r>
+        <w:t>;</w:t>
       </w:r>
     </w:p>
     <w:p>
@@ -6466,8 +6536,13 @@
         </w:numPr>
       </w:pPr>
       <w:r>
-        <w:t>Глубина внутреннего углубления G: G &lt; T.</w:t>
-      </w:r>
+        <w:t xml:space="preserve">Глубина внутреннего углубления G: G </w:t>
+      </w:r>
+      <w:proofErr w:type="gramStart"/>
+      <w:r>
+        <w:t>&lt; T.</w:t>
+      </w:r>
+      <w:proofErr w:type="gramEnd"/>
     </w:p>
     <w:p>
       <w:pPr>
@@ -6480,7 +6555,7 @@
           <w:noProof/>
         </w:rPr>
         <w:drawing>
-          <wp:inline distT="0" distB="0" distL="0" distR="0" wp14:anchorId="41D171AE" wp14:editId="6FD181F0">
+          <wp:inline distT="0" distB="0" distL="0" distR="0" wp14:anchorId="41D171AE" wp14:editId="2B9EF19F">
             <wp:extent cx="5925608" cy="4201795"/>
             <wp:effectExtent l="0" t="0" r="5715" b="1905"/>
             <wp:docPr id="1845038536" name="Рисунок 2"/>
@@ -6594,8 +6669,8 @@
           <w14:ligatures w14:val="standardContextual"/>
         </w:rPr>
         <w:drawing>
-          <wp:inline distT="0" distB="0" distL="0" distR="0" wp14:anchorId="38F111CC" wp14:editId="40928D64">
-            <wp:extent cx="5335189" cy="3977005"/>
+          <wp:inline distT="0" distB="0" distL="0" distR="0" wp14:anchorId="38F111CC" wp14:editId="773F4E21">
+            <wp:extent cx="5335189" cy="3915460"/>
             <wp:effectExtent l="0" t="0" r="0" b="0"/>
             <wp:docPr id="1954341354" name="Рисунок 1"/>
             <wp:cNvGraphicFramePr>
@@ -6623,7 +6698,7 @@
                   <pic:spPr>
                     <a:xfrm>
                       <a:off x="0" y="0"/>
-                      <a:ext cx="5335189" cy="3977005"/>
+                      <a:ext cx="5335189" cy="3915460"/>
                     </a:xfrm>
                     <a:prstGeom prst="rect">
                       <a:avLst/>
@@ -6643,6 +6718,8 @@
       <w:commentRangeStart w:id="5"/>
       <w:commentRangeStart w:id="6"/>
       <w:commentRangeStart w:id="7"/>
+      <w:commentRangeStart w:id="8"/>
+      <w:commentRangeStart w:id="9"/>
       <w:commentRangeEnd w:id="0"/>
       <w:r>
         <w:rPr>
@@ -6722,6 +6799,26 @@
           <w:lang w:val="en-US" w:eastAsia="zh-CN"/>
         </w:rPr>
         <w:commentReference w:id="7"/>
+      </w:r>
+      <w:commentRangeEnd w:id="8"/>
+      <w:r>
+        <w:rPr>
+          <w:rStyle w:val="af5"/>
+          <w:rFonts w:asciiTheme="minorHAnsi" w:eastAsiaTheme="minorEastAsia" w:hAnsiTheme="minorHAnsi" w:cstheme="minorBidi"/>
+          <w:color w:val="auto"/>
+          <w:lang w:val="en-US" w:eastAsia="zh-CN"/>
+        </w:rPr>
+        <w:commentReference w:id="8"/>
+      </w:r>
+      <w:commentRangeEnd w:id="9"/>
+      <w:r>
+        <w:rPr>
+          <w:rStyle w:val="af5"/>
+          <w:rFonts w:asciiTheme="minorHAnsi" w:eastAsiaTheme="minorEastAsia" w:hAnsiTheme="minorHAnsi" w:cstheme="minorBidi"/>
+          <w:color w:val="auto"/>
+          <w:lang w:val="en-US" w:eastAsia="zh-CN"/>
+        </w:rPr>
+        <w:commentReference w:id="9"/>
       </w:r>
     </w:p>
     <w:p>
@@ -7029,7 +7126,21 @@
               <w:rPr>
                 <w:rFonts w:cs="Times New Roman"/>
               </w:rPr>
-              <w:t>Возвращает и задаёт диаметр центрального отверстия (26–51 мм, d &lt; D).</w:t>
+              <w:t xml:space="preserve">Возвращает и задаёт диаметр центрального отверстия (26–51 мм, d </w:t>
+            </w:r>
+            <w:proofErr w:type="gramStart"/>
+            <w:r>
+              <w:rPr>
+                <w:rFonts w:cs="Times New Roman"/>
+              </w:rPr>
+              <w:t>&lt; D</w:t>
+            </w:r>
+            <w:proofErr w:type="gramEnd"/>
+            <w:r>
+              <w:rPr>
+                <w:rFonts w:cs="Times New Roman"/>
+              </w:rPr>
+              <w:t>).</w:t>
             </w:r>
           </w:p>
         </w:tc>
@@ -7149,7 +7260,35 @@
               <w:rPr>
                 <w:rFonts w:cs="Times New Roman"/>
               </w:rPr>
-              <w:t>Возвращает и задаёт радиус внутреннего углубления (d &lt; L &lt; D).</w:t>
+              <w:t xml:space="preserve">Возвращает и задаёт радиус внутреннего углубления (d </w:t>
+            </w:r>
+            <w:proofErr w:type="gramStart"/>
+            <w:r>
+              <w:rPr>
+                <w:rFonts w:cs="Times New Roman"/>
+              </w:rPr>
+              <w:t>&lt; L</w:t>
+            </w:r>
+            <w:proofErr w:type="gramEnd"/>
+            <w:r>
+              <w:rPr>
+                <w:rFonts w:cs="Times New Roman"/>
+              </w:rPr>
+              <w:t xml:space="preserve"> </w:t>
+            </w:r>
+            <w:proofErr w:type="gramStart"/>
+            <w:r>
+              <w:rPr>
+                <w:rFonts w:cs="Times New Roman"/>
+              </w:rPr>
+              <w:t>&lt; D</w:t>
+            </w:r>
+            <w:proofErr w:type="gramEnd"/>
+            <w:r>
+              <w:rPr>
+                <w:rFonts w:cs="Times New Roman"/>
+              </w:rPr>
+              <w:t>).</w:t>
             </w:r>
           </w:p>
         </w:tc>
@@ -7209,7 +7348,35 @@
               <w:rPr>
                 <w:rFonts w:cs="Times New Roman"/>
               </w:rPr>
-              <w:t>Возвращает и задаёт глубину внутреннего углубления (0 &lt; G &lt; T).</w:t>
+              <w:t xml:space="preserve">Возвращает и задаёт глубину внутреннего углубления (0 </w:t>
+            </w:r>
+            <w:proofErr w:type="gramStart"/>
+            <w:r>
+              <w:rPr>
+                <w:rFonts w:cs="Times New Roman"/>
+              </w:rPr>
+              <w:t>&lt; G</w:t>
+            </w:r>
+            <w:proofErr w:type="gramEnd"/>
+            <w:r>
+              <w:rPr>
+                <w:rFonts w:cs="Times New Roman"/>
+              </w:rPr>
+              <w:t xml:space="preserve"> </w:t>
+            </w:r>
+            <w:proofErr w:type="gramStart"/>
+            <w:r>
+              <w:rPr>
+                <w:rFonts w:cs="Times New Roman"/>
+              </w:rPr>
+              <w:t>&lt; T</w:t>
+            </w:r>
+            <w:proofErr w:type="gramEnd"/>
+            <w:r>
+              <w:rPr>
+                <w:rFonts w:cs="Times New Roman"/>
+              </w:rPr>
+              <w:t>).</w:t>
             </w:r>
           </w:p>
         </w:tc>
@@ -9953,8 +10120,21 @@
               <w:ind w:firstLine="0"/>
             </w:pPr>
             <w:r>
-              <w:t>Устанавливает L с проверкой условия d &lt; L &lt; D.</w:t>
-            </w:r>
+              <w:t xml:space="preserve">Устанавливает L с проверкой условия d </w:t>
+            </w:r>
+            <w:proofErr w:type="gramStart"/>
+            <w:r>
+              <w:t>&lt; L</w:t>
+            </w:r>
+            <w:proofErr w:type="gramEnd"/>
+            <w:r>
+              <w:t xml:space="preserve"> </w:t>
+            </w:r>
+            <w:proofErr w:type="gramStart"/>
+            <w:r>
+              <w:t>&lt; D.</w:t>
+            </w:r>
+            <w:proofErr w:type="gramEnd"/>
           </w:p>
         </w:tc>
       </w:tr>
@@ -10021,8 +10201,21 @@
               <w:ind w:firstLine="0"/>
             </w:pPr>
             <w:r>
-              <w:t>Устанавливает G с проверкой условия 0 &lt; G &lt; T.</w:t>
-            </w:r>
+              <w:t xml:space="preserve">Устанавливает G с проверкой условия 0 </w:t>
+            </w:r>
+            <w:proofErr w:type="gramStart"/>
+            <w:r>
+              <w:t>&lt; G</w:t>
+            </w:r>
+            <w:proofErr w:type="gramEnd"/>
+            <w:r>
+              <w:t xml:space="preserve"> </w:t>
+            </w:r>
+            <w:proofErr w:type="gramStart"/>
+            <w:r>
+              <w:t>&lt; T.</w:t>
+            </w:r>
+            <w:proofErr w:type="gramEnd"/>
           </w:p>
         </w:tc>
       </w:tr>
@@ -10249,7 +10442,47 @@
               <w:ind w:firstLine="0"/>
             </w:pPr>
             <w:r>
-              <w:t xml:space="preserve">Публичная сквозная проверка зависимостей: T ≤ D/10; d &lt; D; d &lt; L &lt; D; 0 &lt; G &lt; T. При нарушении генерирует </w:t>
+              <w:t xml:space="preserve">Публичная сквозная проверка зависимостей: T ≤ D/10; d </w:t>
+            </w:r>
+            <w:proofErr w:type="gramStart"/>
+            <w:r>
+              <w:t>&lt; D</w:t>
+            </w:r>
+            <w:proofErr w:type="gramEnd"/>
+            <w:r>
+              <w:t xml:space="preserve">; d </w:t>
+            </w:r>
+            <w:proofErr w:type="gramStart"/>
+            <w:r>
+              <w:t>&lt; L</w:t>
+            </w:r>
+            <w:proofErr w:type="gramEnd"/>
+            <w:r>
+              <w:t xml:space="preserve"> </w:t>
+            </w:r>
+            <w:proofErr w:type="gramStart"/>
+            <w:r>
+              <w:t>&lt; D</w:t>
+            </w:r>
+            <w:proofErr w:type="gramEnd"/>
+            <w:r>
+              <w:t xml:space="preserve">; 0 </w:t>
+            </w:r>
+            <w:proofErr w:type="gramStart"/>
+            <w:r>
+              <w:t>&lt; G</w:t>
+            </w:r>
+            <w:proofErr w:type="gramEnd"/>
+            <w:r>
+              <w:t xml:space="preserve"> </w:t>
+            </w:r>
+            <w:proofErr w:type="gramStart"/>
+            <w:r>
+              <w:t>&lt; T.</w:t>
+            </w:r>
+            <w:proofErr w:type="gramEnd"/>
+            <w:r>
+              <w:t xml:space="preserve"> При нарушении генерирует </w:t>
             </w:r>
             <w:proofErr w:type="spellStart"/>
             <w:r>
@@ -11366,10 +11599,12 @@
             <w:pPr>
               <w:ind w:firstLine="0"/>
             </w:pPr>
+            <w:proofErr w:type="gramStart"/>
             <w:r>
               <w:t>List&lt;</w:t>
             </w:r>
             <w:proofErr w:type="spellStart"/>
+            <w:proofErr w:type="gramEnd"/>
             <w:r>
               <w:t>ParameterId</w:t>
             </w:r>
@@ -11403,6 +11638,7 @@
               <w:ind w:firstLine="0"/>
             </w:pPr>
             <w:proofErr w:type="spellStart"/>
+            <w:proofErr w:type="gramStart"/>
             <w:r>
               <w:t>ValidationException</w:t>
             </w:r>
@@ -11411,6 +11647,7 @@
               <w:t>(</w:t>
             </w:r>
             <w:proofErr w:type="spellStart"/>
+            <w:proofErr w:type="gramEnd"/>
             <w:r>
               <w:t>message</w:t>
             </w:r>
@@ -12914,7 +13151,21 @@
         <w:rPr>
           <w:lang w:val="ru-RU"/>
         </w:rPr>
-        <w:t>Где сутевые классы?</w:t>
+        <w:t xml:space="preserve">Где </w:t>
+      </w:r>
+      <w:proofErr w:type="spellStart"/>
+      <w:r>
+        <w:rPr>
+          <w:lang w:val="ru-RU"/>
+        </w:rPr>
+        <w:t>сутевые</w:t>
+      </w:r>
+      <w:proofErr w:type="spellEnd"/>
+      <w:r>
+        <w:rPr>
+          <w:lang w:val="ru-RU"/>
+        </w:rPr>
+        <w:t xml:space="preserve"> классы?</w:t>
       </w:r>
     </w:p>
   </w:comment>
@@ -12946,11 +13197,19 @@
           <w:lang w:val="ru-RU"/>
         </w:rPr>
       </w:pPr>
+      <w:proofErr w:type="gramStart"/>
       <w:r>
         <w:rPr>
           <w:lang w:val="ru-RU"/>
         </w:rPr>
-        <w:t xml:space="preserve">Там где свойства - должен быть стереотип </w:t>
+        <w:t>Там где</w:t>
+      </w:r>
+      <w:proofErr w:type="gramEnd"/>
+      <w:r>
+        <w:rPr>
+          <w:lang w:val="ru-RU"/>
+        </w:rPr>
+        <w:t xml:space="preserve"> свойства - должен быть стереотип </w:t>
       </w:r>
       <w:r>
         <w:t>properties</w:t>
@@ -12963,9 +13222,11 @@
           <w:lang w:val="ru-RU"/>
         </w:rPr>
       </w:pPr>
+      <w:proofErr w:type="spellStart"/>
       <w:r>
         <w:t>WeightPlate</w:t>
       </w:r>
+      <w:proofErr w:type="spellEnd"/>
       <w:r>
         <w:rPr>
           <w:lang w:val="ru-RU"/>
@@ -12978,9 +13239,11 @@
         </w:rPr>
         <w:t xml:space="preserve">название, </w:t>
       </w:r>
+      <w:proofErr w:type="spellStart"/>
       <w:r>
         <w:t>CreateWeightPlate</w:t>
       </w:r>
+      <w:proofErr w:type="spellEnd"/>
       <w:r>
         <w:rPr>
           <w:lang w:val="ru-RU"/>
@@ -12999,9 +13262,11 @@
         </w:rPr>
         <w:br/>
       </w:r>
+      <w:proofErr w:type="spellStart"/>
       <w:r>
         <w:t>CreateWeightPlate</w:t>
       </w:r>
+      <w:proofErr w:type="spellEnd"/>
       <w:r>
         <w:rPr>
           <w:lang w:val="ru-RU"/>
@@ -13161,9 +13426,11 @@
           <w:lang w:val="ru-RU"/>
         </w:rPr>
       </w:pPr>
+      <w:proofErr w:type="spellStart"/>
       <w:r>
         <w:t>ValidateAll</w:t>
       </w:r>
+      <w:proofErr w:type="spellEnd"/>
       <w:r>
         <w:rPr>
           <w:lang w:val="ru-RU"/>
@@ -13236,9 +13503,11 @@
         </w:rPr>
         <w:t xml:space="preserve">Дублирование, </w:t>
       </w:r>
+      <w:proofErr w:type="spellStart"/>
       <w:r>
         <w:t>ApplyValidation</w:t>
       </w:r>
+      <w:proofErr w:type="spellEnd"/>
       <w:r>
         <w:rPr>
           <w:lang w:val="ru-RU"/>
@@ -13253,9 +13522,11 @@
           <w:lang w:val="ru-RU"/>
         </w:rPr>
       </w:pPr>
+      <w:proofErr w:type="spellStart"/>
       <w:r>
         <w:t>ValidationExcpetion</w:t>
       </w:r>
+      <w:proofErr w:type="spellEnd"/>
       <w:r>
         <w:rPr>
           <w:lang w:val="ru-RU"/>
@@ -13296,6 +13567,9 @@
     <w:p>
       <w:pPr>
         <w:pStyle w:val="af6"/>
+        <w:rPr>
+          <w:lang w:val="ru-RU"/>
+        </w:rPr>
       </w:pPr>
       <w:r>
         <w:rPr>
@@ -13304,26 +13578,52 @@
         <w:annotationRef/>
       </w:r>
       <w:r>
-        <w:t xml:space="preserve">MainForm - RSDN, </w:t>
+        <w:t>MainForm</w:t>
       </w:r>
       <w:r>
         <w:rPr>
           <w:lang w:val="ru-RU"/>
         </w:rPr>
+        <w:t xml:space="preserve"> - </w:t>
+      </w:r>
+      <w:r>
+        <w:t>RSDN</w:t>
+      </w:r>
+      <w:r>
+        <w:rPr>
+          <w:lang w:val="ru-RU"/>
+        </w:rPr>
+        <w:t xml:space="preserve">, </w:t>
+      </w:r>
+      <w:r>
+        <w:rPr>
+          <w:lang w:val="ru-RU"/>
+        </w:rPr>
         <w:t>размер класса.</w:t>
       </w:r>
     </w:p>
     <w:p>
       <w:pPr>
         <w:pStyle w:val="af6"/>
-      </w:pPr>
-      <w:r>
-        <w:t xml:space="preserve">ValidationExeption - </w:t>
-      </w:r>
-      <w:r>
         <w:rPr>
           <w:lang w:val="ru-RU"/>
         </w:rPr>
+      </w:pPr>
+      <w:proofErr w:type="spellStart"/>
+      <w:r>
+        <w:t>ValidationExeption</w:t>
+      </w:r>
+      <w:proofErr w:type="spellEnd"/>
+      <w:r>
+        <w:rPr>
+          <w:lang w:val="ru-RU"/>
+        </w:rPr>
+        <w:t xml:space="preserve"> - </w:t>
+      </w:r>
+      <w:r>
+        <w:rPr>
+          <w:lang w:val="ru-RU"/>
+        </w:rPr>
         <w:t>опечатка, Публичные поля?</w:t>
       </w:r>
     </w:p>
@@ -13331,18 +13631,40 @@
       <w:pPr>
         <w:pStyle w:val="af6"/>
       </w:pPr>
-      <w:r>
-        <w:t xml:space="preserve">ValidationError - </w:t>
-      </w:r>
+      <w:proofErr w:type="spellStart"/>
+      <w:r>
+        <w:t>ValidationError</w:t>
+      </w:r>
+      <w:proofErr w:type="spellEnd"/>
       <w:r>
         <w:rPr>
           <w:lang w:val="ru-RU"/>
         </w:rPr>
-        <w:t xml:space="preserve">публичные поля? Связь с </w:t>
-      </w:r>
+        <w:t xml:space="preserve"> - </w:t>
+      </w:r>
+      <w:r>
+        <w:rPr>
+          <w:lang w:val="ru-RU"/>
+        </w:rPr>
+        <w:t>публичные поля? Связь</w:t>
+      </w:r>
+      <w:r>
+        <w:t xml:space="preserve"> </w:t>
+      </w:r>
+      <w:r>
+        <w:rPr>
+          <w:lang w:val="ru-RU"/>
+        </w:rPr>
+        <w:t>с</w:t>
+      </w:r>
+      <w:r>
+        <w:t xml:space="preserve"> </w:t>
+      </w:r>
+      <w:proofErr w:type="spellStart"/>
       <w:r>
         <w:t>ParameterId</w:t>
       </w:r>
+      <w:proofErr w:type="spellEnd"/>
     </w:p>
     <w:p>
       <w:pPr>
@@ -13355,18 +13677,116 @@
         <w:rPr>
           <w:lang w:val="ru-RU"/>
         </w:rPr>
-        <w:t>типы свойств?</w:t>
+        <w:t>типы</w:t>
+      </w:r>
+      <w:r>
+        <w:t xml:space="preserve"> </w:t>
+      </w:r>
+      <w:r>
+        <w:rPr>
+          <w:lang w:val="ru-RU"/>
+        </w:rPr>
+        <w:t>свойств</w:t>
+      </w:r>
+      <w:r>
+        <w:t>?</w:t>
       </w:r>
     </w:p>
     <w:p>
       <w:pPr>
         <w:pStyle w:val="af6"/>
-      </w:pPr>
-      <w:r>
         <w:rPr>
           <w:lang w:val="ru-RU"/>
         </w:rPr>
+      </w:pPr>
+      <w:r>
+        <w:rPr>
+          <w:lang w:val="ru-RU"/>
+        </w:rPr>
         <w:t>Как будут обрабатываться мин-максы зависимых параметров?</w:t>
+      </w:r>
+    </w:p>
+  </w:comment>
+  <w:comment w:id="8" w:author="Владимир Горохов" w:date="2025-10-28T11:51:00Z" w:initials="ВГ">
+    <w:p>
+      <w:pPr>
+        <w:pStyle w:val="af6"/>
+        <w:rPr>
+          <w:lang w:val="ru-RU"/>
+        </w:rPr>
+      </w:pPr>
+      <w:r>
+        <w:rPr>
+          <w:rStyle w:val="af5"/>
+        </w:rPr>
+        <w:annotationRef/>
+      </w:r>
+      <w:r>
+        <w:rPr>
+          <w:lang w:val="ru-RU"/>
+        </w:rPr>
+        <w:t xml:space="preserve">Мин максы будут внутри </w:t>
+      </w:r>
+      <w:proofErr w:type="spellStart"/>
+      <w:r>
+        <w:rPr>
+          <w:lang w:val="ru-RU"/>
+        </w:rPr>
+        <w:t>сетеров</w:t>
+      </w:r>
+      <w:proofErr w:type="spellEnd"/>
+      <w:r>
+        <w:rPr>
+          <w:lang w:val="ru-RU"/>
+        </w:rPr>
+        <w:t xml:space="preserve">, </w:t>
+      </w:r>
+      <w:r>
+        <w:rPr>
+          <w:lang w:val="ru-RU"/>
+        </w:rPr>
+        <w:t xml:space="preserve">будет вызываться </w:t>
+      </w:r>
+      <w:proofErr w:type="spellStart"/>
+      <w:r>
+        <w:t>ValidateRange</w:t>
+      </w:r>
+      <w:proofErr w:type="spellEnd"/>
+      <w:r>
+        <w:rPr>
+          <w:lang w:val="ru-RU"/>
+        </w:rPr>
+        <w:t xml:space="preserve"> для каждого взаимосвязанного параметра и там будут передаваться мин максы относительно новых введённых вариантов</w:t>
+      </w:r>
+    </w:p>
+    <w:p>
+      <w:pPr>
+        <w:pStyle w:val="af6"/>
+        <w:rPr>
+          <w:lang w:val="ru-RU"/>
+        </w:rPr>
+      </w:pPr>
+    </w:p>
+  </w:comment>
+  <w:comment w:id="9" w:author="Владимир Горохов" w:date="2025-10-28T11:53:00Z" w:initials="ВГ">
+    <w:p>
+      <w:pPr>
+        <w:pStyle w:val="af6"/>
+        <w:rPr>
+          <w:lang w:val="ru-RU"/>
+        </w:rPr>
+      </w:pPr>
+      <w:r>
+        <w:rPr>
+          <w:rStyle w:val="af5"/>
+        </w:rPr>
+        <w:annotationRef/>
+      </w:r>
+      <w:r>
+        <w:rPr>
+          <w:lang w:val="ru-RU"/>
+        </w:rPr>
+        <w:t>+</w:t>
       </w:r>
     </w:p>
   </w:comment>
@@ -13383,6 +13803,8 @@
   <w15:commentEx w15:paraId="7642D7DC" w15:paraIdParent="1F6A1015" w15:done="0"/>
   <w15:commentEx w15:paraId="51471469" w15:paraIdParent="1F6A1015" w15:done="0"/>
   <w15:commentEx w15:paraId="23C73B9C" w15:paraIdParent="1F6A1015" w15:done="0"/>
+  <w15:commentEx w15:paraId="3385E8A0" w15:paraIdParent="1F6A1015" w15:done="0"/>
+  <w15:commentEx w15:paraId="01813EDC" w15:paraIdParent="1F6A1015" w15:done="0"/>
 </w15:commentsEx>
 </file>
 
@@ -13396,6 +13818,8 @@
   <w16cex:commentExtensible w16cex:durableId="5A786E64" w16cex:dateUtc="2025-10-21T09:41:00Z"/>
   <w16cex:commentExtensible w16cex:durableId="29B42042" w16cex:dateUtc="2025-10-28T03:20:00Z"/>
   <w16cex:commentExtensible w16cex:durableId="1853710C" w16cex:dateUtc="2025-10-28T04:41:00Z"/>
+  <w16cex:commentExtensible w16cex:durableId="27495EB1" w16cex:dateUtc="2025-10-28T04:51:00Z"/>
+  <w16cex:commentExtensible w16cex:durableId="1EB95C15" w16cex:dateUtc="2025-10-28T04:53:00Z"/>
 </w16cex:commentsExtensible>
 </file>
 
@@ -13409,6 +13833,8 @@
   <w16cid:commentId w16cid:paraId="7642D7DC" w16cid:durableId="5A786E64"/>
   <w16cid:commentId w16cid:paraId="51471469" w16cid:durableId="29B42042"/>
   <w16cid:commentId w16cid:paraId="23C73B9C" w16cid:durableId="1853710C"/>
+  <w16cid:commentId w16cid:paraId="3385E8A0" w16cid:durableId="27495EB1"/>
+  <w16cid:commentId w16cid:paraId="01813EDC" w16cid:durableId="1EB95C15"/>
 </w16cid:commentsIds>
 </file>
 

--- a/docs/Проект Системы.docx
+++ b/docs/Проект Системы.docx
@@ -6178,6 +6178,7 @@
         </w:rPr>
         <w:t xml:space="preserve"> «</w:t>
       </w:r>
+      <w:proofErr w:type="spellStart"/>
       <w:r>
         <w:rPr>
           <w:rFonts w:eastAsia="Calibri" w:cs="Times New Roman"/>
@@ -6189,6 +6190,7 @@
         </w:rPr>
         <w:t>Fasteners</w:t>
       </w:r>
+      <w:proofErr w:type="spellEnd"/>
       <w:r>
         <w:rPr>
           <w:rFonts w:eastAsia="Calibri" w:cs="Times New Roman"/>
@@ -6555,7 +6557,7 @@
           <w:noProof/>
         </w:rPr>
         <w:drawing>
-          <wp:inline distT="0" distB="0" distL="0" distR="0" wp14:anchorId="41D171AE" wp14:editId="2B9EF19F">
+          <wp:inline distT="0" distB="0" distL="0" distR="0" wp14:anchorId="41D171AE" wp14:editId="7A51BAE3">
             <wp:extent cx="5925608" cy="4201795"/>
             <wp:effectExtent l="0" t="0" r="5715" b="1905"/>
             <wp:docPr id="1845038536" name="Рисунок 2"/>
@@ -6669,9 +6671,9 @@
           <w14:ligatures w14:val="standardContextual"/>
         </w:rPr>
         <w:drawing>
-          <wp:inline distT="0" distB="0" distL="0" distR="0" wp14:anchorId="38F111CC" wp14:editId="773F4E21">
-            <wp:extent cx="5335189" cy="3915460"/>
-            <wp:effectExtent l="0" t="0" r="0" b="0"/>
+          <wp:inline distT="0" distB="0" distL="0" distR="0" wp14:anchorId="38F111CC" wp14:editId="57CD4EB8">
+            <wp:extent cx="5270238" cy="3915460"/>
+            <wp:effectExtent l="0" t="0" r="635" b="0"/>
             <wp:docPr id="1954341354" name="Рисунок 1"/>
             <wp:cNvGraphicFramePr>
               <a:graphicFrameLocks xmlns:a="http://schemas.openxmlformats.org/drawingml/2006/main" noChangeAspect="1"/>
@@ -6698,7 +6700,7 @@
                   <pic:spPr>
                     <a:xfrm>
                       <a:off x="0" y="0"/>
-                      <a:ext cx="5335189" cy="3915460"/>
+                      <a:ext cx="5270238" cy="3915460"/>
                     </a:xfrm>
                     <a:prstGeom prst="rect">
                       <a:avLst/>
@@ -13151,21 +13153,7 @@
         <w:rPr>
           <w:lang w:val="ru-RU"/>
         </w:rPr>
-        <w:t xml:space="preserve">Где </w:t>
-      </w:r>
-      <w:proofErr w:type="spellStart"/>
-      <w:r>
-        <w:rPr>
-          <w:lang w:val="ru-RU"/>
-        </w:rPr>
-        <w:t>сутевые</w:t>
-      </w:r>
-      <w:proofErr w:type="spellEnd"/>
-      <w:r>
-        <w:rPr>
-          <w:lang w:val="ru-RU"/>
-        </w:rPr>
-        <w:t xml:space="preserve"> классы?</w:t>
+        <w:t>Где сутевые классы?</w:t>
       </w:r>
     </w:p>
   </w:comment>
@@ -13197,76 +13185,62 @@
           <w:lang w:val="ru-RU"/>
         </w:rPr>
       </w:pPr>
-      <w:proofErr w:type="gramStart"/>
       <w:r>
         <w:rPr>
           <w:lang w:val="ru-RU"/>
         </w:rPr>
-        <w:t>Там где</w:t>
-      </w:r>
-      <w:proofErr w:type="gramEnd"/>
-      <w:r>
+        <w:t xml:space="preserve">Там где свойства - должен быть стереотип </w:t>
+      </w:r>
+      <w:r>
+        <w:t>properties</w:t>
+      </w:r>
+    </w:p>
+    <w:p>
+      <w:pPr>
+        <w:pStyle w:val="af6"/>
         <w:rPr>
           <w:lang w:val="ru-RU"/>
         </w:rPr>
-        <w:t xml:space="preserve"> свойства - должен быть стереотип </w:t>
-      </w:r>
-      <w:r>
-        <w:t>properties</w:t>
-      </w:r>
-    </w:p>
-    <w:p>
-      <w:pPr>
-        <w:pStyle w:val="af6"/>
+      </w:pPr>
+      <w:r>
+        <w:t>WeightPlate</w:t>
+      </w:r>
+      <w:r>
         <w:rPr>
           <w:lang w:val="ru-RU"/>
         </w:rPr>
-      </w:pPr>
-      <w:proofErr w:type="spellStart"/>
-      <w:r>
-        <w:t>WeightPlate</w:t>
-      </w:r>
-      <w:proofErr w:type="spellEnd"/>
+        <w:t xml:space="preserve"> - </w:t>
+      </w:r>
       <w:r>
         <w:rPr>
           <w:lang w:val="ru-RU"/>
         </w:rPr>
+        <w:t xml:space="preserve">название, </w:t>
+      </w:r>
+      <w:r>
+        <w:t>CreateWeightPlate</w:t>
+      </w:r>
+      <w:r>
+        <w:rPr>
+          <w:lang w:val="ru-RU"/>
+        </w:rPr>
         <w:t xml:space="preserve"> - </w:t>
       </w:r>
       <w:r>
         <w:rPr>
           <w:lang w:val="ru-RU"/>
         </w:rPr>
-        <w:t xml:space="preserve">название, </w:t>
-      </w:r>
-      <w:proofErr w:type="spellStart"/>
+        <w:t>название</w:t>
+      </w:r>
+      <w:r>
+        <w:rPr>
+          <w:lang w:val="ru-RU"/>
+        </w:rPr>
+        <w:br/>
+      </w:r>
       <w:r>
         <w:t>CreateWeightPlate</w:t>
       </w:r>
-      <w:proofErr w:type="spellEnd"/>
-      <w:r>
-        <w:rPr>
-          <w:lang w:val="ru-RU"/>
-        </w:rPr>
-        <w:t xml:space="preserve"> - </w:t>
-      </w:r>
-      <w:r>
-        <w:rPr>
-          <w:lang w:val="ru-RU"/>
-        </w:rPr>
-        <w:t>название</w:t>
-      </w:r>
-      <w:r>
-        <w:rPr>
-          <w:lang w:val="ru-RU"/>
-        </w:rPr>
-        <w:br/>
-      </w:r>
-      <w:proofErr w:type="spellStart"/>
-      <w:r>
-        <w:t>CreateWeightPlate</w:t>
-      </w:r>
-      <w:proofErr w:type="spellEnd"/>
       <w:r>
         <w:rPr>
           <w:lang w:val="ru-RU"/>
@@ -13426,11 +13400,9 @@
           <w:lang w:val="ru-RU"/>
         </w:rPr>
       </w:pPr>
-      <w:proofErr w:type="spellStart"/>
       <w:r>
         <w:t>ValidateAll</w:t>
       </w:r>
-      <w:proofErr w:type="spellEnd"/>
       <w:r>
         <w:rPr>
           <w:lang w:val="ru-RU"/>
@@ -13503,11 +13475,9 @@
         </w:rPr>
         <w:t xml:space="preserve">Дублирование, </w:t>
       </w:r>
-      <w:proofErr w:type="spellStart"/>
       <w:r>
         <w:t>ApplyValidation</w:t>
       </w:r>
-      <w:proofErr w:type="spellEnd"/>
       <w:r>
         <w:rPr>
           <w:lang w:val="ru-RU"/>
@@ -13522,11 +13492,9 @@
           <w:lang w:val="ru-RU"/>
         </w:rPr>
       </w:pPr>
-      <w:proofErr w:type="spellStart"/>
       <w:r>
         <w:t>ValidationExcpetion</w:t>
       </w:r>
-      <w:proofErr w:type="spellEnd"/>
       <w:r>
         <w:rPr>
           <w:lang w:val="ru-RU"/>
@@ -13609,11 +13577,9 @@
           <w:lang w:val="ru-RU"/>
         </w:rPr>
       </w:pPr>
-      <w:proofErr w:type="spellStart"/>
       <w:r>
         <w:t>ValidationExeption</w:t>
       </w:r>
-      <w:proofErr w:type="spellEnd"/>
       <w:r>
         <w:rPr>
           <w:lang w:val="ru-RU"/>
@@ -13631,11 +13597,9 @@
       <w:pPr>
         <w:pStyle w:val="af6"/>
       </w:pPr>
-      <w:proofErr w:type="spellStart"/>
       <w:r>
         <w:t>ValidationError</w:t>
       </w:r>
-      <w:proofErr w:type="spellEnd"/>
       <w:r>
         <w:rPr>
           <w:lang w:val="ru-RU"/>
@@ -13660,11 +13624,9 @@
       <w:r>
         <w:t xml:space="preserve"> </w:t>
       </w:r>
-      <w:proofErr w:type="spellStart"/>
       <w:r>
         <w:t>ParameterId</w:t>
       </w:r>
-      <w:proofErr w:type="spellEnd"/>
     </w:p>
     <w:p>
       <w:pPr>
@@ -13727,14 +13689,12 @@
         </w:rPr>
         <w:t xml:space="preserve">Мин максы будут внутри </w:t>
       </w:r>
-      <w:proofErr w:type="spellStart"/>
       <w:r>
         <w:rPr>
           <w:lang w:val="ru-RU"/>
         </w:rPr>
         <w:t>сетеров</w:t>
       </w:r>
-      <w:proofErr w:type="spellEnd"/>
       <w:r>
         <w:rPr>
           <w:lang w:val="ru-RU"/>
@@ -13747,11 +13707,9 @@
         </w:rPr>
         <w:t xml:space="preserve">будет вызываться </w:t>
       </w:r>
-      <w:proofErr w:type="spellStart"/>
       <w:r>
         <w:t>ValidateRange</w:t>
       </w:r>
-      <w:proofErr w:type="spellEnd"/>
       <w:r>
         <w:rPr>
           <w:lang w:val="ru-RU"/>

--- a/docs/Проект Системы.docx
+++ b/docs/Проект Системы.docx
@@ -595,15 +595,7 @@
         <w:t> –</w:t>
       </w:r>
       <w:r>
-        <w:t xml:space="preserve"> это российская </w:t>
-      </w:r>
-      <w:proofErr w:type="spellStart"/>
-      <w:r>
-        <w:t>импортонезависимая</w:t>
-      </w:r>
-      <w:proofErr w:type="spellEnd"/>
-      <w:r>
-        <w:t xml:space="preserve"> система трёхмерного проектирования, ставшая стандартом для тысяч предприятий и сотен тысяч профессиональных пользователей.</w:t>
+        <w:t xml:space="preserve"> это российская импортонезависимая система трёхмерного проектирования, ставшая стандартом для тысяч предприятий и сотен тысяч профессиональных пользователей.</w:t>
       </w:r>
     </w:p>
     <w:p>
@@ -6152,7 +6144,73 @@
           <w:kern w:val="32"/>
           <w:lang w:val="x-none" w:eastAsia="x-none"/>
         </w:rPr>
-        <w:t xml:space="preserve">Вторым аналогом является плагин </w:t>
+        <w:t xml:space="preserve">Вторым </w:t>
+      </w:r>
+      <w:proofErr w:type="spellStart"/>
+      <w:r>
+        <w:rPr>
+          <w:rFonts w:cs="Times New Roman"/>
+          <w:bCs/>
+          <w:color w:val="auto"/>
+          <w:kern w:val="32"/>
+          <w:lang w:val="x-none" w:eastAsia="x-none"/>
+        </w:rPr>
+        <w:t>аналогом</w:t>
+      </w:r>
+      <w:proofErr w:type="spellEnd"/>
+      <w:r>
+        <w:rPr>
+          <w:rFonts w:cs="Times New Roman"/>
+          <w:bCs/>
+          <w:color w:val="auto"/>
+          <w:kern w:val="32"/>
+          <w:lang w:val="x-none" w:eastAsia="x-none"/>
+        </w:rPr>
+        <w:t xml:space="preserve"> </w:t>
+      </w:r>
+      <w:proofErr w:type="spellStart"/>
+      <w:r>
+        <w:rPr>
+          <w:rFonts w:cs="Times New Roman"/>
+          <w:bCs/>
+          <w:color w:val="auto"/>
+          <w:kern w:val="32"/>
+          <w:lang w:val="x-none" w:eastAsia="x-none"/>
+        </w:rPr>
+        <w:t>является</w:t>
+      </w:r>
+      <w:proofErr w:type="spellEnd"/>
+      <w:r>
+        <w:rPr>
+          <w:rFonts w:cs="Times New Roman"/>
+          <w:bCs/>
+          <w:color w:val="auto"/>
+          <w:kern w:val="32"/>
+          <w:lang w:val="x-none" w:eastAsia="x-none"/>
+        </w:rPr>
+        <w:t xml:space="preserve"> </w:t>
+      </w:r>
+      <w:proofErr w:type="spellStart"/>
+      <w:r>
+        <w:rPr>
+          <w:rFonts w:cs="Times New Roman"/>
+          <w:bCs/>
+          <w:color w:val="auto"/>
+          <w:kern w:val="32"/>
+          <w:lang w:val="x-none" w:eastAsia="x-none"/>
+        </w:rPr>
+        <w:t>плагин</w:t>
+      </w:r>
+      <w:proofErr w:type="spellEnd"/>
+      <w:r>
+        <w:rPr>
+          <w:rFonts w:cs="Times New Roman"/>
+          <w:bCs/>
+          <w:color w:val="auto"/>
+          <w:kern w:val="32"/>
+          <w:lang w:val="x-none" w:eastAsia="x-none"/>
+        </w:rPr>
+        <w:t xml:space="preserve"> </w:t>
       </w:r>
       <w:proofErr w:type="spellStart"/>
       <w:r>
@@ -6178,7 +6236,6 @@
         </w:rPr>
         <w:t xml:space="preserve"> «</w:t>
       </w:r>
-      <w:proofErr w:type="spellStart"/>
       <w:r>
         <w:rPr>
           <w:rFonts w:eastAsia="Calibri" w:cs="Times New Roman"/>
@@ -6190,7 +6247,6 @@
         </w:rPr>
         <w:t>Fasteners</w:t>
       </w:r>
-      <w:proofErr w:type="spellEnd"/>
       <w:r>
         <w:rPr>
           <w:rFonts w:eastAsia="Calibri" w:cs="Times New Roman"/>
@@ -6200,7 +6256,55 @@
           <w:szCs w:val="32"/>
           <w:lang w:val="x-none" w:eastAsia="x-none"/>
         </w:rPr>
-        <w:t xml:space="preserve">» для программы </w:t>
+        <w:t xml:space="preserve">» </w:t>
+      </w:r>
+      <w:proofErr w:type="spellStart"/>
+      <w:r>
+        <w:rPr>
+          <w:rFonts w:eastAsia="Calibri" w:cs="Times New Roman"/>
+          <w:bCs/>
+          <w:color w:val="auto"/>
+          <w:kern w:val="32"/>
+          <w:szCs w:val="32"/>
+          <w:lang w:val="x-none" w:eastAsia="x-none"/>
+        </w:rPr>
+        <w:t>для</w:t>
+      </w:r>
+      <w:proofErr w:type="spellEnd"/>
+      <w:r>
+        <w:rPr>
+          <w:rFonts w:eastAsia="Calibri" w:cs="Times New Roman"/>
+          <w:bCs/>
+          <w:color w:val="auto"/>
+          <w:kern w:val="32"/>
+          <w:szCs w:val="32"/>
+          <w:lang w:val="x-none" w:eastAsia="x-none"/>
+        </w:rPr>
+        <w:t xml:space="preserve"> </w:t>
+      </w:r>
+      <w:proofErr w:type="spellStart"/>
+      <w:r>
+        <w:rPr>
+          <w:rFonts w:eastAsia="Calibri" w:cs="Times New Roman"/>
+          <w:bCs/>
+          <w:color w:val="auto"/>
+          <w:kern w:val="32"/>
+          <w:szCs w:val="32"/>
+          <w:lang w:val="x-none" w:eastAsia="x-none"/>
+        </w:rPr>
+        <w:t>программы</w:t>
+      </w:r>
+      <w:proofErr w:type="spellEnd"/>
+      <w:r>
+        <w:rPr>
+          <w:rFonts w:eastAsia="Calibri" w:cs="Times New Roman"/>
+          <w:bCs/>
+          <w:color w:val="auto"/>
+          <w:kern w:val="32"/>
+          <w:szCs w:val="32"/>
+          <w:lang w:val="x-none" w:eastAsia="x-none"/>
+        </w:rPr>
+        <w:t xml:space="preserve"> </w:t>
       </w:r>
       <w:proofErr w:type="spellStart"/>
       <w:r>
@@ -6557,7 +6661,7 @@
           <w:noProof/>
         </w:rPr>
         <w:drawing>
-          <wp:inline distT="0" distB="0" distL="0" distR="0" wp14:anchorId="41D171AE" wp14:editId="7A51BAE3">
+          <wp:inline distT="0" distB="0" distL="0" distR="0" wp14:anchorId="41D171AE" wp14:editId="44175E26">
             <wp:extent cx="5925608" cy="4201795"/>
             <wp:effectExtent l="0" t="0" r="5715" b="1905"/>
             <wp:docPr id="1845038536" name="Рисунок 2"/>
@@ -6722,6 +6826,7 @@
       <w:commentRangeStart w:id="7"/>
       <w:commentRangeStart w:id="8"/>
       <w:commentRangeStart w:id="9"/>
+      <w:commentRangeStart w:id="10"/>
       <w:commentRangeEnd w:id="0"/>
       <w:r>
         <w:rPr>
@@ -6821,6 +6926,16 @@
           <w:lang w:val="en-US" w:eastAsia="zh-CN"/>
         </w:rPr>
         <w:commentReference w:id="9"/>
+      </w:r>
+      <w:commentRangeEnd w:id="10"/>
+      <w:r>
+        <w:rPr>
+          <w:rStyle w:val="af5"/>
+          <w:rFonts w:asciiTheme="minorHAnsi" w:eastAsiaTheme="minorEastAsia" w:hAnsiTheme="minorHAnsi" w:cstheme="minorBidi"/>
+          <w:color w:val="auto"/>
+          <w:lang w:val="en-US" w:eastAsia="zh-CN"/>
+        </w:rPr>
+        <w:commentReference w:id="10"/>
       </w:r>
     </w:p>
     <w:p>
@@ -13687,13 +13802,7 @@
         <w:rPr>
           <w:lang w:val="ru-RU"/>
         </w:rPr>
-        <w:t xml:space="preserve">Мин максы будут внутри </w:t>
-      </w:r>
-      <w:r>
-        <w:rPr>
-          <w:lang w:val="ru-RU"/>
-        </w:rPr>
-        <w:t>сетеров</w:t>
+        <w:t>Мин максы будут внутри сетеров</w:t>
       </w:r>
       <w:r>
         <w:rPr>
@@ -13745,6 +13854,56 @@
           <w:lang w:val="ru-RU"/>
         </w:rPr>
         <w:t>+</w:t>
+      </w:r>
+    </w:p>
+  </w:comment>
+  <w:comment w:id="10" w:author="Kalentyev Alexey" w:date="2025-11-18T11:52:00Z" w:initials="KA">
+    <w:p>
+      <w:pPr>
+        <w:pStyle w:val="af6"/>
+      </w:pPr>
+      <w:r>
+        <w:rPr>
+          <w:rStyle w:val="af5"/>
+        </w:rPr>
+        <w:annotationRef/>
+      </w:r>
+      <w:r>
+        <w:t xml:space="preserve">MainForm - </w:t>
+      </w:r>
+      <w:r>
+        <w:rPr>
+          <w:lang w:val="ru-RU"/>
+        </w:rPr>
+        <w:t>размер</w:t>
+      </w:r>
+    </w:p>
+    <w:p>
+      <w:pPr>
+        <w:pStyle w:val="af6"/>
+      </w:pPr>
+      <w:r>
+        <w:t xml:space="preserve">ValidationException - ValidationError - </w:t>
+      </w:r>
+      <w:r>
+        <w:rPr>
+          <w:lang w:val="ru-RU"/>
+        </w:rPr>
+        <w:t>кратности</w:t>
+      </w:r>
+    </w:p>
+    <w:p>
+      <w:pPr>
+        <w:pStyle w:val="af6"/>
+      </w:pPr>
+      <w:r>
+        <w:t xml:space="preserve">Builder - </w:t>
+      </w:r>
+      <w:r>
+        <w:rPr>
+          <w:lang w:val="ru-RU"/>
+        </w:rPr>
+        <w:t>методы без параметров</w:t>
       </w:r>
     </w:p>
   </w:comment>
@@ -13763,6 +13922,7 @@
   <w15:commentEx w15:paraId="23C73B9C" w15:paraIdParent="1F6A1015" w15:done="0"/>
   <w15:commentEx w15:paraId="3385E8A0" w15:paraIdParent="1F6A1015" w15:done="0"/>
   <w15:commentEx w15:paraId="01813EDC" w15:paraIdParent="1F6A1015" w15:done="0"/>
+  <w15:commentEx w15:paraId="7A7E96A3" w15:paraIdParent="1F6A1015" w15:done="0"/>
 </w15:commentsEx>
 </file>
 
@@ -13778,6 +13938,7 @@
   <w16cex:commentExtensible w16cex:durableId="1853710C" w16cex:dateUtc="2025-10-28T04:41:00Z"/>
   <w16cex:commentExtensible w16cex:durableId="27495EB1" w16cex:dateUtc="2025-10-28T04:51:00Z"/>
   <w16cex:commentExtensible w16cex:durableId="1EB95C15" w16cex:dateUtc="2025-10-28T04:53:00Z"/>
+  <w16cex:commentExtensible w16cex:durableId="4AFC1713" w16cex:dateUtc="2025-11-18T04:52:00Z"/>
 </w16cex:commentsExtensible>
 </file>
 
@@ -13793,6 +13954,7 @@
   <w16cid:commentId w16cid:paraId="23C73B9C" w16cid:durableId="1853710C"/>
   <w16cid:commentId w16cid:paraId="3385E8A0" w16cid:durableId="27495EB1"/>
   <w16cid:commentId w16cid:paraId="01813EDC" w16cid:durableId="1EB95C15"/>
+  <w16cid:commentId w16cid:paraId="7A7E96A3" w16cid:durableId="4AFC1713"/>
 </w16cid:commentsIds>
 </file>
 

--- a/docs/Проект Системы.docx
+++ b/docs/Проект Системы.docx
@@ -6144,73 +6144,7 @@
           <w:kern w:val="32"/>
           <w:lang w:val="x-none" w:eastAsia="x-none"/>
         </w:rPr>
-        <w:t xml:space="preserve">Вторым </w:t>
-      </w:r>
-      <w:proofErr w:type="spellStart"/>
-      <w:r>
-        <w:rPr>
-          <w:rFonts w:cs="Times New Roman"/>
-          <w:bCs/>
-          <w:color w:val="auto"/>
-          <w:kern w:val="32"/>
-          <w:lang w:val="x-none" w:eastAsia="x-none"/>
-        </w:rPr>
-        <w:t>аналогом</w:t>
-      </w:r>
-      <w:proofErr w:type="spellEnd"/>
-      <w:r>
-        <w:rPr>
-          <w:rFonts w:cs="Times New Roman"/>
-          <w:bCs/>
-          <w:color w:val="auto"/>
-          <w:kern w:val="32"/>
-          <w:lang w:val="x-none" w:eastAsia="x-none"/>
-        </w:rPr>
-        <w:t xml:space="preserve"> </w:t>
-      </w:r>
-      <w:proofErr w:type="spellStart"/>
-      <w:r>
-        <w:rPr>
-          <w:rFonts w:cs="Times New Roman"/>
-          <w:bCs/>
-          <w:color w:val="auto"/>
-          <w:kern w:val="32"/>
-          <w:lang w:val="x-none" w:eastAsia="x-none"/>
-        </w:rPr>
-        <w:t>является</w:t>
-      </w:r>
-      <w:proofErr w:type="spellEnd"/>
-      <w:r>
-        <w:rPr>
-          <w:rFonts w:cs="Times New Roman"/>
-          <w:bCs/>
-          <w:color w:val="auto"/>
-          <w:kern w:val="32"/>
-          <w:lang w:val="x-none" w:eastAsia="x-none"/>
-        </w:rPr>
-        <w:t xml:space="preserve"> </w:t>
-      </w:r>
-      <w:proofErr w:type="spellStart"/>
-      <w:r>
-        <w:rPr>
-          <w:rFonts w:cs="Times New Roman"/>
-          <w:bCs/>
-          <w:color w:val="auto"/>
-          <w:kern w:val="32"/>
-          <w:lang w:val="x-none" w:eastAsia="x-none"/>
-        </w:rPr>
-        <w:t>плагин</w:t>
-      </w:r>
-      <w:proofErr w:type="spellEnd"/>
-      <w:r>
-        <w:rPr>
-          <w:rFonts w:cs="Times New Roman"/>
-          <w:bCs/>
-          <w:color w:val="auto"/>
-          <w:kern w:val="32"/>
-          <w:lang w:val="x-none" w:eastAsia="x-none"/>
-        </w:rPr>
-        <w:t xml:space="preserve"> </w:t>
+        <w:t xml:space="preserve">Вторым аналогом является плагин </w:t>
       </w:r>
       <w:proofErr w:type="spellStart"/>
       <w:r>
@@ -6256,55 +6190,7 @@
           <w:szCs w:val="32"/>
           <w:lang w:val="x-none" w:eastAsia="x-none"/>
         </w:rPr>
-        <w:t xml:space="preserve">» </w:t>
-      </w:r>
-      <w:proofErr w:type="spellStart"/>
-      <w:r>
-        <w:rPr>
-          <w:rFonts w:eastAsia="Calibri" w:cs="Times New Roman"/>
-          <w:bCs/>
-          <w:color w:val="auto"/>
-          <w:kern w:val="32"/>
-          <w:szCs w:val="32"/>
-          <w:lang w:val="x-none" w:eastAsia="x-none"/>
-        </w:rPr>
-        <w:t>для</w:t>
-      </w:r>
-      <w:proofErr w:type="spellEnd"/>
-      <w:r>
-        <w:rPr>
-          <w:rFonts w:eastAsia="Calibri" w:cs="Times New Roman"/>
-          <w:bCs/>
-          <w:color w:val="auto"/>
-          <w:kern w:val="32"/>
-          <w:szCs w:val="32"/>
-          <w:lang w:val="x-none" w:eastAsia="x-none"/>
-        </w:rPr>
-        <w:t xml:space="preserve"> </w:t>
-      </w:r>
-      <w:proofErr w:type="spellStart"/>
-      <w:r>
-        <w:rPr>
-          <w:rFonts w:eastAsia="Calibri" w:cs="Times New Roman"/>
-          <w:bCs/>
-          <w:color w:val="auto"/>
-          <w:kern w:val="32"/>
-          <w:szCs w:val="32"/>
-          <w:lang w:val="x-none" w:eastAsia="x-none"/>
-        </w:rPr>
-        <w:t>программы</w:t>
-      </w:r>
-      <w:proofErr w:type="spellEnd"/>
-      <w:r>
-        <w:rPr>
-          <w:rFonts w:eastAsia="Calibri" w:cs="Times New Roman"/>
-          <w:bCs/>
-          <w:color w:val="auto"/>
-          <w:kern w:val="32"/>
-          <w:szCs w:val="32"/>
-          <w:lang w:val="x-none" w:eastAsia="x-none"/>
-        </w:rPr>
-        <w:t xml:space="preserve"> </w:t>
+        <w:t xml:space="preserve">» для программы </w:t>
       </w:r>
       <w:proofErr w:type="spellStart"/>
       <w:r>
@@ -6661,7 +6547,7 @@
           <w:noProof/>
         </w:rPr>
         <w:drawing>
-          <wp:inline distT="0" distB="0" distL="0" distR="0" wp14:anchorId="41D171AE" wp14:editId="44175E26">
+          <wp:inline distT="0" distB="0" distL="0" distR="0" wp14:anchorId="41D171AE" wp14:editId="3886A09C">
             <wp:extent cx="5925608" cy="4201795"/>
             <wp:effectExtent l="0" t="0" r="5715" b="1905"/>
             <wp:docPr id="1845038536" name="Рисунок 2"/>
@@ -6775,9 +6661,9 @@
           <w14:ligatures w14:val="standardContextual"/>
         </w:rPr>
         <w:drawing>
-          <wp:inline distT="0" distB="0" distL="0" distR="0" wp14:anchorId="38F111CC" wp14:editId="57CD4EB8">
-            <wp:extent cx="5270238" cy="3915460"/>
-            <wp:effectExtent l="0" t="0" r="635" b="0"/>
+          <wp:inline distT="0" distB="0" distL="0" distR="0" wp14:anchorId="38F111CC" wp14:editId="28EFD6D2">
+            <wp:extent cx="5929433" cy="3669476"/>
+            <wp:effectExtent l="0" t="0" r="1905" b="1270"/>
             <wp:docPr id="1954341354" name="Рисунок 1"/>
             <wp:cNvGraphicFramePr>
               <a:graphicFrameLocks xmlns:a="http://schemas.openxmlformats.org/drawingml/2006/main" noChangeAspect="1"/>
@@ -6804,7 +6690,7 @@
                   <pic:spPr>
                     <a:xfrm>
                       <a:off x="0" y="0"/>
-                      <a:ext cx="5270238" cy="3915460"/>
+                      <a:ext cx="5970384" cy="3694819"/>
                     </a:xfrm>
                     <a:prstGeom prst="rect">
                       <a:avLst/>
@@ -6827,6 +6713,7 @@
       <w:commentRangeStart w:id="8"/>
       <w:commentRangeStart w:id="9"/>
       <w:commentRangeStart w:id="10"/>
+      <w:commentRangeStart w:id="11"/>
       <w:commentRangeEnd w:id="0"/>
       <w:r>
         <w:rPr>
@@ -6937,6 +6824,16 @@
         </w:rPr>
         <w:commentReference w:id="10"/>
       </w:r>
+      <w:commentRangeEnd w:id="11"/>
+      <w:r>
+        <w:rPr>
+          <w:rStyle w:val="af5"/>
+          <w:rFonts w:asciiTheme="minorHAnsi" w:eastAsiaTheme="minorEastAsia" w:hAnsiTheme="minorHAnsi" w:cstheme="minorBidi"/>
+          <w:color w:val="auto"/>
+          <w:lang w:val="en-US" w:eastAsia="zh-CN"/>
+        </w:rPr>
+        <w:commentReference w:id="11"/>
+      </w:r>
     </w:p>
     <w:p>
       <w:r>
@@ -6951,9 +6848,28 @@
     </w:p>
     <w:p/>
     <w:p/>
+    <w:p>
+      <w:pPr>
+        <w:rPr>
+          <w:lang w:val="en-US"/>
+        </w:rPr>
+      </w:pPr>
+    </w:p>
+    <w:p>
+      <w:pPr>
+        <w:rPr>
+          <w:lang w:val="en-US"/>
+        </w:rPr>
+      </w:pPr>
+    </w:p>
     <w:p/>
-    <w:p/>
-    <w:p/>
+    <w:p>
+      <w:pPr>
+        <w:rPr>
+          <w:lang w:val="en-US"/>
+        </w:rPr>
+      </w:pPr>
+    </w:p>
     <w:p/>
     <w:p/>
     <w:p/>
@@ -13268,7 +13184,21 @@
         <w:rPr>
           <w:lang w:val="ru-RU"/>
         </w:rPr>
-        <w:t>Где сутевые классы?</w:t>
+        <w:t xml:space="preserve">Где </w:t>
+      </w:r>
+      <w:proofErr w:type="spellStart"/>
+      <w:r>
+        <w:rPr>
+          <w:lang w:val="ru-RU"/>
+        </w:rPr>
+        <w:t>сутевые</w:t>
+      </w:r>
+      <w:proofErr w:type="spellEnd"/>
+      <w:r>
+        <w:rPr>
+          <w:lang w:val="ru-RU"/>
+        </w:rPr>
+        <w:t xml:space="preserve"> классы?</w:t>
       </w:r>
     </w:p>
   </w:comment>
@@ -13300,11 +13230,19 @@
           <w:lang w:val="ru-RU"/>
         </w:rPr>
       </w:pPr>
+      <w:proofErr w:type="gramStart"/>
       <w:r>
         <w:rPr>
           <w:lang w:val="ru-RU"/>
         </w:rPr>
-        <w:t xml:space="preserve">Там где свойства - должен быть стереотип </w:t>
+        <w:t>Там где</w:t>
+      </w:r>
+      <w:proofErr w:type="gramEnd"/>
+      <w:r>
+        <w:rPr>
+          <w:lang w:val="ru-RU"/>
+        </w:rPr>
+        <w:t xml:space="preserve"> свойства - должен быть стереотип </w:t>
       </w:r>
       <w:r>
         <w:t>properties</w:t>
@@ -13317,9 +13255,11 @@
           <w:lang w:val="ru-RU"/>
         </w:rPr>
       </w:pPr>
+      <w:proofErr w:type="spellStart"/>
       <w:r>
         <w:t>WeightPlate</w:t>
       </w:r>
+      <w:proofErr w:type="spellEnd"/>
       <w:r>
         <w:rPr>
           <w:lang w:val="ru-RU"/>
@@ -13332,9 +13272,11 @@
         </w:rPr>
         <w:t xml:space="preserve">название, </w:t>
       </w:r>
+      <w:proofErr w:type="spellStart"/>
       <w:r>
         <w:t>CreateWeightPlate</w:t>
       </w:r>
+      <w:proofErr w:type="spellEnd"/>
       <w:r>
         <w:rPr>
           <w:lang w:val="ru-RU"/>
@@ -13353,9 +13295,11 @@
         </w:rPr>
         <w:br/>
       </w:r>
+      <w:proofErr w:type="spellStart"/>
       <w:r>
         <w:t>CreateWeightPlate</w:t>
       </w:r>
+      <w:proofErr w:type="spellEnd"/>
       <w:r>
         <w:rPr>
           <w:lang w:val="ru-RU"/>
@@ -13515,9 +13459,11 @@
           <w:lang w:val="ru-RU"/>
         </w:rPr>
       </w:pPr>
+      <w:proofErr w:type="spellStart"/>
       <w:r>
         <w:t>ValidateAll</w:t>
       </w:r>
+      <w:proofErr w:type="spellEnd"/>
       <w:r>
         <w:rPr>
           <w:lang w:val="ru-RU"/>
@@ -13561,9 +13507,11 @@
           <w:lang w:val="ru-RU"/>
         </w:rPr>
       </w:pPr>
+      <w:proofErr w:type="spellStart"/>
       <w:r>
         <w:t>MainForm</w:t>
       </w:r>
+      <w:proofErr w:type="spellEnd"/>
       <w:r>
         <w:rPr>
           <w:lang w:val="ru-RU"/>
@@ -13590,9 +13538,11 @@
         </w:rPr>
         <w:t xml:space="preserve">Дублирование, </w:t>
       </w:r>
+      <w:proofErr w:type="spellStart"/>
       <w:r>
         <w:t>ApplyValidation</w:t>
       </w:r>
+      <w:proofErr w:type="spellEnd"/>
       <w:r>
         <w:rPr>
           <w:lang w:val="ru-RU"/>
@@ -13607,9 +13557,11 @@
           <w:lang w:val="ru-RU"/>
         </w:rPr>
       </w:pPr>
+      <w:proofErr w:type="spellStart"/>
       <w:r>
         <w:t>ValidationExcpetion</w:t>
       </w:r>
+      <w:proofErr w:type="spellEnd"/>
       <w:r>
         <w:rPr>
           <w:lang w:val="ru-RU"/>
@@ -13660,9 +13612,11 @@
         </w:rPr>
         <w:annotationRef/>
       </w:r>
+      <w:proofErr w:type="spellStart"/>
       <w:r>
         <w:t>MainForm</w:t>
       </w:r>
+      <w:proofErr w:type="spellEnd"/>
       <w:r>
         <w:rPr>
           <w:lang w:val="ru-RU"/>
@@ -13692,9 +13646,11 @@
           <w:lang w:val="ru-RU"/>
         </w:rPr>
       </w:pPr>
+      <w:proofErr w:type="spellStart"/>
       <w:r>
         <w:t>ValidationExeption</w:t>
       </w:r>
+      <w:proofErr w:type="spellEnd"/>
       <w:r>
         <w:rPr>
           <w:lang w:val="ru-RU"/>
@@ -13712,9 +13668,11 @@
       <w:pPr>
         <w:pStyle w:val="af6"/>
       </w:pPr>
+      <w:proofErr w:type="spellStart"/>
       <w:r>
         <w:t>ValidationError</w:t>
       </w:r>
+      <w:proofErr w:type="spellEnd"/>
       <w:r>
         <w:rPr>
           <w:lang w:val="ru-RU"/>
@@ -13739,9 +13697,11 @@
       <w:r>
         <w:t xml:space="preserve"> </w:t>
       </w:r>
+      <w:proofErr w:type="spellStart"/>
       <w:r>
         <w:t>ParameterId</w:t>
       </w:r>
+      <w:proofErr w:type="spellEnd"/>
     </w:p>
     <w:p>
       <w:pPr>
@@ -13802,12 +13762,20 @@
         <w:rPr>
           <w:lang w:val="ru-RU"/>
         </w:rPr>
-        <w:t>Мин максы будут внутри сетеров</w:t>
-      </w:r>
+        <w:t xml:space="preserve">Мин максы будут внутри </w:t>
+      </w:r>
+      <w:proofErr w:type="spellStart"/>
       <w:r>
         <w:rPr>
           <w:lang w:val="ru-RU"/>
         </w:rPr>
+        <w:t>сетеров</w:t>
+      </w:r>
+      <w:proofErr w:type="spellEnd"/>
+      <w:r>
+        <w:rPr>
+          <w:lang w:val="ru-RU"/>
+        </w:rPr>
         <w:t xml:space="preserve">, </w:t>
       </w:r>
       <w:r>
@@ -13816,9 +13784,11 @@
         </w:rPr>
         <w:t xml:space="preserve">будет вызываться </w:t>
       </w:r>
+      <w:proofErr w:type="spellStart"/>
       <w:r>
         <w:t>ValidateRange</w:t>
       </w:r>
+      <w:proofErr w:type="spellEnd"/>
       <w:r>
         <w:rPr>
           <w:lang w:val="ru-RU"/>
@@ -13839,9 +13809,6 @@
     <w:p>
       <w:pPr>
         <w:pStyle w:val="af6"/>
-        <w:rPr>
-          <w:lang w:val="ru-RU"/>
-        </w:rPr>
       </w:pPr>
       <w:r>
         <w:rPr>
@@ -13850,9 +13817,6 @@
         <w:annotationRef/>
       </w:r>
       <w:r>
-        <w:rPr>
-          <w:lang w:val="ru-RU"/>
-        </w:rPr>
         <w:t>+</w:t>
       </w:r>
     </w:p>
@@ -13868,8 +13832,13 @@
         </w:rPr>
         <w:annotationRef/>
       </w:r>
-      <w:r>
-        <w:t xml:space="preserve">MainForm - </w:t>
+      <w:proofErr w:type="spellStart"/>
+      <w:r>
+        <w:t>MainForm</w:t>
+      </w:r>
+      <w:proofErr w:type="spellEnd"/>
+      <w:r>
+        <w:t xml:space="preserve"> - </w:t>
       </w:r>
       <w:r>
         <w:rPr>
@@ -13882,8 +13851,21 @@
       <w:pPr>
         <w:pStyle w:val="af6"/>
       </w:pPr>
-      <w:r>
-        <w:t xml:space="preserve">ValidationException - ValidationError - </w:t>
+      <w:proofErr w:type="spellStart"/>
+      <w:r>
+        <w:t>ValidationException</w:t>
+      </w:r>
+      <w:proofErr w:type="spellEnd"/>
+      <w:r>
+        <w:t xml:space="preserve"> - </w:t>
+      </w:r>
+      <w:proofErr w:type="spellStart"/>
+      <w:r>
+        <w:t>ValidationError</w:t>
+      </w:r>
+      <w:proofErr w:type="spellEnd"/>
+      <w:r>
+        <w:t xml:space="preserve"> - </w:t>
       </w:r>
       <w:r>
         <w:rPr>
@@ -13895,6 +13877,9 @@
     <w:p>
       <w:pPr>
         <w:pStyle w:val="af6"/>
+        <w:rPr>
+          <w:lang w:val="ru-RU"/>
+        </w:rPr>
       </w:pPr>
       <w:r>
         <w:t xml:space="preserve">Builder - </w:t>
@@ -13903,7 +13888,55 @@
         <w:rPr>
           <w:lang w:val="ru-RU"/>
         </w:rPr>
-        <w:t>методы без параметров</w:t>
+        <w:t>методы</w:t>
+      </w:r>
+      <w:r>
+        <w:t xml:space="preserve"> </w:t>
+      </w:r>
+      <w:r>
+        <w:rPr>
+          <w:lang w:val="ru-RU"/>
+        </w:rPr>
+        <w:t>без</w:t>
+      </w:r>
+      <w:r>
+        <w:t xml:space="preserve"> </w:t>
+      </w:r>
+      <w:r>
+        <w:rPr>
+          <w:lang w:val="ru-RU"/>
+        </w:rPr>
+        <w:t>параметров</w:t>
+      </w:r>
+    </w:p>
+    <w:p>
+      <w:pPr>
+        <w:pStyle w:val="af6"/>
+        <w:rPr>
+          <w:lang w:val="ru-RU"/>
+        </w:rPr>
+      </w:pPr>
+    </w:p>
+  </w:comment>
+  <w:comment w:id="11" w:author="Владимир Горохов" w:date="2025-11-18T13:57:00Z" w:initials="ВГ">
+    <w:p>
+      <w:pPr>
+        <w:pStyle w:val="af6"/>
+        <w:rPr>
+          <w:lang w:val="ru-RU"/>
+        </w:rPr>
+      </w:pPr>
+      <w:r>
+        <w:rPr>
+          <w:rStyle w:val="af5"/>
+        </w:rPr>
+        <w:annotationRef/>
+      </w:r>
+      <w:r>
+        <w:rPr>
+          <w:lang w:val="ru-RU"/>
+        </w:rPr>
+        <w:t>+</w:t>
       </w:r>
     </w:p>
   </w:comment>
@@ -13923,6 +13956,7 @@
   <w15:commentEx w15:paraId="3385E8A0" w15:paraIdParent="1F6A1015" w15:done="0"/>
   <w15:commentEx w15:paraId="01813EDC" w15:paraIdParent="1F6A1015" w15:done="0"/>
   <w15:commentEx w15:paraId="7A7E96A3" w15:paraIdParent="1F6A1015" w15:done="0"/>
+  <w15:commentEx w15:paraId="7BF645AE" w15:paraIdParent="1F6A1015" w15:done="0"/>
 </w15:commentsEx>
 </file>
 
@@ -13939,6 +13973,7 @@
   <w16cex:commentExtensible w16cex:durableId="27495EB1" w16cex:dateUtc="2025-10-28T04:51:00Z"/>
   <w16cex:commentExtensible w16cex:durableId="1EB95C15" w16cex:dateUtc="2025-10-28T04:53:00Z"/>
   <w16cex:commentExtensible w16cex:durableId="4AFC1713" w16cex:dateUtc="2025-11-18T04:52:00Z"/>
+  <w16cex:commentExtensible w16cex:durableId="6BF458B0" w16cex:dateUtc="2025-11-18T06:57:00Z"/>
 </w16cex:commentsExtensible>
 </file>
 
@@ -13955,6 +13990,7 @@
   <w16cid:commentId w16cid:paraId="3385E8A0" w16cid:durableId="27495EB1"/>
   <w16cid:commentId w16cid:paraId="01813EDC" w16cid:durableId="1EB95C15"/>
   <w16cid:commentId w16cid:paraId="7A7E96A3" w16cid:durableId="4AFC1713"/>
+  <w16cid:commentId w16cid:paraId="7BF645AE" w16cid:durableId="6BF458B0"/>
 </w16cid:commentsIds>
 </file>
 

--- a/docs/Проект Системы.docx
+++ b/docs/Проект Системы.docx
@@ -6144,7 +6144,73 @@
           <w:kern w:val="32"/>
           <w:lang w:val="x-none" w:eastAsia="x-none"/>
         </w:rPr>
-        <w:t xml:space="preserve">Вторым аналогом является плагин </w:t>
+        <w:t xml:space="preserve">Вторым </w:t>
+      </w:r>
+      <w:proofErr w:type="spellStart"/>
+      <w:r>
+        <w:rPr>
+          <w:rFonts w:cs="Times New Roman"/>
+          <w:bCs/>
+          <w:color w:val="auto"/>
+          <w:kern w:val="32"/>
+          <w:lang w:val="x-none" w:eastAsia="x-none"/>
+        </w:rPr>
+        <w:t>аналогом</w:t>
+      </w:r>
+      <w:proofErr w:type="spellEnd"/>
+      <w:r>
+        <w:rPr>
+          <w:rFonts w:cs="Times New Roman"/>
+          <w:bCs/>
+          <w:color w:val="auto"/>
+          <w:kern w:val="32"/>
+          <w:lang w:val="x-none" w:eastAsia="x-none"/>
+        </w:rPr>
+        <w:t xml:space="preserve"> </w:t>
+      </w:r>
+      <w:proofErr w:type="spellStart"/>
+      <w:r>
+        <w:rPr>
+          <w:rFonts w:cs="Times New Roman"/>
+          <w:bCs/>
+          <w:color w:val="auto"/>
+          <w:kern w:val="32"/>
+          <w:lang w:val="x-none" w:eastAsia="x-none"/>
+        </w:rPr>
+        <w:t>является</w:t>
+      </w:r>
+      <w:proofErr w:type="spellEnd"/>
+      <w:r>
+        <w:rPr>
+          <w:rFonts w:cs="Times New Roman"/>
+          <w:bCs/>
+          <w:color w:val="auto"/>
+          <w:kern w:val="32"/>
+          <w:lang w:val="x-none" w:eastAsia="x-none"/>
+        </w:rPr>
+        <w:t xml:space="preserve"> </w:t>
+      </w:r>
+      <w:proofErr w:type="spellStart"/>
+      <w:r>
+        <w:rPr>
+          <w:rFonts w:cs="Times New Roman"/>
+          <w:bCs/>
+          <w:color w:val="auto"/>
+          <w:kern w:val="32"/>
+          <w:lang w:val="x-none" w:eastAsia="x-none"/>
+        </w:rPr>
+        <w:t>плагин</w:t>
+      </w:r>
+      <w:proofErr w:type="spellEnd"/>
+      <w:r>
+        <w:rPr>
+          <w:rFonts w:cs="Times New Roman"/>
+          <w:bCs/>
+          <w:color w:val="auto"/>
+          <w:kern w:val="32"/>
+          <w:lang w:val="x-none" w:eastAsia="x-none"/>
+        </w:rPr>
+        <w:t xml:space="preserve"> </w:t>
       </w:r>
       <w:proofErr w:type="spellStart"/>
       <w:r>
@@ -6190,7 +6256,55 @@
           <w:szCs w:val="32"/>
           <w:lang w:val="x-none" w:eastAsia="x-none"/>
         </w:rPr>
-        <w:t xml:space="preserve">» для программы </w:t>
+        <w:t xml:space="preserve">» </w:t>
+      </w:r>
+      <w:proofErr w:type="spellStart"/>
+      <w:r>
+        <w:rPr>
+          <w:rFonts w:eastAsia="Calibri" w:cs="Times New Roman"/>
+          <w:bCs/>
+          <w:color w:val="auto"/>
+          <w:kern w:val="32"/>
+          <w:szCs w:val="32"/>
+          <w:lang w:val="x-none" w:eastAsia="x-none"/>
+        </w:rPr>
+        <w:t>для</w:t>
+      </w:r>
+      <w:proofErr w:type="spellEnd"/>
+      <w:r>
+        <w:rPr>
+          <w:rFonts w:eastAsia="Calibri" w:cs="Times New Roman"/>
+          <w:bCs/>
+          <w:color w:val="auto"/>
+          <w:kern w:val="32"/>
+          <w:szCs w:val="32"/>
+          <w:lang w:val="x-none" w:eastAsia="x-none"/>
+        </w:rPr>
+        <w:t xml:space="preserve"> </w:t>
+      </w:r>
+      <w:proofErr w:type="spellStart"/>
+      <w:r>
+        <w:rPr>
+          <w:rFonts w:eastAsia="Calibri" w:cs="Times New Roman"/>
+          <w:bCs/>
+          <w:color w:val="auto"/>
+          <w:kern w:val="32"/>
+          <w:szCs w:val="32"/>
+          <w:lang w:val="x-none" w:eastAsia="x-none"/>
+        </w:rPr>
+        <w:t>программы</w:t>
+      </w:r>
+      <w:proofErr w:type="spellEnd"/>
+      <w:r>
+        <w:rPr>
+          <w:rFonts w:eastAsia="Calibri" w:cs="Times New Roman"/>
+          <w:bCs/>
+          <w:color w:val="auto"/>
+          <w:kern w:val="32"/>
+          <w:szCs w:val="32"/>
+          <w:lang w:val="x-none" w:eastAsia="x-none"/>
+        </w:rPr>
+        <w:t xml:space="preserve"> </w:t>
       </w:r>
       <w:proofErr w:type="spellStart"/>
       <w:r>
@@ -6547,7 +6661,7 @@
           <w:noProof/>
         </w:rPr>
         <w:drawing>
-          <wp:inline distT="0" distB="0" distL="0" distR="0" wp14:anchorId="41D171AE" wp14:editId="3886A09C">
+          <wp:inline distT="0" distB="0" distL="0" distR="0" wp14:anchorId="41D171AE" wp14:editId="1C21BBD2">
             <wp:extent cx="5925608" cy="4201795"/>
             <wp:effectExtent l="0" t="0" r="5715" b="1905"/>
             <wp:docPr id="1845038536" name="Рисунок 2"/>
@@ -6714,6 +6828,7 @@
       <w:commentRangeStart w:id="9"/>
       <w:commentRangeStart w:id="10"/>
       <w:commentRangeStart w:id="11"/>
+      <w:commentRangeStart w:id="12"/>
       <w:commentRangeEnd w:id="0"/>
       <w:r>
         <w:rPr>
@@ -6834,6 +6949,16 @@
         </w:rPr>
         <w:commentReference w:id="11"/>
       </w:r>
+      <w:commentRangeEnd w:id="12"/>
+      <w:r>
+        <w:rPr>
+          <w:rStyle w:val="af5"/>
+          <w:rFonts w:asciiTheme="minorHAnsi" w:eastAsiaTheme="minorEastAsia" w:hAnsiTheme="minorHAnsi" w:cstheme="minorBidi"/>
+          <w:color w:val="auto"/>
+          <w:lang w:val="en-US" w:eastAsia="zh-CN"/>
+        </w:rPr>
+        <w:commentReference w:id="12"/>
+      </w:r>
     </w:p>
     <w:p>
       <w:r>
@@ -6848,28 +6973,10 @@
     </w:p>
     <w:p/>
     <w:p/>
-    <w:p>
-      <w:pPr>
-        <w:rPr>
-          <w:lang w:val="en-US"/>
-        </w:rPr>
-      </w:pPr>
-    </w:p>
-    <w:p>
-      <w:pPr>
-        <w:rPr>
-          <w:lang w:val="en-US"/>
-        </w:rPr>
-      </w:pPr>
-    </w:p>
     <w:p/>
-    <w:p>
-      <w:pPr>
-        <w:rPr>
-          <w:lang w:val="en-US"/>
-        </w:rPr>
-      </w:pPr>
-    </w:p>
+    <w:p/>
+    <w:p/>
+    <w:p/>
     <w:p/>
     <w:p/>
     <w:p/>
@@ -13176,29 +13283,12 @@
     <w:p>
       <w:pPr>
         <w:pStyle w:val="af6"/>
+      </w:pPr>
+      <w:r>
         <w:rPr>
           <w:lang w:val="ru-RU"/>
         </w:rPr>
-      </w:pPr>
-      <w:r>
-        <w:rPr>
-          <w:lang w:val="ru-RU"/>
-        </w:rPr>
-        <w:t xml:space="preserve">Где </w:t>
-      </w:r>
-      <w:proofErr w:type="spellStart"/>
-      <w:r>
-        <w:rPr>
-          <w:lang w:val="ru-RU"/>
-        </w:rPr>
-        <w:t>сутевые</w:t>
-      </w:r>
-      <w:proofErr w:type="spellEnd"/>
-      <w:r>
-        <w:rPr>
-          <w:lang w:val="ru-RU"/>
-        </w:rPr>
-        <w:t xml:space="preserve"> классы?</w:t>
+        <w:t>Где сутевые классы?</w:t>
       </w:r>
     </w:p>
   </w:comment>
@@ -13230,76 +13320,62 @@
           <w:lang w:val="ru-RU"/>
         </w:rPr>
       </w:pPr>
-      <w:proofErr w:type="gramStart"/>
       <w:r>
         <w:rPr>
           <w:lang w:val="ru-RU"/>
         </w:rPr>
-        <w:t>Там где</w:t>
-      </w:r>
-      <w:proofErr w:type="gramEnd"/>
-      <w:r>
+        <w:t xml:space="preserve">Там где свойства - должен быть стереотип </w:t>
+      </w:r>
+      <w:r>
+        <w:t>properties</w:t>
+      </w:r>
+    </w:p>
+    <w:p>
+      <w:pPr>
+        <w:pStyle w:val="af6"/>
         <w:rPr>
           <w:lang w:val="ru-RU"/>
         </w:rPr>
-        <w:t xml:space="preserve"> свойства - должен быть стереотип </w:t>
-      </w:r>
-      <w:r>
-        <w:t>properties</w:t>
-      </w:r>
-    </w:p>
-    <w:p>
-      <w:pPr>
-        <w:pStyle w:val="af6"/>
+      </w:pPr>
+      <w:r>
+        <w:t>WeightPlate</w:t>
+      </w:r>
+      <w:r>
         <w:rPr>
           <w:lang w:val="ru-RU"/>
         </w:rPr>
-      </w:pPr>
-      <w:proofErr w:type="spellStart"/>
-      <w:r>
-        <w:t>WeightPlate</w:t>
-      </w:r>
-      <w:proofErr w:type="spellEnd"/>
+        <w:t xml:space="preserve"> - </w:t>
+      </w:r>
       <w:r>
         <w:rPr>
           <w:lang w:val="ru-RU"/>
         </w:rPr>
+        <w:t xml:space="preserve">название, </w:t>
+      </w:r>
+      <w:r>
+        <w:t>CreateWeightPlate</w:t>
+      </w:r>
+      <w:r>
+        <w:rPr>
+          <w:lang w:val="ru-RU"/>
+        </w:rPr>
         <w:t xml:space="preserve"> - </w:t>
       </w:r>
       <w:r>
         <w:rPr>
           <w:lang w:val="ru-RU"/>
         </w:rPr>
-        <w:t xml:space="preserve">название, </w:t>
-      </w:r>
-      <w:proofErr w:type="spellStart"/>
+        <w:t>название</w:t>
+      </w:r>
+      <w:r>
+        <w:rPr>
+          <w:lang w:val="ru-RU"/>
+        </w:rPr>
+        <w:br/>
+      </w:r>
       <w:r>
         <w:t>CreateWeightPlate</w:t>
       </w:r>
-      <w:proofErr w:type="spellEnd"/>
-      <w:r>
-        <w:rPr>
-          <w:lang w:val="ru-RU"/>
-        </w:rPr>
-        <w:t xml:space="preserve"> - </w:t>
-      </w:r>
-      <w:r>
-        <w:rPr>
-          <w:lang w:val="ru-RU"/>
-        </w:rPr>
-        <w:t>название</w:t>
-      </w:r>
-      <w:r>
-        <w:rPr>
-          <w:lang w:val="ru-RU"/>
-        </w:rPr>
-        <w:br/>
-      </w:r>
-      <w:proofErr w:type="spellStart"/>
-      <w:r>
-        <w:t>CreateWeightPlate</w:t>
-      </w:r>
-      <w:proofErr w:type="spellEnd"/>
       <w:r>
         <w:rPr>
           <w:lang w:val="ru-RU"/>
@@ -13459,11 +13535,9 @@
           <w:lang w:val="ru-RU"/>
         </w:rPr>
       </w:pPr>
-      <w:proofErr w:type="spellStart"/>
       <w:r>
         <w:t>ValidateAll</w:t>
       </w:r>
-      <w:proofErr w:type="spellEnd"/>
       <w:r>
         <w:rPr>
           <w:lang w:val="ru-RU"/>
@@ -13507,11 +13581,9 @@
           <w:lang w:val="ru-RU"/>
         </w:rPr>
       </w:pPr>
-      <w:proofErr w:type="spellStart"/>
       <w:r>
         <w:t>MainForm</w:t>
       </w:r>
-      <w:proofErr w:type="spellEnd"/>
       <w:r>
         <w:rPr>
           <w:lang w:val="ru-RU"/>
@@ -13538,11 +13610,9 @@
         </w:rPr>
         <w:t xml:space="preserve">Дублирование, </w:t>
       </w:r>
-      <w:proofErr w:type="spellStart"/>
       <w:r>
         <w:t>ApplyValidation</w:t>
       </w:r>
-      <w:proofErr w:type="spellEnd"/>
       <w:r>
         <w:rPr>
           <w:lang w:val="ru-RU"/>
@@ -13557,11 +13627,9 @@
           <w:lang w:val="ru-RU"/>
         </w:rPr>
       </w:pPr>
-      <w:proofErr w:type="spellStart"/>
       <w:r>
         <w:t>ValidationExcpetion</w:t>
       </w:r>
-      <w:proofErr w:type="spellEnd"/>
       <w:r>
         <w:rPr>
           <w:lang w:val="ru-RU"/>
@@ -13612,11 +13680,9 @@
         </w:rPr>
         <w:annotationRef/>
       </w:r>
-      <w:proofErr w:type="spellStart"/>
       <w:r>
         <w:t>MainForm</w:t>
       </w:r>
-      <w:proofErr w:type="spellEnd"/>
       <w:r>
         <w:rPr>
           <w:lang w:val="ru-RU"/>
@@ -13646,11 +13712,9 @@
           <w:lang w:val="ru-RU"/>
         </w:rPr>
       </w:pPr>
-      <w:proofErr w:type="spellStart"/>
       <w:r>
         <w:t>ValidationExeption</w:t>
       </w:r>
-      <w:proofErr w:type="spellEnd"/>
       <w:r>
         <w:rPr>
           <w:lang w:val="ru-RU"/>
@@ -13668,11 +13732,9 @@
       <w:pPr>
         <w:pStyle w:val="af6"/>
       </w:pPr>
-      <w:proofErr w:type="spellStart"/>
       <w:r>
         <w:t>ValidationError</w:t>
       </w:r>
-      <w:proofErr w:type="spellEnd"/>
       <w:r>
         <w:rPr>
           <w:lang w:val="ru-RU"/>
@@ -13697,11 +13759,9 @@
       <w:r>
         <w:t xml:space="preserve"> </w:t>
       </w:r>
-      <w:proofErr w:type="spellStart"/>
       <w:r>
         <w:t>ParameterId</w:t>
       </w:r>
-      <w:proofErr w:type="spellEnd"/>
     </w:p>
     <w:p>
       <w:pPr>
@@ -13764,14 +13824,12 @@
         </w:rPr>
         <w:t xml:space="preserve">Мин максы будут внутри </w:t>
       </w:r>
-      <w:proofErr w:type="spellStart"/>
       <w:r>
         <w:rPr>
           <w:lang w:val="ru-RU"/>
         </w:rPr>
         <w:t>сетеров</w:t>
       </w:r>
-      <w:proofErr w:type="spellEnd"/>
       <w:r>
         <w:rPr>
           <w:lang w:val="ru-RU"/>
@@ -13784,11 +13842,9 @@
         </w:rPr>
         <w:t xml:space="preserve">будет вызываться </w:t>
       </w:r>
-      <w:proofErr w:type="spellStart"/>
       <w:r>
         <w:t>ValidateRange</w:t>
       </w:r>
-      <w:proofErr w:type="spellEnd"/>
       <w:r>
         <w:rPr>
           <w:lang w:val="ru-RU"/>
@@ -13832,13 +13888,8 @@
         </w:rPr>
         <w:annotationRef/>
       </w:r>
-      <w:proofErr w:type="spellStart"/>
-      <w:r>
-        <w:t>MainForm</w:t>
-      </w:r>
-      <w:proofErr w:type="spellEnd"/>
-      <w:r>
-        <w:t xml:space="preserve"> - </w:t>
+      <w:r>
+        <w:t xml:space="preserve">MainForm - </w:t>
       </w:r>
       <w:r>
         <w:rPr>
@@ -13851,21 +13902,8 @@
       <w:pPr>
         <w:pStyle w:val="af6"/>
       </w:pPr>
-      <w:proofErr w:type="spellStart"/>
-      <w:r>
-        <w:t>ValidationException</w:t>
-      </w:r>
-      <w:proofErr w:type="spellEnd"/>
-      <w:r>
-        <w:t xml:space="preserve"> - </w:t>
-      </w:r>
-      <w:proofErr w:type="spellStart"/>
-      <w:r>
-        <w:t>ValidationError</w:t>
-      </w:r>
-      <w:proofErr w:type="spellEnd"/>
-      <w:r>
-        <w:t xml:space="preserve"> - </w:t>
+      <w:r>
+        <w:t xml:space="preserve">ValidationException - ValidationError - </w:t>
       </w:r>
       <w:r>
         <w:rPr>
@@ -13937,6 +13975,36 @@
           <w:lang w:val="ru-RU"/>
         </w:rPr>
         <w:t>+</w:t>
+      </w:r>
+    </w:p>
+  </w:comment>
+  <w:comment w:id="12" w:author="Kalentyev Alexey" w:date="2025-11-18T14:33:00Z" w:initials="KA">
+    <w:p>
+      <w:pPr>
+        <w:pStyle w:val="af6"/>
+      </w:pPr>
+      <w:r>
+        <w:rPr>
+          <w:rStyle w:val="af5"/>
+        </w:rPr>
+        <w:annotationRef/>
+      </w:r>
+      <w:r>
+        <w:t xml:space="preserve">Using - </w:t>
+      </w:r>
+      <w:r>
+        <w:rPr>
+          <w:lang w:val="ru-RU"/>
+        </w:rPr>
+        <w:t>кратности не ставятся</w:t>
+      </w:r>
+    </w:p>
+    <w:p>
+      <w:pPr>
+        <w:pStyle w:val="af6"/>
+      </w:pPr>
+      <w:r>
+        <w:t>ValidationException - abstract?</w:t>
       </w:r>
     </w:p>
   </w:comment>
@@ -13957,6 +14025,7 @@
   <w15:commentEx w15:paraId="01813EDC" w15:paraIdParent="1F6A1015" w15:done="0"/>
   <w15:commentEx w15:paraId="7A7E96A3" w15:paraIdParent="1F6A1015" w15:done="0"/>
   <w15:commentEx w15:paraId="7BF645AE" w15:paraIdParent="1F6A1015" w15:done="0"/>
+  <w15:commentEx w15:paraId="488F6F07" w15:paraIdParent="1F6A1015" w15:done="0"/>
 </w15:commentsEx>
 </file>
 
@@ -13974,6 +14043,7 @@
   <w16cex:commentExtensible w16cex:durableId="1EB95C15" w16cex:dateUtc="2025-10-28T04:53:00Z"/>
   <w16cex:commentExtensible w16cex:durableId="4AFC1713" w16cex:dateUtc="2025-11-18T04:52:00Z"/>
   <w16cex:commentExtensible w16cex:durableId="6BF458B0" w16cex:dateUtc="2025-11-18T06:57:00Z"/>
+  <w16cex:commentExtensible w16cex:durableId="5F4EAADF" w16cex:dateUtc="2025-11-18T07:33:00Z"/>
 </w16cex:commentsExtensible>
 </file>
 
@@ -13991,6 +14061,7 @@
   <w16cid:commentId w16cid:paraId="01813EDC" w16cid:durableId="1EB95C15"/>
   <w16cid:commentId w16cid:paraId="7A7E96A3" w16cid:durableId="4AFC1713"/>
   <w16cid:commentId w16cid:paraId="7BF645AE" w16cid:durableId="6BF458B0"/>
+  <w16cid:commentId w16cid:paraId="488F6F07" w16cid:durableId="5F4EAADF"/>
 </w16cid:commentsIds>
 </file>
 

--- a/docs/Проект Системы.docx
+++ b/docs/Проект Системы.docx
@@ -6144,73 +6144,7 @@
           <w:kern w:val="32"/>
           <w:lang w:val="x-none" w:eastAsia="x-none"/>
         </w:rPr>
-        <w:t xml:space="preserve">Вторым </w:t>
-      </w:r>
-      <w:proofErr w:type="spellStart"/>
-      <w:r>
-        <w:rPr>
-          <w:rFonts w:cs="Times New Roman"/>
-          <w:bCs/>
-          <w:color w:val="auto"/>
-          <w:kern w:val="32"/>
-          <w:lang w:val="x-none" w:eastAsia="x-none"/>
-        </w:rPr>
-        <w:t>аналогом</w:t>
-      </w:r>
-      <w:proofErr w:type="spellEnd"/>
-      <w:r>
-        <w:rPr>
-          <w:rFonts w:cs="Times New Roman"/>
-          <w:bCs/>
-          <w:color w:val="auto"/>
-          <w:kern w:val="32"/>
-          <w:lang w:val="x-none" w:eastAsia="x-none"/>
-        </w:rPr>
-        <w:t xml:space="preserve"> </w:t>
-      </w:r>
-      <w:proofErr w:type="spellStart"/>
-      <w:r>
-        <w:rPr>
-          <w:rFonts w:cs="Times New Roman"/>
-          <w:bCs/>
-          <w:color w:val="auto"/>
-          <w:kern w:val="32"/>
-          <w:lang w:val="x-none" w:eastAsia="x-none"/>
-        </w:rPr>
-        <w:t>является</w:t>
-      </w:r>
-      <w:proofErr w:type="spellEnd"/>
-      <w:r>
-        <w:rPr>
-          <w:rFonts w:cs="Times New Roman"/>
-          <w:bCs/>
-          <w:color w:val="auto"/>
-          <w:kern w:val="32"/>
-          <w:lang w:val="x-none" w:eastAsia="x-none"/>
-        </w:rPr>
-        <w:t xml:space="preserve"> </w:t>
-      </w:r>
-      <w:proofErr w:type="spellStart"/>
-      <w:r>
-        <w:rPr>
-          <w:rFonts w:cs="Times New Roman"/>
-          <w:bCs/>
-          <w:color w:val="auto"/>
-          <w:kern w:val="32"/>
-          <w:lang w:val="x-none" w:eastAsia="x-none"/>
-        </w:rPr>
-        <w:t>плагин</w:t>
-      </w:r>
-      <w:proofErr w:type="spellEnd"/>
-      <w:r>
-        <w:rPr>
-          <w:rFonts w:cs="Times New Roman"/>
-          <w:bCs/>
-          <w:color w:val="auto"/>
-          <w:kern w:val="32"/>
-          <w:lang w:val="x-none" w:eastAsia="x-none"/>
-        </w:rPr>
-        <w:t xml:space="preserve"> </w:t>
+        <w:t xml:space="preserve">Вторым аналогом является плагин </w:t>
       </w:r>
       <w:proofErr w:type="spellStart"/>
       <w:r>
@@ -6256,55 +6190,7 @@
           <w:szCs w:val="32"/>
           <w:lang w:val="x-none" w:eastAsia="x-none"/>
         </w:rPr>
-        <w:t xml:space="preserve">» </w:t>
-      </w:r>
-      <w:proofErr w:type="spellStart"/>
-      <w:r>
-        <w:rPr>
-          <w:rFonts w:eastAsia="Calibri" w:cs="Times New Roman"/>
-          <w:bCs/>
-          <w:color w:val="auto"/>
-          <w:kern w:val="32"/>
-          <w:szCs w:val="32"/>
-          <w:lang w:val="x-none" w:eastAsia="x-none"/>
-        </w:rPr>
-        <w:t>для</w:t>
-      </w:r>
-      <w:proofErr w:type="spellEnd"/>
-      <w:r>
-        <w:rPr>
-          <w:rFonts w:eastAsia="Calibri" w:cs="Times New Roman"/>
-          <w:bCs/>
-          <w:color w:val="auto"/>
-          <w:kern w:val="32"/>
-          <w:szCs w:val="32"/>
-          <w:lang w:val="x-none" w:eastAsia="x-none"/>
-        </w:rPr>
-        <w:t xml:space="preserve"> </w:t>
-      </w:r>
-      <w:proofErr w:type="spellStart"/>
-      <w:r>
-        <w:rPr>
-          <w:rFonts w:eastAsia="Calibri" w:cs="Times New Roman"/>
-          <w:bCs/>
-          <w:color w:val="auto"/>
-          <w:kern w:val="32"/>
-          <w:szCs w:val="32"/>
-          <w:lang w:val="x-none" w:eastAsia="x-none"/>
-        </w:rPr>
-        <w:t>программы</w:t>
-      </w:r>
-      <w:proofErr w:type="spellEnd"/>
-      <w:r>
-        <w:rPr>
-          <w:rFonts w:eastAsia="Calibri" w:cs="Times New Roman"/>
-          <w:bCs/>
-          <w:color w:val="auto"/>
-          <w:kern w:val="32"/>
-          <w:szCs w:val="32"/>
-          <w:lang w:val="x-none" w:eastAsia="x-none"/>
-        </w:rPr>
-        <w:t xml:space="preserve"> </w:t>
+        <w:t xml:space="preserve">» для программы </w:t>
       </w:r>
       <w:proofErr w:type="spellStart"/>
       <w:r>
@@ -6661,7 +6547,7 @@
           <w:noProof/>
         </w:rPr>
         <w:drawing>
-          <wp:inline distT="0" distB="0" distL="0" distR="0" wp14:anchorId="41D171AE" wp14:editId="1C21BBD2">
+          <wp:inline distT="0" distB="0" distL="0" distR="0" wp14:anchorId="41D171AE" wp14:editId="31D461A7">
             <wp:extent cx="5925608" cy="4201795"/>
             <wp:effectExtent l="0" t="0" r="5715" b="1905"/>
             <wp:docPr id="1845038536" name="Рисунок 2"/>
@@ -6775,9 +6661,9 @@
           <w14:ligatures w14:val="standardContextual"/>
         </w:rPr>
         <w:drawing>
-          <wp:inline distT="0" distB="0" distL="0" distR="0" wp14:anchorId="38F111CC" wp14:editId="28EFD6D2">
-            <wp:extent cx="5929433" cy="3669476"/>
-            <wp:effectExtent l="0" t="0" r="1905" b="1270"/>
+          <wp:inline distT="0" distB="0" distL="0" distR="0" wp14:anchorId="38F111CC" wp14:editId="38BC7C38">
+            <wp:extent cx="5808414" cy="3694819"/>
+            <wp:effectExtent l="0" t="0" r="0" b="1270"/>
             <wp:docPr id="1954341354" name="Рисунок 1"/>
             <wp:cNvGraphicFramePr>
               <a:graphicFrameLocks xmlns:a="http://schemas.openxmlformats.org/drawingml/2006/main" noChangeAspect="1"/>
@@ -6804,7 +6690,7 @@
                   <pic:spPr>
                     <a:xfrm>
                       <a:off x="0" y="0"/>
-                      <a:ext cx="5970384" cy="3694819"/>
+                      <a:ext cx="5808414" cy="3694819"/>
                     </a:xfrm>
                     <a:prstGeom prst="rect">
                       <a:avLst/>
@@ -6829,6 +6715,7 @@
       <w:commentRangeStart w:id="10"/>
       <w:commentRangeStart w:id="11"/>
       <w:commentRangeStart w:id="12"/>
+      <w:commentRangeStart w:id="13"/>
       <w:commentRangeEnd w:id="0"/>
       <w:r>
         <w:rPr>
@@ -6958,6 +6845,16 @@
           <w:lang w:val="en-US" w:eastAsia="zh-CN"/>
         </w:rPr>
         <w:commentReference w:id="12"/>
+      </w:r>
+      <w:commentRangeEnd w:id="13"/>
+      <w:r>
+        <w:rPr>
+          <w:rStyle w:val="af5"/>
+          <w:rFonts w:asciiTheme="minorHAnsi" w:eastAsiaTheme="minorEastAsia" w:hAnsiTheme="minorHAnsi" w:cstheme="minorBidi"/>
+          <w:color w:val="auto"/>
+          <w:lang w:val="en-US" w:eastAsia="zh-CN"/>
+        </w:rPr>
+        <w:commentReference w:id="13"/>
       </w:r>
     </w:p>
     <w:p>
@@ -13283,12 +13180,29 @@
     <w:p>
       <w:pPr>
         <w:pStyle w:val="af6"/>
-      </w:pPr>
-      <w:r>
         <w:rPr>
           <w:lang w:val="ru-RU"/>
         </w:rPr>
-        <w:t>Где сутевые классы?</w:t>
+      </w:pPr>
+      <w:r>
+        <w:rPr>
+          <w:lang w:val="ru-RU"/>
+        </w:rPr>
+        <w:t xml:space="preserve">Где </w:t>
+      </w:r>
+      <w:proofErr w:type="spellStart"/>
+      <w:r>
+        <w:rPr>
+          <w:lang w:val="ru-RU"/>
+        </w:rPr>
+        <w:t>сутевые</w:t>
+      </w:r>
+      <w:proofErr w:type="spellEnd"/>
+      <w:r>
+        <w:rPr>
+          <w:lang w:val="ru-RU"/>
+        </w:rPr>
+        <w:t xml:space="preserve"> классы?</w:t>
       </w:r>
     </w:p>
   </w:comment>
@@ -13320,11 +13234,19 @@
           <w:lang w:val="ru-RU"/>
         </w:rPr>
       </w:pPr>
+      <w:proofErr w:type="gramStart"/>
       <w:r>
         <w:rPr>
           <w:lang w:val="ru-RU"/>
         </w:rPr>
-        <w:t xml:space="preserve">Там где свойства - должен быть стереотип </w:t>
+        <w:t>Там где</w:t>
+      </w:r>
+      <w:proofErr w:type="gramEnd"/>
+      <w:r>
+        <w:rPr>
+          <w:lang w:val="ru-RU"/>
+        </w:rPr>
+        <w:t xml:space="preserve"> свойства - должен быть стереотип </w:t>
       </w:r>
       <w:r>
         <w:t>properties</w:t>
@@ -13337,9 +13259,11 @@
           <w:lang w:val="ru-RU"/>
         </w:rPr>
       </w:pPr>
+      <w:proofErr w:type="spellStart"/>
       <w:r>
         <w:t>WeightPlate</w:t>
       </w:r>
+      <w:proofErr w:type="spellEnd"/>
       <w:r>
         <w:rPr>
           <w:lang w:val="ru-RU"/>
@@ -13352,9 +13276,11 @@
         </w:rPr>
         <w:t xml:space="preserve">название, </w:t>
       </w:r>
+      <w:proofErr w:type="spellStart"/>
       <w:r>
         <w:t>CreateWeightPlate</w:t>
       </w:r>
+      <w:proofErr w:type="spellEnd"/>
       <w:r>
         <w:rPr>
           <w:lang w:val="ru-RU"/>
@@ -13373,9 +13299,11 @@
         </w:rPr>
         <w:br/>
       </w:r>
+      <w:proofErr w:type="spellStart"/>
       <w:r>
         <w:t>CreateWeightPlate</w:t>
       </w:r>
+      <w:proofErr w:type="spellEnd"/>
       <w:r>
         <w:rPr>
           <w:lang w:val="ru-RU"/>
@@ -13535,9 +13463,11 @@
           <w:lang w:val="ru-RU"/>
         </w:rPr>
       </w:pPr>
+      <w:proofErr w:type="spellStart"/>
       <w:r>
         <w:t>ValidateAll</w:t>
       </w:r>
+      <w:proofErr w:type="spellEnd"/>
       <w:r>
         <w:rPr>
           <w:lang w:val="ru-RU"/>
@@ -13581,9 +13511,11 @@
           <w:lang w:val="ru-RU"/>
         </w:rPr>
       </w:pPr>
+      <w:proofErr w:type="spellStart"/>
       <w:r>
         <w:t>MainForm</w:t>
       </w:r>
+      <w:proofErr w:type="spellEnd"/>
       <w:r>
         <w:rPr>
           <w:lang w:val="ru-RU"/>
@@ -13610,9 +13542,11 @@
         </w:rPr>
         <w:t xml:space="preserve">Дублирование, </w:t>
       </w:r>
+      <w:proofErr w:type="spellStart"/>
       <w:r>
         <w:t>ApplyValidation</w:t>
       </w:r>
+      <w:proofErr w:type="spellEnd"/>
       <w:r>
         <w:rPr>
           <w:lang w:val="ru-RU"/>
@@ -13627,9 +13561,11 @@
           <w:lang w:val="ru-RU"/>
         </w:rPr>
       </w:pPr>
+      <w:proofErr w:type="spellStart"/>
       <w:r>
         <w:t>ValidationExcpetion</w:t>
       </w:r>
+      <w:proofErr w:type="spellEnd"/>
       <w:r>
         <w:rPr>
           <w:lang w:val="ru-RU"/>
@@ -13680,9 +13616,11 @@
         </w:rPr>
         <w:annotationRef/>
       </w:r>
+      <w:proofErr w:type="spellStart"/>
       <w:r>
         <w:t>MainForm</w:t>
       </w:r>
+      <w:proofErr w:type="spellEnd"/>
       <w:r>
         <w:rPr>
           <w:lang w:val="ru-RU"/>
@@ -13712,9 +13650,11 @@
           <w:lang w:val="ru-RU"/>
         </w:rPr>
       </w:pPr>
+      <w:proofErr w:type="spellStart"/>
       <w:r>
         <w:t>ValidationExeption</w:t>
       </w:r>
+      <w:proofErr w:type="spellEnd"/>
       <w:r>
         <w:rPr>
           <w:lang w:val="ru-RU"/>
@@ -13732,9 +13672,11 @@
       <w:pPr>
         <w:pStyle w:val="af6"/>
       </w:pPr>
+      <w:proofErr w:type="spellStart"/>
       <w:r>
         <w:t>ValidationError</w:t>
       </w:r>
+      <w:proofErr w:type="spellEnd"/>
       <w:r>
         <w:rPr>
           <w:lang w:val="ru-RU"/>
@@ -13759,9 +13701,11 @@
       <w:r>
         <w:t xml:space="preserve"> </w:t>
       </w:r>
+      <w:proofErr w:type="spellStart"/>
       <w:r>
         <w:t>ParameterId</w:t>
       </w:r>
+      <w:proofErr w:type="spellEnd"/>
     </w:p>
     <w:p>
       <w:pPr>
@@ -13824,12 +13768,14 @@
         </w:rPr>
         <w:t xml:space="preserve">Мин максы будут внутри </w:t>
       </w:r>
+      <w:proofErr w:type="spellStart"/>
       <w:r>
         <w:rPr>
           <w:lang w:val="ru-RU"/>
         </w:rPr>
         <w:t>сетеров</w:t>
       </w:r>
+      <w:proofErr w:type="spellEnd"/>
       <w:r>
         <w:rPr>
           <w:lang w:val="ru-RU"/>
@@ -13842,9 +13788,11 @@
         </w:rPr>
         <w:t xml:space="preserve">будет вызываться </w:t>
       </w:r>
+      <w:proofErr w:type="spellStart"/>
       <w:r>
         <w:t>ValidateRange</w:t>
       </w:r>
+      <w:proofErr w:type="spellEnd"/>
       <w:r>
         <w:rPr>
           <w:lang w:val="ru-RU"/>
@@ -13888,8 +13836,13 @@
         </w:rPr>
         <w:annotationRef/>
       </w:r>
-      <w:r>
-        <w:t xml:space="preserve">MainForm - </w:t>
+      <w:proofErr w:type="spellStart"/>
+      <w:r>
+        <w:t>MainForm</w:t>
+      </w:r>
+      <w:proofErr w:type="spellEnd"/>
+      <w:r>
+        <w:t xml:space="preserve"> - </w:t>
       </w:r>
       <w:r>
         <w:rPr>
@@ -13902,8 +13855,21 @@
       <w:pPr>
         <w:pStyle w:val="af6"/>
       </w:pPr>
-      <w:r>
-        <w:t xml:space="preserve">ValidationException - ValidationError - </w:t>
+      <w:proofErr w:type="spellStart"/>
+      <w:r>
+        <w:t>ValidationException</w:t>
+      </w:r>
+      <w:proofErr w:type="spellEnd"/>
+      <w:r>
+        <w:t xml:space="preserve"> - </w:t>
+      </w:r>
+      <w:proofErr w:type="spellStart"/>
+      <w:r>
+        <w:t>ValidationError</w:t>
+      </w:r>
+      <w:proofErr w:type="spellEnd"/>
+      <w:r>
+        <w:t xml:space="preserve"> - </w:t>
       </w:r>
       <w:r>
         <w:rPr>
@@ -13915,18 +13881,24 @@
     <w:p>
       <w:pPr>
         <w:pStyle w:val="af6"/>
+      </w:pPr>
+      <w:r>
+        <w:t xml:space="preserve">Builder - </w:t>
+      </w:r>
+      <w:r>
         <w:rPr>
           <w:lang w:val="ru-RU"/>
         </w:rPr>
-      </w:pPr>
-      <w:r>
-        <w:t xml:space="preserve">Builder - </w:t>
+        <w:t>методы</w:t>
+      </w:r>
+      <w:r>
+        <w:t xml:space="preserve"> </w:t>
       </w:r>
       <w:r>
         <w:rPr>
           <w:lang w:val="ru-RU"/>
         </w:rPr>
-        <w:t>методы</w:t>
+        <w:t>без</w:t>
       </w:r>
       <w:r>
         <w:t xml:space="preserve"> </w:t>
@@ -13935,24 +13907,12 @@
         <w:rPr>
           <w:lang w:val="ru-RU"/>
         </w:rPr>
-        <w:t>без</w:t>
-      </w:r>
-      <w:r>
-        <w:t xml:space="preserve"> </w:t>
-      </w:r>
-      <w:r>
-        <w:rPr>
-          <w:lang w:val="ru-RU"/>
-        </w:rPr>
         <w:t>параметров</w:t>
       </w:r>
     </w:p>
     <w:p>
       <w:pPr>
         <w:pStyle w:val="af6"/>
-        <w:rPr>
-          <w:lang w:val="ru-RU"/>
-        </w:rPr>
       </w:pPr>
     </w:p>
   </w:comment>
@@ -13960,9 +13920,6 @@
     <w:p>
       <w:pPr>
         <w:pStyle w:val="af6"/>
-        <w:rPr>
-          <w:lang w:val="ru-RU"/>
-        </w:rPr>
       </w:pPr>
       <w:r>
         <w:rPr>
@@ -13971,9 +13928,6 @@
         <w:annotationRef/>
       </w:r>
       <w:r>
-        <w:rPr>
-          <w:lang w:val="ru-RU"/>
-        </w:rPr>
         <w:t>+</w:t>
       </w:r>
     </w:p>
@@ -13996,15 +13950,54 @@
         <w:rPr>
           <w:lang w:val="ru-RU"/>
         </w:rPr>
-        <w:t>кратности не ставятся</w:t>
+        <w:t>кратности</w:t>
+      </w:r>
+      <w:r>
+        <w:t xml:space="preserve"> </w:t>
+      </w:r>
+      <w:r>
+        <w:rPr>
+          <w:lang w:val="ru-RU"/>
+        </w:rPr>
+        <w:t>не</w:t>
+      </w:r>
+      <w:r>
+        <w:t xml:space="preserve"> </w:t>
+      </w:r>
+      <w:r>
+        <w:rPr>
+          <w:lang w:val="ru-RU"/>
+        </w:rPr>
+        <w:t>ставятся</w:t>
       </w:r>
     </w:p>
     <w:p>
       <w:pPr>
         <w:pStyle w:val="af6"/>
       </w:pPr>
-      <w:r>
-        <w:t>ValidationException - abstract?</w:t>
+      <w:proofErr w:type="spellStart"/>
+      <w:r>
+        <w:t>ValidationException</w:t>
+      </w:r>
+      <w:proofErr w:type="spellEnd"/>
+      <w:r>
+        <w:t xml:space="preserve"> - abstract?</w:t>
+      </w:r>
+    </w:p>
+  </w:comment>
+  <w:comment w:id="13" w:author="Владимир Горохов" w:date="2025-11-18T14:37:00Z" w:initials="ВГ">
+    <w:p>
+      <w:pPr>
+        <w:pStyle w:val="af6"/>
+      </w:pPr>
+      <w:r>
+        <w:rPr>
+          <w:rStyle w:val="af5"/>
+        </w:rPr>
+        <w:annotationRef/>
+      </w:r>
+      <w:r>
+        <w:t>+</w:t>
       </w:r>
     </w:p>
   </w:comment>
@@ -14026,6 +14019,7 @@
   <w15:commentEx w15:paraId="7A7E96A3" w15:paraIdParent="1F6A1015" w15:done="0"/>
   <w15:commentEx w15:paraId="7BF645AE" w15:paraIdParent="1F6A1015" w15:done="0"/>
   <w15:commentEx w15:paraId="488F6F07" w15:paraIdParent="1F6A1015" w15:done="0"/>
+  <w15:commentEx w15:paraId="31F642D7" w15:paraIdParent="1F6A1015" w15:done="0"/>
 </w15:commentsEx>
 </file>
 
@@ -14044,6 +14038,7 @@
   <w16cex:commentExtensible w16cex:durableId="4AFC1713" w16cex:dateUtc="2025-11-18T04:52:00Z"/>
   <w16cex:commentExtensible w16cex:durableId="6BF458B0" w16cex:dateUtc="2025-11-18T06:57:00Z"/>
   <w16cex:commentExtensible w16cex:durableId="5F4EAADF" w16cex:dateUtc="2025-11-18T07:33:00Z"/>
+  <w16cex:commentExtensible w16cex:durableId="14C44FA1" w16cex:dateUtc="2025-11-18T07:37:00Z"/>
 </w16cex:commentsExtensible>
 </file>
 
@@ -14062,6 +14057,7 @@
   <w16cid:commentId w16cid:paraId="7A7E96A3" w16cid:durableId="4AFC1713"/>
   <w16cid:commentId w16cid:paraId="7BF645AE" w16cid:durableId="6BF458B0"/>
   <w16cid:commentId w16cid:paraId="488F6F07" w16cid:durableId="5F4EAADF"/>
+  <w16cid:commentId w16cid:paraId="31F642D7" w16cid:durableId="14C44FA1"/>
 </w16cid:commentsIds>
 </file>
 

--- a/docs/Проект Системы.docx
+++ b/docs/Проект Системы.docx
@@ -432,19 +432,57 @@
           <w:color w:val="000000"/>
           <w:szCs w:val="22"/>
         </w:rPr>
-        <w:t>«__</w:t>
-      </w:r>
-      <w:proofErr w:type="gramStart"/>
-      <w:r>
+        <w:t>«___»  ________________ 2025 г.</w:t>
+      </w:r>
+    </w:p>
+    <w:p>
+      <w:pPr>
+        <w:ind w:left="3451" w:hanging="10"/>
+        <w:jc w:val="center"/>
+        <w:rPr>
+          <w:rFonts w:eastAsia="Times New Roman" w:cs="Times New Roman"/>
+          <w:color w:val="000000"/>
+          <w:szCs w:val="22"/>
+        </w:rPr>
+      </w:pPr>
+      <w:r>
+        <w:rPr>
+          <w:rFonts w:eastAsia="Times New Roman" w:cs="Times New Roman"/>
+          <w:color w:val="000000"/>
+          <w:szCs w:val="22"/>
+        </w:rPr>
+        <w:t xml:space="preserve">Проверил: </w:t>
+      </w:r>
+    </w:p>
+    <w:p>
+      <w:pPr>
+        <w:ind w:left="5814" w:right="59" w:firstLine="0"/>
+        <w:rPr>
+          <w:rFonts w:eastAsia="Times New Roman" w:cs="Times New Roman"/>
+          <w:color w:val="000000"/>
+          <w:szCs w:val="22"/>
+        </w:rPr>
+      </w:pPr>
+      <w:r>
+        <w:rPr>
+          <w:rFonts w:eastAsia="Times New Roman" w:cs="Times New Roman"/>
+          <w:color w:val="000000"/>
+          <w:szCs w:val="22"/>
+        </w:rPr>
+        <w:t xml:space="preserve">к.т.н., доцент каф. КСУП __________ Калентьев А.А. </w:t>
+      </w:r>
+    </w:p>
+    <w:p>
+      <w:pPr>
+        <w:ind w:firstLine="0"/>
+        <w:jc w:val="right"/>
         <w:rPr>
           <w:rFonts w:eastAsia="Times New Roman" w:cs="Times New Roman"/>
           <w:bCs/>
           <w:color w:val="000000"/>
           <w:szCs w:val="22"/>
         </w:rPr>
-        <w:t>_»  _</w:t>
-      </w:r>
-      <w:proofErr w:type="gramEnd"/>
+      </w:pPr>
       <w:r>
         <w:rPr>
           <w:rFonts w:eastAsia="Times New Roman" w:cs="Times New Roman"/>
@@ -452,103 +490,7 @@
           <w:color w:val="000000"/>
           <w:szCs w:val="22"/>
         </w:rPr>
-        <w:t>_______________ 2025 г.</w:t>
-      </w:r>
-    </w:p>
-    <w:p>
-      <w:pPr>
-        <w:ind w:left="3451" w:hanging="10"/>
-        <w:jc w:val="center"/>
-        <w:rPr>
-          <w:rFonts w:eastAsia="Times New Roman" w:cs="Times New Roman"/>
-          <w:color w:val="000000"/>
-          <w:szCs w:val="22"/>
-        </w:rPr>
-      </w:pPr>
-      <w:r>
-        <w:rPr>
-          <w:rFonts w:eastAsia="Times New Roman" w:cs="Times New Roman"/>
-          <w:color w:val="000000"/>
-          <w:szCs w:val="22"/>
-        </w:rPr>
-        <w:t xml:space="preserve">Проверил: </w:t>
-      </w:r>
-    </w:p>
-    <w:p>
-      <w:pPr>
-        <w:ind w:left="5814" w:right="59" w:firstLine="0"/>
-        <w:rPr>
-          <w:rFonts w:eastAsia="Times New Roman" w:cs="Times New Roman"/>
-          <w:color w:val="000000"/>
-          <w:szCs w:val="22"/>
-        </w:rPr>
-      </w:pPr>
-      <w:r>
-        <w:rPr>
-          <w:rFonts w:eastAsia="Times New Roman" w:cs="Times New Roman"/>
-          <w:color w:val="000000"/>
-          <w:szCs w:val="22"/>
-        </w:rPr>
-        <w:t xml:space="preserve">к.т.н., доцент каф. КСУП __________ </w:t>
-      </w:r>
-      <w:proofErr w:type="spellStart"/>
-      <w:r>
-        <w:rPr>
-          <w:rFonts w:eastAsia="Times New Roman" w:cs="Times New Roman"/>
-          <w:color w:val="000000"/>
-          <w:szCs w:val="22"/>
-        </w:rPr>
-        <w:t>Калентьев</w:t>
-      </w:r>
-      <w:proofErr w:type="spellEnd"/>
-      <w:r>
-        <w:rPr>
-          <w:rFonts w:eastAsia="Times New Roman" w:cs="Times New Roman"/>
-          <w:color w:val="000000"/>
-          <w:szCs w:val="22"/>
-        </w:rPr>
-        <w:t xml:space="preserve"> А.А. </w:t>
-      </w:r>
-    </w:p>
-    <w:p>
-      <w:pPr>
-        <w:ind w:firstLine="0"/>
-        <w:jc w:val="right"/>
-        <w:rPr>
-          <w:rFonts w:eastAsia="Times New Roman" w:cs="Times New Roman"/>
-          <w:bCs/>
-          <w:color w:val="000000"/>
-          <w:szCs w:val="22"/>
-        </w:rPr>
-      </w:pPr>
-      <w:r>
-        <w:rPr>
-          <w:rFonts w:eastAsia="Times New Roman" w:cs="Times New Roman"/>
-          <w:bCs/>
-          <w:color w:val="000000"/>
-          <w:szCs w:val="22"/>
-        </w:rPr>
-        <w:t>«__</w:t>
-      </w:r>
-      <w:proofErr w:type="gramStart"/>
-      <w:r>
-        <w:rPr>
-          <w:rFonts w:eastAsia="Times New Roman" w:cs="Times New Roman"/>
-          <w:bCs/>
-          <w:color w:val="000000"/>
-          <w:szCs w:val="22"/>
-        </w:rPr>
-        <w:t>_»  _</w:t>
-      </w:r>
-      <w:proofErr w:type="gramEnd"/>
-      <w:r>
-        <w:rPr>
-          <w:rFonts w:eastAsia="Times New Roman" w:cs="Times New Roman"/>
-          <w:bCs/>
-          <w:color w:val="000000"/>
-          <w:szCs w:val="22"/>
-        </w:rPr>
-        <w:t>_______________ 2025 г.</w:t>
+        <w:t>«___»  ________________ 2025 г.</w:t>
       </w:r>
     </w:p>
     <w:p>
@@ -603,15 +545,7 @@
         <w:t>КОМПАС-3D широко используется для проектирования изделий основного и вспомогательного производств в таких отраслях промышленности, как машиностроение (транспортное, сельскохозяйственное, энергетическое, нефтегазовое, химическое</w:t>
       </w:r>
       <w:r>
-        <w:t xml:space="preserve"> и т.д.), приборостроение, авиастроение, судостроение, станкостроение, вагоностроение, металлургия, промышленное и гражданское строительство, товары народного потребления и т. </w:t>
-      </w:r>
-      <w:proofErr w:type="gramStart"/>
-      <w:r>
-        <w:t>д.[</w:t>
-      </w:r>
-      <w:proofErr w:type="gramEnd"/>
-      <w:r>
-        <w:t>1]</w:t>
+        <w:t xml:space="preserve"> и т.д.), приборостроение, авиастроение, судостроение, станкостроение, вагоностроение, металлургия, промышленное и гражданское строительство, товары народного потребления и т. д.[1]</w:t>
       </w:r>
     </w:p>
     <w:p>
@@ -680,15 +614,7 @@
     </w:p>
     <w:p>
       <w:r>
-        <w:t xml:space="preserve">В рамках дисциплины </w:t>
-      </w:r>
-      <w:proofErr w:type="gramStart"/>
-      <w:r>
-        <w:t>выбор</w:t>
-      </w:r>
-      <w:proofErr w:type="gramEnd"/>
-      <w:r>
-        <w:t xml:space="preserve"> данной САПР объясняется наличием описания </w:t>
+        <w:t xml:space="preserve">В рамках дисциплины выбор данной САПР объясняется наличием описания </w:t>
       </w:r>
       <w:r>
         <w:rPr>
@@ -752,15 +678,7 @@
         <w:t> </w:t>
       </w:r>
       <w:r>
-        <w:t xml:space="preserve">(Application </w:t>
-      </w:r>
-      <w:proofErr w:type="spellStart"/>
-      <w:r>
-        <w:t>Programming</w:t>
-      </w:r>
-      <w:proofErr w:type="spellEnd"/>
-      <w:r>
-        <w:t xml:space="preserve"> Interface)</w:t>
+        <w:t>(Application Programming Interface)</w:t>
       </w:r>
       <w:r>
         <w:t> –</w:t>
@@ -918,21 +836,14 @@
         </w:numPr>
       </w:pPr>
       <w:r>
-        <w:t xml:space="preserve">Зарегистрировать библиотеку в системе КОМПАС (а именно реализовать статический метод </w:t>
-      </w:r>
-      <w:proofErr w:type="gramStart"/>
-      <w:r>
-        <w:t>типа .</w:t>
-      </w:r>
-      <w:proofErr w:type="spellStart"/>
+        <w:t>Зарегистрировать библиотеку в системе КОМПАС (а именно реализовать статический метод типа .</w:t>
+      </w:r>
       <w:r>
         <w:rPr>
           <w:lang w:val="en-US"/>
         </w:rPr>
         <w:t>htmSample</w:t>
       </w:r>
-      <w:proofErr w:type="spellEnd"/>
-      <w:proofErr w:type="gramEnd"/>
       <w:r>
         <w:t xml:space="preserve"> с рядом настроек)</w:t>
       </w:r>
@@ -948,14 +859,12 @@
       <w:r>
         <w:t xml:space="preserve">Зарегистрировать библиотеку на компьютере пользователя, воспользовавшись утилитой </w:t>
       </w:r>
-      <w:proofErr w:type="spellStart"/>
       <w:r>
         <w:rPr>
           <w:lang w:val="en-US"/>
         </w:rPr>
         <w:t>RegAsm</w:t>
       </w:r>
-      <w:proofErr w:type="spellEnd"/>
       <w:r>
         <w:t>.</w:t>
       </w:r>
@@ -1093,14 +1002,12 @@
                 <w:rFonts w:cs="Times New Roman"/>
               </w:rPr>
             </w:pPr>
-            <w:proofErr w:type="spellStart"/>
             <w:r>
               <w:rPr>
                 <w:rFonts w:cs="Times New Roman"/>
               </w:rPr>
               <w:t>KompasObject</w:t>
             </w:r>
-            <w:proofErr w:type="spellEnd"/>
           </w:p>
         </w:tc>
         <w:tc>
@@ -1137,14 +1044,12 @@
                 <w:rFonts w:cs="Times New Roman"/>
               </w:rPr>
             </w:pPr>
-            <w:proofErr w:type="spellStart"/>
             <w:r>
               <w:rPr>
                 <w:rFonts w:cs="Times New Roman"/>
               </w:rPr>
               <w:t>ksEntity</w:t>
             </w:r>
-            <w:proofErr w:type="spellEnd"/>
           </w:p>
         </w:tc>
         <w:tc>
@@ -1223,14 +1128,12 @@
                 <w:rFonts w:cs="Times New Roman"/>
               </w:rPr>
             </w:pPr>
-            <w:proofErr w:type="spellStart"/>
             <w:r>
               <w:rPr>
                 <w:rFonts w:cs="Times New Roman"/>
               </w:rPr>
               <w:t>ksSketchDefinition</w:t>
             </w:r>
-            <w:proofErr w:type="spellEnd"/>
           </w:p>
         </w:tc>
         <w:tc>
@@ -1403,14 +1306,12 @@
                 <w:rFonts w:cs="Times New Roman"/>
               </w:rPr>
             </w:pPr>
-            <w:proofErr w:type="spellStart"/>
             <w:r>
               <w:rPr>
                 <w:rFonts w:cs="Times New Roman"/>
               </w:rPr>
               <w:t>ksPart</w:t>
             </w:r>
-            <w:proofErr w:type="spellEnd"/>
           </w:p>
         </w:tc>
         <w:tc>
@@ -1447,14 +1348,12 @@
                 <w:rFonts w:cs="Times New Roman"/>
               </w:rPr>
             </w:pPr>
-            <w:proofErr w:type="spellStart"/>
             <w:r>
               <w:rPr>
                 <w:rFonts w:cs="Times New Roman"/>
               </w:rPr>
               <w:t>ksBaseExtrusionDefinition</w:t>
             </w:r>
-            <w:proofErr w:type="spellEnd"/>
           </w:p>
         </w:tc>
         <w:tc>
@@ -1491,14 +1390,12 @@
                 <w:rFonts w:cs="Times New Roman"/>
               </w:rPr>
             </w:pPr>
-            <w:proofErr w:type="spellStart"/>
             <w:r>
               <w:rPr>
                 <w:rFonts w:cs="Times New Roman"/>
               </w:rPr>
               <w:t>ksBossRotatedDefinition</w:t>
             </w:r>
-            <w:proofErr w:type="spellEnd"/>
           </w:p>
         </w:tc>
         <w:tc>
@@ -1535,14 +1432,12 @@
                 <w:rFonts w:cs="Times New Roman"/>
               </w:rPr>
             </w:pPr>
-            <w:proofErr w:type="spellStart"/>
             <w:r>
               <w:rPr>
                 <w:rFonts w:cs="Times New Roman"/>
               </w:rPr>
               <w:t>ksCutExtrusionDefinition</w:t>
             </w:r>
-            <w:proofErr w:type="spellEnd"/>
           </w:p>
         </w:tc>
         <w:tc>
@@ -1579,14 +1474,12 @@
                 <w:rFonts w:cs="Times New Roman"/>
               </w:rPr>
             </w:pPr>
-            <w:proofErr w:type="spellStart"/>
             <w:r>
               <w:rPr>
                 <w:rFonts w:cs="Times New Roman"/>
               </w:rPr>
               <w:t>ksEdgeFilletDefinition</w:t>
             </w:r>
-            <w:proofErr w:type="spellEnd"/>
           </w:p>
         </w:tc>
         <w:tc>
@@ -1642,16 +1535,8 @@
         <w:rPr>
           <w:rFonts w:cs="Times New Roman"/>
         </w:rPr>
-        <w:t xml:space="preserve"> Методы интерфейса </w:t>
-      </w:r>
-      <w:proofErr w:type="spellStart"/>
-      <w:r>
-        <w:rPr>
-          <w:rFonts w:cs="Times New Roman"/>
-        </w:rPr>
-        <w:t>KompasObject</w:t>
-      </w:r>
-      <w:proofErr w:type="spellEnd"/>
+        <w:t xml:space="preserve"> Методы интерфейса KompasObject</w:t>
+      </w:r>
     </w:p>
     <w:tbl>
       <w:tblPr>
@@ -1749,21 +1634,7 @@
               <w:rPr>
                 <w:rFonts w:cs="Times New Roman"/>
               </w:rPr>
-              <w:t>Document3</w:t>
-            </w:r>
-            <w:proofErr w:type="gramStart"/>
-            <w:r>
-              <w:rPr>
-                <w:rFonts w:cs="Times New Roman"/>
-              </w:rPr>
-              <w:t>D(</w:t>
-            </w:r>
-            <w:proofErr w:type="gramEnd"/>
-            <w:r>
-              <w:rPr>
-                <w:rFonts w:cs="Times New Roman"/>
-              </w:rPr>
-              <w:t>)</w:t>
+              <w:t>Document3D()</w:t>
             </w:r>
           </w:p>
         </w:tc>
@@ -1821,27 +1692,11 @@
                 <w:rFonts w:cs="Times New Roman"/>
               </w:rPr>
             </w:pPr>
-            <w:proofErr w:type="spellStart"/>
-            <w:proofErr w:type="gramStart"/>
-            <w:r>
-              <w:rPr>
-                <w:rFonts w:cs="Times New Roman"/>
-              </w:rPr>
-              <w:t>ActivateControllerAPI</w:t>
-            </w:r>
-            <w:proofErr w:type="spellEnd"/>
-            <w:r>
-              <w:rPr>
-                <w:rFonts w:cs="Times New Roman"/>
-              </w:rPr>
-              <w:t>(</w:t>
-            </w:r>
-            <w:proofErr w:type="gramEnd"/>
-            <w:r>
-              <w:rPr>
-                <w:rFonts w:cs="Times New Roman"/>
-              </w:rPr>
-              <w:t>)</w:t>
+            <w:r>
+              <w:rPr>
+                <w:rFonts w:cs="Times New Roman"/>
+              </w:rPr>
+              <w:t>ActivateControllerAPI()</w:t>
             </w:r>
           </w:p>
         </w:tc>
@@ -1857,14 +1712,12 @@
                 <w:rFonts w:cs="Times New Roman"/>
               </w:rPr>
             </w:pPr>
-            <w:proofErr w:type="spellStart"/>
             <w:r>
               <w:rPr>
                 <w:rFonts w:cs="Times New Roman"/>
               </w:rPr>
               <w:t>bool</w:t>
             </w:r>
-            <w:proofErr w:type="spellEnd"/>
           </w:p>
         </w:tc>
         <w:tc>
@@ -1901,27 +1754,11 @@
                 <w:rFonts w:cs="Times New Roman"/>
               </w:rPr>
             </w:pPr>
-            <w:proofErr w:type="spellStart"/>
-            <w:proofErr w:type="gramStart"/>
-            <w:r>
-              <w:rPr>
-                <w:rFonts w:cs="Times New Roman"/>
-              </w:rPr>
-              <w:t>Visible</w:t>
-            </w:r>
-            <w:proofErr w:type="spellEnd"/>
-            <w:r>
-              <w:rPr>
-                <w:rFonts w:cs="Times New Roman"/>
-              </w:rPr>
-              <w:t>(</w:t>
-            </w:r>
-            <w:proofErr w:type="gramEnd"/>
-            <w:r>
-              <w:rPr>
-                <w:rFonts w:cs="Times New Roman"/>
-              </w:rPr>
-              <w:t>)</w:t>
+            <w:r>
+              <w:rPr>
+                <w:rFonts w:cs="Times New Roman"/>
+              </w:rPr>
+              <w:t>Visible()</w:t>
             </w:r>
           </w:p>
         </w:tc>
@@ -1937,14 +1774,12 @@
                 <w:rFonts w:cs="Times New Roman"/>
               </w:rPr>
             </w:pPr>
-            <w:proofErr w:type="spellStart"/>
             <w:r>
               <w:rPr>
                 <w:rFonts w:cs="Times New Roman"/>
               </w:rPr>
               <w:t>bool</w:t>
             </w:r>
-            <w:proofErr w:type="spellEnd"/>
           </w:p>
         </w:tc>
         <w:tc>
@@ -2070,16 +1905,8 @@
         <w:rPr>
           <w:rFonts w:cs="Times New Roman"/>
         </w:rPr>
-        <w:t xml:space="preserve"> Методы интерфейса </w:t>
-      </w:r>
-      <w:proofErr w:type="spellStart"/>
-      <w:r>
-        <w:rPr>
-          <w:rFonts w:cs="Times New Roman"/>
-        </w:rPr>
-        <w:t>ksEntity</w:t>
-      </w:r>
-      <w:proofErr w:type="spellEnd"/>
+        <w:t xml:space="preserve"> Методы интерфейса ksEntity</w:t>
+      </w:r>
     </w:p>
     <w:tbl>
       <w:tblPr>
@@ -2173,27 +2000,11 @@
                 <w:rFonts w:cs="Times New Roman"/>
               </w:rPr>
             </w:pPr>
-            <w:proofErr w:type="spellStart"/>
-            <w:proofErr w:type="gramStart"/>
-            <w:r>
-              <w:rPr>
-                <w:rFonts w:cs="Times New Roman"/>
-              </w:rPr>
-              <w:t>Create</w:t>
-            </w:r>
-            <w:proofErr w:type="spellEnd"/>
-            <w:r>
-              <w:rPr>
-                <w:rFonts w:cs="Times New Roman"/>
-              </w:rPr>
-              <w:t>(</w:t>
-            </w:r>
-            <w:proofErr w:type="gramEnd"/>
-            <w:r>
-              <w:rPr>
-                <w:rFonts w:cs="Times New Roman"/>
-              </w:rPr>
-              <w:t>)</w:t>
+            <w:r>
+              <w:rPr>
+                <w:rFonts w:cs="Times New Roman"/>
+              </w:rPr>
+              <w:t>Create()</w:t>
             </w:r>
           </w:p>
         </w:tc>
@@ -2209,14 +2020,12 @@
                 <w:rFonts w:cs="Times New Roman"/>
               </w:rPr>
             </w:pPr>
-            <w:proofErr w:type="spellStart"/>
             <w:r>
               <w:rPr>
                 <w:rFonts w:cs="Times New Roman"/>
               </w:rPr>
               <w:t>bool</w:t>
             </w:r>
-            <w:proofErr w:type="spellEnd"/>
           </w:p>
         </w:tc>
         <w:tc>
@@ -2253,27 +2062,11 @@
                 <w:rFonts w:cs="Times New Roman"/>
               </w:rPr>
             </w:pPr>
-            <w:proofErr w:type="spellStart"/>
-            <w:proofErr w:type="gramStart"/>
-            <w:r>
-              <w:rPr>
-                <w:rFonts w:cs="Times New Roman"/>
-              </w:rPr>
-              <w:t>GetDefinition</w:t>
-            </w:r>
-            <w:proofErr w:type="spellEnd"/>
-            <w:r>
-              <w:rPr>
-                <w:rFonts w:cs="Times New Roman"/>
-              </w:rPr>
-              <w:t>(</w:t>
-            </w:r>
-            <w:proofErr w:type="gramEnd"/>
-            <w:r>
-              <w:rPr>
-                <w:rFonts w:cs="Times New Roman"/>
-              </w:rPr>
-              <w:t>)</w:t>
+            <w:r>
+              <w:rPr>
+                <w:rFonts w:cs="Times New Roman"/>
+              </w:rPr>
+              <w:t>GetDefinition()</w:t>
             </w:r>
           </w:p>
         </w:tc>
@@ -2289,14 +2082,12 @@
                 <w:rFonts w:cs="Times New Roman"/>
               </w:rPr>
             </w:pPr>
-            <w:proofErr w:type="spellStart"/>
             <w:r>
               <w:rPr>
                 <w:rFonts w:cs="Times New Roman"/>
               </w:rPr>
               <w:t>IUnknown</w:t>
             </w:r>
-            <w:proofErr w:type="spellEnd"/>
           </w:p>
         </w:tc>
         <w:tc>
@@ -2471,53 +2262,78 @@
                 <w:lang w:val="en-US"/>
               </w:rPr>
             </w:pPr>
-            <w:proofErr w:type="spellStart"/>
-            <w:proofErr w:type="gramStart"/>
             <w:r>
               <w:rPr>
                 <w:rFonts w:cs="Times New Roman"/>
                 <w:lang w:val="en-US"/>
               </w:rPr>
-              <w:t>ksCircle</w:t>
-            </w:r>
-            <w:proofErr w:type="spellEnd"/>
-            <w:r>
-              <w:rPr>
-                <w:rFonts w:cs="Times New Roman"/>
-                <w:lang w:val="en-US"/>
-              </w:rPr>
-              <w:t>(</w:t>
-            </w:r>
-            <w:proofErr w:type="gramEnd"/>
-            <w:r>
-              <w:rPr>
-                <w:rFonts w:cs="Times New Roman"/>
-                <w:lang w:val="en-US"/>
-              </w:rPr>
-              <w:t xml:space="preserve">xc, </w:t>
-            </w:r>
-            <w:proofErr w:type="spellStart"/>
-            <w:r>
-              <w:rPr>
-                <w:rFonts w:cs="Times New Roman"/>
-                <w:lang w:val="en-US"/>
+              <w:t>ksCircle(xc, yc, rad, style)</w:t>
+            </w:r>
+          </w:p>
+        </w:tc>
+        <w:tc>
+          <w:tcPr>
+            <w:tcW w:w="2160" w:type="dxa"/>
+          </w:tcPr>
+          <w:p>
+            <w:pPr>
+              <w:snapToGrid w:val="0"/>
+              <w:ind w:firstLine="0"/>
+              <w:rPr>
+                <w:rFonts w:cs="Times New Roman"/>
+              </w:rPr>
+            </w:pPr>
+            <w:r>
+              <w:rPr>
+                <w:rFonts w:cs="Times New Roman"/>
+              </w:rPr>
+              <w:t>int</w:t>
+            </w:r>
+          </w:p>
+        </w:tc>
+        <w:tc>
+          <w:tcPr>
+            <w:tcW w:w="2621" w:type="dxa"/>
+          </w:tcPr>
+          <w:p>
+            <w:pPr>
+              <w:snapToGrid w:val="0"/>
+              <w:ind w:firstLine="0"/>
+              <w:rPr>
+                <w:rFonts w:cs="Times New Roman"/>
+              </w:rPr>
+            </w:pPr>
+            <w:r>
+              <w:rPr>
+                <w:rFonts w:cs="Times New Roman"/>
+              </w:rPr>
+              <w:t>xc,</w:t>
+            </w:r>
+            <w:r>
+              <w:rPr>
+                <w:rFonts w:cs="Times New Roman"/>
+              </w:rPr>
+              <w:t> </w:t>
+            </w:r>
+            <w:r>
+              <w:rPr>
+                <w:rFonts w:cs="Times New Roman"/>
               </w:rPr>
               <w:t>yc</w:t>
             </w:r>
-            <w:proofErr w:type="spellEnd"/>
-            <w:r>
-              <w:rPr>
-                <w:rFonts w:cs="Times New Roman"/>
-                <w:lang w:val="en-US"/>
-              </w:rPr>
-              <w:t>, rad, style)</w:t>
-            </w:r>
-          </w:p>
-        </w:tc>
-        <w:tc>
-          <w:tcPr>
-            <w:tcW w:w="2160" w:type="dxa"/>
-          </w:tcPr>
+            <w:r>
+              <w:rPr>
+                <w:rFonts w:cs="Times New Roman"/>
+              </w:rPr>
+              <w:t xml:space="preserve"> – </w:t>
+            </w:r>
+            <w:r>
+              <w:rPr>
+                <w:rFonts w:cs="Times New Roman"/>
+              </w:rPr>
+              <w:t xml:space="preserve">координаты центра; </w:t>
+            </w:r>
+          </w:p>
           <w:p>
             <w:pPr>
               <w:snapToGrid w:val="0"/>
@@ -2526,85 +2342,12 @@
                 <w:rFonts w:cs="Times New Roman"/>
               </w:rPr>
             </w:pPr>
-            <w:proofErr w:type="spellStart"/>
-            <w:r>
-              <w:rPr>
-                <w:rFonts w:cs="Times New Roman"/>
-              </w:rPr>
-              <w:t>int</w:t>
-            </w:r>
-            <w:proofErr w:type="spellEnd"/>
-          </w:p>
-        </w:tc>
-        <w:tc>
-          <w:tcPr>
-            <w:tcW w:w="2621" w:type="dxa"/>
-          </w:tcPr>
-          <w:p>
-            <w:pPr>
-              <w:snapToGrid w:val="0"/>
-              <w:ind w:firstLine="0"/>
-              <w:rPr>
-                <w:rFonts w:cs="Times New Roman"/>
-              </w:rPr>
-            </w:pPr>
-            <w:proofErr w:type="spellStart"/>
-            <w:r>
-              <w:rPr>
-                <w:rFonts w:cs="Times New Roman"/>
-              </w:rPr>
-              <w:t>xc</w:t>
-            </w:r>
-            <w:proofErr w:type="spellEnd"/>
-            <w:r>
-              <w:rPr>
-                <w:rFonts w:cs="Times New Roman"/>
-              </w:rPr>
-              <w:t>,</w:t>
-            </w:r>
-            <w:r>
-              <w:rPr>
-                <w:rFonts w:cs="Times New Roman"/>
-              </w:rPr>
-              <w:t> </w:t>
-            </w:r>
-            <w:proofErr w:type="spellStart"/>
-            <w:r>
-              <w:rPr>
-                <w:rFonts w:cs="Times New Roman"/>
-              </w:rPr>
-              <w:t>yc</w:t>
-            </w:r>
-            <w:proofErr w:type="spellEnd"/>
-            <w:r>
-              <w:rPr>
-                <w:rFonts w:cs="Times New Roman"/>
-              </w:rPr>
-              <w:t xml:space="preserve"> – </w:t>
-            </w:r>
-            <w:r>
-              <w:rPr>
-                <w:rFonts w:cs="Times New Roman"/>
-              </w:rPr>
-              <w:t xml:space="preserve">координаты центра; </w:t>
-            </w:r>
-          </w:p>
-          <w:p>
-            <w:pPr>
-              <w:snapToGrid w:val="0"/>
-              <w:ind w:firstLine="0"/>
-              <w:rPr>
-                <w:rFonts w:cs="Times New Roman"/>
-              </w:rPr>
-            </w:pPr>
-            <w:proofErr w:type="spellStart"/>
             <w:r>
               <w:rPr>
                 <w:rFonts w:cs="Times New Roman"/>
               </w:rPr>
               <w:t>rad</w:t>
             </w:r>
-            <w:proofErr w:type="spellEnd"/>
             <w:r>
               <w:rPr>
                 <w:rFonts w:cs="Times New Roman"/>
@@ -2615,16 +2358,8 @@
               <w:rPr>
                 <w:rFonts w:cs="Times New Roman"/>
               </w:rPr>
-              <w:t xml:space="preserve"> радиус; </w:t>
-            </w:r>
-            <w:proofErr w:type="spellStart"/>
-            <w:r>
-              <w:rPr>
-                <w:rFonts w:cs="Times New Roman"/>
-              </w:rPr>
-              <w:t>style</w:t>
-            </w:r>
-            <w:proofErr w:type="spellEnd"/>
+              <w:t xml:space="preserve"> радиус; style</w:t>
+            </w:r>
             <w:r>
               <w:rPr>
                 <w:rFonts w:cs="Times New Roman"/>
@@ -2692,16 +2427,8 @@
         <w:rPr>
           <w:rFonts w:cs="Times New Roman"/>
         </w:rPr>
-        <w:t xml:space="preserve"> Методы интерфейса </w:t>
-      </w:r>
-      <w:proofErr w:type="spellStart"/>
-      <w:r>
-        <w:rPr>
-          <w:rFonts w:cs="Times New Roman"/>
-        </w:rPr>
-        <w:t>ksSketchDefinition</w:t>
-      </w:r>
-      <w:proofErr w:type="spellEnd"/>
+        <w:t xml:space="preserve"> Методы интерфейса ksSketchDefinition</w:t>
+      </w:r>
     </w:p>
     <w:tbl>
       <w:tblPr>
@@ -2795,27 +2522,11 @@
                 <w:rFonts w:cs="Times New Roman"/>
               </w:rPr>
             </w:pPr>
-            <w:proofErr w:type="spellStart"/>
-            <w:proofErr w:type="gramStart"/>
-            <w:r>
-              <w:rPr>
-                <w:rFonts w:cs="Times New Roman"/>
-              </w:rPr>
-              <w:t>BeginEdit</w:t>
-            </w:r>
-            <w:proofErr w:type="spellEnd"/>
-            <w:r>
-              <w:rPr>
-                <w:rFonts w:cs="Times New Roman"/>
-              </w:rPr>
-              <w:t>(</w:t>
-            </w:r>
-            <w:proofErr w:type="gramEnd"/>
-            <w:r>
-              <w:rPr>
-                <w:rFonts w:cs="Times New Roman"/>
-              </w:rPr>
-              <w:t>)</w:t>
+            <w:r>
+              <w:rPr>
+                <w:rFonts w:cs="Times New Roman"/>
+              </w:rPr>
+              <w:t>BeginEdit()</w:t>
             </w:r>
           </w:p>
         </w:tc>
@@ -2831,14 +2542,12 @@
                 <w:rFonts w:cs="Times New Roman"/>
               </w:rPr>
             </w:pPr>
-            <w:proofErr w:type="spellStart"/>
             <w:r>
               <w:rPr>
                 <w:rFonts w:cs="Times New Roman"/>
               </w:rPr>
               <w:t>bool</w:t>
             </w:r>
-            <w:proofErr w:type="spellEnd"/>
           </w:p>
         </w:tc>
         <w:tc>
@@ -2875,27 +2584,11 @@
                 <w:rFonts w:cs="Times New Roman"/>
               </w:rPr>
             </w:pPr>
-            <w:proofErr w:type="spellStart"/>
-            <w:proofErr w:type="gramStart"/>
-            <w:r>
-              <w:rPr>
-                <w:rFonts w:cs="Times New Roman"/>
-              </w:rPr>
-              <w:t>EndEdit</w:t>
-            </w:r>
-            <w:proofErr w:type="spellEnd"/>
-            <w:r>
-              <w:rPr>
-                <w:rFonts w:cs="Times New Roman"/>
-              </w:rPr>
-              <w:t>(</w:t>
-            </w:r>
-            <w:proofErr w:type="gramEnd"/>
-            <w:r>
-              <w:rPr>
-                <w:rFonts w:cs="Times New Roman"/>
-              </w:rPr>
-              <w:t>)</w:t>
+            <w:r>
+              <w:rPr>
+                <w:rFonts w:cs="Times New Roman"/>
+              </w:rPr>
+              <w:t>EndEdit()</w:t>
             </w:r>
           </w:p>
         </w:tc>
@@ -2911,14 +2604,12 @@
                 <w:rFonts w:cs="Times New Roman"/>
               </w:rPr>
             </w:pPr>
-            <w:proofErr w:type="spellStart"/>
             <w:r>
               <w:rPr>
                 <w:rFonts w:cs="Times New Roman"/>
               </w:rPr>
               <w:t>bool</w:t>
             </w:r>
-            <w:proofErr w:type="spellEnd"/>
           </w:p>
         </w:tc>
         <w:tc>
@@ -3159,49 +2850,11 @@
                 <w:rFonts w:cs="Times New Roman"/>
               </w:rPr>
             </w:pPr>
-            <w:proofErr w:type="spellStart"/>
-            <w:proofErr w:type="gramStart"/>
-            <w:r>
-              <w:rPr>
-                <w:rFonts w:cs="Times New Roman"/>
-              </w:rPr>
-              <w:t>Create</w:t>
-            </w:r>
-            <w:proofErr w:type="spellEnd"/>
-            <w:r>
-              <w:rPr>
-                <w:rFonts w:cs="Times New Roman"/>
-              </w:rPr>
-              <w:t>(</w:t>
-            </w:r>
-            <w:proofErr w:type="spellStart"/>
-            <w:proofErr w:type="gramEnd"/>
-            <w:r>
-              <w:rPr>
-                <w:rFonts w:cs="Times New Roman"/>
-              </w:rPr>
-              <w:t>invisible</w:t>
-            </w:r>
-            <w:proofErr w:type="spellEnd"/>
-            <w:r>
-              <w:rPr>
-                <w:rFonts w:cs="Times New Roman"/>
-              </w:rPr>
-              <w:t xml:space="preserve">, </w:t>
-            </w:r>
-            <w:proofErr w:type="spellStart"/>
-            <w:r>
-              <w:rPr>
-                <w:rFonts w:cs="Times New Roman"/>
-              </w:rPr>
-              <w:t>typeDoc</w:t>
-            </w:r>
-            <w:proofErr w:type="spellEnd"/>
-            <w:r>
-              <w:rPr>
-                <w:rFonts w:cs="Times New Roman"/>
-              </w:rPr>
-              <w:t>)</w:t>
+            <w:r>
+              <w:rPr>
+                <w:rFonts w:cs="Times New Roman"/>
+              </w:rPr>
+              <w:t>Create(invisible, typeDoc)</w:t>
             </w:r>
           </w:p>
         </w:tc>
@@ -3217,14 +2870,12 @@
                 <w:rFonts w:cs="Times New Roman"/>
               </w:rPr>
             </w:pPr>
-            <w:proofErr w:type="spellStart"/>
             <w:r>
               <w:rPr>
                 <w:rFonts w:cs="Times New Roman"/>
               </w:rPr>
               <w:t>bool</w:t>
             </w:r>
-            <w:proofErr w:type="spellEnd"/>
           </w:p>
         </w:tc>
         <w:tc>
@@ -3239,7 +2890,6 @@
                 <w:rFonts w:cs="Times New Roman"/>
               </w:rPr>
             </w:pPr>
-            <w:proofErr w:type="spellStart"/>
             <w:r>
               <w:rPr>
                 <w:rFonts w:cs="Times New Roman"/>
@@ -3253,7 +2903,6 @@
               </w:rPr>
               <w:t>nvisible</w:t>
             </w:r>
-            <w:proofErr w:type="spellEnd"/>
             <w:r>
               <w:rPr>
                 <w:rFonts w:cs="Times New Roman"/>
@@ -3264,16 +2913,8 @@
               <w:rPr>
                 <w:rFonts w:cs="Times New Roman"/>
               </w:rPr>
-              <w:t xml:space="preserve"> скрытый режим; </w:t>
-            </w:r>
-            <w:proofErr w:type="spellStart"/>
-            <w:r>
-              <w:rPr>
-                <w:rFonts w:cs="Times New Roman"/>
-              </w:rPr>
-              <w:t>typeDoc</w:t>
-            </w:r>
-            <w:proofErr w:type="spellEnd"/>
+              <w:t xml:space="preserve"> скрытый режим; typeDoc</w:t>
+            </w:r>
             <w:r>
               <w:rPr>
                 <w:rFonts w:cs="Times New Roman"/>
@@ -3322,33 +2963,11 @@
                 <w:rFonts w:cs="Times New Roman"/>
               </w:rPr>
             </w:pPr>
-            <w:proofErr w:type="spellStart"/>
-            <w:r>
-              <w:rPr>
-                <w:rFonts w:cs="Times New Roman"/>
-              </w:rPr>
-              <w:t>GetPart</w:t>
-            </w:r>
-            <w:proofErr w:type="spellEnd"/>
-            <w:r>
-              <w:rPr>
-                <w:rFonts w:cs="Times New Roman"/>
-              </w:rPr>
-              <w:t>(</w:t>
-            </w:r>
-            <w:proofErr w:type="spellStart"/>
-            <w:r>
-              <w:rPr>
-                <w:rFonts w:cs="Times New Roman"/>
-              </w:rPr>
-              <w:t>type</w:t>
-            </w:r>
-            <w:proofErr w:type="spellEnd"/>
-            <w:r>
-              <w:rPr>
-                <w:rFonts w:cs="Times New Roman"/>
-              </w:rPr>
-              <w:t>)</w:t>
+            <w:r>
+              <w:rPr>
+                <w:rFonts w:cs="Times New Roman"/>
+              </w:rPr>
+              <w:t>GetPart(type)</w:t>
             </w:r>
           </w:p>
         </w:tc>
@@ -3364,14 +2983,12 @@
                 <w:rFonts w:cs="Times New Roman"/>
               </w:rPr>
             </w:pPr>
-            <w:proofErr w:type="spellStart"/>
             <w:r>
               <w:rPr>
                 <w:rFonts w:cs="Times New Roman"/>
               </w:rPr>
               <w:t>ksPart</w:t>
             </w:r>
-            <w:proofErr w:type="spellEnd"/>
           </w:p>
         </w:tc>
         <w:tc>
@@ -3386,7 +3003,6 @@
                 <w:rFonts w:cs="Times New Roman"/>
               </w:rPr>
             </w:pPr>
-            <w:proofErr w:type="spellStart"/>
             <w:r>
               <w:rPr>
                 <w:rFonts w:cs="Times New Roman"/>
@@ -3399,7 +3015,6 @@
               </w:rPr>
               <w:t>ype</w:t>
             </w:r>
-            <w:proofErr w:type="spellEnd"/>
             <w:r>
               <w:rPr>
                 <w:rFonts w:cs="Times New Roman"/>
@@ -3410,21 +3025,7 @@
               <w:rPr>
                 <w:rFonts w:cs="Times New Roman"/>
               </w:rPr>
-              <w:t xml:space="preserve"> тип части (</w:t>
-            </w:r>
-            <w:proofErr w:type="spellStart"/>
-            <w:r>
-              <w:rPr>
-                <w:rFonts w:cs="Times New Roman"/>
-              </w:rPr>
-              <w:t>pTop_Part</w:t>
-            </w:r>
-            <w:proofErr w:type="spellEnd"/>
-            <w:r>
-              <w:rPr>
-                <w:rFonts w:cs="Times New Roman"/>
-              </w:rPr>
-              <w:t xml:space="preserve"> и др.)</w:t>
+              <w:t xml:space="preserve"> тип части (pTop_Part и др.)</w:t>
             </w:r>
           </w:p>
         </w:tc>
@@ -3481,16 +3082,8 @@
         <w:rPr>
           <w:rFonts w:cs="Times New Roman"/>
         </w:rPr>
-        <w:t xml:space="preserve"> Методы интерфейса </w:t>
-      </w:r>
-      <w:proofErr w:type="spellStart"/>
-      <w:r>
-        <w:rPr>
-          <w:rFonts w:cs="Times New Roman"/>
-        </w:rPr>
-        <w:t>ksPart</w:t>
-      </w:r>
-      <w:proofErr w:type="spellEnd"/>
+        <w:t xml:space="preserve"> Методы интерфейса ksPart</w:t>
+      </w:r>
     </w:p>
     <w:tbl>
       <w:tblPr>
@@ -3607,78 +3200,52 @@
                 <w:rFonts w:cs="Times New Roman"/>
               </w:rPr>
             </w:pPr>
-            <w:proofErr w:type="spellStart"/>
-            <w:r>
-              <w:rPr>
-                <w:rFonts w:cs="Times New Roman"/>
-              </w:rPr>
-              <w:t>GetDefaultEntity</w:t>
-            </w:r>
-            <w:proofErr w:type="spellEnd"/>
-            <w:r>
-              <w:rPr>
-                <w:rFonts w:cs="Times New Roman"/>
-              </w:rPr>
-              <w:t>(</w:t>
-            </w:r>
-            <w:proofErr w:type="spellStart"/>
+            <w:r>
+              <w:rPr>
+                <w:rFonts w:cs="Times New Roman"/>
+              </w:rPr>
+              <w:t>GetDefaultEntity(objType)</w:t>
+            </w:r>
+          </w:p>
+        </w:tc>
+        <w:tc>
+          <w:tcPr>
+            <w:tcW w:w="1956" w:type="dxa"/>
+          </w:tcPr>
+          <w:p>
+            <w:pPr>
+              <w:snapToGrid w:val="0"/>
+              <w:ind w:firstLine="0"/>
+              <w:rPr>
+                <w:rFonts w:cs="Times New Roman"/>
+              </w:rPr>
+            </w:pPr>
+            <w:r>
+              <w:rPr>
+                <w:rFonts w:cs="Times New Roman"/>
+              </w:rPr>
+              <w:t>ksEntity</w:t>
+            </w:r>
+          </w:p>
+        </w:tc>
+        <w:tc>
+          <w:tcPr>
+            <w:tcW w:w="1438" w:type="dxa"/>
+          </w:tcPr>
+          <w:p>
+            <w:pPr>
+              <w:snapToGrid w:val="0"/>
+              <w:ind w:firstLine="0"/>
+              <w:rPr>
+                <w:rFonts w:cs="Times New Roman"/>
+              </w:rPr>
+            </w:pPr>
             <w:r>
               <w:rPr>
                 <w:rFonts w:cs="Times New Roman"/>
               </w:rPr>
               <w:t>objType</w:t>
             </w:r>
-            <w:proofErr w:type="spellEnd"/>
-            <w:r>
-              <w:rPr>
-                <w:rFonts w:cs="Times New Roman"/>
-              </w:rPr>
-              <w:t>)</w:t>
-            </w:r>
-          </w:p>
-        </w:tc>
-        <w:tc>
-          <w:tcPr>
-            <w:tcW w:w="1956" w:type="dxa"/>
-          </w:tcPr>
-          <w:p>
-            <w:pPr>
-              <w:snapToGrid w:val="0"/>
-              <w:ind w:firstLine="0"/>
-              <w:rPr>
-                <w:rFonts w:cs="Times New Roman"/>
-              </w:rPr>
-            </w:pPr>
-            <w:proofErr w:type="spellStart"/>
-            <w:r>
-              <w:rPr>
-                <w:rFonts w:cs="Times New Roman"/>
-              </w:rPr>
-              <w:t>ksEntity</w:t>
-            </w:r>
-            <w:proofErr w:type="spellEnd"/>
-          </w:p>
-        </w:tc>
-        <w:tc>
-          <w:tcPr>
-            <w:tcW w:w="1438" w:type="dxa"/>
-          </w:tcPr>
-          <w:p>
-            <w:pPr>
-              <w:snapToGrid w:val="0"/>
-              <w:ind w:firstLine="0"/>
-              <w:rPr>
-                <w:rFonts w:cs="Times New Roman"/>
-              </w:rPr>
-            </w:pPr>
-            <w:proofErr w:type="spellStart"/>
-            <w:r>
-              <w:rPr>
-                <w:rFonts w:cs="Times New Roman"/>
-              </w:rPr>
-              <w:t>objType</w:t>
-            </w:r>
-            <w:proofErr w:type="spellEnd"/>
             <w:r>
               <w:rPr>
                 <w:rFonts w:cs="Times New Roman"/>
@@ -3727,78 +3294,52 @@
                 <w:rFonts w:cs="Times New Roman"/>
               </w:rPr>
             </w:pPr>
-            <w:proofErr w:type="spellStart"/>
-            <w:r>
-              <w:rPr>
-                <w:rFonts w:cs="Times New Roman"/>
-              </w:rPr>
-              <w:t>NewEntity</w:t>
-            </w:r>
-            <w:proofErr w:type="spellEnd"/>
-            <w:r>
-              <w:rPr>
-                <w:rFonts w:cs="Times New Roman"/>
-              </w:rPr>
-              <w:t>(</w:t>
-            </w:r>
-            <w:proofErr w:type="spellStart"/>
+            <w:r>
+              <w:rPr>
+                <w:rFonts w:cs="Times New Roman"/>
+              </w:rPr>
+              <w:t>NewEntity(objType)</w:t>
+            </w:r>
+          </w:p>
+        </w:tc>
+        <w:tc>
+          <w:tcPr>
+            <w:tcW w:w="1956" w:type="dxa"/>
+          </w:tcPr>
+          <w:p>
+            <w:pPr>
+              <w:snapToGrid w:val="0"/>
+              <w:ind w:firstLine="0"/>
+              <w:rPr>
+                <w:rFonts w:cs="Times New Roman"/>
+              </w:rPr>
+            </w:pPr>
+            <w:r>
+              <w:rPr>
+                <w:rFonts w:cs="Times New Roman"/>
+              </w:rPr>
+              <w:t>ksEntity</w:t>
+            </w:r>
+          </w:p>
+        </w:tc>
+        <w:tc>
+          <w:tcPr>
+            <w:tcW w:w="1438" w:type="dxa"/>
+          </w:tcPr>
+          <w:p>
+            <w:pPr>
+              <w:snapToGrid w:val="0"/>
+              <w:ind w:firstLine="0"/>
+              <w:rPr>
+                <w:rFonts w:cs="Times New Roman"/>
+              </w:rPr>
+            </w:pPr>
             <w:r>
               <w:rPr>
                 <w:rFonts w:cs="Times New Roman"/>
               </w:rPr>
               <w:t>objType</w:t>
             </w:r>
-            <w:proofErr w:type="spellEnd"/>
-            <w:r>
-              <w:rPr>
-                <w:rFonts w:cs="Times New Roman"/>
-              </w:rPr>
-              <w:t>)</w:t>
-            </w:r>
-          </w:p>
-        </w:tc>
-        <w:tc>
-          <w:tcPr>
-            <w:tcW w:w="1956" w:type="dxa"/>
-          </w:tcPr>
-          <w:p>
-            <w:pPr>
-              <w:snapToGrid w:val="0"/>
-              <w:ind w:firstLine="0"/>
-              <w:rPr>
-                <w:rFonts w:cs="Times New Roman"/>
-              </w:rPr>
-            </w:pPr>
-            <w:proofErr w:type="spellStart"/>
-            <w:r>
-              <w:rPr>
-                <w:rFonts w:cs="Times New Roman"/>
-              </w:rPr>
-              <w:t>ksEntity</w:t>
-            </w:r>
-            <w:proofErr w:type="spellEnd"/>
-          </w:p>
-        </w:tc>
-        <w:tc>
-          <w:tcPr>
-            <w:tcW w:w="1438" w:type="dxa"/>
-          </w:tcPr>
-          <w:p>
-            <w:pPr>
-              <w:snapToGrid w:val="0"/>
-              <w:ind w:firstLine="0"/>
-              <w:rPr>
-                <w:rFonts w:cs="Times New Roman"/>
-              </w:rPr>
-            </w:pPr>
-            <w:proofErr w:type="spellStart"/>
-            <w:r>
-              <w:rPr>
-                <w:rFonts w:cs="Times New Roman"/>
-              </w:rPr>
-              <w:t>objType</w:t>
-            </w:r>
-            <w:proofErr w:type="spellEnd"/>
             <w:r>
               <w:rPr>
                 <w:rFonts w:cs="Times New Roman"/>
@@ -3892,16 +3433,8 @@
         <w:rPr>
           <w:rFonts w:cs="Times New Roman"/>
         </w:rPr>
-        <w:t xml:space="preserve"> Методы интерфейса </w:t>
-      </w:r>
-      <w:proofErr w:type="spellStart"/>
-      <w:r>
-        <w:rPr>
-          <w:rFonts w:cs="Times New Roman"/>
-        </w:rPr>
-        <w:t>ksBaseExtrusionDefinition</w:t>
-      </w:r>
-      <w:proofErr w:type="spellEnd"/>
+        <w:t xml:space="preserve"> Методы интерфейса ksBaseExtrusionDefinition</w:t>
+      </w:r>
     </w:p>
     <w:tbl>
       <w:tblPr>
@@ -4020,76 +3553,26 @@
                 <w:lang w:val="en-US"/>
               </w:rPr>
             </w:pPr>
-            <w:proofErr w:type="spellStart"/>
-            <w:proofErr w:type="gramStart"/>
             <w:r>
               <w:rPr>
                 <w:rFonts w:cs="Times New Roman"/>
                 <w:lang w:val="en-US"/>
               </w:rPr>
-              <w:t>SetSideParam</w:t>
-            </w:r>
-            <w:proofErr w:type="spellEnd"/>
+              <w:t>SetSideParam(forward, type,</w:t>
+            </w:r>
             <w:r>
               <w:rPr>
                 <w:rFonts w:cs="Times New Roman"/>
                 <w:lang w:val="en-US"/>
               </w:rPr>
-              <w:t>(</w:t>
-            </w:r>
-            <w:proofErr w:type="gramEnd"/>
+              <w:t xml:space="preserve"> </w:t>
+            </w:r>
             <w:r>
               <w:rPr>
                 <w:rFonts w:cs="Times New Roman"/>
                 <w:lang w:val="en-US"/>
               </w:rPr>
-              <w:t>forward, type,</w:t>
-            </w:r>
-            <w:r>
-              <w:rPr>
-                <w:rFonts w:cs="Times New Roman"/>
-                <w:lang w:val="en-US"/>
-              </w:rPr>
-              <w:t xml:space="preserve"> </w:t>
-            </w:r>
-            <w:r>
-              <w:rPr>
-                <w:rFonts w:cs="Times New Roman"/>
-                <w:lang w:val="en-US"/>
-              </w:rPr>
-              <w:t xml:space="preserve">depth, </w:t>
-            </w:r>
-            <w:proofErr w:type="spellStart"/>
-            <w:r>
-              <w:rPr>
-                <w:rFonts w:cs="Times New Roman"/>
-                <w:lang w:val="en-US"/>
-              </w:rPr>
-              <w:t>draftValue</w:t>
-            </w:r>
-            <w:proofErr w:type="spellEnd"/>
-            <w:r>
-              <w:rPr>
-                <w:rFonts w:cs="Times New Roman"/>
-                <w:lang w:val="en-US"/>
-              </w:rPr>
-              <w:t xml:space="preserve">, </w:t>
-            </w:r>
-            <w:proofErr w:type="spellStart"/>
-            <w:r>
-              <w:rPr>
-                <w:rFonts w:cs="Times New Roman"/>
-                <w:lang w:val="en-US"/>
-              </w:rPr>
-              <w:t>draftOutward</w:t>
-            </w:r>
-            <w:proofErr w:type="spellEnd"/>
-            <w:r>
-              <w:rPr>
-                <w:rFonts w:cs="Times New Roman"/>
-                <w:lang w:val="en-US"/>
-              </w:rPr>
-              <w:t>)</w:t>
+              <w:t>depth, draftValue, draftOutward)</w:t>
             </w:r>
           </w:p>
         </w:tc>
@@ -4105,14 +3588,12 @@
                 <w:rFonts w:cs="Times New Roman"/>
               </w:rPr>
             </w:pPr>
-            <w:proofErr w:type="spellStart"/>
             <w:r>
               <w:rPr>
                 <w:rFonts w:cs="Times New Roman"/>
               </w:rPr>
               <w:t>bool</w:t>
             </w:r>
-            <w:proofErr w:type="spellEnd"/>
           </w:p>
         </w:tc>
         <w:tc>
@@ -4127,14 +3608,12 @@
                 <w:rFonts w:cs="Times New Roman"/>
               </w:rPr>
             </w:pPr>
-            <w:proofErr w:type="spellStart"/>
             <w:r>
               <w:rPr>
                 <w:rFonts w:cs="Times New Roman"/>
               </w:rPr>
               <w:t>forward</w:t>
             </w:r>
-            <w:proofErr w:type="spellEnd"/>
             <w:r>
               <w:rPr>
                 <w:rFonts w:cs="Times New Roman"/>
@@ -4145,16 +3624,8 @@
               <w:rPr>
                 <w:rFonts w:cs="Times New Roman"/>
               </w:rPr>
-              <w:t xml:space="preserve"> направление; </w:t>
-            </w:r>
-            <w:proofErr w:type="spellStart"/>
-            <w:r>
-              <w:rPr>
-                <w:rFonts w:cs="Times New Roman"/>
-              </w:rPr>
-              <w:t>type</w:t>
-            </w:r>
-            <w:proofErr w:type="spellEnd"/>
+              <w:t xml:space="preserve"> направление; type</w:t>
+            </w:r>
             <w:r>
               <w:rPr>
                 <w:rFonts w:cs="Times New Roman"/>
@@ -4165,16 +3636,8 @@
               <w:rPr>
                 <w:rFonts w:cs="Times New Roman"/>
               </w:rPr>
-              <w:t xml:space="preserve"> тип; </w:t>
-            </w:r>
-            <w:proofErr w:type="spellStart"/>
-            <w:r>
-              <w:rPr>
-                <w:rFonts w:cs="Times New Roman"/>
-              </w:rPr>
-              <w:t>depth</w:t>
-            </w:r>
-            <w:proofErr w:type="spellEnd"/>
+              <w:t xml:space="preserve"> тип; depth</w:t>
+            </w:r>
             <w:r>
               <w:rPr>
                 <w:rFonts w:cs="Times New Roman"/>
@@ -4185,16 +3648,8 @@
               <w:rPr>
                 <w:rFonts w:cs="Times New Roman"/>
               </w:rPr>
-              <w:t xml:space="preserve"> глубина; </w:t>
-            </w:r>
-            <w:proofErr w:type="spellStart"/>
-            <w:r>
-              <w:rPr>
-                <w:rFonts w:cs="Times New Roman"/>
-              </w:rPr>
-              <w:t>draftValue</w:t>
-            </w:r>
-            <w:proofErr w:type="spellEnd"/>
+              <w:t xml:space="preserve"> глубина; draftValue</w:t>
+            </w:r>
             <w:r>
               <w:rPr>
                 <w:rFonts w:cs="Times New Roman"/>
@@ -4205,16 +3660,8 @@
               <w:rPr>
                 <w:rFonts w:cs="Times New Roman"/>
               </w:rPr>
-              <w:t xml:space="preserve"> уклон; </w:t>
-            </w:r>
-            <w:proofErr w:type="spellStart"/>
-            <w:r>
-              <w:rPr>
-                <w:rFonts w:cs="Times New Roman"/>
-              </w:rPr>
-              <w:t>draftOutward</w:t>
-            </w:r>
-            <w:proofErr w:type="spellEnd"/>
+              <w:t xml:space="preserve"> уклон; draftOutward</w:t>
+            </w:r>
             <w:r>
               <w:rPr>
                 <w:rFonts w:cs="Times New Roman"/>
@@ -4263,78 +3710,52 @@
                 <w:rFonts w:cs="Times New Roman"/>
               </w:rPr>
             </w:pPr>
-            <w:proofErr w:type="spellStart"/>
-            <w:r>
-              <w:rPr>
-                <w:rFonts w:cs="Times New Roman"/>
-              </w:rPr>
-              <w:t>SetSketch</w:t>
-            </w:r>
-            <w:proofErr w:type="spellEnd"/>
-            <w:r>
-              <w:rPr>
-                <w:rFonts w:cs="Times New Roman"/>
-              </w:rPr>
-              <w:t>(</w:t>
-            </w:r>
-            <w:proofErr w:type="spellStart"/>
+            <w:r>
+              <w:rPr>
+                <w:rFonts w:cs="Times New Roman"/>
+              </w:rPr>
+              <w:t>SetSketch(sketch)</w:t>
+            </w:r>
+          </w:p>
+        </w:tc>
+        <w:tc>
+          <w:tcPr>
+            <w:tcW w:w="1956" w:type="dxa"/>
+          </w:tcPr>
+          <w:p>
+            <w:pPr>
+              <w:snapToGrid w:val="0"/>
+              <w:ind w:firstLine="0"/>
+              <w:rPr>
+                <w:rFonts w:cs="Times New Roman"/>
+              </w:rPr>
+            </w:pPr>
+            <w:r>
+              <w:rPr>
+                <w:rFonts w:cs="Times New Roman"/>
+              </w:rPr>
+              <w:t>bool</w:t>
+            </w:r>
+          </w:p>
+        </w:tc>
+        <w:tc>
+          <w:tcPr>
+            <w:tcW w:w="2999" w:type="dxa"/>
+          </w:tcPr>
+          <w:p>
+            <w:pPr>
+              <w:snapToGrid w:val="0"/>
+              <w:ind w:firstLine="0"/>
+              <w:rPr>
+                <w:rFonts w:cs="Times New Roman"/>
+              </w:rPr>
+            </w:pPr>
             <w:r>
               <w:rPr>
                 <w:rFonts w:cs="Times New Roman"/>
               </w:rPr>
               <w:t>sketch</w:t>
             </w:r>
-            <w:proofErr w:type="spellEnd"/>
-            <w:r>
-              <w:rPr>
-                <w:rFonts w:cs="Times New Roman"/>
-              </w:rPr>
-              <w:t>)</w:t>
-            </w:r>
-          </w:p>
-        </w:tc>
-        <w:tc>
-          <w:tcPr>
-            <w:tcW w:w="1956" w:type="dxa"/>
-          </w:tcPr>
-          <w:p>
-            <w:pPr>
-              <w:snapToGrid w:val="0"/>
-              <w:ind w:firstLine="0"/>
-              <w:rPr>
-                <w:rFonts w:cs="Times New Roman"/>
-              </w:rPr>
-            </w:pPr>
-            <w:proofErr w:type="spellStart"/>
-            <w:r>
-              <w:rPr>
-                <w:rFonts w:cs="Times New Roman"/>
-              </w:rPr>
-              <w:t>bool</w:t>
-            </w:r>
-            <w:proofErr w:type="spellEnd"/>
-          </w:p>
-        </w:tc>
-        <w:tc>
-          <w:tcPr>
-            <w:tcW w:w="2999" w:type="dxa"/>
-          </w:tcPr>
-          <w:p>
-            <w:pPr>
-              <w:snapToGrid w:val="0"/>
-              <w:ind w:firstLine="0"/>
-              <w:rPr>
-                <w:rFonts w:cs="Times New Roman"/>
-              </w:rPr>
-            </w:pPr>
-            <w:proofErr w:type="spellStart"/>
-            <w:r>
-              <w:rPr>
-                <w:rFonts w:cs="Times New Roman"/>
-              </w:rPr>
-              <w:t>sketch</w:t>
-            </w:r>
-            <w:proofErr w:type="spellEnd"/>
             <w:r>
               <w:rPr>
                 <w:rFonts w:cs="Times New Roman"/>
@@ -4402,16 +3823,8 @@
         <w:rPr>
           <w:rFonts w:cs="Times New Roman"/>
         </w:rPr>
-        <w:t xml:space="preserve"> Методы интерфейса </w:t>
-      </w:r>
-      <w:proofErr w:type="spellStart"/>
-      <w:r>
-        <w:rPr>
-          <w:rFonts w:cs="Times New Roman"/>
-        </w:rPr>
-        <w:t>ksBossRotatedDefinition</w:t>
-      </w:r>
-      <w:proofErr w:type="spellEnd"/>
+        <w:t xml:space="preserve"> Методы интерфейса ksBossRotatedDefinition</w:t>
+      </w:r>
     </w:p>
     <w:tbl>
       <w:tblPr>
@@ -4528,78 +3941,52 @@
                 <w:rFonts w:cs="Times New Roman"/>
               </w:rPr>
             </w:pPr>
-            <w:proofErr w:type="spellStart"/>
-            <w:r>
-              <w:rPr>
-                <w:rFonts w:cs="Times New Roman"/>
-              </w:rPr>
-              <w:t>SetSketch</w:t>
-            </w:r>
-            <w:proofErr w:type="spellEnd"/>
-            <w:r>
-              <w:rPr>
-                <w:rFonts w:cs="Times New Roman"/>
-              </w:rPr>
-              <w:t>(</w:t>
-            </w:r>
-            <w:proofErr w:type="spellStart"/>
+            <w:r>
+              <w:rPr>
+                <w:rFonts w:cs="Times New Roman"/>
+              </w:rPr>
+              <w:t>SetSketch(sketch)</w:t>
+            </w:r>
+          </w:p>
+        </w:tc>
+        <w:tc>
+          <w:tcPr>
+            <w:tcW w:w="2160" w:type="dxa"/>
+          </w:tcPr>
+          <w:p>
+            <w:pPr>
+              <w:snapToGrid w:val="0"/>
+              <w:ind w:firstLine="0"/>
+              <w:rPr>
+                <w:rFonts w:cs="Times New Roman"/>
+              </w:rPr>
+            </w:pPr>
+            <w:r>
+              <w:rPr>
+                <w:rFonts w:cs="Times New Roman"/>
+              </w:rPr>
+              <w:t>bool</w:t>
+            </w:r>
+          </w:p>
+        </w:tc>
+        <w:tc>
+          <w:tcPr>
+            <w:tcW w:w="2160" w:type="dxa"/>
+          </w:tcPr>
+          <w:p>
+            <w:pPr>
+              <w:snapToGrid w:val="0"/>
+              <w:ind w:firstLine="0"/>
+              <w:rPr>
+                <w:rFonts w:cs="Times New Roman"/>
+              </w:rPr>
+            </w:pPr>
             <w:r>
               <w:rPr>
                 <w:rFonts w:cs="Times New Roman"/>
               </w:rPr>
               <w:t>sketch</w:t>
             </w:r>
-            <w:proofErr w:type="spellEnd"/>
-            <w:r>
-              <w:rPr>
-                <w:rFonts w:cs="Times New Roman"/>
-              </w:rPr>
-              <w:t>)</w:t>
-            </w:r>
-          </w:p>
-        </w:tc>
-        <w:tc>
-          <w:tcPr>
-            <w:tcW w:w="2160" w:type="dxa"/>
-          </w:tcPr>
-          <w:p>
-            <w:pPr>
-              <w:snapToGrid w:val="0"/>
-              <w:ind w:firstLine="0"/>
-              <w:rPr>
-                <w:rFonts w:cs="Times New Roman"/>
-              </w:rPr>
-            </w:pPr>
-            <w:proofErr w:type="spellStart"/>
-            <w:r>
-              <w:rPr>
-                <w:rFonts w:cs="Times New Roman"/>
-              </w:rPr>
-              <w:t>bool</w:t>
-            </w:r>
-            <w:proofErr w:type="spellEnd"/>
-          </w:p>
-        </w:tc>
-        <w:tc>
-          <w:tcPr>
-            <w:tcW w:w="2160" w:type="dxa"/>
-          </w:tcPr>
-          <w:p>
-            <w:pPr>
-              <w:snapToGrid w:val="0"/>
-              <w:ind w:firstLine="0"/>
-              <w:rPr>
-                <w:rFonts w:cs="Times New Roman"/>
-              </w:rPr>
-            </w:pPr>
-            <w:proofErr w:type="spellStart"/>
-            <w:r>
-              <w:rPr>
-                <w:rFonts w:cs="Times New Roman"/>
-              </w:rPr>
-              <w:t>sketch</w:t>
-            </w:r>
-            <w:proofErr w:type="spellEnd"/>
             <w:r>
               <w:rPr>
                 <w:rFonts w:cs="Times New Roman"/>
@@ -4648,78 +4035,52 @@
                 <w:rFonts w:cs="Times New Roman"/>
               </w:rPr>
             </w:pPr>
-            <w:proofErr w:type="spellStart"/>
-            <w:r>
-              <w:rPr>
-                <w:rFonts w:cs="Times New Roman"/>
-              </w:rPr>
-              <w:t>SetAxis</w:t>
-            </w:r>
-            <w:proofErr w:type="spellEnd"/>
-            <w:r>
-              <w:rPr>
-                <w:rFonts w:cs="Times New Roman"/>
-              </w:rPr>
-              <w:t>(</w:t>
-            </w:r>
-            <w:proofErr w:type="spellStart"/>
+            <w:r>
+              <w:rPr>
+                <w:rFonts w:cs="Times New Roman"/>
+              </w:rPr>
+              <w:t>SetAxis(axis)</w:t>
+            </w:r>
+          </w:p>
+        </w:tc>
+        <w:tc>
+          <w:tcPr>
+            <w:tcW w:w="2160" w:type="dxa"/>
+          </w:tcPr>
+          <w:p>
+            <w:pPr>
+              <w:snapToGrid w:val="0"/>
+              <w:ind w:firstLine="0"/>
+              <w:rPr>
+                <w:rFonts w:cs="Times New Roman"/>
+              </w:rPr>
+            </w:pPr>
+            <w:r>
+              <w:rPr>
+                <w:rFonts w:cs="Times New Roman"/>
+              </w:rPr>
+              <w:t>bool</w:t>
+            </w:r>
+          </w:p>
+        </w:tc>
+        <w:tc>
+          <w:tcPr>
+            <w:tcW w:w="2160" w:type="dxa"/>
+          </w:tcPr>
+          <w:p>
+            <w:pPr>
+              <w:snapToGrid w:val="0"/>
+              <w:ind w:firstLine="0"/>
+              <w:rPr>
+                <w:rFonts w:cs="Times New Roman"/>
+              </w:rPr>
+            </w:pPr>
             <w:r>
               <w:rPr>
                 <w:rFonts w:cs="Times New Roman"/>
               </w:rPr>
               <w:t>axis</w:t>
             </w:r>
-            <w:proofErr w:type="spellEnd"/>
-            <w:r>
-              <w:rPr>
-                <w:rFonts w:cs="Times New Roman"/>
-              </w:rPr>
-              <w:t>)</w:t>
-            </w:r>
-          </w:p>
-        </w:tc>
-        <w:tc>
-          <w:tcPr>
-            <w:tcW w:w="2160" w:type="dxa"/>
-          </w:tcPr>
-          <w:p>
-            <w:pPr>
-              <w:snapToGrid w:val="0"/>
-              <w:ind w:firstLine="0"/>
-              <w:rPr>
-                <w:rFonts w:cs="Times New Roman"/>
-              </w:rPr>
-            </w:pPr>
-            <w:proofErr w:type="spellStart"/>
-            <w:r>
-              <w:rPr>
-                <w:rFonts w:cs="Times New Roman"/>
-              </w:rPr>
-              <w:t>bool</w:t>
-            </w:r>
-            <w:proofErr w:type="spellEnd"/>
-          </w:p>
-        </w:tc>
-        <w:tc>
-          <w:tcPr>
-            <w:tcW w:w="2160" w:type="dxa"/>
-          </w:tcPr>
-          <w:p>
-            <w:pPr>
-              <w:snapToGrid w:val="0"/>
-              <w:ind w:firstLine="0"/>
-              <w:rPr>
-                <w:rFonts w:cs="Times New Roman"/>
-              </w:rPr>
-            </w:pPr>
-            <w:proofErr w:type="spellStart"/>
-            <w:r>
-              <w:rPr>
-                <w:rFonts w:cs="Times New Roman"/>
-              </w:rPr>
-              <w:t>axis</w:t>
-            </w:r>
-            <w:proofErr w:type="spellEnd"/>
             <w:r>
               <w:rPr>
                 <w:rFonts w:cs="Times New Roman"/>
@@ -4768,78 +4129,52 @@
                 <w:rFonts w:cs="Times New Roman"/>
               </w:rPr>
             </w:pPr>
-            <w:proofErr w:type="spellStart"/>
-            <w:r>
-              <w:rPr>
-                <w:rFonts w:cs="Times New Roman"/>
-              </w:rPr>
-              <w:t>SetAngle</w:t>
-            </w:r>
-            <w:proofErr w:type="spellEnd"/>
-            <w:r>
-              <w:rPr>
-                <w:rFonts w:cs="Times New Roman"/>
-              </w:rPr>
-              <w:t>(</w:t>
-            </w:r>
-            <w:proofErr w:type="spellStart"/>
+            <w:r>
+              <w:rPr>
+                <w:rFonts w:cs="Times New Roman"/>
+              </w:rPr>
+              <w:t>SetAngle(angle)</w:t>
+            </w:r>
+          </w:p>
+        </w:tc>
+        <w:tc>
+          <w:tcPr>
+            <w:tcW w:w="2160" w:type="dxa"/>
+          </w:tcPr>
+          <w:p>
+            <w:pPr>
+              <w:snapToGrid w:val="0"/>
+              <w:ind w:firstLine="0"/>
+              <w:rPr>
+                <w:rFonts w:cs="Times New Roman"/>
+              </w:rPr>
+            </w:pPr>
+            <w:r>
+              <w:rPr>
+                <w:rFonts w:cs="Times New Roman"/>
+              </w:rPr>
+              <w:t>bool</w:t>
+            </w:r>
+          </w:p>
+        </w:tc>
+        <w:tc>
+          <w:tcPr>
+            <w:tcW w:w="2160" w:type="dxa"/>
+          </w:tcPr>
+          <w:p>
+            <w:pPr>
+              <w:snapToGrid w:val="0"/>
+              <w:ind w:firstLine="0"/>
+              <w:rPr>
+                <w:rFonts w:cs="Times New Roman"/>
+              </w:rPr>
+            </w:pPr>
             <w:r>
               <w:rPr>
                 <w:rFonts w:cs="Times New Roman"/>
               </w:rPr>
               <w:t>angle</w:t>
             </w:r>
-            <w:proofErr w:type="spellEnd"/>
-            <w:r>
-              <w:rPr>
-                <w:rFonts w:cs="Times New Roman"/>
-              </w:rPr>
-              <w:t>)</w:t>
-            </w:r>
-          </w:p>
-        </w:tc>
-        <w:tc>
-          <w:tcPr>
-            <w:tcW w:w="2160" w:type="dxa"/>
-          </w:tcPr>
-          <w:p>
-            <w:pPr>
-              <w:snapToGrid w:val="0"/>
-              <w:ind w:firstLine="0"/>
-              <w:rPr>
-                <w:rFonts w:cs="Times New Roman"/>
-              </w:rPr>
-            </w:pPr>
-            <w:proofErr w:type="spellStart"/>
-            <w:r>
-              <w:rPr>
-                <w:rFonts w:cs="Times New Roman"/>
-              </w:rPr>
-              <w:t>bool</w:t>
-            </w:r>
-            <w:proofErr w:type="spellEnd"/>
-          </w:p>
-        </w:tc>
-        <w:tc>
-          <w:tcPr>
-            <w:tcW w:w="2160" w:type="dxa"/>
-          </w:tcPr>
-          <w:p>
-            <w:pPr>
-              <w:snapToGrid w:val="0"/>
-              <w:ind w:firstLine="0"/>
-              <w:rPr>
-                <w:rFonts w:cs="Times New Roman"/>
-              </w:rPr>
-            </w:pPr>
-            <w:proofErr w:type="spellStart"/>
-            <w:r>
-              <w:rPr>
-                <w:rFonts w:cs="Times New Roman"/>
-              </w:rPr>
-              <w:t>angle</w:t>
-            </w:r>
-            <w:proofErr w:type="spellEnd"/>
             <w:r>
               <w:rPr>
                 <w:rFonts w:cs="Times New Roman"/>
@@ -4942,16 +4277,8 @@
         <w:rPr>
           <w:rFonts w:cs="Times New Roman"/>
         </w:rPr>
-        <w:t xml:space="preserve"> Методы интерфейса </w:t>
-      </w:r>
-      <w:proofErr w:type="spellStart"/>
-      <w:r>
-        <w:rPr>
-          <w:rFonts w:cs="Times New Roman"/>
-        </w:rPr>
-        <w:t>ksCutExtrusionDefinition</w:t>
-      </w:r>
-      <w:proofErr w:type="spellEnd"/>
+        <w:t xml:space="preserve"> Методы интерфейса ksCutExtrusionDefinition</w:t>
+      </w:r>
     </w:p>
     <w:tbl>
       <w:tblPr>
@@ -5068,78 +4395,52 @@
                 <w:rFonts w:cs="Times New Roman"/>
               </w:rPr>
             </w:pPr>
-            <w:proofErr w:type="spellStart"/>
-            <w:r>
-              <w:rPr>
-                <w:rFonts w:cs="Times New Roman"/>
-              </w:rPr>
-              <w:t>SetSketch</w:t>
-            </w:r>
-            <w:proofErr w:type="spellEnd"/>
-            <w:r>
-              <w:rPr>
-                <w:rFonts w:cs="Times New Roman"/>
-              </w:rPr>
-              <w:t>(</w:t>
-            </w:r>
-            <w:proofErr w:type="spellStart"/>
+            <w:r>
+              <w:rPr>
+                <w:rFonts w:cs="Times New Roman"/>
+              </w:rPr>
+              <w:t>SetSketch(sketch)</w:t>
+            </w:r>
+          </w:p>
+        </w:tc>
+        <w:tc>
+          <w:tcPr>
+            <w:tcW w:w="1956" w:type="dxa"/>
+          </w:tcPr>
+          <w:p>
+            <w:pPr>
+              <w:snapToGrid w:val="0"/>
+              <w:ind w:firstLine="0"/>
+              <w:rPr>
+                <w:rFonts w:cs="Times New Roman"/>
+              </w:rPr>
+            </w:pPr>
+            <w:r>
+              <w:rPr>
+                <w:rFonts w:cs="Times New Roman"/>
+              </w:rPr>
+              <w:t>bool</w:t>
+            </w:r>
+          </w:p>
+        </w:tc>
+        <w:tc>
+          <w:tcPr>
+            <w:tcW w:w="2857" w:type="dxa"/>
+          </w:tcPr>
+          <w:p>
+            <w:pPr>
+              <w:snapToGrid w:val="0"/>
+              <w:ind w:firstLine="0"/>
+              <w:rPr>
+                <w:rFonts w:cs="Times New Roman"/>
+              </w:rPr>
+            </w:pPr>
             <w:r>
               <w:rPr>
                 <w:rFonts w:cs="Times New Roman"/>
               </w:rPr>
               <w:t>sketch</w:t>
             </w:r>
-            <w:proofErr w:type="spellEnd"/>
-            <w:r>
-              <w:rPr>
-                <w:rFonts w:cs="Times New Roman"/>
-              </w:rPr>
-              <w:t>)</w:t>
-            </w:r>
-          </w:p>
-        </w:tc>
-        <w:tc>
-          <w:tcPr>
-            <w:tcW w:w="1956" w:type="dxa"/>
-          </w:tcPr>
-          <w:p>
-            <w:pPr>
-              <w:snapToGrid w:val="0"/>
-              <w:ind w:firstLine="0"/>
-              <w:rPr>
-                <w:rFonts w:cs="Times New Roman"/>
-              </w:rPr>
-            </w:pPr>
-            <w:proofErr w:type="spellStart"/>
-            <w:r>
-              <w:rPr>
-                <w:rFonts w:cs="Times New Roman"/>
-              </w:rPr>
-              <w:t>bool</w:t>
-            </w:r>
-            <w:proofErr w:type="spellEnd"/>
-          </w:p>
-        </w:tc>
-        <w:tc>
-          <w:tcPr>
-            <w:tcW w:w="2857" w:type="dxa"/>
-          </w:tcPr>
-          <w:p>
-            <w:pPr>
-              <w:snapToGrid w:val="0"/>
-              <w:ind w:firstLine="0"/>
-              <w:rPr>
-                <w:rFonts w:cs="Times New Roman"/>
-              </w:rPr>
-            </w:pPr>
-            <w:proofErr w:type="spellStart"/>
-            <w:r>
-              <w:rPr>
-                <w:rFonts w:cs="Times New Roman"/>
-              </w:rPr>
-              <w:t>sketch</w:t>
-            </w:r>
-            <w:proofErr w:type="spellEnd"/>
             <w:r>
               <w:rPr>
                 <w:rFonts w:cs="Times New Roman"/>
@@ -5189,62 +4490,12 @@
                 <w:lang w:val="en-US"/>
               </w:rPr>
             </w:pPr>
-            <w:proofErr w:type="spellStart"/>
-            <w:proofErr w:type="gramStart"/>
             <w:r>
               <w:rPr>
                 <w:rFonts w:cs="Times New Roman"/>
                 <w:lang w:val="en-US"/>
               </w:rPr>
-              <w:t>SetSideParam</w:t>
-            </w:r>
-            <w:proofErr w:type="spellEnd"/>
-            <w:r>
-              <w:rPr>
-                <w:rFonts w:cs="Times New Roman"/>
-                <w:lang w:val="en-US"/>
-              </w:rPr>
-              <w:t>(</w:t>
-            </w:r>
-            <w:proofErr w:type="gramEnd"/>
-            <w:r>
-              <w:rPr>
-                <w:rFonts w:cs="Times New Roman"/>
-                <w:lang w:val="en-US"/>
-              </w:rPr>
-              <w:t xml:space="preserve">forward, type, depth, </w:t>
-            </w:r>
-            <w:proofErr w:type="spellStart"/>
-            <w:r>
-              <w:rPr>
-                <w:rFonts w:cs="Times New Roman"/>
-                <w:lang w:val="en-US"/>
-              </w:rPr>
-              <w:t>draftValue</w:t>
-            </w:r>
-            <w:proofErr w:type="spellEnd"/>
-            <w:r>
-              <w:rPr>
-                <w:rFonts w:cs="Times New Roman"/>
-                <w:lang w:val="en-US"/>
-              </w:rPr>
-              <w:t xml:space="preserve">, </w:t>
-            </w:r>
-            <w:proofErr w:type="spellStart"/>
-            <w:r>
-              <w:rPr>
-                <w:rFonts w:cs="Times New Roman"/>
-                <w:lang w:val="en-US"/>
-              </w:rPr>
-              <w:t>draftOutward</w:t>
-            </w:r>
-            <w:proofErr w:type="spellEnd"/>
-            <w:r>
-              <w:rPr>
-                <w:rFonts w:cs="Times New Roman"/>
-                <w:lang w:val="en-US"/>
-              </w:rPr>
-              <w:t>)</w:t>
+              <w:t>SetSideParam(forward, type, depth, draftValue, draftOutward)</w:t>
             </w:r>
           </w:p>
         </w:tc>
@@ -5260,14 +4511,12 @@
                 <w:rFonts w:cs="Times New Roman"/>
               </w:rPr>
             </w:pPr>
-            <w:proofErr w:type="spellStart"/>
             <w:r>
               <w:rPr>
                 <w:rFonts w:cs="Times New Roman"/>
               </w:rPr>
               <w:t>bool</w:t>
             </w:r>
-            <w:proofErr w:type="spellEnd"/>
           </w:p>
         </w:tc>
         <w:tc>
@@ -5282,14 +4531,12 @@
                 <w:rFonts w:cs="Times New Roman"/>
               </w:rPr>
             </w:pPr>
-            <w:proofErr w:type="spellStart"/>
             <w:r>
               <w:rPr>
                 <w:rFonts w:cs="Times New Roman"/>
               </w:rPr>
               <w:t>forward</w:t>
             </w:r>
-            <w:proofErr w:type="spellEnd"/>
             <w:r>
               <w:rPr>
                 <w:rFonts w:cs="Times New Roman"/>
@@ -5300,16 +4547,8 @@
               <w:rPr>
                 <w:rFonts w:cs="Times New Roman"/>
               </w:rPr>
-              <w:t xml:space="preserve"> направление; </w:t>
-            </w:r>
-            <w:proofErr w:type="spellStart"/>
-            <w:r>
-              <w:rPr>
-                <w:rFonts w:cs="Times New Roman"/>
-              </w:rPr>
-              <w:t>type</w:t>
-            </w:r>
-            <w:proofErr w:type="spellEnd"/>
+              <w:t xml:space="preserve"> направление; type</w:t>
+            </w:r>
             <w:r>
               <w:rPr>
                 <w:rFonts w:cs="Times New Roman"/>
@@ -5320,16 +4559,8 @@
               <w:rPr>
                 <w:rFonts w:cs="Times New Roman"/>
               </w:rPr>
-              <w:t xml:space="preserve"> тип; </w:t>
-            </w:r>
-            <w:proofErr w:type="spellStart"/>
-            <w:r>
-              <w:rPr>
-                <w:rFonts w:cs="Times New Roman"/>
-              </w:rPr>
-              <w:t>depth</w:t>
-            </w:r>
-            <w:proofErr w:type="spellEnd"/>
+              <w:t xml:space="preserve"> тип; depth</w:t>
+            </w:r>
             <w:r>
               <w:rPr>
                 <w:rFonts w:cs="Times New Roman"/>
@@ -5340,16 +4571,8 @@
               <w:rPr>
                 <w:rFonts w:cs="Times New Roman"/>
               </w:rPr>
-              <w:t xml:space="preserve"> глубина; </w:t>
-            </w:r>
-            <w:proofErr w:type="spellStart"/>
-            <w:r>
-              <w:rPr>
-                <w:rFonts w:cs="Times New Roman"/>
-              </w:rPr>
-              <w:t>draftValue</w:t>
-            </w:r>
-            <w:proofErr w:type="spellEnd"/>
+              <w:t xml:space="preserve"> глубина; draftValue</w:t>
+            </w:r>
             <w:r>
               <w:rPr>
                 <w:rFonts w:cs="Times New Roman"/>
@@ -5360,16 +4583,8 @@
               <w:rPr>
                 <w:rFonts w:cs="Times New Roman"/>
               </w:rPr>
-              <w:t xml:space="preserve"> уклон; </w:t>
-            </w:r>
-            <w:proofErr w:type="spellStart"/>
-            <w:r>
-              <w:rPr>
-                <w:rFonts w:cs="Times New Roman"/>
-              </w:rPr>
-              <w:t>draftOutward</w:t>
-            </w:r>
-            <w:proofErr w:type="spellEnd"/>
+              <w:t xml:space="preserve"> уклон; draftOutward</w:t>
+            </w:r>
             <w:r>
               <w:rPr>
                 <w:rFonts w:cs="Times New Roman"/>
@@ -5438,16 +4653,8 @@
         <w:rPr>
           <w:rFonts w:cs="Times New Roman"/>
         </w:rPr>
-        <w:t xml:space="preserve"> Методы интерфейса </w:t>
-      </w:r>
-      <w:proofErr w:type="spellStart"/>
-      <w:r>
-        <w:rPr>
-          <w:rFonts w:cs="Times New Roman"/>
-        </w:rPr>
-        <w:t>ksEdgeFilletDefinition</w:t>
-      </w:r>
-      <w:proofErr w:type="spellEnd"/>
+        <w:t xml:space="preserve"> Методы интерфейса ksEdgeFilletDefinition</w:t>
+      </w:r>
     </w:p>
     <w:tbl>
       <w:tblPr>
@@ -5564,78 +4771,52 @@
                 <w:rFonts w:cs="Times New Roman"/>
               </w:rPr>
             </w:pPr>
-            <w:proofErr w:type="spellStart"/>
-            <w:r>
-              <w:rPr>
-                <w:rFonts w:cs="Times New Roman"/>
-              </w:rPr>
-              <w:t>SetRadius</w:t>
-            </w:r>
-            <w:proofErr w:type="spellEnd"/>
-            <w:r>
-              <w:rPr>
-                <w:rFonts w:cs="Times New Roman"/>
-              </w:rPr>
-              <w:t>(</w:t>
-            </w:r>
-            <w:proofErr w:type="spellStart"/>
+            <w:r>
+              <w:rPr>
+                <w:rFonts w:cs="Times New Roman"/>
+              </w:rPr>
+              <w:t>SetRadius(radius)</w:t>
+            </w:r>
+          </w:p>
+        </w:tc>
+        <w:tc>
+          <w:tcPr>
+            <w:tcW w:w="2160" w:type="dxa"/>
+          </w:tcPr>
+          <w:p>
+            <w:pPr>
+              <w:snapToGrid w:val="0"/>
+              <w:ind w:firstLine="0"/>
+              <w:rPr>
+                <w:rFonts w:cs="Times New Roman"/>
+              </w:rPr>
+            </w:pPr>
+            <w:r>
+              <w:rPr>
+                <w:rFonts w:cs="Times New Roman"/>
+              </w:rPr>
+              <w:t>bool</w:t>
+            </w:r>
+          </w:p>
+        </w:tc>
+        <w:tc>
+          <w:tcPr>
+            <w:tcW w:w="2160" w:type="dxa"/>
+          </w:tcPr>
+          <w:p>
+            <w:pPr>
+              <w:snapToGrid w:val="0"/>
+              <w:ind w:firstLine="0"/>
+              <w:rPr>
+                <w:rFonts w:cs="Times New Roman"/>
+              </w:rPr>
+            </w:pPr>
             <w:r>
               <w:rPr>
                 <w:rFonts w:cs="Times New Roman"/>
               </w:rPr>
               <w:t>radius</w:t>
             </w:r>
-            <w:proofErr w:type="spellEnd"/>
-            <w:r>
-              <w:rPr>
-                <w:rFonts w:cs="Times New Roman"/>
-              </w:rPr>
-              <w:t>)</w:t>
-            </w:r>
-          </w:p>
-        </w:tc>
-        <w:tc>
-          <w:tcPr>
-            <w:tcW w:w="2160" w:type="dxa"/>
-          </w:tcPr>
-          <w:p>
-            <w:pPr>
-              <w:snapToGrid w:val="0"/>
-              <w:ind w:firstLine="0"/>
-              <w:rPr>
-                <w:rFonts w:cs="Times New Roman"/>
-              </w:rPr>
-            </w:pPr>
-            <w:proofErr w:type="spellStart"/>
-            <w:r>
-              <w:rPr>
-                <w:rFonts w:cs="Times New Roman"/>
-              </w:rPr>
-              <w:t>bool</w:t>
-            </w:r>
-            <w:proofErr w:type="spellEnd"/>
-          </w:p>
-        </w:tc>
-        <w:tc>
-          <w:tcPr>
-            <w:tcW w:w="2160" w:type="dxa"/>
-          </w:tcPr>
-          <w:p>
-            <w:pPr>
-              <w:snapToGrid w:val="0"/>
-              <w:ind w:firstLine="0"/>
-              <w:rPr>
-                <w:rFonts w:cs="Times New Roman"/>
-              </w:rPr>
-            </w:pPr>
-            <w:proofErr w:type="spellStart"/>
-            <w:r>
-              <w:rPr>
-                <w:rFonts w:cs="Times New Roman"/>
-              </w:rPr>
-              <w:t>radius</w:t>
-            </w:r>
-            <w:proofErr w:type="spellEnd"/>
             <w:r>
               <w:rPr>
                 <w:rFonts w:cs="Times New Roman"/>
@@ -5684,78 +4865,52 @@
                 <w:rFonts w:cs="Times New Roman"/>
               </w:rPr>
             </w:pPr>
-            <w:proofErr w:type="spellStart"/>
-            <w:r>
-              <w:rPr>
-                <w:rFonts w:cs="Times New Roman"/>
-              </w:rPr>
-              <w:t>AddEdge</w:t>
-            </w:r>
-            <w:proofErr w:type="spellEnd"/>
-            <w:r>
-              <w:rPr>
-                <w:rFonts w:cs="Times New Roman"/>
-              </w:rPr>
-              <w:t>(</w:t>
-            </w:r>
-            <w:proofErr w:type="spellStart"/>
+            <w:r>
+              <w:rPr>
+                <w:rFonts w:cs="Times New Roman"/>
+              </w:rPr>
+              <w:t>AddEdge(edge)</w:t>
+            </w:r>
+          </w:p>
+        </w:tc>
+        <w:tc>
+          <w:tcPr>
+            <w:tcW w:w="2160" w:type="dxa"/>
+          </w:tcPr>
+          <w:p>
+            <w:pPr>
+              <w:snapToGrid w:val="0"/>
+              <w:ind w:firstLine="0"/>
+              <w:rPr>
+                <w:rFonts w:cs="Times New Roman"/>
+              </w:rPr>
+            </w:pPr>
+            <w:r>
+              <w:rPr>
+                <w:rFonts w:cs="Times New Roman"/>
+              </w:rPr>
+              <w:t>bool</w:t>
+            </w:r>
+          </w:p>
+        </w:tc>
+        <w:tc>
+          <w:tcPr>
+            <w:tcW w:w="2160" w:type="dxa"/>
+          </w:tcPr>
+          <w:p>
+            <w:pPr>
+              <w:snapToGrid w:val="0"/>
+              <w:ind w:firstLine="0"/>
+              <w:rPr>
+                <w:rFonts w:cs="Times New Roman"/>
+              </w:rPr>
+            </w:pPr>
             <w:r>
               <w:rPr>
                 <w:rFonts w:cs="Times New Roman"/>
               </w:rPr>
               <w:t>edge</w:t>
             </w:r>
-            <w:proofErr w:type="spellEnd"/>
-            <w:r>
-              <w:rPr>
-                <w:rFonts w:cs="Times New Roman"/>
-              </w:rPr>
-              <w:t>)</w:t>
-            </w:r>
-          </w:p>
-        </w:tc>
-        <w:tc>
-          <w:tcPr>
-            <w:tcW w:w="2160" w:type="dxa"/>
-          </w:tcPr>
-          <w:p>
-            <w:pPr>
-              <w:snapToGrid w:val="0"/>
-              <w:ind w:firstLine="0"/>
-              <w:rPr>
-                <w:rFonts w:cs="Times New Roman"/>
-              </w:rPr>
-            </w:pPr>
-            <w:proofErr w:type="spellStart"/>
-            <w:r>
-              <w:rPr>
-                <w:rFonts w:cs="Times New Roman"/>
-              </w:rPr>
-              <w:t>bool</w:t>
-            </w:r>
-            <w:proofErr w:type="spellEnd"/>
-          </w:p>
-        </w:tc>
-        <w:tc>
-          <w:tcPr>
-            <w:tcW w:w="2160" w:type="dxa"/>
-          </w:tcPr>
-          <w:p>
-            <w:pPr>
-              <w:snapToGrid w:val="0"/>
-              <w:ind w:firstLine="0"/>
-              <w:rPr>
-                <w:rFonts w:cs="Times New Roman"/>
-              </w:rPr>
-            </w:pPr>
-            <w:proofErr w:type="spellStart"/>
-            <w:r>
-              <w:rPr>
-                <w:rFonts w:cs="Times New Roman"/>
-              </w:rPr>
-              <w:t>edge</w:t>
-            </w:r>
-            <w:proofErr w:type="spellEnd"/>
             <w:r>
               <w:rPr>
                 <w:rFonts w:cs="Times New Roman"/>
@@ -5804,27 +4959,11 @@
                 <w:rFonts w:cs="Times New Roman"/>
               </w:rPr>
             </w:pPr>
-            <w:proofErr w:type="spellStart"/>
-            <w:proofErr w:type="gramStart"/>
-            <w:r>
-              <w:rPr>
-                <w:rFonts w:cs="Times New Roman"/>
-              </w:rPr>
-              <w:t>Create</w:t>
-            </w:r>
-            <w:proofErr w:type="spellEnd"/>
-            <w:r>
-              <w:rPr>
-                <w:rFonts w:cs="Times New Roman"/>
-              </w:rPr>
-              <w:t>(</w:t>
-            </w:r>
-            <w:proofErr w:type="gramEnd"/>
-            <w:r>
-              <w:rPr>
-                <w:rFonts w:cs="Times New Roman"/>
-              </w:rPr>
-              <w:t>)</w:t>
+            <w:r>
+              <w:rPr>
+                <w:rFonts w:cs="Times New Roman"/>
+              </w:rPr>
+              <w:t>Create()</w:t>
             </w:r>
           </w:p>
         </w:tc>
@@ -5840,14 +4979,12 @@
                 <w:rFonts w:cs="Times New Roman"/>
               </w:rPr>
             </w:pPr>
-            <w:proofErr w:type="spellStart"/>
             <w:r>
               <w:rPr>
                 <w:rFonts w:cs="Times New Roman"/>
               </w:rPr>
               <w:t>bool</w:t>
             </w:r>
-            <w:proofErr w:type="spellEnd"/>
           </w:p>
         </w:tc>
         <w:tc>
@@ -5997,15 +5134,7 @@
         <w:ind w:left="709" w:right="59"/>
       </w:pPr>
       <w:r>
-        <w:t xml:space="preserve">элементы гидро- и </w:t>
-      </w:r>
-      <w:proofErr w:type="spellStart"/>
-      <w:r>
-        <w:t>пнемвоприводов</w:t>
-      </w:r>
-      <w:proofErr w:type="spellEnd"/>
-      <w:r>
-        <w:t>;</w:t>
+        <w:t>элементы гидро- и пнемвоприводов;</w:t>
       </w:r>
     </w:p>
     <w:p>
@@ -6146,7 +5275,6 @@
         </w:rPr>
         <w:t xml:space="preserve">Вторым аналогом является плагин </w:t>
       </w:r>
-      <w:proofErr w:type="spellStart"/>
       <w:r>
         <w:rPr>
           <w:rFonts w:eastAsia="Calibri" w:cs="Times New Roman"/>
@@ -6156,9 +5284,19 @@
           <w:szCs w:val="32"/>
           <w:lang w:val="x-none" w:eastAsia="x-none"/>
         </w:rPr>
-        <w:t>Плагин</w:t>
-      </w:r>
-      <w:proofErr w:type="spellEnd"/>
+        <w:t>Плагин «</w:t>
+      </w:r>
+      <w:r>
+        <w:rPr>
+          <w:rFonts w:eastAsia="Calibri" w:cs="Times New Roman"/>
+          <w:bCs/>
+          <w:color w:val="auto"/>
+          <w:kern w:val="32"/>
+          <w:szCs w:val="32"/>
+          <w:lang w:val="en-US" w:eastAsia="x-none"/>
+        </w:rPr>
+        <w:t>Fasteners</w:t>
+      </w:r>
       <w:r>
         <w:rPr>
           <w:rFonts w:eastAsia="Calibri" w:cs="Times New Roman"/>
@@ -6168,43 +5306,8 @@
           <w:szCs w:val="32"/>
           <w:lang w:val="x-none" w:eastAsia="x-none"/>
         </w:rPr>
-        <w:t xml:space="preserve"> «</w:t>
-      </w:r>
-      <w:r>
-        <w:rPr>
-          <w:rFonts w:eastAsia="Calibri" w:cs="Times New Roman"/>
-          <w:bCs/>
-          <w:color w:val="auto"/>
-          <w:kern w:val="32"/>
-          <w:szCs w:val="32"/>
-          <w:lang w:val="en-US" w:eastAsia="x-none"/>
-        </w:rPr>
-        <w:t>Fasteners</w:t>
-      </w:r>
-      <w:r>
-        <w:rPr>
-          <w:rFonts w:eastAsia="Calibri" w:cs="Times New Roman"/>
-          <w:bCs/>
-          <w:color w:val="auto"/>
-          <w:kern w:val="32"/>
-          <w:szCs w:val="32"/>
-          <w:lang w:val="x-none" w:eastAsia="x-none"/>
-        </w:rPr>
-        <w:t xml:space="preserve">» для программы </w:t>
-      </w:r>
-      <w:proofErr w:type="spellStart"/>
-      <w:r>
-        <w:rPr>
-          <w:rFonts w:eastAsia="Calibri" w:cs="Times New Roman"/>
-          <w:bCs/>
-          <w:color w:val="auto"/>
-          <w:kern w:val="32"/>
-          <w:szCs w:val="32"/>
-          <w:lang w:val="x-none" w:eastAsia="x-none"/>
-        </w:rPr>
-        <w:t>FreeCAD</w:t>
-      </w:r>
-      <w:proofErr w:type="spellEnd"/>
+        <w:t>» для программы FreeCAD</w:t>
+      </w:r>
       <w:r>
         <w:rPr>
           <w:rFonts w:eastAsia="Calibri" w:cs="Times New Roman"/>
@@ -6364,23 +5467,7 @@
           <w:rFonts w:eastAsia="Times New Roman" w:cs="Times New Roman"/>
           <w:color w:val="000000"/>
         </w:rPr>
-        <w:t xml:space="preserve"> Пользовательский интерфейс плагина «</w:t>
-      </w:r>
-      <w:proofErr w:type="spellStart"/>
-      <w:r>
-        <w:rPr>
-          <w:rFonts w:eastAsia="Times New Roman" w:cs="Times New Roman"/>
-          <w:color w:val="000000"/>
-        </w:rPr>
-        <w:t>Fasteners</w:t>
-      </w:r>
-      <w:proofErr w:type="spellEnd"/>
-      <w:r>
-        <w:rPr>
-          <w:rFonts w:eastAsia="Times New Roman" w:cs="Times New Roman"/>
-          <w:color w:val="000000"/>
-        </w:rPr>
-        <w:t>»</w:t>
+        <w:t xml:space="preserve"> Пользовательский интерфейс плагина «Fasteners»</w:t>
       </w:r>
     </w:p>
     <w:p/>
@@ -6465,15 +5552,7 @@
         </w:numPr>
       </w:pPr>
       <w:r>
-        <w:t xml:space="preserve">Диаметр отверстия d: 26–51 мм, d </w:t>
-      </w:r>
-      <w:proofErr w:type="gramStart"/>
-      <w:r>
-        <w:t>&lt; D</w:t>
-      </w:r>
-      <w:proofErr w:type="gramEnd"/>
-      <w:r>
-        <w:t>;</w:t>
+        <w:t>Диаметр отверстия d: 26–51 мм, d &lt; D;</w:t>
       </w:r>
     </w:p>
     <w:p>
@@ -6500,23 +5579,7 @@
         <w:t>Радиус</w:t>
       </w:r>
       <w:r>
-        <w:t xml:space="preserve"> внутреннего углубления L: d </w:t>
-      </w:r>
-      <w:proofErr w:type="gramStart"/>
-      <w:r>
-        <w:t>&lt; L</w:t>
-      </w:r>
-      <w:proofErr w:type="gramEnd"/>
-      <w:r>
-        <w:t xml:space="preserve"> </w:t>
-      </w:r>
-      <w:proofErr w:type="gramStart"/>
-      <w:r>
-        <w:t>&lt; D</w:t>
-      </w:r>
-      <w:proofErr w:type="gramEnd"/>
-      <w:r>
-        <w:t>;</w:t>
+        <w:t xml:space="preserve"> внутреннего углубления L: d &lt; L &lt; D;</w:t>
       </w:r>
     </w:p>
     <w:p>
@@ -6528,13 +5591,8 @@
         </w:numPr>
       </w:pPr>
       <w:r>
-        <w:t xml:space="preserve">Глубина внутреннего углубления G: G </w:t>
-      </w:r>
-      <w:proofErr w:type="gramStart"/>
-      <w:r>
-        <w:t>&lt; T.</w:t>
-      </w:r>
-      <w:proofErr w:type="gramEnd"/>
+        <w:t>Глубина внутреннего углубления G: G &lt; T.</w:t>
+      </w:r>
     </w:p>
     <w:p>
       <w:pPr>
@@ -6547,7 +5605,7 @@
           <w:noProof/>
         </w:rPr>
         <w:drawing>
-          <wp:inline distT="0" distB="0" distL="0" distR="0" wp14:anchorId="41D171AE" wp14:editId="31D461A7">
+          <wp:inline distT="0" distB="0" distL="0" distR="0" wp14:anchorId="41D171AE" wp14:editId="4C3C03C1">
             <wp:extent cx="5925608" cy="4201795"/>
             <wp:effectExtent l="0" t="0" r="5715" b="1905"/>
             <wp:docPr id="1845038536" name="Рисунок 2"/>
@@ -6702,160 +5760,6 @@
           </wp:inline>
         </w:drawing>
       </w:r>
-      <w:commentRangeStart w:id="0"/>
-      <w:commentRangeStart w:id="1"/>
-      <w:commentRangeStart w:id="2"/>
-      <w:commentRangeStart w:id="3"/>
-      <w:commentRangeStart w:id="4"/>
-      <w:commentRangeStart w:id="5"/>
-      <w:commentRangeStart w:id="6"/>
-      <w:commentRangeStart w:id="7"/>
-      <w:commentRangeStart w:id="8"/>
-      <w:commentRangeStart w:id="9"/>
-      <w:commentRangeStart w:id="10"/>
-      <w:commentRangeStart w:id="11"/>
-      <w:commentRangeStart w:id="12"/>
-      <w:commentRangeStart w:id="13"/>
-      <w:commentRangeEnd w:id="0"/>
-      <w:r>
-        <w:rPr>
-          <w:rStyle w:val="af5"/>
-          <w:rFonts w:asciiTheme="minorHAnsi" w:eastAsiaTheme="minorEastAsia" w:hAnsiTheme="minorHAnsi" w:cstheme="minorBidi"/>
-          <w:color w:val="auto"/>
-          <w:lang w:val="en-US" w:eastAsia="zh-CN"/>
-        </w:rPr>
-        <w:commentReference w:id="0"/>
-      </w:r>
-      <w:commentRangeEnd w:id="1"/>
-      <w:r>
-        <w:rPr>
-          <w:rStyle w:val="af5"/>
-          <w:rFonts w:asciiTheme="minorHAnsi" w:eastAsiaTheme="minorEastAsia" w:hAnsiTheme="minorHAnsi" w:cstheme="minorBidi"/>
-          <w:color w:val="auto"/>
-          <w:lang w:val="en-US" w:eastAsia="zh-CN"/>
-        </w:rPr>
-        <w:commentReference w:id="1"/>
-      </w:r>
-      <w:commentRangeEnd w:id="2"/>
-      <w:r>
-        <w:rPr>
-          <w:rStyle w:val="af5"/>
-          <w:rFonts w:asciiTheme="minorHAnsi" w:eastAsiaTheme="minorEastAsia" w:hAnsiTheme="minorHAnsi" w:cstheme="minorBidi"/>
-          <w:color w:val="auto"/>
-          <w:lang w:val="en-US" w:eastAsia="zh-CN"/>
-        </w:rPr>
-        <w:commentReference w:id="2"/>
-      </w:r>
-      <w:commentRangeEnd w:id="3"/>
-      <w:r>
-        <w:rPr>
-          <w:rStyle w:val="af5"/>
-          <w:rFonts w:asciiTheme="minorHAnsi" w:eastAsiaTheme="minorEastAsia" w:hAnsiTheme="minorHAnsi" w:cstheme="minorBidi"/>
-          <w:color w:val="auto"/>
-          <w:lang w:val="en-US" w:eastAsia="zh-CN"/>
-        </w:rPr>
-        <w:commentReference w:id="3"/>
-      </w:r>
-      <w:commentRangeEnd w:id="4"/>
-      <w:r>
-        <w:rPr>
-          <w:rStyle w:val="af5"/>
-          <w:rFonts w:asciiTheme="minorHAnsi" w:eastAsiaTheme="minorEastAsia" w:hAnsiTheme="minorHAnsi" w:cstheme="minorBidi"/>
-          <w:color w:val="auto"/>
-          <w:lang w:val="en-US" w:eastAsia="zh-CN"/>
-        </w:rPr>
-        <w:commentReference w:id="4"/>
-      </w:r>
-      <w:commentRangeEnd w:id="5"/>
-      <w:r>
-        <w:rPr>
-          <w:rStyle w:val="af5"/>
-          <w:rFonts w:asciiTheme="minorHAnsi" w:eastAsiaTheme="minorEastAsia" w:hAnsiTheme="minorHAnsi" w:cstheme="minorBidi"/>
-          <w:color w:val="auto"/>
-          <w:lang w:val="en-US" w:eastAsia="zh-CN"/>
-        </w:rPr>
-        <w:commentReference w:id="5"/>
-      </w:r>
-      <w:commentRangeEnd w:id="6"/>
-      <w:r>
-        <w:rPr>
-          <w:rStyle w:val="af5"/>
-          <w:rFonts w:asciiTheme="minorHAnsi" w:eastAsiaTheme="minorEastAsia" w:hAnsiTheme="minorHAnsi" w:cstheme="minorBidi"/>
-          <w:color w:val="auto"/>
-          <w:lang w:val="en-US" w:eastAsia="zh-CN"/>
-        </w:rPr>
-        <w:commentReference w:id="6"/>
-      </w:r>
-      <w:commentRangeEnd w:id="7"/>
-      <w:r>
-        <w:rPr>
-          <w:rStyle w:val="af5"/>
-          <w:rFonts w:asciiTheme="minorHAnsi" w:eastAsiaTheme="minorEastAsia" w:hAnsiTheme="minorHAnsi" w:cstheme="minorBidi"/>
-          <w:color w:val="auto"/>
-          <w:lang w:val="en-US" w:eastAsia="zh-CN"/>
-        </w:rPr>
-        <w:commentReference w:id="7"/>
-      </w:r>
-      <w:commentRangeEnd w:id="8"/>
-      <w:r>
-        <w:rPr>
-          <w:rStyle w:val="af5"/>
-          <w:rFonts w:asciiTheme="minorHAnsi" w:eastAsiaTheme="minorEastAsia" w:hAnsiTheme="minorHAnsi" w:cstheme="minorBidi"/>
-          <w:color w:val="auto"/>
-          <w:lang w:val="en-US" w:eastAsia="zh-CN"/>
-        </w:rPr>
-        <w:commentReference w:id="8"/>
-      </w:r>
-      <w:commentRangeEnd w:id="9"/>
-      <w:r>
-        <w:rPr>
-          <w:rStyle w:val="af5"/>
-          <w:rFonts w:asciiTheme="minorHAnsi" w:eastAsiaTheme="minorEastAsia" w:hAnsiTheme="minorHAnsi" w:cstheme="minorBidi"/>
-          <w:color w:val="auto"/>
-          <w:lang w:val="en-US" w:eastAsia="zh-CN"/>
-        </w:rPr>
-        <w:commentReference w:id="9"/>
-      </w:r>
-      <w:commentRangeEnd w:id="10"/>
-      <w:r>
-        <w:rPr>
-          <w:rStyle w:val="af5"/>
-          <w:rFonts w:asciiTheme="minorHAnsi" w:eastAsiaTheme="minorEastAsia" w:hAnsiTheme="minorHAnsi" w:cstheme="minorBidi"/>
-          <w:color w:val="auto"/>
-          <w:lang w:val="en-US" w:eastAsia="zh-CN"/>
-        </w:rPr>
-        <w:commentReference w:id="10"/>
-      </w:r>
-      <w:commentRangeEnd w:id="11"/>
-      <w:r>
-        <w:rPr>
-          <w:rStyle w:val="af5"/>
-          <w:rFonts w:asciiTheme="minorHAnsi" w:eastAsiaTheme="minorEastAsia" w:hAnsiTheme="minorHAnsi" w:cstheme="minorBidi"/>
-          <w:color w:val="auto"/>
-          <w:lang w:val="en-US" w:eastAsia="zh-CN"/>
-        </w:rPr>
-        <w:commentReference w:id="11"/>
-      </w:r>
-      <w:commentRangeEnd w:id="12"/>
-      <w:r>
-        <w:rPr>
-          <w:rStyle w:val="af5"/>
-          <w:rFonts w:asciiTheme="minorHAnsi" w:eastAsiaTheme="minorEastAsia" w:hAnsiTheme="minorHAnsi" w:cstheme="minorBidi"/>
-          <w:color w:val="auto"/>
-          <w:lang w:val="en-US" w:eastAsia="zh-CN"/>
-        </w:rPr>
-        <w:commentReference w:id="12"/>
-      </w:r>
-      <w:commentRangeEnd w:id="13"/>
-      <w:r>
-        <w:rPr>
-          <w:rStyle w:val="af5"/>
-          <w:rFonts w:asciiTheme="minorHAnsi" w:eastAsiaTheme="minorEastAsia" w:hAnsiTheme="minorHAnsi" w:cstheme="minorBidi"/>
-          <w:color w:val="auto"/>
-          <w:lang w:val="en-US" w:eastAsia="zh-CN"/>
-        </w:rPr>
-        <w:commentReference w:id="13"/>
-      </w:r>
     </w:p>
     <w:p>
       <w:r>
@@ -6901,16 +5805,8 @@
         <w:rPr>
           <w:rFonts w:cs="Times New Roman"/>
         </w:rPr>
-        <w:t xml:space="preserve"> класса </w:t>
-      </w:r>
-      <w:proofErr w:type="spellStart"/>
-      <w:r>
-        <w:rPr>
-          <w:rFonts w:cs="Times New Roman"/>
-        </w:rPr>
-        <w:t>Parameters</w:t>
-      </w:r>
-      <w:proofErr w:type="spellEnd"/>
+        <w:t xml:space="preserve"> класса Parameters</w:t>
+      </w:r>
     </w:p>
     <w:tbl>
       <w:tblPr>
@@ -7000,11 +5896,9 @@
                 <w:rFonts w:cs="Times New Roman"/>
               </w:rPr>
             </w:pPr>
-            <w:proofErr w:type="spellStart"/>
             <w:r>
               <w:t>OuterDiameterD</w:t>
             </w:r>
-            <w:proofErr w:type="spellEnd"/>
           </w:p>
         </w:tc>
         <w:tc>
@@ -7018,14 +5912,12 @@
                 <w:rFonts w:cs="Times New Roman"/>
               </w:rPr>
             </w:pPr>
-            <w:proofErr w:type="spellStart"/>
             <w:r>
               <w:rPr>
                 <w:rFonts w:cs="Times New Roman"/>
               </w:rPr>
               <w:t>double</w:t>
             </w:r>
-            <w:proofErr w:type="spellEnd"/>
           </w:p>
         </w:tc>
         <w:tc>
@@ -7060,11 +5952,9 @@
                 <w:rFonts w:cs="Times New Roman"/>
               </w:rPr>
             </w:pPr>
-            <w:proofErr w:type="spellStart"/>
             <w:r>
               <w:t>ThicknessT</w:t>
             </w:r>
-            <w:proofErr w:type="spellEnd"/>
           </w:p>
         </w:tc>
         <w:tc>
@@ -7078,14 +5968,12 @@
                 <w:rFonts w:cs="Times New Roman"/>
               </w:rPr>
             </w:pPr>
-            <w:proofErr w:type="spellStart"/>
             <w:r>
               <w:rPr>
                 <w:rFonts w:cs="Times New Roman"/>
               </w:rPr>
               <w:t>double</w:t>
             </w:r>
-            <w:proofErr w:type="spellEnd"/>
           </w:p>
         </w:tc>
         <w:tc>
@@ -7120,11 +6008,9 @@
                 <w:rFonts w:cs="Times New Roman"/>
               </w:rPr>
             </w:pPr>
-            <w:proofErr w:type="spellStart"/>
             <w:r>
               <w:t>HoleDiameterd</w:t>
             </w:r>
-            <w:proofErr w:type="spellEnd"/>
           </w:p>
         </w:tc>
         <w:tc>
@@ -7138,14 +6024,12 @@
                 <w:rFonts w:cs="Times New Roman"/>
               </w:rPr>
             </w:pPr>
-            <w:proofErr w:type="spellStart"/>
             <w:r>
               <w:rPr>
                 <w:rFonts w:cs="Times New Roman"/>
               </w:rPr>
               <w:t>double</w:t>
             </w:r>
-            <w:proofErr w:type="spellEnd"/>
           </w:p>
         </w:tc>
         <w:tc>
@@ -7163,21 +6047,7 @@
               <w:rPr>
                 <w:rFonts w:cs="Times New Roman"/>
               </w:rPr>
-              <w:t xml:space="preserve">Возвращает и задаёт диаметр центрального отверстия (26–51 мм, d </w:t>
-            </w:r>
-            <w:proofErr w:type="gramStart"/>
-            <w:r>
-              <w:rPr>
-                <w:rFonts w:cs="Times New Roman"/>
-              </w:rPr>
-              <w:t>&lt; D</w:t>
-            </w:r>
-            <w:proofErr w:type="gramEnd"/>
-            <w:r>
-              <w:rPr>
-                <w:rFonts w:cs="Times New Roman"/>
-              </w:rPr>
-              <w:t>).</w:t>
+              <w:t>Возвращает и задаёт диаметр центрального отверстия (26–51 мм, d &lt; D).</w:t>
             </w:r>
           </w:p>
         </w:tc>
@@ -7194,11 +6064,9 @@
                 <w:rFonts w:cs="Times New Roman"/>
               </w:rPr>
             </w:pPr>
-            <w:proofErr w:type="spellStart"/>
             <w:r>
               <w:t>ChamferRadiusR</w:t>
             </w:r>
-            <w:proofErr w:type="spellEnd"/>
           </w:p>
         </w:tc>
         <w:tc>
@@ -7212,14 +6080,12 @@
                 <w:rFonts w:cs="Times New Roman"/>
               </w:rPr>
             </w:pPr>
-            <w:proofErr w:type="spellStart"/>
             <w:r>
               <w:rPr>
                 <w:rFonts w:cs="Times New Roman"/>
               </w:rPr>
               <w:t>double</w:t>
             </w:r>
-            <w:proofErr w:type="spellEnd"/>
           </w:p>
         </w:tc>
         <w:tc>
@@ -7254,11 +6120,9 @@
                 <w:rFonts w:cs="Times New Roman"/>
               </w:rPr>
             </w:pPr>
-            <w:proofErr w:type="spellStart"/>
             <w:r>
               <w:t>RecessRadiusL</w:t>
             </w:r>
-            <w:proofErr w:type="spellEnd"/>
           </w:p>
         </w:tc>
         <w:tc>
@@ -7272,14 +6136,12 @@
                 <w:rFonts w:cs="Times New Roman"/>
               </w:rPr>
             </w:pPr>
-            <w:proofErr w:type="spellStart"/>
             <w:r>
               <w:rPr>
                 <w:rFonts w:cs="Times New Roman"/>
               </w:rPr>
               <w:t>double</w:t>
             </w:r>
-            <w:proofErr w:type="spellEnd"/>
           </w:p>
         </w:tc>
         <w:tc>
@@ -7297,35 +6159,7 @@
               <w:rPr>
                 <w:rFonts w:cs="Times New Roman"/>
               </w:rPr>
-              <w:t xml:space="preserve">Возвращает и задаёт радиус внутреннего углубления (d </w:t>
-            </w:r>
-            <w:proofErr w:type="gramStart"/>
-            <w:r>
-              <w:rPr>
-                <w:rFonts w:cs="Times New Roman"/>
-              </w:rPr>
-              <w:t>&lt; L</w:t>
-            </w:r>
-            <w:proofErr w:type="gramEnd"/>
-            <w:r>
-              <w:rPr>
-                <w:rFonts w:cs="Times New Roman"/>
-              </w:rPr>
-              <w:t xml:space="preserve"> </w:t>
-            </w:r>
-            <w:proofErr w:type="gramStart"/>
-            <w:r>
-              <w:rPr>
-                <w:rFonts w:cs="Times New Roman"/>
-              </w:rPr>
-              <w:t>&lt; D</w:t>
-            </w:r>
-            <w:proofErr w:type="gramEnd"/>
-            <w:r>
-              <w:rPr>
-                <w:rFonts w:cs="Times New Roman"/>
-              </w:rPr>
-              <w:t>).</w:t>
+              <w:t>Возвращает и задаёт радиус внутреннего углубления (d &lt; L &lt; D).</w:t>
             </w:r>
           </w:p>
         </w:tc>
@@ -7342,11 +6176,9 @@
                 <w:rFonts w:cs="Times New Roman"/>
               </w:rPr>
             </w:pPr>
-            <w:proofErr w:type="spellStart"/>
             <w:r>
               <w:t>RecessDepthG</w:t>
             </w:r>
-            <w:proofErr w:type="spellEnd"/>
           </w:p>
         </w:tc>
         <w:tc>
@@ -7360,14 +6192,12 @@
                 <w:rFonts w:cs="Times New Roman"/>
               </w:rPr>
             </w:pPr>
-            <w:proofErr w:type="spellStart"/>
             <w:r>
               <w:rPr>
                 <w:rFonts w:cs="Times New Roman"/>
               </w:rPr>
               <w:t>double</w:t>
             </w:r>
-            <w:proofErr w:type="spellEnd"/>
           </w:p>
         </w:tc>
         <w:tc>
@@ -7385,35 +6215,7 @@
               <w:rPr>
                 <w:rFonts w:cs="Times New Roman"/>
               </w:rPr>
-              <w:t xml:space="preserve">Возвращает и задаёт глубину внутреннего углубления (0 </w:t>
-            </w:r>
-            <w:proofErr w:type="gramStart"/>
-            <w:r>
-              <w:rPr>
-                <w:rFonts w:cs="Times New Roman"/>
-              </w:rPr>
-              <w:t>&lt; G</w:t>
-            </w:r>
-            <w:proofErr w:type="gramEnd"/>
-            <w:r>
-              <w:rPr>
-                <w:rFonts w:cs="Times New Roman"/>
-              </w:rPr>
-              <w:t xml:space="preserve"> </w:t>
-            </w:r>
-            <w:proofErr w:type="gramStart"/>
-            <w:r>
-              <w:rPr>
-                <w:rFonts w:cs="Times New Roman"/>
-              </w:rPr>
-              <w:t>&lt; T</w:t>
-            </w:r>
-            <w:proofErr w:type="gramEnd"/>
-            <w:r>
-              <w:rPr>
-                <w:rFonts w:cs="Times New Roman"/>
-              </w:rPr>
-              <w:t>).</w:t>
+              <w:t>Возвращает и задаёт глубину внутреннего углубления (0 &lt; G &lt; T).</w:t>
             </w:r>
           </w:p>
         </w:tc>
@@ -7449,16 +6251,8 @@
         <w:rPr>
           <w:rFonts w:cs="Times New Roman"/>
         </w:rPr>
-        <w:t xml:space="preserve">Используемые методы класса </w:t>
-      </w:r>
-      <w:proofErr w:type="spellStart"/>
-      <w:r>
-        <w:rPr>
-          <w:rFonts w:cs="Times New Roman"/>
-        </w:rPr>
-        <w:t>Builder</w:t>
-      </w:r>
-      <w:proofErr w:type="spellEnd"/>
+        <w:t>Используемые методы класса Builder</w:t>
+      </w:r>
     </w:p>
     <w:tbl>
       <w:tblPr>
@@ -7570,14 +6364,12 @@
                 <w:rFonts w:cs="Times New Roman"/>
               </w:rPr>
             </w:pPr>
-            <w:proofErr w:type="spellStart"/>
             <w:r>
               <w:rPr>
                 <w:rFonts w:cs="Times New Roman"/>
               </w:rPr>
               <w:t>Build</w:t>
             </w:r>
-            <w:proofErr w:type="spellEnd"/>
           </w:p>
         </w:tc>
         <w:tc>
@@ -7591,28 +6383,12 @@
                 <w:rFonts w:cs="Times New Roman"/>
               </w:rPr>
             </w:pPr>
-            <w:proofErr w:type="spellStart"/>
-            <w:r>
-              <w:rPr>
-                <w:rFonts w:cs="Times New Roman"/>
-              </w:rPr>
-              <w:t>parameters</w:t>
-            </w:r>
-            <w:proofErr w:type="spellEnd"/>
-            <w:r>
-              <w:rPr>
-                <w:rFonts w:cs="Times New Roman"/>
-              </w:rPr>
-              <w:t xml:space="preserve">: </w:t>
-            </w:r>
-            <w:proofErr w:type="spellStart"/>
-            <w:r>
-              <w:rPr>
-                <w:rFonts w:cs="Times New Roman"/>
-              </w:rPr>
-              <w:t>Parameters</w:t>
-            </w:r>
-            <w:proofErr w:type="spellEnd"/>
+            <w:r>
+              <w:rPr>
+                <w:rFonts w:cs="Times New Roman"/>
+              </w:rPr>
+              <w:t>parameters: Parameters</w:t>
+            </w:r>
           </w:p>
         </w:tc>
         <w:tc>
@@ -7626,14 +6402,12 @@
                 <w:rFonts w:cs="Times New Roman"/>
               </w:rPr>
             </w:pPr>
-            <w:proofErr w:type="spellStart"/>
             <w:r>
               <w:rPr>
                 <w:rFonts w:cs="Times New Roman"/>
               </w:rPr>
               <w:t>void</w:t>
             </w:r>
-            <w:proofErr w:type="spellEnd"/>
           </w:p>
         </w:tc>
         <w:tc>
@@ -7647,19 +6421,11 @@
                 <w:rFonts w:cs="Times New Roman"/>
               </w:rPr>
             </w:pPr>
-            <w:proofErr w:type="spellStart"/>
-            <w:r>
-              <w:rPr>
-                <w:rFonts w:cs="Times New Roman"/>
-              </w:rPr>
-              <w:t>Оркестрирует</w:t>
-            </w:r>
-            <w:proofErr w:type="spellEnd"/>
-            <w:r>
-              <w:rPr>
-                <w:rFonts w:cs="Times New Roman"/>
-              </w:rPr>
-              <w:t xml:space="preserve"> построение модели диска: вызывает этапы построения в нужной последовательности.</w:t>
+            <w:r>
+              <w:rPr>
+                <w:rFonts w:cs="Times New Roman"/>
+              </w:rPr>
+              <w:t>Оркестрирует построение модели диска: вызывает этапы построения в нужной последовательности.</w:t>
             </w:r>
           </w:p>
         </w:tc>
@@ -7676,14 +6442,12 @@
                 <w:rFonts w:cs="Times New Roman"/>
               </w:rPr>
             </w:pPr>
-            <w:proofErr w:type="spellStart"/>
             <w:r>
               <w:rPr>
                 <w:rFonts w:cs="Times New Roman"/>
               </w:rPr>
               <w:t>BuildBlankDisk</w:t>
             </w:r>
-            <w:proofErr w:type="spellEnd"/>
           </w:p>
         </w:tc>
         <w:tc>
@@ -7716,14 +6480,12 @@
                 <w:rFonts w:cs="Times New Roman"/>
               </w:rPr>
             </w:pPr>
-            <w:proofErr w:type="spellStart"/>
             <w:r>
               <w:rPr>
                 <w:rFonts w:cs="Times New Roman"/>
               </w:rPr>
               <w:t>void</w:t>
             </w:r>
-            <w:proofErr w:type="spellEnd"/>
           </w:p>
         </w:tc>
         <w:tc>
@@ -7792,16 +6554,8 @@
         <w:rPr>
           <w:rFonts w:cs="Times New Roman"/>
         </w:rPr>
-        <w:t xml:space="preserve">Используемые методы класса </w:t>
-      </w:r>
-      <w:proofErr w:type="spellStart"/>
-      <w:r>
-        <w:rPr>
-          <w:rFonts w:cs="Times New Roman"/>
-        </w:rPr>
-        <w:t>Builder</w:t>
-      </w:r>
-      <w:proofErr w:type="spellEnd"/>
+        <w:t>Используемые методы класса Builder</w:t>
+      </w:r>
     </w:p>
     <w:tbl>
       <w:tblPr>
@@ -7914,14 +6668,12 @@
                 <w:rFonts w:cs="Times New Roman"/>
               </w:rPr>
             </w:pPr>
-            <w:proofErr w:type="spellStart"/>
             <w:r>
               <w:rPr>
                 <w:rFonts w:cs="Times New Roman"/>
               </w:rPr>
               <w:t>CutCenterHole</w:t>
             </w:r>
-            <w:proofErr w:type="spellEnd"/>
           </w:p>
         </w:tc>
         <w:tc>
@@ -7954,14 +6706,12 @@
                 <w:rFonts w:cs="Times New Roman"/>
               </w:rPr>
             </w:pPr>
-            <w:proofErr w:type="spellStart"/>
             <w:r>
               <w:rPr>
                 <w:rFonts w:cs="Times New Roman"/>
               </w:rPr>
               <w:t>void</w:t>
             </w:r>
-            <w:proofErr w:type="spellEnd"/>
           </w:p>
         </w:tc>
         <w:tc>
@@ -7996,14 +6746,12 @@
                 <w:rFonts w:cs="Times New Roman"/>
               </w:rPr>
             </w:pPr>
-            <w:proofErr w:type="spellStart"/>
             <w:r>
               <w:rPr>
                 <w:rFonts w:cs="Times New Roman"/>
               </w:rPr>
               <w:t>CutInnerRecess</w:t>
             </w:r>
-            <w:proofErr w:type="spellEnd"/>
           </w:p>
         </w:tc>
         <w:tc>
@@ -8036,14 +6784,12 @@
                 <w:rFonts w:cs="Times New Roman"/>
               </w:rPr>
             </w:pPr>
-            <w:proofErr w:type="spellStart"/>
             <w:r>
               <w:rPr>
                 <w:rFonts w:cs="Times New Roman"/>
               </w:rPr>
               <w:t>void</w:t>
             </w:r>
-            <w:proofErr w:type="spellEnd"/>
           </w:p>
         </w:tc>
         <w:tc>
@@ -8078,14 +6824,12 @@
                 <w:rFonts w:cs="Times New Roman"/>
               </w:rPr>
             </w:pPr>
-            <w:proofErr w:type="spellStart"/>
             <w:r>
               <w:rPr>
                 <w:rFonts w:cs="Times New Roman"/>
               </w:rPr>
               <w:t>ApplyChamfers</w:t>
             </w:r>
-            <w:proofErr w:type="spellEnd"/>
           </w:p>
         </w:tc>
         <w:tc>
@@ -8118,14 +6862,12 @@
                 <w:rFonts w:cs="Times New Roman"/>
               </w:rPr>
             </w:pPr>
-            <w:proofErr w:type="spellStart"/>
             <w:r>
               <w:rPr>
                 <w:rFonts w:cs="Times New Roman"/>
               </w:rPr>
               <w:t>void</w:t>
             </w:r>
-            <w:proofErr w:type="spellEnd"/>
           </w:p>
         </w:tc>
         <w:tc>
@@ -8160,14 +6902,12 @@
                 <w:rFonts w:cs="Times New Roman"/>
               </w:rPr>
             </w:pPr>
-            <w:proofErr w:type="spellStart"/>
             <w:r>
               <w:rPr>
                 <w:rFonts w:cs="Times New Roman"/>
               </w:rPr>
               <w:t>SaveModel</w:t>
             </w:r>
-            <w:proofErr w:type="spellEnd"/>
           </w:p>
         </w:tc>
         <w:tc>
@@ -8181,28 +6921,12 @@
                 <w:rFonts w:cs="Times New Roman"/>
               </w:rPr>
             </w:pPr>
-            <w:proofErr w:type="spellStart"/>
-            <w:r>
-              <w:rPr>
-                <w:rFonts w:cs="Times New Roman"/>
-              </w:rPr>
-              <w:t>path</w:t>
-            </w:r>
-            <w:proofErr w:type="spellEnd"/>
-            <w:r>
-              <w:rPr>
-                <w:rFonts w:cs="Times New Roman"/>
-              </w:rPr>
-              <w:t xml:space="preserve">: </w:t>
-            </w:r>
-            <w:proofErr w:type="spellStart"/>
-            <w:r>
-              <w:rPr>
-                <w:rFonts w:cs="Times New Roman"/>
-              </w:rPr>
-              <w:t>string</w:t>
-            </w:r>
-            <w:proofErr w:type="spellEnd"/>
+            <w:r>
+              <w:rPr>
+                <w:rFonts w:cs="Times New Roman"/>
+              </w:rPr>
+              <w:t>path: string</w:t>
+            </w:r>
           </w:p>
         </w:tc>
         <w:tc>
@@ -8216,14 +6940,12 @@
                 <w:rFonts w:cs="Times New Roman"/>
               </w:rPr>
             </w:pPr>
-            <w:proofErr w:type="spellStart"/>
             <w:r>
               <w:rPr>
                 <w:rFonts w:cs="Times New Roman"/>
               </w:rPr>
               <w:t>void</w:t>
             </w:r>
-            <w:proofErr w:type="spellEnd"/>
           </w:p>
         </w:tc>
         <w:tc>
@@ -8286,16 +7008,8 @@
         <w:rPr>
           <w:bCs/>
         </w:rPr>
-        <w:t xml:space="preserve"> Используемые методы класса </w:t>
-      </w:r>
-      <w:proofErr w:type="spellStart"/>
-      <w:r>
-        <w:rPr>
-          <w:bCs/>
-        </w:rPr>
-        <w:t>MainForm</w:t>
-      </w:r>
-      <w:proofErr w:type="spellEnd"/>
+        <w:t xml:space="preserve"> Используемые методы класса MainForm</w:t>
+      </w:r>
     </w:p>
     <w:tbl>
       <w:tblPr>
@@ -8380,11 +7094,9 @@
             <w:pPr>
               <w:ind w:firstLine="0"/>
             </w:pPr>
-            <w:proofErr w:type="spellStart"/>
             <w:r>
               <w:t>BuildModel</w:t>
             </w:r>
-            <w:proofErr w:type="spellEnd"/>
           </w:p>
         </w:tc>
         <w:tc>
@@ -8408,11 +7120,9 @@
             <w:pPr>
               <w:ind w:firstLine="0"/>
             </w:pPr>
-            <w:proofErr w:type="spellStart"/>
             <w:r>
               <w:t>void</w:t>
             </w:r>
-            <w:proofErr w:type="spellEnd"/>
           </w:p>
         </w:tc>
         <w:tc>
@@ -8424,23 +7134,7 @@
               <w:ind w:firstLine="0"/>
             </w:pPr>
             <w:r>
-              <w:t xml:space="preserve">Считывает значения из полей формы, устанавливает их в </w:t>
-            </w:r>
-            <w:proofErr w:type="spellStart"/>
-            <w:r>
-              <w:t>Parameters</w:t>
-            </w:r>
-            <w:proofErr w:type="spellEnd"/>
-            <w:r>
-              <w:t xml:space="preserve"> и вызывает </w:t>
-            </w:r>
-            <w:proofErr w:type="spellStart"/>
-            <w:r>
-              <w:t>Builder.Build</w:t>
-            </w:r>
-            <w:proofErr w:type="spellEnd"/>
-            <w:r>
-              <w:t>().</w:t>
+              <w:t>Считывает значения из полей формы, устанавливает их в Parameters и вызывает Builder.Build().</w:t>
             </w:r>
           </w:p>
         </w:tc>
@@ -8454,11 +7148,9 @@
             <w:pPr>
               <w:ind w:firstLine="0"/>
             </w:pPr>
-            <w:proofErr w:type="spellStart"/>
             <w:r>
               <w:t>TryParseDouble</w:t>
             </w:r>
-            <w:proofErr w:type="spellEnd"/>
           </w:p>
         </w:tc>
         <w:tc>
@@ -8469,35 +7161,9 @@
             <w:pPr>
               <w:ind w:firstLine="0"/>
             </w:pPr>
-            <w:proofErr w:type="spellStart"/>
-            <w:r>
-              <w:t>text</w:t>
-            </w:r>
-            <w:proofErr w:type="spellEnd"/>
-            <w:r>
-              <w:t xml:space="preserve">: </w:t>
-            </w:r>
-            <w:proofErr w:type="spellStart"/>
-            <w:r>
-              <w:t>string</w:t>
-            </w:r>
-            <w:proofErr w:type="spellEnd"/>
-            <w:r>
-              <w:t xml:space="preserve">, </w:t>
-            </w:r>
-            <w:proofErr w:type="spellStart"/>
-            <w:r>
-              <w:t>outValue</w:t>
-            </w:r>
-            <w:proofErr w:type="spellEnd"/>
-            <w:r>
-              <w:t xml:space="preserve">: </w:t>
-            </w:r>
-            <w:proofErr w:type="spellStart"/>
-            <w:r>
-              <w:t>double</w:t>
-            </w:r>
-            <w:proofErr w:type="spellEnd"/>
+            <w:r>
+              <w:t>text: string, outValue: double</w:t>
+            </w:r>
           </w:p>
         </w:tc>
         <w:tc>
@@ -8508,11 +7174,9 @@
             <w:pPr>
               <w:ind w:firstLine="0"/>
             </w:pPr>
-            <w:proofErr w:type="spellStart"/>
             <w:r>
               <w:t>bool</w:t>
             </w:r>
-            <w:proofErr w:type="spellEnd"/>
           </w:p>
         </w:tc>
         <w:tc>
@@ -8538,11 +7202,9 @@
             <w:pPr>
               <w:ind w:firstLine="0"/>
             </w:pPr>
-            <w:proofErr w:type="spellStart"/>
             <w:r>
               <w:t>ApplyValidationError</w:t>
             </w:r>
-            <w:proofErr w:type="spellEnd"/>
           </w:p>
         </w:tc>
         <w:tc>
@@ -8553,19 +7215,9 @@
             <w:pPr>
               <w:ind w:firstLine="0"/>
             </w:pPr>
-            <w:proofErr w:type="spellStart"/>
-            <w:r>
-              <w:t>ex</w:t>
-            </w:r>
-            <w:proofErr w:type="spellEnd"/>
-            <w:r>
-              <w:t xml:space="preserve">: </w:t>
-            </w:r>
-            <w:proofErr w:type="spellStart"/>
-            <w:r>
-              <w:t>ValidationException</w:t>
-            </w:r>
-            <w:proofErr w:type="spellEnd"/>
+            <w:r>
+              <w:t>ex: ValidationException</w:t>
+            </w:r>
           </w:p>
         </w:tc>
         <w:tc>
@@ -8576,11 +7228,9 @@
             <w:pPr>
               <w:ind w:firstLine="0"/>
             </w:pPr>
-            <w:proofErr w:type="spellStart"/>
             <w:r>
               <w:t>void</w:t>
             </w:r>
-            <w:proofErr w:type="spellEnd"/>
           </w:p>
         </w:tc>
         <w:tc>
@@ -8606,24 +7256,17 @@
             <w:pPr>
               <w:ind w:firstLine="0"/>
             </w:pPr>
-            <w:proofErr w:type="spellStart"/>
             <w:r>
               <w:t>textBoxOuterDiameterD</w:t>
             </w:r>
-            <w:proofErr w:type="spellEnd"/>
-          </w:p>
-          <w:p>
-            <w:pPr>
-              <w:ind w:firstLine="0"/>
-            </w:pPr>
-            <w:r>
-              <w:t>_</w:t>
-            </w:r>
-            <w:proofErr w:type="spellStart"/>
-            <w:r>
-              <w:t>Validating</w:t>
-            </w:r>
-            <w:proofErr w:type="spellEnd"/>
+          </w:p>
+          <w:p>
+            <w:pPr>
+              <w:ind w:firstLine="0"/>
+            </w:pPr>
+            <w:r>
+              <w:t>_Validating</w:t>
+            </w:r>
           </w:p>
         </w:tc>
         <w:tc>
@@ -8634,27 +7277,9 @@
             <w:pPr>
               <w:ind w:firstLine="0"/>
             </w:pPr>
-            <w:proofErr w:type="spellStart"/>
-            <w:r>
-              <w:t>sender</w:t>
-            </w:r>
-            <w:proofErr w:type="spellEnd"/>
-            <w:r>
-              <w:t xml:space="preserve">: </w:t>
-            </w:r>
-            <w:proofErr w:type="spellStart"/>
-            <w:r>
-              <w:t>object</w:t>
-            </w:r>
-            <w:proofErr w:type="spellEnd"/>
-            <w:r>
-              <w:t xml:space="preserve">, e: </w:t>
-            </w:r>
-            <w:proofErr w:type="spellStart"/>
-            <w:r>
-              <w:t>object</w:t>
-            </w:r>
-            <w:proofErr w:type="spellEnd"/>
+            <w:r>
+              <w:t>sender: object, e: object</w:t>
+            </w:r>
           </w:p>
         </w:tc>
         <w:tc>
@@ -8665,11 +7290,9 @@
             <w:pPr>
               <w:ind w:firstLine="0"/>
             </w:pPr>
-            <w:proofErr w:type="spellStart"/>
             <w:r>
               <w:t>void</w:t>
             </w:r>
-            <w:proofErr w:type="spellEnd"/>
           </w:p>
         </w:tc>
         <w:tc>
@@ -8713,16 +7336,8 @@
         <w:rPr>
           <w:bCs/>
         </w:rPr>
-        <w:t xml:space="preserve"> Используемые методы класса </w:t>
-      </w:r>
-      <w:proofErr w:type="spellStart"/>
-      <w:r>
-        <w:rPr>
-          <w:bCs/>
-        </w:rPr>
-        <w:t>MainForm</w:t>
-      </w:r>
-      <w:proofErr w:type="spellEnd"/>
+        <w:t xml:space="preserve"> Используемые методы класса MainForm</w:t>
+      </w:r>
     </w:p>
     <w:tbl>
       <w:tblPr>
@@ -8808,24 +7423,17 @@
             <w:pPr>
               <w:ind w:firstLine="0"/>
             </w:pPr>
-            <w:proofErr w:type="spellStart"/>
             <w:r>
               <w:t>textBoxThicknessT</w:t>
             </w:r>
-            <w:proofErr w:type="spellEnd"/>
-          </w:p>
-          <w:p>
-            <w:pPr>
-              <w:ind w:firstLine="0"/>
-            </w:pPr>
-            <w:r>
-              <w:t>_</w:t>
-            </w:r>
-            <w:proofErr w:type="spellStart"/>
-            <w:r>
-              <w:t>Validating</w:t>
-            </w:r>
-            <w:proofErr w:type="spellEnd"/>
+          </w:p>
+          <w:p>
+            <w:pPr>
+              <w:ind w:firstLine="0"/>
+            </w:pPr>
+            <w:r>
+              <w:t>_Validating</w:t>
+            </w:r>
           </w:p>
         </w:tc>
         <w:tc>
@@ -8836,27 +7444,9 @@
             <w:pPr>
               <w:ind w:firstLine="0"/>
             </w:pPr>
-            <w:proofErr w:type="spellStart"/>
-            <w:r>
-              <w:t>sender</w:t>
-            </w:r>
-            <w:proofErr w:type="spellEnd"/>
-            <w:r>
-              <w:t xml:space="preserve">: </w:t>
-            </w:r>
-            <w:proofErr w:type="spellStart"/>
-            <w:r>
-              <w:t>object</w:t>
-            </w:r>
-            <w:proofErr w:type="spellEnd"/>
-            <w:r>
-              <w:t xml:space="preserve">, e: </w:t>
-            </w:r>
-            <w:proofErr w:type="spellStart"/>
-            <w:r>
-              <w:t>object</w:t>
-            </w:r>
-            <w:proofErr w:type="spellEnd"/>
+            <w:r>
+              <w:t>sender: object, e: object</w:t>
+            </w:r>
           </w:p>
         </w:tc>
         <w:tc>
@@ -8867,11 +7457,9 @@
             <w:pPr>
               <w:ind w:firstLine="0"/>
             </w:pPr>
-            <w:proofErr w:type="spellStart"/>
             <w:r>
               <w:t>void</w:t>
             </w:r>
-            <w:proofErr w:type="spellEnd"/>
           </w:p>
         </w:tc>
         <w:tc>
@@ -8897,24 +7485,17 @@
             <w:pPr>
               <w:ind w:firstLine="0"/>
             </w:pPr>
-            <w:proofErr w:type="spellStart"/>
             <w:r>
               <w:t>textBoxHoleDiameterd</w:t>
             </w:r>
-            <w:proofErr w:type="spellEnd"/>
-          </w:p>
-          <w:p>
-            <w:pPr>
-              <w:ind w:firstLine="0"/>
-            </w:pPr>
-            <w:r>
-              <w:t>_</w:t>
-            </w:r>
-            <w:proofErr w:type="spellStart"/>
-            <w:r>
-              <w:t>Validating</w:t>
-            </w:r>
-            <w:proofErr w:type="spellEnd"/>
+          </w:p>
+          <w:p>
+            <w:pPr>
+              <w:ind w:firstLine="0"/>
+            </w:pPr>
+            <w:r>
+              <w:t>_Validating</w:t>
+            </w:r>
           </w:p>
         </w:tc>
         <w:tc>
@@ -8925,27 +7506,9 @@
             <w:pPr>
               <w:ind w:firstLine="0"/>
             </w:pPr>
-            <w:proofErr w:type="spellStart"/>
-            <w:r>
-              <w:t>sender</w:t>
-            </w:r>
-            <w:proofErr w:type="spellEnd"/>
-            <w:r>
-              <w:t xml:space="preserve">: </w:t>
-            </w:r>
-            <w:proofErr w:type="spellStart"/>
-            <w:r>
-              <w:t>object</w:t>
-            </w:r>
-            <w:proofErr w:type="spellEnd"/>
-            <w:r>
-              <w:t xml:space="preserve">, e: </w:t>
-            </w:r>
-            <w:proofErr w:type="spellStart"/>
-            <w:r>
-              <w:t>object</w:t>
-            </w:r>
-            <w:proofErr w:type="spellEnd"/>
+            <w:r>
+              <w:t>sender: object, e: object</w:t>
+            </w:r>
           </w:p>
         </w:tc>
         <w:tc>
@@ -8956,11 +7519,9 @@
             <w:pPr>
               <w:ind w:firstLine="0"/>
             </w:pPr>
-            <w:proofErr w:type="spellStart"/>
             <w:r>
               <w:t>void</w:t>
             </w:r>
-            <w:proofErr w:type="spellEnd"/>
           </w:p>
         </w:tc>
         <w:tc>
@@ -8986,24 +7547,17 @@
             <w:pPr>
               <w:ind w:firstLine="0"/>
             </w:pPr>
-            <w:proofErr w:type="spellStart"/>
             <w:r>
               <w:t>textBoxChamferRadiusR</w:t>
             </w:r>
-            <w:proofErr w:type="spellEnd"/>
-          </w:p>
-          <w:p>
-            <w:pPr>
-              <w:ind w:firstLine="0"/>
-            </w:pPr>
-            <w:r>
-              <w:t>_</w:t>
-            </w:r>
-            <w:proofErr w:type="spellStart"/>
-            <w:r>
-              <w:t>Validating</w:t>
-            </w:r>
-            <w:proofErr w:type="spellEnd"/>
+          </w:p>
+          <w:p>
+            <w:pPr>
+              <w:ind w:firstLine="0"/>
+            </w:pPr>
+            <w:r>
+              <w:t>_Validating</w:t>
+            </w:r>
           </w:p>
         </w:tc>
         <w:tc>
@@ -9014,27 +7568,9 @@
             <w:pPr>
               <w:ind w:firstLine="0"/>
             </w:pPr>
-            <w:proofErr w:type="spellStart"/>
-            <w:r>
-              <w:t>sender</w:t>
-            </w:r>
-            <w:proofErr w:type="spellEnd"/>
-            <w:r>
-              <w:t xml:space="preserve">: </w:t>
-            </w:r>
-            <w:proofErr w:type="spellStart"/>
-            <w:r>
-              <w:t>object</w:t>
-            </w:r>
-            <w:proofErr w:type="spellEnd"/>
-            <w:r>
-              <w:t xml:space="preserve">, e: </w:t>
-            </w:r>
-            <w:proofErr w:type="spellStart"/>
-            <w:r>
-              <w:t>object</w:t>
-            </w:r>
-            <w:proofErr w:type="spellEnd"/>
+            <w:r>
+              <w:t>sender: object, e: object</w:t>
+            </w:r>
           </w:p>
         </w:tc>
         <w:tc>
@@ -9045,11 +7581,9 @@
             <w:pPr>
               <w:ind w:firstLine="0"/>
             </w:pPr>
-            <w:proofErr w:type="spellStart"/>
             <w:r>
               <w:t>void</w:t>
             </w:r>
-            <w:proofErr w:type="spellEnd"/>
           </w:p>
         </w:tc>
         <w:tc>
@@ -9075,24 +7609,17 @@
             <w:pPr>
               <w:ind w:firstLine="0"/>
             </w:pPr>
-            <w:proofErr w:type="spellStart"/>
             <w:r>
               <w:t>textBoxRecessRadiusL</w:t>
             </w:r>
-            <w:proofErr w:type="spellEnd"/>
-          </w:p>
-          <w:p>
-            <w:pPr>
-              <w:ind w:firstLine="0"/>
-            </w:pPr>
-            <w:r>
-              <w:t>_</w:t>
-            </w:r>
-            <w:proofErr w:type="spellStart"/>
-            <w:r>
-              <w:t>Validating</w:t>
-            </w:r>
-            <w:proofErr w:type="spellEnd"/>
+          </w:p>
+          <w:p>
+            <w:pPr>
+              <w:ind w:firstLine="0"/>
+            </w:pPr>
+            <w:r>
+              <w:t>_Validating</w:t>
+            </w:r>
           </w:p>
         </w:tc>
         <w:tc>
@@ -9103,27 +7630,9 @@
             <w:pPr>
               <w:ind w:firstLine="0"/>
             </w:pPr>
-            <w:proofErr w:type="spellStart"/>
-            <w:r>
-              <w:t>sender</w:t>
-            </w:r>
-            <w:proofErr w:type="spellEnd"/>
-            <w:r>
-              <w:t xml:space="preserve">: </w:t>
-            </w:r>
-            <w:proofErr w:type="spellStart"/>
-            <w:r>
-              <w:t>object</w:t>
-            </w:r>
-            <w:proofErr w:type="spellEnd"/>
-            <w:r>
-              <w:t xml:space="preserve">, e: </w:t>
-            </w:r>
-            <w:proofErr w:type="spellStart"/>
-            <w:r>
-              <w:t>object</w:t>
-            </w:r>
-            <w:proofErr w:type="spellEnd"/>
+            <w:r>
+              <w:t>sender: object, e: object</w:t>
+            </w:r>
           </w:p>
         </w:tc>
         <w:tc>
@@ -9134,11 +7643,9 @@
             <w:pPr>
               <w:ind w:firstLine="0"/>
             </w:pPr>
-            <w:proofErr w:type="spellStart"/>
             <w:r>
               <w:t>void</w:t>
             </w:r>
-            <w:proofErr w:type="spellEnd"/>
           </w:p>
         </w:tc>
         <w:tc>
@@ -9164,24 +7671,17 @@
             <w:pPr>
               <w:ind w:firstLine="0"/>
             </w:pPr>
-            <w:proofErr w:type="spellStart"/>
             <w:r>
               <w:t>textBoxRecessDepthG</w:t>
             </w:r>
-            <w:proofErr w:type="spellEnd"/>
-          </w:p>
-          <w:p>
-            <w:pPr>
-              <w:ind w:firstLine="0"/>
-            </w:pPr>
-            <w:r>
-              <w:t>_</w:t>
-            </w:r>
-            <w:proofErr w:type="spellStart"/>
-            <w:r>
-              <w:t>Validating</w:t>
-            </w:r>
-            <w:proofErr w:type="spellEnd"/>
+          </w:p>
+          <w:p>
+            <w:pPr>
+              <w:ind w:firstLine="0"/>
+            </w:pPr>
+            <w:r>
+              <w:t>_Validating</w:t>
+            </w:r>
           </w:p>
         </w:tc>
         <w:tc>
@@ -9192,27 +7692,9 @@
             <w:pPr>
               <w:ind w:firstLine="0"/>
             </w:pPr>
-            <w:proofErr w:type="spellStart"/>
-            <w:r>
-              <w:t>sender</w:t>
-            </w:r>
-            <w:proofErr w:type="spellEnd"/>
-            <w:r>
-              <w:t xml:space="preserve">: </w:t>
-            </w:r>
-            <w:proofErr w:type="spellStart"/>
-            <w:r>
-              <w:t>object</w:t>
-            </w:r>
-            <w:proofErr w:type="spellEnd"/>
-            <w:r>
-              <w:t xml:space="preserve">, e: </w:t>
-            </w:r>
-            <w:proofErr w:type="spellStart"/>
-            <w:r>
-              <w:t>object</w:t>
-            </w:r>
-            <w:proofErr w:type="spellEnd"/>
+            <w:r>
+              <w:t>sender: object, e: object</w:t>
+            </w:r>
           </w:p>
         </w:tc>
         <w:tc>
@@ -9223,11 +7705,9 @@
             <w:pPr>
               <w:ind w:firstLine="0"/>
             </w:pPr>
-            <w:proofErr w:type="spellStart"/>
             <w:r>
               <w:t>void</w:t>
             </w:r>
-            <w:proofErr w:type="spellEnd"/>
           </w:p>
         </w:tc>
         <w:tc>
@@ -9248,13 +7728,8 @@
     <w:p/>
     <w:p>
       <w:r>
-        <w:t xml:space="preserve">Таблица 3.6 – Используемые методы класса </w:t>
-      </w:r>
-      <w:proofErr w:type="spellStart"/>
-      <w:r>
-        <w:t>Parameters</w:t>
-      </w:r>
-      <w:proofErr w:type="spellEnd"/>
+        <w:t>Таблица 3.6 – Используемые методы класса Parameters</w:t>
+      </w:r>
     </w:p>
     <w:tbl>
       <w:tblPr>
@@ -9339,11 +7814,9 @@
             <w:pPr>
               <w:ind w:firstLine="0"/>
             </w:pPr>
-            <w:proofErr w:type="spellStart"/>
             <w:r>
               <w:t>Parameters</w:t>
             </w:r>
-            <w:proofErr w:type="spellEnd"/>
           </w:p>
         </w:tc>
         <w:tc>
@@ -9391,13 +7864,8 @@
     <w:p>
       <w:r>
         <w:lastRenderedPageBreak/>
-        <w:t xml:space="preserve">Продолжение таблицы 3.6 – Используемые методы класса </w:t>
-      </w:r>
-      <w:proofErr w:type="spellStart"/>
-      <w:r>
-        <w:t>Parameters</w:t>
-      </w:r>
-      <w:proofErr w:type="spellEnd"/>
+        <w:t>Продолжение таблицы 3.6 – Используемые методы класса Parameters</w:t>
+      </w:r>
     </w:p>
     <w:tbl>
       <w:tblPr>
@@ -9483,11 +7951,9 @@
             <w:pPr>
               <w:ind w:firstLine="0"/>
             </w:pPr>
-            <w:proofErr w:type="spellStart"/>
             <w:r>
               <w:t>GetOuterDiameterD</w:t>
             </w:r>
-            <w:proofErr w:type="spellEnd"/>
           </w:p>
         </w:tc>
         <w:tc>
@@ -9511,11 +7977,9 @@
             <w:pPr>
               <w:ind w:firstLine="0"/>
             </w:pPr>
-            <w:proofErr w:type="spellStart"/>
             <w:r>
               <w:t>double</w:t>
             </w:r>
-            <w:proofErr w:type="spellEnd"/>
           </w:p>
         </w:tc>
         <w:tc>
@@ -9541,11 +8005,9 @@
             <w:pPr>
               <w:ind w:firstLine="0"/>
             </w:pPr>
-            <w:proofErr w:type="spellStart"/>
             <w:r>
               <w:t>GetThicknessT</w:t>
             </w:r>
-            <w:proofErr w:type="spellEnd"/>
           </w:p>
         </w:tc>
         <w:tc>
@@ -9569,11 +8031,9 @@
             <w:pPr>
               <w:ind w:firstLine="0"/>
             </w:pPr>
-            <w:proofErr w:type="spellStart"/>
             <w:r>
               <w:t>double</w:t>
             </w:r>
-            <w:proofErr w:type="spellEnd"/>
           </w:p>
         </w:tc>
         <w:tc>
@@ -9599,11 +8059,9 @@
             <w:pPr>
               <w:ind w:firstLine="0"/>
             </w:pPr>
-            <w:proofErr w:type="spellStart"/>
             <w:r>
               <w:t>GetHoleDiameterd</w:t>
             </w:r>
-            <w:proofErr w:type="spellEnd"/>
           </w:p>
         </w:tc>
         <w:tc>
@@ -9627,11 +8085,9 @@
             <w:pPr>
               <w:ind w:firstLine="0"/>
             </w:pPr>
-            <w:proofErr w:type="spellStart"/>
             <w:r>
               <w:t>double</w:t>
             </w:r>
-            <w:proofErr w:type="spellEnd"/>
           </w:p>
         </w:tc>
         <w:tc>
@@ -9657,11 +8113,9 @@
             <w:pPr>
               <w:ind w:firstLine="0"/>
             </w:pPr>
-            <w:proofErr w:type="spellStart"/>
             <w:r>
               <w:t>GetChamferRadiusR</w:t>
             </w:r>
-            <w:proofErr w:type="spellEnd"/>
           </w:p>
         </w:tc>
         <w:tc>
@@ -9685,11 +8139,9 @@
             <w:pPr>
               <w:ind w:firstLine="0"/>
             </w:pPr>
-            <w:proofErr w:type="spellStart"/>
             <w:r>
               <w:t>double</w:t>
             </w:r>
-            <w:proofErr w:type="spellEnd"/>
           </w:p>
         </w:tc>
         <w:tc>
@@ -9715,11 +8167,9 @@
             <w:pPr>
               <w:ind w:firstLine="0"/>
             </w:pPr>
-            <w:proofErr w:type="spellStart"/>
             <w:r>
               <w:t>GetRecessRadiusL</w:t>
             </w:r>
-            <w:proofErr w:type="spellEnd"/>
           </w:p>
         </w:tc>
         <w:tc>
@@ -9743,11 +8193,9 @@
             <w:pPr>
               <w:ind w:firstLine="0"/>
             </w:pPr>
-            <w:proofErr w:type="spellStart"/>
             <w:r>
               <w:t>double</w:t>
             </w:r>
-            <w:proofErr w:type="spellEnd"/>
           </w:p>
         </w:tc>
         <w:tc>
@@ -9773,11 +8221,9 @@
             <w:pPr>
               <w:ind w:firstLine="0"/>
             </w:pPr>
-            <w:proofErr w:type="spellStart"/>
             <w:r>
               <w:t>GetRecessDepthG</w:t>
             </w:r>
-            <w:proofErr w:type="spellEnd"/>
           </w:p>
         </w:tc>
         <w:tc>
@@ -9801,11 +8247,9 @@
             <w:pPr>
               <w:ind w:firstLine="0"/>
             </w:pPr>
-            <w:proofErr w:type="spellStart"/>
             <w:r>
               <w:t>double</w:t>
             </w:r>
-            <w:proofErr w:type="spellEnd"/>
           </w:p>
         </w:tc>
         <w:tc>
@@ -9831,11 +8275,9 @@
             <w:pPr>
               <w:ind w:firstLine="0"/>
             </w:pPr>
-            <w:proofErr w:type="spellStart"/>
             <w:r>
               <w:t>SetOuterDiameterD</w:t>
             </w:r>
-            <w:proofErr w:type="spellEnd"/>
           </w:p>
         </w:tc>
         <w:tc>
@@ -9846,19 +8288,9 @@
             <w:pPr>
               <w:ind w:firstLine="0"/>
             </w:pPr>
-            <w:proofErr w:type="spellStart"/>
-            <w:r>
-              <w:t>value</w:t>
-            </w:r>
-            <w:proofErr w:type="spellEnd"/>
-            <w:r>
-              <w:t xml:space="preserve">: </w:t>
-            </w:r>
-            <w:proofErr w:type="spellStart"/>
-            <w:r>
-              <w:t>double</w:t>
-            </w:r>
-            <w:proofErr w:type="spellEnd"/>
+            <w:r>
+              <w:t>value: double</w:t>
+            </w:r>
           </w:p>
         </w:tc>
         <w:tc>
@@ -9869,11 +8301,9 @@
             <w:pPr>
               <w:ind w:firstLine="0"/>
             </w:pPr>
-            <w:proofErr w:type="spellStart"/>
             <w:r>
               <w:t>void</w:t>
             </w:r>
-            <w:proofErr w:type="spellEnd"/>
           </w:p>
         </w:tc>
         <w:tc>
@@ -9899,11 +8329,9 @@
             <w:pPr>
               <w:ind w:firstLine="0"/>
             </w:pPr>
-            <w:proofErr w:type="spellStart"/>
             <w:r>
               <w:t>SetThicknessT</w:t>
             </w:r>
-            <w:proofErr w:type="spellEnd"/>
           </w:p>
         </w:tc>
         <w:tc>
@@ -9914,19 +8342,9 @@
             <w:pPr>
               <w:ind w:firstLine="0"/>
             </w:pPr>
-            <w:proofErr w:type="spellStart"/>
-            <w:r>
-              <w:t>value</w:t>
-            </w:r>
-            <w:proofErr w:type="spellEnd"/>
-            <w:r>
-              <w:t xml:space="preserve">: </w:t>
-            </w:r>
-            <w:proofErr w:type="spellStart"/>
-            <w:r>
-              <w:t>double</w:t>
-            </w:r>
-            <w:proofErr w:type="spellEnd"/>
+            <w:r>
+              <w:t>value: double</w:t>
+            </w:r>
           </w:p>
         </w:tc>
         <w:tc>
@@ -9937,11 +8355,9 @@
             <w:pPr>
               <w:ind w:firstLine="0"/>
             </w:pPr>
-            <w:proofErr w:type="spellStart"/>
             <w:r>
               <w:t>void</w:t>
             </w:r>
-            <w:proofErr w:type="spellEnd"/>
           </w:p>
         </w:tc>
         <w:tc>
@@ -9967,11 +8383,9 @@
             <w:pPr>
               <w:ind w:firstLine="0"/>
             </w:pPr>
-            <w:proofErr w:type="spellStart"/>
             <w:r>
               <w:t>SetHoleDiameterd</w:t>
             </w:r>
-            <w:proofErr w:type="spellEnd"/>
           </w:p>
         </w:tc>
         <w:tc>
@@ -9982,19 +8396,9 @@
             <w:pPr>
               <w:ind w:firstLine="0"/>
             </w:pPr>
-            <w:proofErr w:type="spellStart"/>
-            <w:r>
-              <w:t>value</w:t>
-            </w:r>
-            <w:proofErr w:type="spellEnd"/>
-            <w:r>
-              <w:t xml:space="preserve">: </w:t>
-            </w:r>
-            <w:proofErr w:type="spellStart"/>
-            <w:r>
-              <w:t>double</w:t>
-            </w:r>
-            <w:proofErr w:type="spellEnd"/>
+            <w:r>
+              <w:t>value: double</w:t>
+            </w:r>
           </w:p>
         </w:tc>
         <w:tc>
@@ -10005,11 +8409,9 @@
             <w:pPr>
               <w:ind w:firstLine="0"/>
             </w:pPr>
-            <w:proofErr w:type="spellStart"/>
             <w:r>
               <w:t>void</w:t>
             </w:r>
-            <w:proofErr w:type="spellEnd"/>
           </w:p>
         </w:tc>
         <w:tc>
@@ -10035,11 +8437,9 @@
             <w:pPr>
               <w:ind w:firstLine="0"/>
             </w:pPr>
-            <w:proofErr w:type="spellStart"/>
             <w:r>
               <w:t>SetChamferRadiusR</w:t>
             </w:r>
-            <w:proofErr w:type="spellEnd"/>
           </w:p>
         </w:tc>
         <w:tc>
@@ -10050,19 +8450,9 @@
             <w:pPr>
               <w:ind w:firstLine="0"/>
             </w:pPr>
-            <w:proofErr w:type="spellStart"/>
-            <w:r>
-              <w:t>value</w:t>
-            </w:r>
-            <w:proofErr w:type="spellEnd"/>
-            <w:r>
-              <w:t xml:space="preserve">: </w:t>
-            </w:r>
-            <w:proofErr w:type="spellStart"/>
-            <w:r>
-              <w:t>double</w:t>
-            </w:r>
-            <w:proofErr w:type="spellEnd"/>
+            <w:r>
+              <w:t>value: double</w:t>
+            </w:r>
           </w:p>
         </w:tc>
         <w:tc>
@@ -10073,11 +8463,9 @@
             <w:pPr>
               <w:ind w:firstLine="0"/>
             </w:pPr>
-            <w:proofErr w:type="spellStart"/>
             <w:r>
               <w:t>void</w:t>
             </w:r>
-            <w:proofErr w:type="spellEnd"/>
           </w:p>
         </w:tc>
         <w:tc>
@@ -10103,11 +8491,9 @@
             <w:pPr>
               <w:ind w:firstLine="0"/>
             </w:pPr>
-            <w:proofErr w:type="spellStart"/>
             <w:r>
               <w:t>SetRecessRadiusL</w:t>
             </w:r>
-            <w:proofErr w:type="spellEnd"/>
           </w:p>
         </w:tc>
         <w:tc>
@@ -10118,19 +8504,9 @@
             <w:pPr>
               <w:ind w:firstLine="0"/>
             </w:pPr>
-            <w:proofErr w:type="spellStart"/>
-            <w:r>
-              <w:t>value</w:t>
-            </w:r>
-            <w:proofErr w:type="spellEnd"/>
-            <w:r>
-              <w:t xml:space="preserve">: </w:t>
-            </w:r>
-            <w:proofErr w:type="spellStart"/>
-            <w:r>
-              <w:t>double</w:t>
-            </w:r>
-            <w:proofErr w:type="spellEnd"/>
+            <w:r>
+              <w:t>value: double</w:t>
+            </w:r>
           </w:p>
         </w:tc>
         <w:tc>
@@ -10141,11 +8517,9 @@
             <w:pPr>
               <w:ind w:firstLine="0"/>
             </w:pPr>
-            <w:proofErr w:type="spellStart"/>
             <w:r>
               <w:t>void</w:t>
             </w:r>
-            <w:proofErr w:type="spellEnd"/>
           </w:p>
         </w:tc>
         <w:tc>
@@ -10157,21 +8531,8 @@
               <w:ind w:firstLine="0"/>
             </w:pPr>
             <w:r>
-              <w:t xml:space="preserve">Устанавливает L с проверкой условия d </w:t>
-            </w:r>
-            <w:proofErr w:type="gramStart"/>
-            <w:r>
-              <w:t>&lt; L</w:t>
-            </w:r>
-            <w:proofErr w:type="gramEnd"/>
-            <w:r>
-              <w:t xml:space="preserve"> </w:t>
-            </w:r>
-            <w:proofErr w:type="gramStart"/>
-            <w:r>
-              <w:t>&lt; D.</w:t>
-            </w:r>
-            <w:proofErr w:type="gramEnd"/>
+              <w:t>Устанавливает L с проверкой условия d &lt; L &lt; D.</w:t>
+            </w:r>
           </w:p>
         </w:tc>
       </w:tr>
@@ -10184,11 +8545,9 @@
             <w:pPr>
               <w:ind w:firstLine="0"/>
             </w:pPr>
-            <w:proofErr w:type="spellStart"/>
             <w:r>
               <w:t>SetRecessDepthG</w:t>
             </w:r>
-            <w:proofErr w:type="spellEnd"/>
           </w:p>
         </w:tc>
         <w:tc>
@@ -10199,19 +8558,9 @@
             <w:pPr>
               <w:ind w:firstLine="0"/>
             </w:pPr>
-            <w:proofErr w:type="spellStart"/>
-            <w:r>
-              <w:t>value</w:t>
-            </w:r>
-            <w:proofErr w:type="spellEnd"/>
-            <w:r>
-              <w:t xml:space="preserve">: </w:t>
-            </w:r>
-            <w:proofErr w:type="spellStart"/>
-            <w:r>
-              <w:t>double</w:t>
-            </w:r>
-            <w:proofErr w:type="spellEnd"/>
+            <w:r>
+              <w:t>value: double</w:t>
+            </w:r>
           </w:p>
         </w:tc>
         <w:tc>
@@ -10222,11 +8571,9 @@
             <w:pPr>
               <w:ind w:firstLine="0"/>
             </w:pPr>
-            <w:proofErr w:type="spellStart"/>
             <w:r>
               <w:t>void</w:t>
             </w:r>
-            <w:proofErr w:type="spellEnd"/>
           </w:p>
         </w:tc>
         <w:tc>
@@ -10238,21 +8585,8 @@
               <w:ind w:firstLine="0"/>
             </w:pPr>
             <w:r>
-              <w:t xml:space="preserve">Устанавливает G с проверкой условия 0 </w:t>
-            </w:r>
-            <w:proofErr w:type="gramStart"/>
-            <w:r>
-              <w:t>&lt; G</w:t>
-            </w:r>
-            <w:proofErr w:type="gramEnd"/>
-            <w:r>
-              <w:t xml:space="preserve"> </w:t>
-            </w:r>
-            <w:proofErr w:type="gramStart"/>
-            <w:r>
-              <w:t>&lt; T.</w:t>
-            </w:r>
-            <w:proofErr w:type="gramEnd"/>
+              <w:t>Устанавливает G с проверкой условия 0 &lt; G &lt; T.</w:t>
+            </w:r>
           </w:p>
         </w:tc>
       </w:tr>
@@ -10261,13 +8595,8 @@
     <w:p>
       <w:r>
         <w:lastRenderedPageBreak/>
-        <w:t xml:space="preserve">Окончание таблицы 3.6 – Используемые методы класса </w:t>
-      </w:r>
-      <w:proofErr w:type="spellStart"/>
-      <w:r>
-        <w:t>Parameters</w:t>
-      </w:r>
-      <w:proofErr w:type="spellEnd"/>
+        <w:t>Окончание таблицы 3.6 – Используемые методы класса Parameters</w:t>
+      </w:r>
     </w:p>
     <w:tbl>
       <w:tblPr>
@@ -10349,11 +8678,9 @@
             <w:pPr>
               <w:ind w:firstLine="0"/>
             </w:pPr>
-            <w:proofErr w:type="spellStart"/>
             <w:r>
               <w:t>ValidateRange</w:t>
             </w:r>
-            <w:proofErr w:type="spellEnd"/>
           </w:p>
         </w:tc>
         <w:tc>
@@ -10371,21 +8698,7 @@
               <w:rPr>
                 <w:lang w:val="en-US"/>
               </w:rPr>
-              <w:t xml:space="preserve">param: </w:t>
-            </w:r>
-            <w:proofErr w:type="spellStart"/>
-            <w:r>
-              <w:rPr>
-                <w:lang w:val="en-US"/>
-              </w:rPr>
-              <w:t>ParameterId</w:t>
-            </w:r>
-            <w:proofErr w:type="spellEnd"/>
-            <w:r>
-              <w:rPr>
-                <w:lang w:val="en-US"/>
-              </w:rPr>
-              <w:t>, value: double, min: double, max: double</w:t>
+              <w:t>param: ParameterId, value: double, min: double, max: double</w:t>
             </w:r>
           </w:p>
         </w:tc>
@@ -10397,11 +8710,9 @@
             <w:pPr>
               <w:ind w:firstLine="0"/>
             </w:pPr>
-            <w:proofErr w:type="spellStart"/>
             <w:r>
               <w:t>void</w:t>
             </w:r>
-            <w:proofErr w:type="spellEnd"/>
           </w:p>
         </w:tc>
         <w:tc>
@@ -10413,15 +8724,7 @@
               <w:ind w:firstLine="0"/>
             </w:pPr>
             <w:r>
-              <w:t xml:space="preserve">Приватная универсальная проверка диапазона одного параметра; при нарушении генерирует </w:t>
-            </w:r>
-            <w:proofErr w:type="spellStart"/>
-            <w:r>
-              <w:t>ValidationException</w:t>
-            </w:r>
-            <w:proofErr w:type="spellEnd"/>
-            <w:r>
-              <w:t>.</w:t>
+              <w:t>Приватная универсальная проверка диапазона одного параметра; при нарушении генерирует ValidationException.</w:t>
             </w:r>
           </w:p>
         </w:tc>
@@ -10435,11 +8738,9 @@
             <w:pPr>
               <w:ind w:firstLine="0"/>
             </w:pPr>
-            <w:proofErr w:type="spellStart"/>
             <w:r>
               <w:t>ValidateAll</w:t>
             </w:r>
-            <w:proofErr w:type="spellEnd"/>
           </w:p>
         </w:tc>
         <w:tc>
@@ -10463,11 +8764,9 @@
             <w:pPr>
               <w:ind w:firstLine="0"/>
             </w:pPr>
-            <w:proofErr w:type="spellStart"/>
             <w:r>
               <w:t>void</w:t>
             </w:r>
-            <w:proofErr w:type="spellEnd"/>
           </w:p>
         </w:tc>
         <w:tc>
@@ -10479,55 +8778,7 @@
               <w:ind w:firstLine="0"/>
             </w:pPr>
             <w:r>
-              <w:t xml:space="preserve">Публичная сквозная проверка зависимостей: T ≤ D/10; d </w:t>
-            </w:r>
-            <w:proofErr w:type="gramStart"/>
-            <w:r>
-              <w:t>&lt; D</w:t>
-            </w:r>
-            <w:proofErr w:type="gramEnd"/>
-            <w:r>
-              <w:t xml:space="preserve">; d </w:t>
-            </w:r>
-            <w:proofErr w:type="gramStart"/>
-            <w:r>
-              <w:t>&lt; L</w:t>
-            </w:r>
-            <w:proofErr w:type="gramEnd"/>
-            <w:r>
-              <w:t xml:space="preserve"> </w:t>
-            </w:r>
-            <w:proofErr w:type="gramStart"/>
-            <w:r>
-              <w:t>&lt; D</w:t>
-            </w:r>
-            <w:proofErr w:type="gramEnd"/>
-            <w:r>
-              <w:t xml:space="preserve">; 0 </w:t>
-            </w:r>
-            <w:proofErr w:type="gramStart"/>
-            <w:r>
-              <w:t>&lt; G</w:t>
-            </w:r>
-            <w:proofErr w:type="gramEnd"/>
-            <w:r>
-              <w:t xml:space="preserve"> </w:t>
-            </w:r>
-            <w:proofErr w:type="gramStart"/>
-            <w:r>
-              <w:t>&lt; T.</w:t>
-            </w:r>
-            <w:proofErr w:type="gramEnd"/>
-            <w:r>
-              <w:t xml:space="preserve"> При нарушении генерирует </w:t>
-            </w:r>
-            <w:proofErr w:type="spellStart"/>
-            <w:r>
-              <w:t>ValidationException</w:t>
-            </w:r>
-            <w:proofErr w:type="spellEnd"/>
-            <w:r>
-              <w:t>.</w:t>
+              <w:t>Публичная сквозная проверка зависимостей: T ≤ D/10; d &lt; D; d &lt; L &lt; D; 0 &lt; G &lt; T. При нарушении генерирует ValidationException.</w:t>
             </w:r>
           </w:p>
         </w:tc>
@@ -10561,13 +8812,8 @@
     <w:p>
       <w:r>
         <w:lastRenderedPageBreak/>
-        <w:t xml:space="preserve">Таблица 3.7 – Используемые методы класса </w:t>
-      </w:r>
-      <w:proofErr w:type="spellStart"/>
-      <w:r>
-        <w:t>Wrapper</w:t>
-      </w:r>
-      <w:proofErr w:type="spellEnd"/>
+        <w:t>Таблица 3.7 – Используемые методы класса Wrapper</w:t>
+      </w:r>
     </w:p>
     <w:tbl>
       <w:tblPr>
@@ -10652,11 +8898,9 @@
             <w:pPr>
               <w:ind w:firstLine="0"/>
             </w:pPr>
-            <w:proofErr w:type="spellStart"/>
             <w:r>
               <w:t>AttachOrRunCAD</w:t>
             </w:r>
-            <w:proofErr w:type="spellEnd"/>
           </w:p>
         </w:tc>
         <w:tc>
@@ -10680,11 +8924,9 @@
             <w:pPr>
               <w:ind w:firstLine="0"/>
             </w:pPr>
-            <w:proofErr w:type="spellStart"/>
             <w:r>
               <w:t>void</w:t>
             </w:r>
-            <w:proofErr w:type="spellEnd"/>
           </w:p>
         </w:tc>
         <w:tc>
@@ -10736,11 +8978,9 @@
             <w:pPr>
               <w:ind w:firstLine="0"/>
             </w:pPr>
-            <w:proofErr w:type="spellStart"/>
             <w:r>
               <w:t>void</w:t>
             </w:r>
-            <w:proofErr w:type="spellEnd"/>
           </w:p>
         </w:tc>
         <w:tc>
@@ -10766,11 +9006,9 @@
             <w:pPr>
               <w:ind w:firstLine="0"/>
             </w:pPr>
-            <w:proofErr w:type="spellStart"/>
             <w:r>
               <w:t>GetTopPart</w:t>
             </w:r>
-            <w:proofErr w:type="spellEnd"/>
           </w:p>
         </w:tc>
         <w:tc>
@@ -10794,11 +9032,9 @@
             <w:pPr>
               <w:ind w:firstLine="0"/>
             </w:pPr>
-            <w:proofErr w:type="spellStart"/>
             <w:r>
               <w:t>object</w:t>
             </w:r>
-            <w:proofErr w:type="spellEnd"/>
           </w:p>
         </w:tc>
         <w:tc>
@@ -10824,11 +9060,9 @@
             <w:pPr>
               <w:ind w:firstLine="0"/>
             </w:pPr>
-            <w:proofErr w:type="spellStart"/>
             <w:r>
               <w:t>CreateSketchOnPlane</w:t>
             </w:r>
-            <w:proofErr w:type="spellEnd"/>
           </w:p>
         </w:tc>
         <w:tc>
@@ -10839,19 +9073,9 @@
             <w:pPr>
               <w:ind w:firstLine="0"/>
             </w:pPr>
-            <w:proofErr w:type="spellStart"/>
-            <w:r>
-              <w:t>plane</w:t>
-            </w:r>
-            <w:proofErr w:type="spellEnd"/>
-            <w:r>
-              <w:t xml:space="preserve">: </w:t>
-            </w:r>
-            <w:proofErr w:type="spellStart"/>
-            <w:r>
-              <w:t>string</w:t>
-            </w:r>
-            <w:proofErr w:type="spellEnd"/>
+            <w:r>
+              <w:t>plane: string</w:t>
+            </w:r>
           </w:p>
         </w:tc>
         <w:tc>
@@ -10862,11 +9086,9 @@
             <w:pPr>
               <w:ind w:firstLine="0"/>
             </w:pPr>
-            <w:proofErr w:type="spellStart"/>
             <w:r>
               <w:t>object</w:t>
             </w:r>
-            <w:proofErr w:type="spellEnd"/>
           </w:p>
         </w:tc>
         <w:tc>
@@ -10892,11 +9114,9 @@
             <w:pPr>
               <w:ind w:firstLine="0"/>
             </w:pPr>
-            <w:proofErr w:type="spellStart"/>
             <w:r>
               <w:t>DrawCircle</w:t>
             </w:r>
-            <w:proofErr w:type="spellEnd"/>
           </w:p>
         </w:tc>
         <w:tc>
@@ -10914,21 +9134,7 @@
               <w:rPr>
                 <w:lang w:val="en-US"/>
               </w:rPr>
-              <w:t xml:space="preserve">xc: double, </w:t>
-            </w:r>
-            <w:proofErr w:type="spellStart"/>
-            <w:r>
-              <w:rPr>
-                <w:lang w:val="en-US"/>
-              </w:rPr>
-              <w:t>yc</w:t>
-            </w:r>
-            <w:proofErr w:type="spellEnd"/>
-            <w:r>
-              <w:rPr>
-                <w:lang w:val="en-US"/>
-              </w:rPr>
-              <w:t>: double, radius: double</w:t>
+              <w:t>xc: double, yc: double, radius: double</w:t>
             </w:r>
           </w:p>
         </w:tc>
@@ -10940,11 +9146,9 @@
             <w:pPr>
               <w:ind w:firstLine="0"/>
             </w:pPr>
-            <w:proofErr w:type="spellStart"/>
             <w:r>
               <w:t>void</w:t>
             </w:r>
-            <w:proofErr w:type="spellEnd"/>
           </w:p>
         </w:tc>
         <w:tc>
@@ -10970,11 +9174,9 @@
             <w:pPr>
               <w:ind w:firstLine="0"/>
             </w:pPr>
-            <w:proofErr w:type="spellStart"/>
             <w:r>
               <w:t>FinishSketch</w:t>
             </w:r>
-            <w:proofErr w:type="spellEnd"/>
           </w:p>
         </w:tc>
         <w:tc>
@@ -10985,19 +9187,9 @@
             <w:pPr>
               <w:ind w:firstLine="0"/>
             </w:pPr>
-            <w:proofErr w:type="spellStart"/>
-            <w:r>
-              <w:t>sketch</w:t>
-            </w:r>
-            <w:proofErr w:type="spellEnd"/>
-            <w:r>
-              <w:t xml:space="preserve">: </w:t>
-            </w:r>
-            <w:proofErr w:type="spellStart"/>
-            <w:r>
-              <w:t>object</w:t>
-            </w:r>
-            <w:proofErr w:type="spellEnd"/>
+            <w:r>
+              <w:t>sketch: object</w:t>
+            </w:r>
           </w:p>
         </w:tc>
         <w:tc>
@@ -11008,11 +9200,9 @@
             <w:pPr>
               <w:ind w:firstLine="0"/>
             </w:pPr>
-            <w:proofErr w:type="spellStart"/>
             <w:r>
               <w:t>void</w:t>
             </w:r>
-            <w:proofErr w:type="spellEnd"/>
           </w:p>
         </w:tc>
         <w:tc>
@@ -11037,13 +9227,8 @@
     <w:p>
       <w:r>
         <w:lastRenderedPageBreak/>
-        <w:t xml:space="preserve">Окончание таблицы 3.7 – Используемые методы класса </w:t>
-      </w:r>
-      <w:proofErr w:type="spellStart"/>
-      <w:r>
-        <w:t>Wrapper</w:t>
-      </w:r>
-      <w:proofErr w:type="spellEnd"/>
+        <w:t>Окончание таблицы 3.7 – Используемые методы класса Wrapper</w:t>
+      </w:r>
     </w:p>
     <w:tbl>
       <w:tblPr>
@@ -11125,11 +9310,9 @@
             <w:pPr>
               <w:ind w:firstLine="0"/>
             </w:pPr>
-            <w:proofErr w:type="spellStart"/>
             <w:r>
               <w:t>BossByRevolve</w:t>
             </w:r>
-            <w:proofErr w:type="spellEnd"/>
           </w:p>
         </w:tc>
         <w:tc>
@@ -11147,21 +9330,7 @@
               <w:rPr>
                 <w:lang w:val="en-US"/>
               </w:rPr>
-              <w:t xml:space="preserve">sketch: object, axis: string, </w:t>
-            </w:r>
-            <w:proofErr w:type="spellStart"/>
-            <w:r>
-              <w:rPr>
-                <w:lang w:val="en-US"/>
-              </w:rPr>
-              <w:t>angleDeg</w:t>
-            </w:r>
-            <w:proofErr w:type="spellEnd"/>
-            <w:r>
-              <w:rPr>
-                <w:lang w:val="en-US"/>
-              </w:rPr>
-              <w:t>: double</w:t>
+              <w:t>sketch: object, axis: string, angleDeg: double</w:t>
             </w:r>
           </w:p>
         </w:tc>
@@ -11173,11 +9342,9 @@
             <w:pPr>
               <w:ind w:firstLine="0"/>
             </w:pPr>
-            <w:proofErr w:type="spellStart"/>
             <w:r>
               <w:t>void</w:t>
             </w:r>
-            <w:proofErr w:type="spellEnd"/>
           </w:p>
         </w:tc>
         <w:tc>
@@ -11203,11 +9370,9 @@
             <w:pPr>
               <w:ind w:firstLine="0"/>
             </w:pPr>
-            <w:proofErr w:type="spellStart"/>
             <w:r>
               <w:t>CutByExtrusionThroughAll</w:t>
             </w:r>
-            <w:proofErr w:type="spellEnd"/>
           </w:p>
         </w:tc>
         <w:tc>
@@ -11218,35 +9383,9 @@
             <w:pPr>
               <w:ind w:firstLine="0"/>
             </w:pPr>
-            <w:proofErr w:type="spellStart"/>
-            <w:r>
-              <w:t>sketch</w:t>
-            </w:r>
-            <w:proofErr w:type="spellEnd"/>
-            <w:r>
-              <w:t xml:space="preserve">: </w:t>
-            </w:r>
-            <w:proofErr w:type="spellStart"/>
-            <w:r>
-              <w:t>object</w:t>
-            </w:r>
-            <w:proofErr w:type="spellEnd"/>
-            <w:r>
-              <w:t xml:space="preserve">, </w:t>
-            </w:r>
-            <w:proofErr w:type="spellStart"/>
-            <w:r>
-              <w:t>forward</w:t>
-            </w:r>
-            <w:proofErr w:type="spellEnd"/>
-            <w:r>
-              <w:t xml:space="preserve">: </w:t>
-            </w:r>
-            <w:proofErr w:type="spellStart"/>
-            <w:r>
-              <w:t>bool</w:t>
-            </w:r>
-            <w:proofErr w:type="spellEnd"/>
+            <w:r>
+              <w:t>sketch: object, forward: bool</w:t>
+            </w:r>
           </w:p>
         </w:tc>
         <w:tc>
@@ -11257,11 +9396,9 @@
             <w:pPr>
               <w:ind w:firstLine="0"/>
             </w:pPr>
-            <w:proofErr w:type="spellStart"/>
             <w:r>
               <w:t>void</w:t>
             </w:r>
-            <w:proofErr w:type="spellEnd"/>
           </w:p>
         </w:tc>
         <w:tc>
@@ -11287,11 +9424,9 @@
             <w:pPr>
               <w:ind w:firstLine="0"/>
             </w:pPr>
-            <w:proofErr w:type="spellStart"/>
             <w:r>
               <w:t>CutByExtrusionDepth</w:t>
             </w:r>
-            <w:proofErr w:type="spellEnd"/>
           </w:p>
         </w:tc>
         <w:tc>
@@ -11321,11 +9456,9 @@
             <w:pPr>
               <w:ind w:firstLine="0"/>
             </w:pPr>
-            <w:proofErr w:type="spellStart"/>
             <w:r>
               <w:t>void</w:t>
             </w:r>
-            <w:proofErr w:type="spellEnd"/>
           </w:p>
         </w:tc>
         <w:tc>
@@ -11351,11 +9484,9 @@
             <w:pPr>
               <w:ind w:firstLine="0"/>
             </w:pPr>
-            <w:proofErr w:type="spellStart"/>
             <w:r>
               <w:t>ApplyChamferOrFillet</w:t>
             </w:r>
-            <w:proofErr w:type="spellEnd"/>
           </w:p>
         </w:tc>
         <w:tc>
@@ -11366,35 +9497,9 @@
             <w:pPr>
               <w:ind w:firstLine="0"/>
             </w:pPr>
-            <w:proofErr w:type="spellStart"/>
-            <w:r>
-              <w:t>radius</w:t>
-            </w:r>
-            <w:proofErr w:type="spellEnd"/>
-            <w:r>
-              <w:t xml:space="preserve">: </w:t>
-            </w:r>
-            <w:proofErr w:type="spellStart"/>
-            <w:r>
-              <w:t>double</w:t>
-            </w:r>
-            <w:proofErr w:type="spellEnd"/>
-            <w:r>
-              <w:t xml:space="preserve">, </w:t>
-            </w:r>
-            <w:proofErr w:type="spellStart"/>
-            <w:r>
-              <w:t>edges</w:t>
-            </w:r>
-            <w:proofErr w:type="spellEnd"/>
-            <w:r>
-              <w:t xml:space="preserve">: </w:t>
-            </w:r>
-            <w:proofErr w:type="spellStart"/>
-            <w:r>
-              <w:t>object</w:t>
-            </w:r>
-            <w:proofErr w:type="spellEnd"/>
+            <w:r>
+              <w:t>radius: double, edges: object</w:t>
+            </w:r>
           </w:p>
         </w:tc>
         <w:tc>
@@ -11405,11 +9510,9 @@
             <w:pPr>
               <w:ind w:firstLine="0"/>
             </w:pPr>
-            <w:proofErr w:type="spellStart"/>
             <w:r>
               <w:t>void</w:t>
             </w:r>
-            <w:proofErr w:type="spellEnd"/>
           </w:p>
         </w:tc>
         <w:tc>
@@ -11435,11 +9538,9 @@
             <w:pPr>
               <w:ind w:firstLine="0"/>
             </w:pPr>
-            <w:proofErr w:type="spellStart"/>
             <w:r>
               <w:t>SaveAs</w:t>
             </w:r>
-            <w:proofErr w:type="spellEnd"/>
           </w:p>
         </w:tc>
         <w:tc>
@@ -11450,19 +9551,9 @@
             <w:pPr>
               <w:ind w:firstLine="0"/>
             </w:pPr>
-            <w:proofErr w:type="spellStart"/>
-            <w:r>
-              <w:t>path</w:t>
-            </w:r>
-            <w:proofErr w:type="spellEnd"/>
-            <w:r>
-              <w:t xml:space="preserve">: </w:t>
-            </w:r>
-            <w:proofErr w:type="spellStart"/>
-            <w:r>
-              <w:t>string</w:t>
-            </w:r>
-            <w:proofErr w:type="spellEnd"/>
+            <w:r>
+              <w:t>path: string</w:t>
+            </w:r>
           </w:p>
         </w:tc>
         <w:tc>
@@ -11473,11 +9564,9 @@
             <w:pPr>
               <w:ind w:firstLine="0"/>
             </w:pPr>
-            <w:proofErr w:type="spellStart"/>
             <w:r>
               <w:t>void</w:t>
             </w:r>
-            <w:proofErr w:type="spellEnd"/>
           </w:p>
         </w:tc>
         <w:tc>
@@ -11503,13 +9592,8 @@
     <w:p>
       <w:r>
         <w:lastRenderedPageBreak/>
-        <w:t xml:space="preserve">Таблица 3.8 – Свойства и конструктор класса </w:t>
-      </w:r>
-      <w:proofErr w:type="spellStart"/>
-      <w:r>
-        <w:t>ValidationException</w:t>
-      </w:r>
-      <w:proofErr w:type="spellEnd"/>
+        <w:t>Таблица 3.8 – Свойства и конструктор класса ValidationException</w:t>
+      </w:r>
     </w:p>
     <w:tbl>
       <w:tblPr>
@@ -11591,11 +9675,9 @@
             <w:pPr>
               <w:ind w:firstLine="0"/>
             </w:pPr>
-            <w:proofErr w:type="spellStart"/>
             <w:r>
               <w:t>string</w:t>
             </w:r>
-            <w:proofErr w:type="spellEnd"/>
           </w:p>
         </w:tc>
         <w:tc>
@@ -11621,11 +9703,9 @@
             <w:pPr>
               <w:ind w:firstLine="0"/>
             </w:pPr>
-            <w:proofErr w:type="spellStart"/>
             <w:r>
               <w:t>InvalidParameters</w:t>
             </w:r>
-            <w:proofErr w:type="spellEnd"/>
           </w:p>
         </w:tc>
         <w:tc>
@@ -11636,18 +9716,8 @@
             <w:pPr>
               <w:ind w:firstLine="0"/>
             </w:pPr>
-            <w:proofErr w:type="gramStart"/>
-            <w:r>
-              <w:t>List&lt;</w:t>
-            </w:r>
-            <w:proofErr w:type="spellStart"/>
-            <w:proofErr w:type="gramEnd"/>
-            <w:r>
-              <w:t>ParameterId</w:t>
-            </w:r>
-            <w:proofErr w:type="spellEnd"/>
-            <w:r>
-              <w:t>&gt;</w:t>
+            <w:r>
+              <w:t>List&lt;ParameterId&gt;</w:t>
             </w:r>
           </w:p>
         </w:tc>
@@ -11674,31 +9744,8 @@
             <w:pPr>
               <w:ind w:firstLine="0"/>
             </w:pPr>
-            <w:proofErr w:type="spellStart"/>
-            <w:proofErr w:type="gramStart"/>
-            <w:r>
-              <w:t>ValidationException</w:t>
-            </w:r>
-            <w:proofErr w:type="spellEnd"/>
-            <w:r>
-              <w:t>(</w:t>
-            </w:r>
-            <w:proofErr w:type="spellStart"/>
-            <w:proofErr w:type="gramEnd"/>
-            <w:r>
-              <w:t>message</w:t>
-            </w:r>
-            <w:proofErr w:type="spellEnd"/>
-            <w:r>
-              <w:t xml:space="preserve">, </w:t>
-            </w:r>
-            <w:proofErr w:type="spellStart"/>
-            <w:r>
-              <w:t>invalidParams</w:t>
-            </w:r>
-            <w:proofErr w:type="spellEnd"/>
-            <w:r>
-              <w:t>)</w:t>
+            <w:r>
+              <w:t>ValidationException(message, invalidParams)</w:t>
             </w:r>
           </w:p>
         </w:tc>
@@ -11733,13 +9780,8 @@
     <w:p/>
     <w:p>
       <w:r>
-        <w:t xml:space="preserve">Таблица 3.9 – Перечисление </w:t>
-      </w:r>
-      <w:proofErr w:type="spellStart"/>
-      <w:r>
-        <w:t>ParameterId</w:t>
-      </w:r>
-      <w:proofErr w:type="spellEnd"/>
+        <w:t>Таблица 3.9 – Перечисление ParameterId</w:t>
+      </w:r>
     </w:p>
     <w:tbl>
       <w:tblPr>
@@ -11792,11 +9834,9 @@
             <w:pPr>
               <w:ind w:firstLine="0"/>
             </w:pPr>
-            <w:proofErr w:type="spellStart"/>
             <w:r>
               <w:t>OuterDiameterD</w:t>
             </w:r>
-            <w:proofErr w:type="spellEnd"/>
           </w:p>
         </w:tc>
         <w:tc>
@@ -11822,11 +9862,9 @@
             <w:pPr>
               <w:ind w:firstLine="0"/>
             </w:pPr>
-            <w:proofErr w:type="spellStart"/>
             <w:r>
               <w:t>ThicknessT</w:t>
             </w:r>
-            <w:proofErr w:type="spellEnd"/>
           </w:p>
         </w:tc>
         <w:tc>
@@ -11852,11 +9890,9 @@
             <w:pPr>
               <w:ind w:firstLine="0"/>
             </w:pPr>
-            <w:proofErr w:type="spellStart"/>
             <w:r>
               <w:t>HoleDiameterd</w:t>
             </w:r>
-            <w:proofErr w:type="spellEnd"/>
           </w:p>
         </w:tc>
         <w:tc>
@@ -11882,11 +9918,9 @@
             <w:pPr>
               <w:ind w:firstLine="0"/>
             </w:pPr>
-            <w:proofErr w:type="spellStart"/>
             <w:r>
               <w:t>ChamferRadiusR</w:t>
             </w:r>
-            <w:proofErr w:type="spellEnd"/>
           </w:p>
         </w:tc>
         <w:tc>
@@ -11912,11 +9946,9 @@
             <w:pPr>
               <w:ind w:firstLine="0"/>
             </w:pPr>
-            <w:proofErr w:type="spellStart"/>
             <w:r>
               <w:t>RecessRadiusL</w:t>
             </w:r>
-            <w:proofErr w:type="spellEnd"/>
           </w:p>
         </w:tc>
         <w:tc>
@@ -11942,11 +9974,9 @@
             <w:pPr>
               <w:ind w:firstLine="0"/>
             </w:pPr>
-            <w:proofErr w:type="spellStart"/>
             <w:r>
               <w:t>RecessDepthG</w:t>
             </w:r>
-            <w:proofErr w:type="spellEnd"/>
           </w:p>
         </w:tc>
         <w:tc>
@@ -12033,7 +10063,7 @@
                     <pic:cNvPicPr/>
                   </pic:nvPicPr>
                   <pic:blipFill>
-                    <a:blip r:embed="rId16">
+                    <a:blip r:embed="rId12">
                       <a:extLst>
                         <a:ext uri="{28A0092B-C50C-407E-A947-70E740481C1C}">
                           <a14:useLocalDpi xmlns:a14="http://schemas.microsoft.com/office/drawing/2010/main" val="0"/>
@@ -12650,7 +10680,7 @@
                     <pic:cNvPicPr/>
                   </pic:nvPicPr>
                   <pic:blipFill>
-                    <a:blip r:embed="rId17">
+                    <a:blip r:embed="rId13">
                       <a:extLst>
                         <a:ext uri="{28A0092B-C50C-407E-A947-70E740481C1C}">
                           <a14:useLocalDpi xmlns:a14="http://schemas.microsoft.com/office/drawing/2010/main" val="0"/>
@@ -12806,14 +10836,12 @@
       <w:r>
         <w:t>://</w:t>
       </w:r>
-      <w:proofErr w:type="spellStart"/>
       <w:r>
         <w:rPr>
           <w:lang w:val="en-US"/>
         </w:rPr>
         <w:t>habr</w:t>
       </w:r>
-      <w:proofErr w:type="spellEnd"/>
       <w:r>
         <w:t>.</w:t>
       </w:r>
@@ -12826,14 +10854,12 @@
       <w:r>
         <w:t>/</w:t>
       </w:r>
-      <w:proofErr w:type="spellStart"/>
       <w:r>
         <w:rPr>
           <w:lang w:val="en-US"/>
         </w:rPr>
         <w:t>ru</w:t>
       </w:r>
-      <w:proofErr w:type="spellEnd"/>
       <w:r>
         <w:t>/</w:t>
       </w:r>
@@ -13123,7 +11149,7 @@
       </w:pPr>
     </w:p>
     <w:sectPr>
-      <w:footerReference w:type="default" r:id="rId18"/>
+      <w:footerReference w:type="default" r:id="rId14"/>
       <w:pgSz w:w="11906" w:h="16838"/>
       <w:pgMar w:top="1134" w:right="850" w:bottom="1134" w:left="1701" w:header="708" w:footer="708" w:gutter="0"/>
       <w:cols w:space="708"/>
@@ -13131,934 +11157,6 @@
     </w:sectPr>
   </w:body>
 </w:document>
-</file>
-
-<file path=word/comments.xml><?xml version="1.0" encoding="utf-8"?>
-<w:comments xmlns:wpc="http://schemas.microsoft.com/office/word/2010/wordprocessingCanvas" xmlns:cx="http://schemas.microsoft.com/office/drawing/2014/chartex" xmlns:cx1="http://schemas.microsoft.com/office/drawing/2015/9/8/chartex" xmlns:cx2="http://schemas.microsoft.com/office/drawing/2015/10/21/chartex" xmlns:cx3="http://schemas.microsoft.com/office/drawing/2016/5/9/chartex" xmlns:cx4="http://schemas.microsoft.com/office/drawing/2016/5/10/chartex" xmlns:cx5="http://schemas.microsoft.com/office/drawing/2016/5/11/chartex" xmlns:cx6="http://schemas.microsoft.com/office/drawing/2016/5/12/chartex" xmlns:cx7="http://schemas.microsoft.com/office/drawing/2016/5/13/chartex" xmlns:cx8="http://schemas.microsoft.com/office/drawing/2016/5/14/chartex" xmlns:mc="http://schemas.openxmlformats.org/markup-compatibility/2006" xmlns:aink="http://schemas.microsoft.com/office/drawing/2016/ink" xmlns:am3d="http://schemas.microsoft.com/office/drawing/2017/model3d" xmlns:o="urn:schemas-microsoft-com:office:office" xmlns:oel="http://schemas.microsoft.com/office/2019/extlst" xmlns:r="http://schemas.openxmlformats.org/officeDocument/2006/relationships" xmlns:m="http://schemas.openxmlformats.org/officeDocument/2006/math" xmlns:v="urn:schemas-microsoft-com:vml" xmlns:wp14="http://schemas.microsoft.com/office/word/2010/wordprocessingDrawing" xmlns:wp="http://schemas.openxmlformats.org/drawingml/2006/wordprocessingDrawing" xmlns:w10="urn:schemas-microsoft-com:office:word" xmlns:w="http://schemas.openxmlformats.org/wordprocessingml/2006/main" xmlns:w14="http://schemas.microsoft.com/office/word/2010/wordml" xmlns:w15="http://schemas.microsoft.com/office/word/2012/wordml" xmlns:w16cex="http://schemas.microsoft.com/office/word/2018/wordml/cex" xmlns:w16cid="http://schemas.microsoft.com/office/word/2016/wordml/cid" xmlns:w16="http://schemas.microsoft.com/office/word/2018/wordml" xmlns:w16du="http://schemas.microsoft.com/office/word/2023/wordml/word16du" xmlns:w16sdtdh="http://schemas.microsoft.com/office/word/2020/wordml/sdtdatahash" xmlns:w16sdtfl="http://schemas.microsoft.com/office/word/2024/wordml/sdtformatlock" xmlns:w16se="http://schemas.microsoft.com/office/word/2015/wordml/symex" xmlns:wpg="http://schemas.microsoft.com/office/word/2010/wordprocessingGroup" xmlns:wpi="http://schemas.microsoft.com/office/word/2010/wordprocessingInk" xmlns:wne="http://schemas.microsoft.com/office/word/2006/wordml" xmlns:wps="http://schemas.microsoft.com/office/word/2010/wordprocessingShape" mc:Ignorable="w14 w15 w16se w16cid w16 w16cex w16sdtdh w16sdtfl w16du wp14">
-  <w:comment w:id="0" w:author="Kalentyev Alexey" w:date="2025-10-14T09:26:00Z" w:initials="KA">
-    <w:p>
-      <w:pPr>
-        <w:pStyle w:val="af6"/>
-        <w:rPr>
-          <w:lang w:val="ru-RU"/>
-        </w:rPr>
-      </w:pPr>
-      <w:r>
-        <w:rPr>
-          <w:rStyle w:val="af5"/>
-        </w:rPr>
-        <w:annotationRef/>
-      </w:r>
-      <w:r>
-        <w:rPr>
-          <w:lang w:val="ru-RU"/>
-        </w:rPr>
-        <w:t>Сделать компактнее.</w:t>
-      </w:r>
-      <w:r>
-        <w:rPr>
-          <w:lang w:val="ru-RU"/>
-        </w:rPr>
-        <w:br/>
-        <w:t>Ассоциаций не должно быть.</w:t>
-      </w:r>
-    </w:p>
-    <w:p>
-      <w:pPr>
-        <w:pStyle w:val="af6"/>
-        <w:rPr>
-          <w:lang w:val="ru-RU"/>
-        </w:rPr>
-      </w:pPr>
-      <w:r>
-        <w:rPr>
-          <w:lang w:val="ru-RU"/>
-        </w:rPr>
-        <w:t>Зачем отдельный валидатор?</w:t>
-      </w:r>
-    </w:p>
-    <w:p>
-      <w:pPr>
-        <w:pStyle w:val="af6"/>
-        <w:rPr>
-          <w:lang w:val="ru-RU"/>
-        </w:rPr>
-      </w:pPr>
-      <w:r>
-        <w:rPr>
-          <w:lang w:val="ru-RU"/>
-        </w:rPr>
-        <w:t xml:space="preserve">Где </w:t>
-      </w:r>
-      <w:proofErr w:type="spellStart"/>
-      <w:r>
-        <w:rPr>
-          <w:lang w:val="ru-RU"/>
-        </w:rPr>
-        <w:t>сутевые</w:t>
-      </w:r>
-      <w:proofErr w:type="spellEnd"/>
-      <w:r>
-        <w:rPr>
-          <w:lang w:val="ru-RU"/>
-        </w:rPr>
-        <w:t xml:space="preserve"> классы?</w:t>
-      </w:r>
-    </w:p>
-  </w:comment>
-  <w:comment w:id="1" w:author="Kalentyev Alexey" w:date="2025-10-14T11:48:00Z" w:initials="KA">
-    <w:p>
-      <w:pPr>
-        <w:pStyle w:val="af6"/>
-        <w:rPr>
-          <w:lang w:val="ru-RU"/>
-        </w:rPr>
-      </w:pPr>
-      <w:r>
-        <w:rPr>
-          <w:rStyle w:val="af5"/>
-        </w:rPr>
-        <w:annotationRef/>
-      </w:r>
-      <w:r>
-        <w:rPr>
-          <w:lang w:val="ru-RU"/>
-        </w:rPr>
-        <w:t>Скобочки?</w:t>
-      </w:r>
-    </w:p>
-    <w:p>
-      <w:pPr>
-        <w:pStyle w:val="af6"/>
-        <w:rPr>
-          <w:lang w:val="ru-RU"/>
-        </w:rPr>
-      </w:pPr>
-      <w:proofErr w:type="gramStart"/>
-      <w:r>
-        <w:rPr>
-          <w:lang w:val="ru-RU"/>
-        </w:rPr>
-        <w:t>Там где</w:t>
-      </w:r>
-      <w:proofErr w:type="gramEnd"/>
-      <w:r>
-        <w:rPr>
-          <w:lang w:val="ru-RU"/>
-        </w:rPr>
-        <w:t xml:space="preserve"> свойства - должен быть стереотип </w:t>
-      </w:r>
-      <w:r>
-        <w:t>properties</w:t>
-      </w:r>
-    </w:p>
-    <w:p>
-      <w:pPr>
-        <w:pStyle w:val="af6"/>
-        <w:rPr>
-          <w:lang w:val="ru-RU"/>
-        </w:rPr>
-      </w:pPr>
-      <w:proofErr w:type="spellStart"/>
-      <w:r>
-        <w:t>WeightPlate</w:t>
-      </w:r>
-      <w:proofErr w:type="spellEnd"/>
-      <w:r>
-        <w:rPr>
-          <w:lang w:val="ru-RU"/>
-        </w:rPr>
-        <w:t xml:space="preserve"> - </w:t>
-      </w:r>
-      <w:r>
-        <w:rPr>
-          <w:lang w:val="ru-RU"/>
-        </w:rPr>
-        <w:t xml:space="preserve">название, </w:t>
-      </w:r>
-      <w:proofErr w:type="spellStart"/>
-      <w:r>
-        <w:t>CreateWeightPlate</w:t>
-      </w:r>
-      <w:proofErr w:type="spellEnd"/>
-      <w:r>
-        <w:rPr>
-          <w:lang w:val="ru-RU"/>
-        </w:rPr>
-        <w:t xml:space="preserve"> - </w:t>
-      </w:r>
-      <w:r>
-        <w:rPr>
-          <w:lang w:val="ru-RU"/>
-        </w:rPr>
-        <w:t>название</w:t>
-      </w:r>
-      <w:r>
-        <w:rPr>
-          <w:lang w:val="ru-RU"/>
-        </w:rPr>
-        <w:br/>
-      </w:r>
-      <w:proofErr w:type="spellStart"/>
-      <w:r>
-        <w:t>CreateWeightPlate</w:t>
-      </w:r>
-      <w:proofErr w:type="spellEnd"/>
-      <w:r>
-        <w:rPr>
-          <w:lang w:val="ru-RU"/>
-        </w:rPr>
-        <w:t xml:space="preserve"> - </w:t>
-      </w:r>
-      <w:r>
-        <w:rPr>
-          <w:lang w:val="ru-RU"/>
-        </w:rPr>
-        <w:t>нужен объект параметров</w:t>
-      </w:r>
-    </w:p>
-    <w:p>
-      <w:pPr>
-        <w:pStyle w:val="af6"/>
-        <w:rPr>
-          <w:lang w:val="ru-RU"/>
-        </w:rPr>
-      </w:pPr>
-      <w:r>
-        <w:rPr>
-          <w:lang w:val="ru-RU"/>
-        </w:rPr>
-        <w:t>Инкапсуляция?</w:t>
-      </w:r>
-    </w:p>
-  </w:comment>
-  <w:comment w:id="2" w:author="Владимир Горохов" w:date="2025-10-19T20:28:00Z" w:initials="ВГ">
-    <w:p>
-      <w:pPr>
-        <w:pStyle w:val="af6"/>
-        <w:rPr>
-          <w:lang w:val="ru-RU"/>
-        </w:rPr>
-      </w:pPr>
-      <w:r>
-        <w:rPr>
-          <w:rStyle w:val="af5"/>
-        </w:rPr>
-        <w:annotationRef/>
-      </w:r>
-      <w:r>
-        <w:rPr>
-          <w:lang w:val="ru-RU"/>
-        </w:rPr>
-        <w:t>+</w:t>
-      </w:r>
-    </w:p>
-  </w:comment>
-  <w:comment w:id="3" w:author="Kalentyev Alexey" w:date="2025-10-21T13:59:00Z" w:initials="KA">
-    <w:p>
-      <w:pPr>
-        <w:pStyle w:val="af6"/>
-        <w:rPr>
-          <w:lang w:val="ru-RU"/>
-        </w:rPr>
-      </w:pPr>
-      <w:r>
-        <w:rPr>
-          <w:rStyle w:val="af5"/>
-        </w:rPr>
-        <w:annotationRef/>
-      </w:r>
-      <w:r>
-        <w:rPr>
-          <w:lang w:val="ru-RU"/>
-        </w:rPr>
-        <w:t>Направления связей.</w:t>
-      </w:r>
-    </w:p>
-    <w:p>
-      <w:pPr>
-        <w:pStyle w:val="af6"/>
-        <w:rPr>
-          <w:lang w:val="ru-RU"/>
-        </w:rPr>
-      </w:pPr>
-      <w:r>
-        <w:rPr>
-          <w:lang w:val="ru-RU"/>
-        </w:rPr>
-        <w:t>Название параметров, конструктор.</w:t>
-      </w:r>
-    </w:p>
-    <w:p>
-      <w:pPr>
-        <w:pStyle w:val="af6"/>
-        <w:rPr>
-          <w:lang w:val="ru-RU"/>
-        </w:rPr>
-      </w:pPr>
-      <w:r>
-        <w:rPr>
-          <w:lang w:val="ru-RU"/>
-        </w:rPr>
-        <w:t>Свойства? Валидация на мин-макс?</w:t>
-      </w:r>
-    </w:p>
-  </w:comment>
-  <w:comment w:id="4" w:author="Владимир Горохов" w:date="2025-10-21T15:42:00Z" w:initials="ВГ">
-    <w:p>
-      <w:pPr>
-        <w:pStyle w:val="af6"/>
-        <w:rPr>
-          <w:lang w:val="ru-RU"/>
-        </w:rPr>
-      </w:pPr>
-      <w:r>
-        <w:rPr>
-          <w:rStyle w:val="af5"/>
-        </w:rPr>
-        <w:annotationRef/>
-      </w:r>
-      <w:r>
-        <w:rPr>
-          <w:lang w:val="ru-RU"/>
-        </w:rPr>
-        <w:t>+</w:t>
-      </w:r>
-    </w:p>
-  </w:comment>
-  <w:comment w:id="5" w:author="Kalentyev Alexey" w:date="2025-10-21T16:41:00Z" w:initials="KA">
-    <w:p>
-      <w:pPr>
-        <w:pStyle w:val="af6"/>
-        <w:rPr>
-          <w:lang w:val="ru-RU"/>
-        </w:rPr>
-      </w:pPr>
-      <w:r>
-        <w:rPr>
-          <w:rStyle w:val="af5"/>
-        </w:rPr>
-        <w:annotationRef/>
-      </w:r>
-      <w:r>
-        <w:t>Parameters</w:t>
-      </w:r>
-      <w:r>
-        <w:rPr>
-          <w:lang w:val="ru-RU"/>
-        </w:rPr>
-        <w:t xml:space="preserve"> - </w:t>
-      </w:r>
-      <w:r>
-        <w:rPr>
-          <w:lang w:val="ru-RU"/>
-        </w:rPr>
-        <w:t>убрать отдельные методы для геттеров и сеттеров</w:t>
-      </w:r>
-    </w:p>
-    <w:p>
-      <w:pPr>
-        <w:pStyle w:val="af6"/>
-        <w:rPr>
-          <w:lang w:val="ru-RU"/>
-        </w:rPr>
-      </w:pPr>
-      <w:proofErr w:type="spellStart"/>
-      <w:r>
-        <w:t>ValidateAll</w:t>
-      </w:r>
-      <w:proofErr w:type="spellEnd"/>
-      <w:r>
-        <w:rPr>
-          <w:lang w:val="ru-RU"/>
-        </w:rPr>
-        <w:t xml:space="preserve"> - </w:t>
-      </w:r>
-      <w:r>
-        <w:rPr>
-          <w:lang w:val="ru-RU"/>
-        </w:rPr>
-        <w:t>публичный?</w:t>
-      </w:r>
-    </w:p>
-    <w:p>
-      <w:pPr>
-        <w:pStyle w:val="af6"/>
-        <w:rPr>
-          <w:lang w:val="ru-RU"/>
-        </w:rPr>
-      </w:pPr>
-      <w:r>
-        <w:t>Enumeration</w:t>
-      </w:r>
-      <w:r>
-        <w:rPr>
-          <w:lang w:val="ru-RU"/>
-        </w:rPr>
-        <w:t xml:space="preserve"> - </w:t>
-      </w:r>
-      <w:r>
-        <w:rPr>
-          <w:lang w:val="ru-RU"/>
-        </w:rPr>
-        <w:t>переписать</w:t>
-      </w:r>
-    </w:p>
-    <w:p>
-      <w:pPr>
-        <w:pStyle w:val="af6"/>
-        <w:rPr>
-          <w:lang w:val="ru-RU"/>
-        </w:rPr>
-      </w:pPr>
-      <w:proofErr w:type="spellStart"/>
-      <w:r>
-        <w:t>MainForm</w:t>
-      </w:r>
-      <w:proofErr w:type="spellEnd"/>
-      <w:r>
-        <w:rPr>
-          <w:lang w:val="ru-RU"/>
-        </w:rPr>
-        <w:t xml:space="preserve"> - </w:t>
-      </w:r>
-      <w:r>
-        <w:rPr>
-          <w:lang w:val="ru-RU"/>
-        </w:rPr>
-        <w:t>названия методов?</w:t>
-      </w:r>
-    </w:p>
-    <w:p>
-      <w:pPr>
-        <w:pStyle w:val="af6"/>
-        <w:rPr>
-          <w:lang w:val="ru-RU"/>
-        </w:rPr>
-      </w:pPr>
-      <w:r>
-        <w:rPr>
-          <w:lang w:val="ru-RU"/>
-        </w:rPr>
-        <w:t xml:space="preserve">Дублирование, </w:t>
-      </w:r>
-      <w:proofErr w:type="spellStart"/>
-      <w:r>
-        <w:t>ApplyValidation</w:t>
-      </w:r>
-      <w:proofErr w:type="spellEnd"/>
-      <w:r>
-        <w:rPr>
-          <w:lang w:val="ru-RU"/>
-        </w:rPr>
-        <w:t xml:space="preserve">?? </w:t>
-      </w:r>
-    </w:p>
-    <w:p>
-      <w:pPr>
-        <w:pStyle w:val="af6"/>
-        <w:rPr>
-          <w:lang w:val="ru-RU"/>
-        </w:rPr>
-      </w:pPr>
-      <w:proofErr w:type="spellStart"/>
-      <w:r>
-        <w:t>ValidationExcpetion</w:t>
-      </w:r>
-      <w:proofErr w:type="spellEnd"/>
-      <w:r>
-        <w:rPr>
-          <w:lang w:val="ru-RU"/>
-        </w:rPr>
-        <w:t xml:space="preserve"> - </w:t>
-      </w:r>
-      <w:r>
-        <w:rPr>
-          <w:lang w:val="ru-RU"/>
-        </w:rPr>
-        <w:t>два сообщения?</w:t>
-      </w:r>
-    </w:p>
-  </w:comment>
-  <w:comment w:id="6" w:author="Владимир Горохов" w:date="2025-10-28T10:20:00Z" w:initials="ВГ">
-    <w:p>
-      <w:pPr>
-        <w:pStyle w:val="af6"/>
-        <w:rPr>
-          <w:lang w:val="ru-RU"/>
-        </w:rPr>
-      </w:pPr>
-      <w:r>
-        <w:rPr>
-          <w:rStyle w:val="af5"/>
-        </w:rPr>
-        <w:annotationRef/>
-      </w:r>
-      <w:r>
-        <w:rPr>
-          <w:lang w:val="ru-RU"/>
-        </w:rPr>
-        <w:t>+</w:t>
-      </w:r>
-    </w:p>
-  </w:comment>
-  <w:comment w:id="7" w:author="Kalentyev Alexey" w:date="2025-10-28T11:41:00Z" w:initials="KA">
-    <w:p>
-      <w:pPr>
-        <w:pStyle w:val="af6"/>
-        <w:rPr>
-          <w:lang w:val="ru-RU"/>
-        </w:rPr>
-      </w:pPr>
-      <w:r>
-        <w:rPr>
-          <w:rStyle w:val="af5"/>
-        </w:rPr>
-        <w:annotationRef/>
-      </w:r>
-      <w:proofErr w:type="spellStart"/>
-      <w:r>
-        <w:t>MainForm</w:t>
-      </w:r>
-      <w:proofErr w:type="spellEnd"/>
-      <w:r>
-        <w:rPr>
-          <w:lang w:val="ru-RU"/>
-        </w:rPr>
-        <w:t xml:space="preserve"> - </w:t>
-      </w:r>
-      <w:r>
-        <w:t>RSDN</w:t>
-      </w:r>
-      <w:r>
-        <w:rPr>
-          <w:lang w:val="ru-RU"/>
-        </w:rPr>
-        <w:t xml:space="preserve">, </w:t>
-      </w:r>
-      <w:r>
-        <w:rPr>
-          <w:lang w:val="ru-RU"/>
-        </w:rPr>
-        <w:t>размер класса.</w:t>
-      </w:r>
-    </w:p>
-    <w:p>
-      <w:pPr>
-        <w:pStyle w:val="af6"/>
-        <w:rPr>
-          <w:lang w:val="ru-RU"/>
-        </w:rPr>
-      </w:pPr>
-      <w:proofErr w:type="spellStart"/>
-      <w:r>
-        <w:t>ValidationExeption</w:t>
-      </w:r>
-      <w:proofErr w:type="spellEnd"/>
-      <w:r>
-        <w:rPr>
-          <w:lang w:val="ru-RU"/>
-        </w:rPr>
-        <w:t xml:space="preserve"> - </w:t>
-      </w:r>
-      <w:r>
-        <w:rPr>
-          <w:lang w:val="ru-RU"/>
-        </w:rPr>
-        <w:t>опечатка, Публичные поля?</w:t>
-      </w:r>
-    </w:p>
-    <w:p>
-      <w:pPr>
-        <w:pStyle w:val="af6"/>
-      </w:pPr>
-      <w:proofErr w:type="spellStart"/>
-      <w:r>
-        <w:t>ValidationError</w:t>
-      </w:r>
-      <w:proofErr w:type="spellEnd"/>
-      <w:r>
-        <w:rPr>
-          <w:lang w:val="ru-RU"/>
-        </w:rPr>
-        <w:t xml:space="preserve"> - </w:t>
-      </w:r>
-      <w:r>
-        <w:rPr>
-          <w:lang w:val="ru-RU"/>
-        </w:rPr>
-        <w:t>публичные поля? Связь</w:t>
-      </w:r>
-      <w:r>
-        <w:t xml:space="preserve"> </w:t>
-      </w:r>
-      <w:r>
-        <w:rPr>
-          <w:lang w:val="ru-RU"/>
-        </w:rPr>
-        <w:t>с</w:t>
-      </w:r>
-      <w:r>
-        <w:t xml:space="preserve"> </w:t>
-      </w:r>
-      <w:proofErr w:type="spellStart"/>
-      <w:r>
-        <w:t>ParameterId</w:t>
-      </w:r>
-      <w:proofErr w:type="spellEnd"/>
-    </w:p>
-    <w:p>
-      <w:pPr>
-        <w:pStyle w:val="af6"/>
-      </w:pPr>
-      <w:r>
-        <w:t xml:space="preserve">Parameters - </w:t>
-      </w:r>
-      <w:r>
-        <w:rPr>
-          <w:lang w:val="ru-RU"/>
-        </w:rPr>
-        <w:t>типы</w:t>
-      </w:r>
-      <w:r>
-        <w:t xml:space="preserve"> </w:t>
-      </w:r>
-      <w:r>
-        <w:rPr>
-          <w:lang w:val="ru-RU"/>
-        </w:rPr>
-        <w:t>свойств</w:t>
-      </w:r>
-      <w:r>
-        <w:t>?</w:t>
-      </w:r>
-    </w:p>
-    <w:p>
-      <w:pPr>
-        <w:pStyle w:val="af6"/>
-        <w:rPr>
-          <w:lang w:val="ru-RU"/>
-        </w:rPr>
-      </w:pPr>
-      <w:r>
-        <w:rPr>
-          <w:lang w:val="ru-RU"/>
-        </w:rPr>
-        <w:t>Как будут обрабатываться мин-максы зависимых параметров?</w:t>
-      </w:r>
-    </w:p>
-  </w:comment>
-  <w:comment w:id="8" w:author="Владимир Горохов" w:date="2025-10-28T11:51:00Z" w:initials="ВГ">
-    <w:p>
-      <w:pPr>
-        <w:pStyle w:val="af6"/>
-        <w:rPr>
-          <w:lang w:val="ru-RU"/>
-        </w:rPr>
-      </w:pPr>
-      <w:r>
-        <w:rPr>
-          <w:rStyle w:val="af5"/>
-        </w:rPr>
-        <w:annotationRef/>
-      </w:r>
-      <w:r>
-        <w:rPr>
-          <w:lang w:val="ru-RU"/>
-        </w:rPr>
-        <w:t xml:space="preserve">Мин максы будут внутри </w:t>
-      </w:r>
-      <w:proofErr w:type="spellStart"/>
-      <w:r>
-        <w:rPr>
-          <w:lang w:val="ru-RU"/>
-        </w:rPr>
-        <w:t>сетеров</w:t>
-      </w:r>
-      <w:proofErr w:type="spellEnd"/>
-      <w:r>
-        <w:rPr>
-          <w:lang w:val="ru-RU"/>
-        </w:rPr>
-        <w:t xml:space="preserve">, </w:t>
-      </w:r>
-      <w:r>
-        <w:rPr>
-          <w:lang w:val="ru-RU"/>
-        </w:rPr>
-        <w:t xml:space="preserve">будет вызываться </w:t>
-      </w:r>
-      <w:proofErr w:type="spellStart"/>
-      <w:r>
-        <w:t>ValidateRange</w:t>
-      </w:r>
-      <w:proofErr w:type="spellEnd"/>
-      <w:r>
-        <w:rPr>
-          <w:lang w:val="ru-RU"/>
-        </w:rPr>
-        <w:t xml:space="preserve"> для каждого взаимосвязанного параметра и там будут передаваться мин максы относительно новых введённых вариантов</w:t>
-      </w:r>
-    </w:p>
-    <w:p>
-      <w:pPr>
-        <w:pStyle w:val="af6"/>
-        <w:rPr>
-          <w:lang w:val="ru-RU"/>
-        </w:rPr>
-      </w:pPr>
-    </w:p>
-  </w:comment>
-  <w:comment w:id="9" w:author="Владимир Горохов" w:date="2025-10-28T11:53:00Z" w:initials="ВГ">
-    <w:p>
-      <w:pPr>
-        <w:pStyle w:val="af6"/>
-      </w:pPr>
-      <w:r>
-        <w:rPr>
-          <w:rStyle w:val="af5"/>
-        </w:rPr>
-        <w:annotationRef/>
-      </w:r>
-      <w:r>
-        <w:t>+</w:t>
-      </w:r>
-    </w:p>
-  </w:comment>
-  <w:comment w:id="10" w:author="Kalentyev Alexey" w:date="2025-11-18T11:52:00Z" w:initials="KA">
-    <w:p>
-      <w:pPr>
-        <w:pStyle w:val="af6"/>
-      </w:pPr>
-      <w:r>
-        <w:rPr>
-          <w:rStyle w:val="af5"/>
-        </w:rPr>
-        <w:annotationRef/>
-      </w:r>
-      <w:proofErr w:type="spellStart"/>
-      <w:r>
-        <w:t>MainForm</w:t>
-      </w:r>
-      <w:proofErr w:type="spellEnd"/>
-      <w:r>
-        <w:t xml:space="preserve"> - </w:t>
-      </w:r>
-      <w:r>
-        <w:rPr>
-          <w:lang w:val="ru-RU"/>
-        </w:rPr>
-        <w:t>размер</w:t>
-      </w:r>
-    </w:p>
-    <w:p>
-      <w:pPr>
-        <w:pStyle w:val="af6"/>
-      </w:pPr>
-      <w:proofErr w:type="spellStart"/>
-      <w:r>
-        <w:t>ValidationException</w:t>
-      </w:r>
-      <w:proofErr w:type="spellEnd"/>
-      <w:r>
-        <w:t xml:space="preserve"> - </w:t>
-      </w:r>
-      <w:proofErr w:type="spellStart"/>
-      <w:r>
-        <w:t>ValidationError</w:t>
-      </w:r>
-      <w:proofErr w:type="spellEnd"/>
-      <w:r>
-        <w:t xml:space="preserve"> - </w:t>
-      </w:r>
-      <w:r>
-        <w:rPr>
-          <w:lang w:val="ru-RU"/>
-        </w:rPr>
-        <w:t>кратности</w:t>
-      </w:r>
-    </w:p>
-    <w:p>
-      <w:pPr>
-        <w:pStyle w:val="af6"/>
-      </w:pPr>
-      <w:r>
-        <w:t xml:space="preserve">Builder - </w:t>
-      </w:r>
-      <w:r>
-        <w:rPr>
-          <w:lang w:val="ru-RU"/>
-        </w:rPr>
-        <w:t>методы</w:t>
-      </w:r>
-      <w:r>
-        <w:t xml:space="preserve"> </w:t>
-      </w:r>
-      <w:r>
-        <w:rPr>
-          <w:lang w:val="ru-RU"/>
-        </w:rPr>
-        <w:t>без</w:t>
-      </w:r>
-      <w:r>
-        <w:t xml:space="preserve"> </w:t>
-      </w:r>
-      <w:r>
-        <w:rPr>
-          <w:lang w:val="ru-RU"/>
-        </w:rPr>
-        <w:t>параметров</w:t>
-      </w:r>
-    </w:p>
-    <w:p>
-      <w:pPr>
-        <w:pStyle w:val="af6"/>
-      </w:pPr>
-    </w:p>
-  </w:comment>
-  <w:comment w:id="11" w:author="Владимир Горохов" w:date="2025-11-18T13:57:00Z" w:initials="ВГ">
-    <w:p>
-      <w:pPr>
-        <w:pStyle w:val="af6"/>
-      </w:pPr>
-      <w:r>
-        <w:rPr>
-          <w:rStyle w:val="af5"/>
-        </w:rPr>
-        <w:annotationRef/>
-      </w:r>
-      <w:r>
-        <w:t>+</w:t>
-      </w:r>
-    </w:p>
-  </w:comment>
-  <w:comment w:id="12" w:author="Kalentyev Alexey" w:date="2025-11-18T14:33:00Z" w:initials="KA">
-    <w:p>
-      <w:pPr>
-        <w:pStyle w:val="af6"/>
-      </w:pPr>
-      <w:r>
-        <w:rPr>
-          <w:rStyle w:val="af5"/>
-        </w:rPr>
-        <w:annotationRef/>
-      </w:r>
-      <w:r>
-        <w:t xml:space="preserve">Using - </w:t>
-      </w:r>
-      <w:r>
-        <w:rPr>
-          <w:lang w:val="ru-RU"/>
-        </w:rPr>
-        <w:t>кратности</w:t>
-      </w:r>
-      <w:r>
-        <w:t xml:space="preserve"> </w:t>
-      </w:r>
-      <w:r>
-        <w:rPr>
-          <w:lang w:val="ru-RU"/>
-        </w:rPr>
-        <w:t>не</w:t>
-      </w:r>
-      <w:r>
-        <w:t xml:space="preserve"> </w:t>
-      </w:r>
-      <w:r>
-        <w:rPr>
-          <w:lang w:val="ru-RU"/>
-        </w:rPr>
-        <w:t>ставятся</w:t>
-      </w:r>
-    </w:p>
-    <w:p>
-      <w:pPr>
-        <w:pStyle w:val="af6"/>
-      </w:pPr>
-      <w:proofErr w:type="spellStart"/>
-      <w:r>
-        <w:t>ValidationException</w:t>
-      </w:r>
-      <w:proofErr w:type="spellEnd"/>
-      <w:r>
-        <w:t xml:space="preserve"> - abstract?</w:t>
-      </w:r>
-    </w:p>
-  </w:comment>
-  <w:comment w:id="13" w:author="Владимир Горохов" w:date="2025-11-18T14:37:00Z" w:initials="ВГ">
-    <w:p>
-      <w:pPr>
-        <w:pStyle w:val="af6"/>
-      </w:pPr>
-      <w:r>
-        <w:rPr>
-          <w:rStyle w:val="af5"/>
-        </w:rPr>
-        <w:annotationRef/>
-      </w:r>
-      <w:r>
-        <w:t>+</w:t>
-      </w:r>
-    </w:p>
-  </w:comment>
-</w:comments>
-</file>
-
-<file path=word/commentsExtended.xml><?xml version="1.0" encoding="utf-8"?>
-<w15:commentsEx xmlns:wpc="http://schemas.microsoft.com/office/word/2010/wordprocessingCanvas" xmlns:cx="http://schemas.microsoft.com/office/drawing/2014/chartex" xmlns:cx1="http://schemas.microsoft.com/office/drawing/2015/9/8/chartex" xmlns:cx2="http://schemas.microsoft.com/office/drawing/2015/10/21/chartex" xmlns:cx3="http://schemas.microsoft.com/office/drawing/2016/5/9/chartex" xmlns:cx4="http://schemas.microsoft.com/office/drawing/2016/5/10/chartex" xmlns:cx5="http://schemas.microsoft.com/office/drawing/2016/5/11/chartex" xmlns:cx6="http://schemas.microsoft.com/office/drawing/2016/5/12/chartex" xmlns:cx7="http://schemas.microsoft.com/office/drawing/2016/5/13/chartex" xmlns:cx8="http://schemas.microsoft.com/office/drawing/2016/5/14/chartex" xmlns:mc="http://schemas.openxmlformats.org/markup-compatibility/2006" xmlns:aink="http://schemas.microsoft.com/office/drawing/2016/ink" xmlns:am3d="http://schemas.microsoft.com/office/drawing/2017/model3d" xmlns:o="urn:schemas-microsoft-com:office:office" xmlns:oel="http://schemas.microsoft.com/office/2019/extlst" xmlns:r="http://schemas.openxmlformats.org/officeDocument/2006/relationships" xmlns:m="http://schemas.openxmlformats.org/officeDocument/2006/math" xmlns:v="urn:schemas-microsoft-com:vml" xmlns:wp14="http://schemas.microsoft.com/office/word/2010/wordprocessingDrawing" xmlns:wp="http://schemas.openxmlformats.org/drawingml/2006/wordprocessingDrawing" xmlns:w10="urn:schemas-microsoft-com:office:word" xmlns:w="http://schemas.openxmlformats.org/wordprocessingml/2006/main" xmlns:w14="http://schemas.microsoft.com/office/word/2010/wordml" xmlns:w15="http://schemas.microsoft.com/office/word/2012/wordml" xmlns:w16cex="http://schemas.microsoft.com/office/word/2018/wordml/cex" xmlns:w16cid="http://schemas.microsoft.com/office/word/2016/wordml/cid" xmlns:w16="http://schemas.microsoft.com/office/word/2018/wordml" xmlns:w16du="http://schemas.microsoft.com/office/word/2023/wordml/word16du" xmlns:w16sdtdh="http://schemas.microsoft.com/office/word/2020/wordml/sdtdatahash" xmlns:w16sdtfl="http://schemas.microsoft.com/office/word/2024/wordml/sdtformatlock" xmlns:w16se="http://schemas.microsoft.com/office/word/2015/wordml/symex" xmlns:wpg="http://schemas.microsoft.com/office/word/2010/wordprocessingGroup" xmlns:wpi="http://schemas.microsoft.com/office/word/2010/wordprocessingInk" xmlns:wne="http://schemas.microsoft.com/office/word/2006/wordml" xmlns:wps="http://schemas.microsoft.com/office/word/2010/wordprocessingShape" mc:Ignorable="w14 w15 w16se w16cid w16 w16cex w16sdtdh w16sdtfl w16du wp14">
-  <w15:commentEx w15:paraId="1F6A1015" w15:done="0"/>
-  <w15:commentEx w15:paraId="6F118EE6" w15:paraIdParent="1F6A1015" w15:done="0"/>
-  <w15:commentEx w15:paraId="7222807A" w15:paraIdParent="1F6A1015" w15:done="0"/>
-  <w15:commentEx w15:paraId="44ABF534" w15:paraIdParent="1F6A1015" w15:done="0"/>
-  <w15:commentEx w15:paraId="634AAE5F" w15:paraIdParent="1F6A1015" w15:done="0"/>
-  <w15:commentEx w15:paraId="7642D7DC" w15:paraIdParent="1F6A1015" w15:done="0"/>
-  <w15:commentEx w15:paraId="51471469" w15:paraIdParent="1F6A1015" w15:done="0"/>
-  <w15:commentEx w15:paraId="23C73B9C" w15:paraIdParent="1F6A1015" w15:done="0"/>
-  <w15:commentEx w15:paraId="3385E8A0" w15:paraIdParent="1F6A1015" w15:done="0"/>
-  <w15:commentEx w15:paraId="01813EDC" w15:paraIdParent="1F6A1015" w15:done="0"/>
-  <w15:commentEx w15:paraId="7A7E96A3" w15:paraIdParent="1F6A1015" w15:done="0"/>
-  <w15:commentEx w15:paraId="7BF645AE" w15:paraIdParent="1F6A1015" w15:done="0"/>
-  <w15:commentEx w15:paraId="488F6F07" w15:paraIdParent="1F6A1015" w15:done="0"/>
-  <w15:commentEx w15:paraId="31F642D7" w15:paraIdParent="1F6A1015" w15:done="0"/>
-</w15:commentsEx>
-</file>
-
-<file path=word/commentsExtensible.xml><?xml version="1.0" encoding="utf-8"?>
-<w16cex:commentsExtensible xmlns:wpc="http://schemas.microsoft.com/office/word/2010/wordprocessingCanvas" xmlns:cx="http://schemas.microsoft.com/office/drawing/2014/chartex" xmlns:cx1="http://schemas.microsoft.com/office/drawing/2015/9/8/chartex" xmlns:cx2="http://schemas.microsoft.com/office/drawing/2015/10/21/chartex" xmlns:cx3="http://schemas.microsoft.com/office/drawing/2016/5/9/chartex" xmlns:cx4="http://schemas.microsoft.com/office/drawing/2016/5/10/chartex" xmlns:cx5="http://schemas.microsoft.com/office/drawing/2016/5/11/chartex" xmlns:cx6="http://schemas.microsoft.com/office/drawing/2016/5/12/chartex" xmlns:cx7="http://schemas.microsoft.com/office/drawing/2016/5/13/chartex" xmlns:cx8="http://schemas.microsoft.com/office/drawing/2016/5/14/chartex" xmlns:cr="http://schemas.microsoft.com/office/comments/2020/reactions" xmlns:mc="http://schemas.openxmlformats.org/markup-compatibility/2006" xmlns:aink="http://schemas.microsoft.com/office/drawing/2016/ink" xmlns:am3d="http://schemas.microsoft.com/office/drawing/2017/model3d" xmlns:o="urn:schemas-microsoft-com:office:office" xmlns:oel="http://schemas.microsoft.com/office/2019/extlst" xmlns:r="http://schemas.openxmlformats.org/officeDocument/2006/relationships" xmlns:m="http://schemas.openxmlformats.org/officeDocument/2006/math" xmlns:v="urn:schemas-microsoft-com:vml" xmlns:wp14="http://schemas.microsoft.com/office/word/2010/wordprocessingDrawing" xmlns:wp="http://schemas.openxmlformats.org/drawingml/2006/wordprocessingDrawing" xmlns:w10="urn:schemas-microsoft-com:office:word" xmlns:w="http://schemas.openxmlformats.org/wordprocessingml/2006/main" xmlns:w14="http://schemas.microsoft.com/office/word/2010/wordml" xmlns:w15="http://schemas.microsoft.com/office/word/2012/wordml" xmlns:w16cex="http://schemas.microsoft.com/office/word/2018/wordml/cex" xmlns:w16cid="http://schemas.microsoft.com/office/word/2016/wordml/cid" xmlns:w16="http://schemas.microsoft.com/office/word/2018/wordml" xmlns:w16du="http://schemas.microsoft.com/office/word/2023/wordml/word16du" xmlns:w16sdtdh="http://schemas.microsoft.com/office/word/2020/wordml/sdtdatahash" xmlns:w16sdtfl="http://schemas.microsoft.com/office/word/2024/wordml/sdtformatlock" xmlns:w16se="http://schemas.microsoft.com/office/word/2015/wordml/symex" xmlns:wpg="http://schemas.microsoft.com/office/word/2010/wordprocessingGroup" xmlns:wpi="http://schemas.microsoft.com/office/word/2010/wordprocessingInk" xmlns:wne="http://schemas.microsoft.com/office/word/2006/wordml" xmlns:wps="http://schemas.microsoft.com/office/word/2010/wordprocessingShape" mc:Ignorable="w14 w15 w16se w16cid w16 w16cex w16sdtdh w16sdtfl cr w16du wp14">
-  <w16cex:commentExtensible w16cex:durableId="579BA1DD" w16cex:dateUtc="2025-10-14T02:26:00Z"/>
-  <w16cex:commentExtensible w16cex:durableId="49A67E45" w16cex:dateUtc="2025-10-14T04:48:00Z"/>
-  <w16cex:commentExtensible w16cex:durableId="41242977" w16cex:dateUtc="2025-10-19T13:28:00Z"/>
-  <w16cex:commentExtensible w16cex:durableId="72169DEB" w16cex:dateUtc="2025-10-21T06:59:00Z"/>
-  <w16cex:commentExtensible w16cex:durableId="4A2F6086" w16cex:dateUtc="2025-10-21T08:42:00Z"/>
-  <w16cex:commentExtensible w16cex:durableId="5A786E64" w16cex:dateUtc="2025-10-21T09:41:00Z"/>
-  <w16cex:commentExtensible w16cex:durableId="29B42042" w16cex:dateUtc="2025-10-28T03:20:00Z"/>
-  <w16cex:commentExtensible w16cex:durableId="1853710C" w16cex:dateUtc="2025-10-28T04:41:00Z"/>
-  <w16cex:commentExtensible w16cex:durableId="27495EB1" w16cex:dateUtc="2025-10-28T04:51:00Z"/>
-  <w16cex:commentExtensible w16cex:durableId="1EB95C15" w16cex:dateUtc="2025-10-28T04:53:00Z"/>
-  <w16cex:commentExtensible w16cex:durableId="4AFC1713" w16cex:dateUtc="2025-11-18T04:52:00Z"/>
-  <w16cex:commentExtensible w16cex:durableId="6BF458B0" w16cex:dateUtc="2025-11-18T06:57:00Z"/>
-  <w16cex:commentExtensible w16cex:durableId="5F4EAADF" w16cex:dateUtc="2025-11-18T07:33:00Z"/>
-  <w16cex:commentExtensible w16cex:durableId="14C44FA1" w16cex:dateUtc="2025-11-18T07:37:00Z"/>
-</w16cex:commentsExtensible>
-</file>
-
-<file path=word/commentsIds.xml><?xml version="1.0" encoding="utf-8"?>
-<w16cid:commentsIds xmlns:wpc="http://schemas.microsoft.com/office/word/2010/wordprocessingCanvas" xmlns:cx="http://schemas.microsoft.com/office/drawing/2014/chartex" xmlns:cx1="http://schemas.microsoft.com/office/drawing/2015/9/8/chartex" xmlns:cx2="http://schemas.microsoft.com/office/drawing/2015/10/21/chartex" xmlns:cx3="http://schemas.microsoft.com/office/drawing/2016/5/9/chartex" xmlns:cx4="http://schemas.microsoft.com/office/drawing/2016/5/10/chartex" xmlns:cx5="http://schemas.microsoft.com/office/drawing/2016/5/11/chartex" xmlns:cx6="http://schemas.microsoft.com/office/drawing/2016/5/12/chartex" xmlns:cx7="http://schemas.microsoft.com/office/drawing/2016/5/13/chartex" xmlns:cx8="http://schemas.microsoft.com/office/drawing/2016/5/14/chartex" xmlns:mc="http://schemas.openxmlformats.org/markup-compatibility/2006" xmlns:aink="http://schemas.microsoft.com/office/drawing/2016/ink" xmlns:am3d="http://schemas.microsoft.com/office/drawing/2017/model3d" xmlns:o="urn:schemas-microsoft-com:office:office" xmlns:oel="http://schemas.microsoft.com/office/2019/extlst" xmlns:r="http://schemas.openxmlformats.org/officeDocument/2006/relationships" xmlns:m="http://schemas.openxmlformats.org/officeDocument/2006/math" xmlns:v="urn:schemas-microsoft-com:vml" xmlns:wp14="http://schemas.microsoft.com/office/word/2010/wordprocessingDrawing" xmlns:wp="http://schemas.openxmlformats.org/drawingml/2006/wordprocessingDrawing" xmlns:w10="urn:schemas-microsoft-com:office:word" xmlns:w="http://schemas.openxmlformats.org/wordprocessingml/2006/main" xmlns:w14="http://schemas.microsoft.com/office/word/2010/wordml" xmlns:w15="http://schemas.microsoft.com/office/word/2012/wordml" xmlns:w16cex="http://schemas.microsoft.com/office/word/2018/wordml/cex" xmlns:w16cid="http://schemas.microsoft.com/office/word/2016/wordml/cid" xmlns:w16="http://schemas.microsoft.com/office/word/2018/wordml" xmlns:w16du="http://schemas.microsoft.com/office/word/2023/wordml/word16du" xmlns:w16sdtdh="http://schemas.microsoft.com/office/word/2020/wordml/sdtdatahash" xmlns:w16sdtfl="http://schemas.microsoft.com/office/word/2024/wordml/sdtformatlock" xmlns:w16se="http://schemas.microsoft.com/office/word/2015/wordml/symex" xmlns:wpg="http://schemas.microsoft.com/office/word/2010/wordprocessingGroup" xmlns:wpi="http://schemas.microsoft.com/office/word/2010/wordprocessingInk" xmlns:wne="http://schemas.microsoft.com/office/word/2006/wordml" xmlns:wps="http://schemas.microsoft.com/office/word/2010/wordprocessingShape" mc:Ignorable="w14 w15 w16se w16cid w16 w16cex w16sdtdh w16sdtfl w16du wp14">
-  <w16cid:commentId w16cid:paraId="1F6A1015" w16cid:durableId="579BA1DD"/>
-  <w16cid:commentId w16cid:paraId="6F118EE6" w16cid:durableId="49A67E45"/>
-  <w16cid:commentId w16cid:paraId="7222807A" w16cid:durableId="41242977"/>
-  <w16cid:commentId w16cid:paraId="44ABF534" w16cid:durableId="72169DEB"/>
-  <w16cid:commentId w16cid:paraId="634AAE5F" w16cid:durableId="4A2F6086"/>
-  <w16cid:commentId w16cid:paraId="7642D7DC" w16cid:durableId="5A786E64"/>
-  <w16cid:commentId w16cid:paraId="51471469" w16cid:durableId="29B42042"/>
-  <w16cid:commentId w16cid:paraId="23C73B9C" w16cid:durableId="1853710C"/>
-  <w16cid:commentId w16cid:paraId="3385E8A0" w16cid:durableId="27495EB1"/>
-  <w16cid:commentId w16cid:paraId="01813EDC" w16cid:durableId="1EB95C15"/>
-  <w16cid:commentId w16cid:paraId="7A7E96A3" w16cid:durableId="4AFC1713"/>
-  <w16cid:commentId w16cid:paraId="7BF645AE" w16cid:durableId="6BF458B0"/>
-  <w16cid:commentId w16cid:paraId="488F6F07" w16cid:durableId="5F4EAADF"/>
-  <w16cid:commentId w16cid:paraId="31F642D7" w16cid:durableId="14C44FA1"/>
-</w16cid:commentsIds>
 </file>
 
 <file path=word/endnotes.xml><?xml version="1.0" encoding="utf-8"?>
@@ -15483,17 +12581,6 @@
     <w:abstractNumId w:val="10"/>
   </w:num>
 </w:numbering>
-</file>
-
-<file path=word/people.xml><?xml version="1.0" encoding="utf-8"?>
-<w15:people xmlns:wpc="http://schemas.microsoft.com/office/word/2010/wordprocessingCanvas" xmlns:cx="http://schemas.microsoft.com/office/drawing/2014/chartex" xmlns:cx1="http://schemas.microsoft.com/office/drawing/2015/9/8/chartex" xmlns:cx2="http://schemas.microsoft.com/office/drawing/2015/10/21/chartex" xmlns:cx3="http://schemas.microsoft.com/office/drawing/2016/5/9/chartex" xmlns:cx4="http://schemas.microsoft.com/office/drawing/2016/5/10/chartex" xmlns:cx5="http://schemas.microsoft.com/office/drawing/2016/5/11/chartex" xmlns:cx6="http://schemas.microsoft.com/office/drawing/2016/5/12/chartex" xmlns:cx7="http://schemas.microsoft.com/office/drawing/2016/5/13/chartex" xmlns:cx8="http://schemas.microsoft.com/office/drawing/2016/5/14/chartex" xmlns:mc="http://schemas.openxmlformats.org/markup-compatibility/2006" xmlns:aink="http://schemas.microsoft.com/office/drawing/2016/ink" xmlns:am3d="http://schemas.microsoft.com/office/drawing/2017/model3d" xmlns:o="urn:schemas-microsoft-com:office:office" xmlns:oel="http://schemas.microsoft.com/office/2019/extlst" xmlns:r="http://schemas.openxmlformats.org/officeDocument/2006/relationships" xmlns:m="http://schemas.openxmlformats.org/officeDocument/2006/math" xmlns:v="urn:schemas-microsoft-com:vml" xmlns:wp14="http://schemas.microsoft.com/office/word/2010/wordprocessingDrawing" xmlns:wp="http://schemas.openxmlformats.org/drawingml/2006/wordprocessingDrawing" xmlns:w10="urn:schemas-microsoft-com:office:word" xmlns:w="http://schemas.openxmlformats.org/wordprocessingml/2006/main" xmlns:w14="http://schemas.microsoft.com/office/word/2010/wordml" xmlns:w15="http://schemas.microsoft.com/office/word/2012/wordml" xmlns:w16cex="http://schemas.microsoft.com/office/word/2018/wordml/cex" xmlns:w16cid="http://schemas.microsoft.com/office/word/2016/wordml/cid" xmlns:w16="http://schemas.microsoft.com/office/word/2018/wordml" xmlns:w16du="http://schemas.microsoft.com/office/word/2023/wordml/word16du" xmlns:w16sdtdh="http://schemas.microsoft.com/office/word/2020/wordml/sdtdatahash" xmlns:w16sdtfl="http://schemas.microsoft.com/office/word/2024/wordml/sdtformatlock" xmlns:w16se="http://schemas.microsoft.com/office/word/2015/wordml/symex" xmlns:wpg="http://schemas.microsoft.com/office/word/2010/wordprocessingGroup" xmlns:wpi="http://schemas.microsoft.com/office/word/2010/wordprocessingInk" xmlns:wne="http://schemas.microsoft.com/office/word/2006/wordml" xmlns:wps="http://schemas.microsoft.com/office/word/2010/wordprocessingShape" mc:Ignorable="w14 w15 w16se w16cid w16 w16cex w16sdtdh w16sdtfl w16du wp14">
-  <w15:person w15:author="Kalentyev Alexey">
-    <w15:presenceInfo w15:providerId="Windows Live" w15:userId="da819b8650d7d997"/>
-  </w15:person>
-  <w15:person w15:author="Владимир Горохов">
-    <w15:presenceInfo w15:providerId="None" w15:userId="Владимир Горохов"/>
-  </w15:person>
-</w15:people>
 </file>
 
 <file path=word/styles.xml><?xml version="1.0" encoding="utf-8"?>
